--- a/Dokumente/Konzeptueller Entwurf/Konzeptueller_Entwurf.docx
+++ b/Dokumente/Konzeptueller Entwurf/Konzeptueller_Entwurf.docx
@@ -43,7 +43,7 @@
         <mc:AlternateContent>
           <mc:Choice Requires="wps">
             <w:drawing>
-              <wp:anchor distT="0" distB="0" distL="114300" distR="114300" simplePos="0" relativeHeight="251661312" behindDoc="0" locked="1" layoutInCell="1" allowOverlap="1" wp14:anchorId="68BBCE10" wp14:editId="07DD223E">
+              <wp:anchor distT="0" distB="0" distL="114300" distR="114300" simplePos="0" relativeHeight="251660288" behindDoc="0" locked="1" layoutInCell="1" allowOverlap="1" wp14:anchorId="68BBCE10" wp14:editId="1CFE7E63">
                 <wp:simplePos x="0" y="0"/>
                 <wp:positionH relativeFrom="column">
                   <wp:posOffset>-295910</wp:posOffset>
@@ -183,7 +183,7 @@
                 <v:stroke joinstyle="miter"/>
                 <v:path gradientshapeok="t" o:connecttype="rect"/>
               </v:shapetype>
-              <v:shape id="Textfeld 2" o:spid="_x0000_s1026" type="#_x0000_t202" style="position:absolute;left:0;text-align:left;margin-left:-23.3pt;margin-top:538.55pt;width:402.2pt;height:236.7pt;z-index:251661312;visibility:visible;mso-wrap-style:square;mso-width-percent:0;mso-height-percent:0;mso-wrap-distance-left:9pt;mso-wrap-distance-top:0;mso-wrap-distance-right:9pt;mso-wrap-distance-bottom:0;mso-position-horizontal:absolute;mso-position-horizontal-relative:text;mso-position-vertical:absolute;mso-position-vertical-relative:page;mso-width-percent:0;mso-height-percent:0;mso-width-relative:margin;mso-height-relative:margin;v-text-anchor:top" o:gfxdata="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" filled="f" stroked="f">
+              <v:shape id="Textfeld 2" o:spid="_x0000_s1026" type="#_x0000_t202" style="position:absolute;left:0;text-align:left;margin-left:-23.3pt;margin-top:538.55pt;width:402.2pt;height:236.7pt;z-index:251660288;visibility:visible;mso-wrap-style:square;mso-width-percent:0;mso-height-percent:0;mso-wrap-distance-left:9pt;mso-wrap-distance-top:0;mso-wrap-distance-right:9pt;mso-wrap-distance-bottom:0;mso-position-horizontal:absolute;mso-position-horizontal-relative:text;mso-position-vertical:absolute;mso-position-vertical-relative:page;mso-width-percent:0;mso-height-percent:0;mso-width-relative:margin;mso-height-relative:margin;v-text-anchor:top" o:gfxdata="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" filled="f" stroked="f">
                 <v:textbox>
                   <w:txbxContent>
                     <w:p>
@@ -281,7 +281,7 @@
         <mc:AlternateContent>
           <mc:Choice Requires="wps">
             <w:drawing>
-              <wp:anchor distT="0" distB="0" distL="114300" distR="114300" simplePos="0" relativeHeight="251659264" behindDoc="0" locked="1" layoutInCell="1" allowOverlap="1" wp14:anchorId="4977639D" wp14:editId="043555A1">
+              <wp:anchor distT="0" distB="0" distL="114300" distR="114300" simplePos="0" relativeHeight="251658240" behindDoc="0" locked="1" layoutInCell="1" allowOverlap="1" wp14:anchorId="4977639D" wp14:editId="6A434D7D">
                 <wp:simplePos x="0" y="0"/>
                 <wp:positionH relativeFrom="column">
                   <wp:posOffset>-292735</wp:posOffset>
@@ -354,7 +354,7 @@
           </mc:Choice>
           <mc:Fallback>
             <w:pict>
-              <v:shape w14:anchorId="4977639D" id="_x0000_s1027" type="#_x0000_t202" style="position:absolute;left:0;text-align:left;margin-left:-23.05pt;margin-top:203.8pt;width:523.6pt;height:209.6pt;z-index:251659264;visibility:visible;mso-wrap-style:square;mso-width-percent:0;mso-height-percent:0;mso-wrap-distance-left:9pt;mso-wrap-distance-top:0;mso-wrap-distance-right:9pt;mso-wrap-distance-bottom:0;mso-position-horizontal:absolute;mso-position-horizontal-relative:text;mso-position-vertical:absolute;mso-position-vertical-relative:page;mso-width-percent:0;mso-height-percent:0;mso-width-relative:margin;mso-height-relative:margin;v-text-anchor:bottom" o:gfxdata="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" filled="f" stroked="f">
+              <v:shape w14:anchorId="4977639D" id="_x0000_s1027" type="#_x0000_t202" style="position:absolute;left:0;text-align:left;margin-left:-23.05pt;margin-top:203.8pt;width:523.6pt;height:209.6pt;z-index:251658240;visibility:visible;mso-wrap-style:square;mso-width-percent:0;mso-height-percent:0;mso-wrap-distance-left:9pt;mso-wrap-distance-top:0;mso-wrap-distance-right:9pt;mso-wrap-distance-bottom:0;mso-position-horizontal:absolute;mso-position-horizontal-relative:text;mso-position-vertical:absolute;mso-position-vertical-relative:page;mso-width-percent:0;mso-height-percent:0;mso-width-relative:margin;mso-height-relative:margin;v-text-anchor:bottom" o:gfxdata="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" filled="f" stroked="f">
                 <v:textbox>
                   <w:txbxContent>
                     <w:p>
@@ -387,7 +387,7 @@
           <w:lang w:eastAsia="de-AT"/>
         </w:rPr>
         <w:drawing>
-          <wp:anchor distT="0" distB="0" distL="114300" distR="114300" simplePos="0" relativeHeight="251660288" behindDoc="0" locked="1" layoutInCell="1" allowOverlap="1" wp14:anchorId="0D22C1EE" wp14:editId="09768308">
+          <wp:anchor distT="0" distB="0" distL="114300" distR="114300" simplePos="0" relativeHeight="251659264" behindDoc="0" locked="1" layoutInCell="1" allowOverlap="1" wp14:anchorId="0D22C1EE" wp14:editId="3300B716">
             <wp:simplePos x="0" y="0"/>
             <wp:positionH relativeFrom="column">
               <wp:posOffset>-298450</wp:posOffset>
@@ -501,12 +501,15 @@
           <w:r>
             <w:t>sverzeichnis</w:t>
           </w:r>
-          <w:bookmarkStart w:id="3" w:name="_GoBack"/>
-          <w:bookmarkEnd w:id="3"/>
         </w:p>
         <w:p>
           <w:pPr>
-            <w:jc w:val="both"/>
+            <w:pStyle w:val="Verzeichnis1"/>
+            <w:rPr>
+              <w:rFonts w:asciiTheme="minorHAnsi" w:eastAsiaTheme="minorEastAsia" w:hAnsiTheme="minorHAnsi"/>
+              <w:noProof/>
+              <w:lang w:eastAsia="de-AT"/>
+            </w:rPr>
           </w:pPr>
           <w:r>
             <w:rPr>
@@ -529,13 +532,942 @@
             </w:rPr>
             <w:fldChar w:fldCharType="separate"/>
           </w:r>
-          <w:r>
+          <w:hyperlink w:anchor="_Toc529527115" w:history="1">
+            <w:r>
+              <w:rPr>
+                <w:rStyle w:val="Hyperlink"/>
+                <w:noProof/>
+              </w:rPr>
+              <w:t>1.</w:t>
+            </w:r>
+            <w:r>
+              <w:rPr>
+                <w:rFonts w:asciiTheme="minorHAnsi" w:eastAsiaTheme="minorEastAsia" w:hAnsiTheme="minorHAnsi"/>
+                <w:noProof/>
+                <w:lang w:eastAsia="de-AT"/>
+              </w:rPr>
+              <w:tab/>
+            </w:r>
+            <w:r>
+              <w:rPr>
+                <w:rStyle w:val="Hyperlink"/>
+                <w:noProof/>
+              </w:rPr>
+              <w:t>Systemkomponenten</w:t>
+            </w:r>
+            <w:r>
+              <w:rPr>
+                <w:noProof/>
+                <w:webHidden/>
+              </w:rPr>
+              <w:tab/>
+            </w:r>
+            <w:r>
+              <w:rPr>
+                <w:noProof/>
+                <w:webHidden/>
+              </w:rPr>
+              <w:fldChar w:fldCharType="begin"/>
+            </w:r>
+            <w:r>
+              <w:rPr>
+                <w:noProof/>
+                <w:webHidden/>
+              </w:rPr>
+              <w:instrText xml:space="preserve"> PAGEREF _Toc529527115 \h </w:instrText>
+            </w:r>
+            <w:r>
+              <w:rPr>
+                <w:noProof/>
+                <w:webHidden/>
+              </w:rPr>
+            </w:r>
+            <w:r>
+              <w:rPr>
+                <w:noProof/>
+                <w:webHidden/>
+              </w:rPr>
+              <w:fldChar w:fldCharType="separate"/>
+            </w:r>
+            <w:r>
+              <w:rPr>
+                <w:noProof/>
+                <w:webHidden/>
+              </w:rPr>
+              <w:t>2</w:t>
+            </w:r>
+            <w:r>
+              <w:rPr>
+                <w:noProof/>
+                <w:webHidden/>
+              </w:rPr>
+              <w:fldChar w:fldCharType="end"/>
+            </w:r>
+          </w:hyperlink>
+        </w:p>
+        <w:p>
+          <w:pPr>
+            <w:pStyle w:val="Verzeichnis2"/>
+            <w:tabs>
+              <w:tab w:val="left" w:pos="1100"/>
+            </w:tabs>
             <w:rPr>
+              <w:rFonts w:asciiTheme="minorHAnsi" w:eastAsiaTheme="minorEastAsia" w:hAnsiTheme="minorHAnsi"/>
               <w:noProof/>
-              <w:lang w:val="de-DE"/>
+              <w:lang w:eastAsia="de-AT"/>
             </w:rPr>
-            <w:t>Es wurden keine Einträge für das Inhaltsverzeichnis gefunden.</w:t>
-          </w:r>
+          </w:pPr>
+          <w:hyperlink w:anchor="_Toc529527116" w:history="1">
+            <w:r>
+              <w:rPr>
+                <w:rStyle w:val="Hyperlink"/>
+                <w:noProof/>
+              </w:rPr>
+              <w:t>1.1.</w:t>
+            </w:r>
+            <w:r>
+              <w:rPr>
+                <w:rFonts w:asciiTheme="minorHAnsi" w:eastAsiaTheme="minorEastAsia" w:hAnsiTheme="minorHAnsi"/>
+                <w:noProof/>
+                <w:lang w:eastAsia="de-AT"/>
+              </w:rPr>
+              <w:tab/>
+            </w:r>
+            <w:r>
+              <w:rPr>
+                <w:rStyle w:val="Hyperlink"/>
+                <w:noProof/>
+              </w:rPr>
+              <w:t>Evaluierungsprogramm</w:t>
+            </w:r>
+            <w:r>
+              <w:rPr>
+                <w:noProof/>
+                <w:webHidden/>
+              </w:rPr>
+              <w:tab/>
+            </w:r>
+            <w:r>
+              <w:rPr>
+                <w:noProof/>
+                <w:webHidden/>
+              </w:rPr>
+              <w:fldChar w:fldCharType="begin"/>
+            </w:r>
+            <w:r>
+              <w:rPr>
+                <w:noProof/>
+                <w:webHidden/>
+              </w:rPr>
+              <w:instrText xml:space="preserve"> PAGEREF _Toc529527116 \h </w:instrText>
+            </w:r>
+            <w:r>
+              <w:rPr>
+                <w:noProof/>
+                <w:webHidden/>
+              </w:rPr>
+            </w:r>
+            <w:r>
+              <w:rPr>
+                <w:noProof/>
+                <w:webHidden/>
+              </w:rPr>
+              <w:fldChar w:fldCharType="separate"/>
+            </w:r>
+            <w:r>
+              <w:rPr>
+                <w:noProof/>
+                <w:webHidden/>
+              </w:rPr>
+              <w:t>2</w:t>
+            </w:r>
+            <w:r>
+              <w:rPr>
+                <w:noProof/>
+                <w:webHidden/>
+              </w:rPr>
+              <w:fldChar w:fldCharType="end"/>
+            </w:r>
+          </w:hyperlink>
+        </w:p>
+        <w:p>
+          <w:pPr>
+            <w:pStyle w:val="Verzeichnis2"/>
+            <w:tabs>
+              <w:tab w:val="left" w:pos="1100"/>
+            </w:tabs>
+            <w:rPr>
+              <w:rFonts w:asciiTheme="minorHAnsi" w:eastAsiaTheme="minorEastAsia" w:hAnsiTheme="minorHAnsi"/>
+              <w:noProof/>
+              <w:lang w:eastAsia="de-AT"/>
+            </w:rPr>
+          </w:pPr>
+          <w:hyperlink w:anchor="_Toc529527117" w:history="1">
+            <w:r>
+              <w:rPr>
+                <w:rStyle w:val="Hyperlink"/>
+                <w:noProof/>
+              </w:rPr>
+              <w:t>1.2.</w:t>
+            </w:r>
+            <w:r>
+              <w:rPr>
+                <w:rFonts w:asciiTheme="minorHAnsi" w:eastAsiaTheme="minorEastAsia" w:hAnsiTheme="minorHAnsi"/>
+                <w:noProof/>
+                <w:lang w:eastAsia="de-AT"/>
+              </w:rPr>
+              <w:tab/>
+            </w:r>
+            <w:r>
+              <w:rPr>
+                <w:rStyle w:val="Hyperlink"/>
+                <w:noProof/>
+              </w:rPr>
+              <w:t>Datengenerator Rule Model Inheritance</w:t>
+            </w:r>
+            <w:r>
+              <w:rPr>
+                <w:noProof/>
+                <w:webHidden/>
+              </w:rPr>
+              <w:tab/>
+            </w:r>
+            <w:r>
+              <w:rPr>
+                <w:noProof/>
+                <w:webHidden/>
+              </w:rPr>
+              <w:fldChar w:fldCharType="begin"/>
+            </w:r>
+            <w:r>
+              <w:rPr>
+                <w:noProof/>
+                <w:webHidden/>
+              </w:rPr>
+              <w:instrText xml:space="preserve"> PAGEREF _Toc529527117 \h </w:instrText>
+            </w:r>
+            <w:r>
+              <w:rPr>
+                <w:noProof/>
+                <w:webHidden/>
+              </w:rPr>
+            </w:r>
+            <w:r>
+              <w:rPr>
+                <w:noProof/>
+                <w:webHidden/>
+              </w:rPr>
+              <w:fldChar w:fldCharType="separate"/>
+            </w:r>
+            <w:r>
+              <w:rPr>
+                <w:noProof/>
+                <w:webHidden/>
+              </w:rPr>
+              <w:t>2</w:t>
+            </w:r>
+            <w:r>
+              <w:rPr>
+                <w:noProof/>
+                <w:webHidden/>
+              </w:rPr>
+              <w:fldChar w:fldCharType="end"/>
+            </w:r>
+          </w:hyperlink>
+        </w:p>
+        <w:p>
+          <w:pPr>
+            <w:pStyle w:val="Verzeichnis2"/>
+            <w:tabs>
+              <w:tab w:val="left" w:pos="1100"/>
+            </w:tabs>
+            <w:rPr>
+              <w:rFonts w:asciiTheme="minorHAnsi" w:eastAsiaTheme="minorEastAsia" w:hAnsiTheme="minorHAnsi"/>
+              <w:noProof/>
+              <w:lang w:eastAsia="de-AT"/>
+            </w:rPr>
+          </w:pPr>
+          <w:hyperlink w:anchor="_Toc529527118" w:history="1">
+            <w:r>
+              <w:rPr>
+                <w:rStyle w:val="Hyperlink"/>
+                <w:noProof/>
+              </w:rPr>
+              <w:t>1.3.</w:t>
+            </w:r>
+            <w:r>
+              <w:rPr>
+                <w:rFonts w:asciiTheme="minorHAnsi" w:eastAsiaTheme="minorEastAsia" w:hAnsiTheme="minorHAnsi"/>
+                <w:noProof/>
+                <w:lang w:eastAsia="de-AT"/>
+              </w:rPr>
+              <w:tab/>
+            </w:r>
+            <w:r>
+              <w:rPr>
+                <w:rStyle w:val="Hyperlink"/>
+                <w:noProof/>
+              </w:rPr>
+              <w:t>Datengenerator CBR</w:t>
+            </w:r>
+            <w:r>
+              <w:rPr>
+                <w:noProof/>
+                <w:webHidden/>
+              </w:rPr>
+              <w:tab/>
+            </w:r>
+            <w:r>
+              <w:rPr>
+                <w:noProof/>
+                <w:webHidden/>
+              </w:rPr>
+              <w:fldChar w:fldCharType="begin"/>
+            </w:r>
+            <w:r>
+              <w:rPr>
+                <w:noProof/>
+                <w:webHidden/>
+              </w:rPr>
+              <w:instrText xml:space="preserve"> PAGEREF _Toc529527118 \h </w:instrText>
+            </w:r>
+            <w:r>
+              <w:rPr>
+                <w:noProof/>
+                <w:webHidden/>
+              </w:rPr>
+            </w:r>
+            <w:r>
+              <w:rPr>
+                <w:noProof/>
+                <w:webHidden/>
+              </w:rPr>
+              <w:fldChar w:fldCharType="separate"/>
+            </w:r>
+            <w:r>
+              <w:rPr>
+                <w:noProof/>
+                <w:webHidden/>
+              </w:rPr>
+              <w:t>2</w:t>
+            </w:r>
+            <w:r>
+              <w:rPr>
+                <w:noProof/>
+                <w:webHidden/>
+              </w:rPr>
+              <w:fldChar w:fldCharType="end"/>
+            </w:r>
+          </w:hyperlink>
+        </w:p>
+        <w:p>
+          <w:pPr>
+            <w:pStyle w:val="Verzeichnis2"/>
+            <w:tabs>
+              <w:tab w:val="left" w:pos="1100"/>
+            </w:tabs>
+            <w:rPr>
+              <w:rFonts w:asciiTheme="minorHAnsi" w:eastAsiaTheme="minorEastAsia" w:hAnsiTheme="minorHAnsi"/>
+              <w:noProof/>
+              <w:lang w:eastAsia="de-AT"/>
+            </w:rPr>
+          </w:pPr>
+          <w:hyperlink w:anchor="_Toc529527119" w:history="1">
+            <w:r>
+              <w:rPr>
+                <w:rStyle w:val="Hyperlink"/>
+                <w:noProof/>
+              </w:rPr>
+              <w:t>1.4.</w:t>
+            </w:r>
+            <w:r>
+              <w:rPr>
+                <w:rFonts w:asciiTheme="minorHAnsi" w:eastAsiaTheme="minorEastAsia" w:hAnsiTheme="minorHAnsi"/>
+                <w:noProof/>
+                <w:lang w:eastAsia="de-AT"/>
+              </w:rPr>
+              <w:tab/>
+            </w:r>
+            <w:r>
+              <w:rPr>
+                <w:rStyle w:val="Hyperlink"/>
+                <w:noProof/>
+              </w:rPr>
+              <w:t>Externer Speicher</w:t>
+            </w:r>
+            <w:r>
+              <w:rPr>
+                <w:noProof/>
+                <w:webHidden/>
+              </w:rPr>
+              <w:tab/>
+            </w:r>
+            <w:r>
+              <w:rPr>
+                <w:noProof/>
+                <w:webHidden/>
+              </w:rPr>
+              <w:fldChar w:fldCharType="begin"/>
+            </w:r>
+            <w:r>
+              <w:rPr>
+                <w:noProof/>
+                <w:webHidden/>
+              </w:rPr>
+              <w:instrText xml:space="preserve"> PAGEREF _Toc529527119 \h </w:instrText>
+            </w:r>
+            <w:r>
+              <w:rPr>
+                <w:noProof/>
+                <w:webHidden/>
+              </w:rPr>
+            </w:r>
+            <w:r>
+              <w:rPr>
+                <w:noProof/>
+                <w:webHidden/>
+              </w:rPr>
+              <w:fldChar w:fldCharType="separate"/>
+            </w:r>
+            <w:r>
+              <w:rPr>
+                <w:noProof/>
+                <w:webHidden/>
+              </w:rPr>
+              <w:t>2</w:t>
+            </w:r>
+            <w:r>
+              <w:rPr>
+                <w:noProof/>
+                <w:webHidden/>
+              </w:rPr>
+              <w:fldChar w:fldCharType="end"/>
+            </w:r>
+          </w:hyperlink>
+        </w:p>
+        <w:p>
+          <w:pPr>
+            <w:pStyle w:val="Verzeichnis1"/>
+            <w:rPr>
+              <w:rFonts w:asciiTheme="minorHAnsi" w:eastAsiaTheme="minorEastAsia" w:hAnsiTheme="minorHAnsi"/>
+              <w:noProof/>
+              <w:lang w:eastAsia="de-AT"/>
+            </w:rPr>
+          </w:pPr>
+          <w:hyperlink w:anchor="_Toc529527120" w:history="1">
+            <w:r>
+              <w:rPr>
+                <w:rStyle w:val="Hyperlink"/>
+                <w:noProof/>
+              </w:rPr>
+              <w:t>2.</w:t>
+            </w:r>
+            <w:r>
+              <w:rPr>
+                <w:rFonts w:asciiTheme="minorHAnsi" w:eastAsiaTheme="minorEastAsia" w:hAnsiTheme="minorHAnsi"/>
+                <w:noProof/>
+                <w:lang w:eastAsia="de-AT"/>
+              </w:rPr>
+              <w:tab/>
+            </w:r>
+            <w:r>
+              <w:rPr>
+                <w:rStyle w:val="Hyperlink"/>
+                <w:noProof/>
+              </w:rPr>
+              <w:t>Schnittstellen</w:t>
+            </w:r>
+            <w:r>
+              <w:rPr>
+                <w:noProof/>
+                <w:webHidden/>
+              </w:rPr>
+              <w:tab/>
+            </w:r>
+            <w:r>
+              <w:rPr>
+                <w:noProof/>
+                <w:webHidden/>
+              </w:rPr>
+              <w:fldChar w:fldCharType="begin"/>
+            </w:r>
+            <w:r>
+              <w:rPr>
+                <w:noProof/>
+                <w:webHidden/>
+              </w:rPr>
+              <w:instrText xml:space="preserve"> PAGEREF _Toc529527120 \h </w:instrText>
+            </w:r>
+            <w:r>
+              <w:rPr>
+                <w:noProof/>
+                <w:webHidden/>
+              </w:rPr>
+            </w:r>
+            <w:r>
+              <w:rPr>
+                <w:noProof/>
+                <w:webHidden/>
+              </w:rPr>
+              <w:fldChar w:fldCharType="separate"/>
+            </w:r>
+            <w:r>
+              <w:rPr>
+                <w:noProof/>
+                <w:webHidden/>
+              </w:rPr>
+              <w:t>3</w:t>
+            </w:r>
+            <w:r>
+              <w:rPr>
+                <w:noProof/>
+                <w:webHidden/>
+              </w:rPr>
+              <w:fldChar w:fldCharType="end"/>
+            </w:r>
+          </w:hyperlink>
+        </w:p>
+        <w:p>
+          <w:pPr>
+            <w:pStyle w:val="Verzeichnis3"/>
+            <w:rPr>
+              <w:rFonts w:asciiTheme="minorHAnsi" w:eastAsiaTheme="minorEastAsia" w:hAnsiTheme="minorHAnsi"/>
+              <w:lang w:eastAsia="de-AT"/>
+            </w:rPr>
+          </w:pPr>
+          <w:hyperlink w:anchor="_Toc529527121" w:history="1">
+            <w:r>
+              <w:rPr>
+                <w:rStyle w:val="Hyperlink"/>
+              </w:rPr>
+              <w:t>2.1.1.</w:t>
+            </w:r>
+            <w:r>
+              <w:rPr>
+                <w:rFonts w:asciiTheme="minorHAnsi" w:eastAsiaTheme="minorEastAsia" w:hAnsiTheme="minorHAnsi"/>
+                <w:lang w:eastAsia="de-AT"/>
+              </w:rPr>
+              <w:tab/>
+            </w:r>
+            <w:r>
+              <w:rPr>
+                <w:rStyle w:val="Hyperlink"/>
+              </w:rPr>
+              <w:t>User Schnittstelle</w:t>
+            </w:r>
+            <w:r>
+              <w:rPr>
+                <w:webHidden/>
+              </w:rPr>
+              <w:tab/>
+            </w:r>
+            <w:r>
+              <w:rPr>
+                <w:webHidden/>
+              </w:rPr>
+              <w:fldChar w:fldCharType="begin"/>
+            </w:r>
+            <w:r>
+              <w:rPr>
+                <w:webHidden/>
+              </w:rPr>
+              <w:instrText xml:space="preserve"> PAGEREF _Toc529527121 \h </w:instrText>
+            </w:r>
+            <w:r>
+              <w:rPr>
+                <w:webHidden/>
+              </w:rPr>
+            </w:r>
+            <w:r>
+              <w:rPr>
+                <w:webHidden/>
+              </w:rPr>
+              <w:fldChar w:fldCharType="separate"/>
+            </w:r>
+            <w:r>
+              <w:rPr>
+                <w:webHidden/>
+              </w:rPr>
+              <w:t>3</w:t>
+            </w:r>
+            <w:r>
+              <w:rPr>
+                <w:webHidden/>
+              </w:rPr>
+              <w:fldChar w:fldCharType="end"/>
+            </w:r>
+          </w:hyperlink>
+        </w:p>
+        <w:p>
+          <w:pPr>
+            <w:pStyle w:val="Verzeichnis3"/>
+            <w:rPr>
+              <w:rFonts w:asciiTheme="minorHAnsi" w:eastAsiaTheme="minorEastAsia" w:hAnsiTheme="minorHAnsi"/>
+              <w:lang w:eastAsia="de-AT"/>
+            </w:rPr>
+          </w:pPr>
+          <w:hyperlink w:anchor="_Toc529527122" w:history="1">
+            <w:r>
+              <w:rPr>
+                <w:rStyle w:val="Hyperlink"/>
+              </w:rPr>
+              <w:t>2.1.2.</w:t>
+            </w:r>
+            <w:r>
+              <w:rPr>
+                <w:rFonts w:asciiTheme="minorHAnsi" w:eastAsiaTheme="minorEastAsia" w:hAnsiTheme="minorHAnsi"/>
+                <w:lang w:eastAsia="de-AT"/>
+              </w:rPr>
+              <w:tab/>
+            </w:r>
+            <w:r>
+              <w:rPr>
+                <w:rStyle w:val="Hyperlink"/>
+              </w:rPr>
+              <w:t>Rule Model Inheritance Datengenerator Schnittstelle</w:t>
+            </w:r>
+            <w:r>
+              <w:rPr>
+                <w:webHidden/>
+              </w:rPr>
+              <w:tab/>
+            </w:r>
+            <w:r>
+              <w:rPr>
+                <w:webHidden/>
+              </w:rPr>
+              <w:fldChar w:fldCharType="begin"/>
+            </w:r>
+            <w:r>
+              <w:rPr>
+                <w:webHidden/>
+              </w:rPr>
+              <w:instrText xml:space="preserve"> PAGEREF _Toc529527122 \h </w:instrText>
+            </w:r>
+            <w:r>
+              <w:rPr>
+                <w:webHidden/>
+              </w:rPr>
+            </w:r>
+            <w:r>
+              <w:rPr>
+                <w:webHidden/>
+              </w:rPr>
+              <w:fldChar w:fldCharType="separate"/>
+            </w:r>
+            <w:r>
+              <w:rPr>
+                <w:webHidden/>
+              </w:rPr>
+              <w:t>3</w:t>
+            </w:r>
+            <w:r>
+              <w:rPr>
+                <w:webHidden/>
+              </w:rPr>
+              <w:fldChar w:fldCharType="end"/>
+            </w:r>
+          </w:hyperlink>
+        </w:p>
+        <w:p>
+          <w:pPr>
+            <w:pStyle w:val="Verzeichnis3"/>
+            <w:rPr>
+              <w:rFonts w:asciiTheme="minorHAnsi" w:eastAsiaTheme="minorEastAsia" w:hAnsiTheme="minorHAnsi"/>
+              <w:lang w:eastAsia="de-AT"/>
+            </w:rPr>
+          </w:pPr>
+          <w:hyperlink w:anchor="_Toc529527123" w:history="1">
+            <w:r>
+              <w:rPr>
+                <w:rStyle w:val="Hyperlink"/>
+              </w:rPr>
+              <w:t>2.1.3.</w:t>
+            </w:r>
+            <w:r>
+              <w:rPr>
+                <w:rFonts w:asciiTheme="minorHAnsi" w:eastAsiaTheme="minorEastAsia" w:hAnsiTheme="minorHAnsi"/>
+                <w:lang w:eastAsia="de-AT"/>
+              </w:rPr>
+              <w:tab/>
+            </w:r>
+            <w:r>
+              <w:rPr>
+                <w:rStyle w:val="Hyperlink"/>
+              </w:rPr>
+              <w:t>CBR Datengenerator Schnittstelle</w:t>
+            </w:r>
+            <w:r>
+              <w:rPr>
+                <w:webHidden/>
+              </w:rPr>
+              <w:tab/>
+            </w:r>
+            <w:r>
+              <w:rPr>
+                <w:webHidden/>
+              </w:rPr>
+              <w:fldChar w:fldCharType="begin"/>
+            </w:r>
+            <w:r>
+              <w:rPr>
+                <w:webHidden/>
+              </w:rPr>
+              <w:instrText xml:space="preserve"> PAGEREF _Toc529527123 \h </w:instrText>
+            </w:r>
+            <w:r>
+              <w:rPr>
+                <w:webHidden/>
+              </w:rPr>
+            </w:r>
+            <w:r>
+              <w:rPr>
+                <w:webHidden/>
+              </w:rPr>
+              <w:fldChar w:fldCharType="separate"/>
+            </w:r>
+            <w:r>
+              <w:rPr>
+                <w:webHidden/>
+              </w:rPr>
+              <w:t>3</w:t>
+            </w:r>
+            <w:r>
+              <w:rPr>
+                <w:webHidden/>
+              </w:rPr>
+              <w:fldChar w:fldCharType="end"/>
+            </w:r>
+          </w:hyperlink>
+        </w:p>
+        <w:p>
+          <w:pPr>
+            <w:pStyle w:val="Verzeichnis3"/>
+            <w:rPr>
+              <w:rFonts w:asciiTheme="minorHAnsi" w:eastAsiaTheme="minorEastAsia" w:hAnsiTheme="minorHAnsi"/>
+              <w:lang w:eastAsia="de-AT"/>
+            </w:rPr>
+          </w:pPr>
+          <w:hyperlink w:anchor="_Toc529527124" w:history="1">
+            <w:r>
+              <w:rPr>
+                <w:rStyle w:val="Hyperlink"/>
+              </w:rPr>
+              <w:t>2.1.4.</w:t>
+            </w:r>
+            <w:r>
+              <w:rPr>
+                <w:rFonts w:asciiTheme="minorHAnsi" w:eastAsiaTheme="minorEastAsia" w:hAnsiTheme="minorHAnsi"/>
+                <w:lang w:eastAsia="de-AT"/>
+              </w:rPr>
+              <w:tab/>
+            </w:r>
+            <w:r>
+              <w:rPr>
+                <w:rStyle w:val="Hyperlink"/>
+              </w:rPr>
+              <w:t>Schnittstelle zur Ausführung des generierten Codes</w:t>
+            </w:r>
+            <w:r>
+              <w:rPr>
+                <w:webHidden/>
+              </w:rPr>
+              <w:tab/>
+            </w:r>
+            <w:r>
+              <w:rPr>
+                <w:webHidden/>
+              </w:rPr>
+              <w:fldChar w:fldCharType="begin"/>
+            </w:r>
+            <w:r>
+              <w:rPr>
+                <w:webHidden/>
+              </w:rPr>
+              <w:instrText xml:space="preserve"> PAGEREF _Toc529527124 \h </w:instrText>
+            </w:r>
+            <w:r>
+              <w:rPr>
+                <w:webHidden/>
+              </w:rPr>
+            </w:r>
+            <w:r>
+              <w:rPr>
+                <w:webHidden/>
+              </w:rPr>
+              <w:fldChar w:fldCharType="separate"/>
+            </w:r>
+            <w:r>
+              <w:rPr>
+                <w:webHidden/>
+              </w:rPr>
+              <w:t>3</w:t>
+            </w:r>
+            <w:r>
+              <w:rPr>
+                <w:webHidden/>
+              </w:rPr>
+              <w:fldChar w:fldCharType="end"/>
+            </w:r>
+          </w:hyperlink>
+        </w:p>
+        <w:p>
+          <w:pPr>
+            <w:pStyle w:val="Verzeichnis3"/>
+            <w:rPr>
+              <w:rFonts w:asciiTheme="minorHAnsi" w:eastAsiaTheme="minorEastAsia" w:hAnsiTheme="minorHAnsi"/>
+              <w:lang w:eastAsia="de-AT"/>
+            </w:rPr>
+          </w:pPr>
+          <w:hyperlink w:anchor="_Toc529527125" w:history="1">
+            <w:r>
+              <w:rPr>
+                <w:rStyle w:val="Hyperlink"/>
+              </w:rPr>
+              <w:t>2.1.5.</w:t>
+            </w:r>
+            <w:r>
+              <w:rPr>
+                <w:rFonts w:asciiTheme="minorHAnsi" w:eastAsiaTheme="minorEastAsia" w:hAnsiTheme="minorHAnsi"/>
+                <w:lang w:eastAsia="de-AT"/>
+              </w:rPr>
+              <w:tab/>
+            </w:r>
+            <w:r>
+              <w:rPr>
+                <w:rStyle w:val="Hyperlink"/>
+              </w:rPr>
+              <w:t>Schnittstelle zur Datenspeicherung der Performanceergebnisse</w:t>
+            </w:r>
+            <w:r>
+              <w:rPr>
+                <w:webHidden/>
+              </w:rPr>
+              <w:tab/>
+            </w:r>
+            <w:r>
+              <w:rPr>
+                <w:webHidden/>
+              </w:rPr>
+              <w:fldChar w:fldCharType="begin"/>
+            </w:r>
+            <w:r>
+              <w:rPr>
+                <w:webHidden/>
+              </w:rPr>
+              <w:instrText xml:space="preserve"> PAGEREF _Toc529527125 \h </w:instrText>
+            </w:r>
+            <w:r>
+              <w:rPr>
+                <w:webHidden/>
+              </w:rPr>
+            </w:r>
+            <w:r>
+              <w:rPr>
+                <w:webHidden/>
+              </w:rPr>
+              <w:fldChar w:fldCharType="separate"/>
+            </w:r>
+            <w:r>
+              <w:rPr>
+                <w:webHidden/>
+              </w:rPr>
+              <w:t>3</w:t>
+            </w:r>
+            <w:r>
+              <w:rPr>
+                <w:webHidden/>
+              </w:rPr>
+              <w:fldChar w:fldCharType="end"/>
+            </w:r>
+          </w:hyperlink>
+        </w:p>
+        <w:p>
+          <w:pPr>
+            <w:pStyle w:val="Verzeichnis1"/>
+            <w:rPr>
+              <w:rFonts w:asciiTheme="minorHAnsi" w:eastAsiaTheme="minorEastAsia" w:hAnsiTheme="minorHAnsi"/>
+              <w:noProof/>
+              <w:lang w:eastAsia="de-AT"/>
+            </w:rPr>
+          </w:pPr>
+          <w:hyperlink w:anchor="_Toc529527126" w:history="1">
+            <w:r>
+              <w:rPr>
+                <w:rStyle w:val="Hyperlink"/>
+                <w:noProof/>
+              </w:rPr>
+              <w:t>3.</w:t>
+            </w:r>
+            <w:r>
+              <w:rPr>
+                <w:rFonts w:asciiTheme="minorHAnsi" w:eastAsiaTheme="minorEastAsia" w:hAnsiTheme="minorHAnsi"/>
+                <w:noProof/>
+                <w:lang w:eastAsia="de-AT"/>
+              </w:rPr>
+              <w:tab/>
+            </w:r>
+            <w:r>
+              <w:rPr>
+                <w:rStyle w:val="Hyperlink"/>
+                <w:noProof/>
+              </w:rPr>
+              <w:t>Umsetzung</w:t>
+            </w:r>
+            <w:r>
+              <w:rPr>
+                <w:noProof/>
+                <w:webHidden/>
+              </w:rPr>
+              <w:tab/>
+            </w:r>
+            <w:r>
+              <w:rPr>
+                <w:noProof/>
+                <w:webHidden/>
+              </w:rPr>
+              <w:fldChar w:fldCharType="begin"/>
+            </w:r>
+            <w:r>
+              <w:rPr>
+                <w:noProof/>
+                <w:webHidden/>
+              </w:rPr>
+              <w:instrText xml:space="preserve"> PAGEREF _Toc529527126 \h </w:instrText>
+            </w:r>
+            <w:r>
+              <w:rPr>
+                <w:noProof/>
+                <w:webHidden/>
+              </w:rPr>
+            </w:r>
+            <w:r>
+              <w:rPr>
+                <w:noProof/>
+                <w:webHidden/>
+              </w:rPr>
+              <w:fldChar w:fldCharType="separate"/>
+            </w:r>
+            <w:r>
+              <w:rPr>
+                <w:noProof/>
+                <w:webHidden/>
+              </w:rPr>
+              <w:t>4</w:t>
+            </w:r>
+            <w:r>
+              <w:rPr>
+                <w:noProof/>
+                <w:webHidden/>
+              </w:rPr>
+              <w:fldChar w:fldCharType="end"/>
+            </w:r>
+          </w:hyperlink>
+        </w:p>
+        <w:p>
+          <w:pPr>
+            <w:jc w:val="both"/>
+          </w:pPr>
           <w:r>
             <w:rPr>
               <w:b/>
@@ -563,15 +1495,34 @@
     </w:p>
     <w:p>
       <w:pPr>
-        <w:spacing w:line="360" w:lineRule="auto"/>
-        <w:jc w:val="both"/>
-      </w:pPr>
+        <w:pStyle w:val="berschrift1"/>
+      </w:pPr>
+      <w:bookmarkStart w:id="3" w:name="_Toc529527115"/>
+      <w:r>
+        <w:lastRenderedPageBreak/>
+        <w:t>Systemkomponenten</w:t>
+      </w:r>
+      <w:bookmarkEnd w:id="3"/>
     </w:p>
+    <w:p/>
     <w:p>
-      <w:pPr>
-        <w:spacing w:line="360" w:lineRule="auto"/>
-        <w:jc w:val="both"/>
-      </w:pPr>
+      <w:r>
+        <w:t xml:space="preserve">Das System des Evaluierungsframeworks wird in Abbildung 1 graphisch dargestellt. </w:t>
+      </w:r>
+      <w:r>
+        <w:t xml:space="preserve">Die Komponenten im </w:t>
+      </w:r>
+      <w:proofErr w:type="gramStart"/>
+      <w:r>
+        <w:t>grün  umrahmten</w:t>
+      </w:r>
+      <w:proofErr w:type="gramEnd"/>
+      <w:r>
+        <w:t xml:space="preserve"> Bereich, sind die zu implementierenden Komponenten. </w:t>
+      </w:r>
+    </w:p>
+    <w:p/>
+    <w:p>
       <w:r>
         <w:rPr>
           <w:noProof/>
@@ -579,13 +1530,156 @@
         <mc:AlternateContent>
           <mc:Choice Requires="wps">
             <w:drawing>
-              <wp:anchor distT="0" distB="0" distL="114300" distR="114300" simplePos="0" relativeHeight="251665408" behindDoc="1" locked="0" layoutInCell="1" allowOverlap="1" wp14:anchorId="43598CF9" wp14:editId="165CEC82">
+              <wp:anchor distT="0" distB="0" distL="114300" distR="114300" simplePos="0" relativeHeight="251665408" behindDoc="0" locked="0" layoutInCell="1" allowOverlap="1" wp14:anchorId="1370AC25" wp14:editId="3D7C9871">
                 <wp:simplePos x="0" y="0"/>
                 <wp:positionH relativeFrom="column">
-                  <wp:posOffset>190500</wp:posOffset>
+                  <wp:posOffset>775335</wp:posOffset>
                 </wp:positionH>
                 <wp:positionV relativeFrom="paragraph">
-                  <wp:posOffset>4212590</wp:posOffset>
+                  <wp:posOffset>104140</wp:posOffset>
+                </wp:positionV>
+                <wp:extent cx="3914775" cy="3638550"/>
+                <wp:effectExtent l="0" t="0" r="28575" b="19050"/>
+                <wp:wrapNone/>
+                <wp:docPr id="4" name="Rechteck 4"/>
+                <wp:cNvGraphicFramePr/>
+                <a:graphic xmlns:a="http://schemas.openxmlformats.org/drawingml/2006/main">
+                  <a:graphicData uri="http://schemas.microsoft.com/office/word/2010/wordprocessingShape">
+                    <wps:wsp>
+                      <wps:cNvSpPr/>
+                      <wps:spPr>
+                        <a:xfrm>
+                          <a:off x="0" y="0"/>
+                          <a:ext cx="3914775" cy="3638550"/>
+                        </a:xfrm>
+                        <a:prstGeom prst="rect">
+                          <a:avLst/>
+                        </a:prstGeom>
+                        <a:noFill/>
+                        <a:ln w="19050">
+                          <a:solidFill>
+                            <a:schemeClr val="accent4">
+                              <a:lumMod val="75000"/>
+                            </a:schemeClr>
+                          </a:solidFill>
+                        </a:ln>
+                      </wps:spPr>
+                      <wps:style>
+                        <a:lnRef idx="2">
+                          <a:schemeClr val="accent1">
+                            <a:shade val="50000"/>
+                          </a:schemeClr>
+                        </a:lnRef>
+                        <a:fillRef idx="1">
+                          <a:schemeClr val="accent1"/>
+                        </a:fillRef>
+                        <a:effectRef idx="0">
+                          <a:schemeClr val="accent1"/>
+                        </a:effectRef>
+                        <a:fontRef idx="minor">
+                          <a:schemeClr val="lt1"/>
+                        </a:fontRef>
+                      </wps:style>
+                      <wps:bodyPr rot="0" spcFirstLastPara="0" vertOverflow="overflow" horzOverflow="overflow" vert="horz" wrap="square" lIns="91440" tIns="45720" rIns="91440" bIns="45720" numCol="1" spcCol="0" rtlCol="0" fromWordArt="0" anchor="ctr" anchorCtr="0" forceAA="0" compatLnSpc="1">
+                        <a:prstTxWarp prst="textNoShape">
+                          <a:avLst/>
+                        </a:prstTxWarp>
+                        <a:noAutofit/>
+                      </wps:bodyPr>
+                    </wps:wsp>
+                  </a:graphicData>
+                </a:graphic>
+                <wp14:sizeRelH relativeFrom="margin">
+                  <wp14:pctWidth>0</wp14:pctWidth>
+                </wp14:sizeRelH>
+                <wp14:sizeRelV relativeFrom="margin">
+                  <wp14:pctHeight>0</wp14:pctHeight>
+                </wp14:sizeRelV>
+              </wp:anchor>
+            </w:drawing>
+          </mc:Choice>
+          <mc:Fallback>
+            <w:pict>
+              <v:rect w14:anchorId="4AF54F88" id="Rechteck 4" o:spid="_x0000_s1026" style="position:absolute;margin-left:61.05pt;margin-top:8.2pt;width:308.25pt;height:286.5pt;z-index:251665408;visibility:visible;mso-wrap-style:square;mso-width-percent:0;mso-height-percent:0;mso-wrap-distance-left:9pt;mso-wrap-distance-top:0;mso-wrap-distance-right:9pt;mso-wrap-distance-bottom:0;mso-position-horizontal:absolute;mso-position-horizontal-relative:text;mso-position-vertical:absolute;mso-position-vertical-relative:text;mso-width-percent:0;mso-height-percent:0;mso-width-relative:margin;mso-height-relative:margin;v-text-anchor:middle" o:gfxdata="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" filled="f" strokecolor="#35863a [2407]" strokeweight="1.5pt"/>
+            </w:pict>
+          </mc:Fallback>
+        </mc:AlternateContent>
+      </w:r>
+    </w:p>
+    <w:p>
+      <w:pPr>
+        <w:spacing w:line="360" w:lineRule="auto"/>
+        <w:jc w:val="both"/>
+      </w:pPr>
+      <w:r>
+        <w:rPr>
+          <w:noProof/>
+        </w:rPr>
+        <w:drawing>
+          <wp:inline distT="0" distB="0" distL="0" distR="0" wp14:anchorId="2CB9A57C" wp14:editId="6FF0EB88">
+            <wp:extent cx="6336030" cy="3416113"/>
+            <wp:effectExtent l="0" t="0" r="7620" b="0"/>
+            <wp:docPr id="2" name="Grafik 2"/>
+            <wp:cNvGraphicFramePr>
+              <a:graphicFrameLocks xmlns:a="http://schemas.openxmlformats.org/drawingml/2006/main" noChangeAspect="1"/>
+            </wp:cNvGraphicFramePr>
+            <a:graphic xmlns:a="http://schemas.openxmlformats.org/drawingml/2006/main">
+              <a:graphicData uri="http://schemas.openxmlformats.org/drawingml/2006/picture">
+                <pic:pic xmlns:pic="http://schemas.openxmlformats.org/drawingml/2006/picture">
+                  <pic:nvPicPr>
+                    <pic:cNvPr id="0" name="Picture 1"/>
+                    <pic:cNvPicPr>
+                      <a:picLocks noChangeAspect="1" noChangeArrowheads="1"/>
+                    </pic:cNvPicPr>
+                  </pic:nvPicPr>
+                  <pic:blipFill>
+                    <a:blip r:embed="rId14">
+                      <a:extLst>
+                        <a:ext uri="{28A0092B-C50C-407E-A947-70E740481C1C}">
+                          <a14:useLocalDpi xmlns:a14="http://schemas.microsoft.com/office/drawing/2010/main" val="0"/>
+                        </a:ext>
+                      </a:extLst>
+                    </a:blip>
+                    <a:srcRect/>
+                    <a:stretch>
+                      <a:fillRect/>
+                    </a:stretch>
+                  </pic:blipFill>
+                  <pic:spPr bwMode="auto">
+                    <a:xfrm>
+                      <a:off x="0" y="0"/>
+                      <a:ext cx="6336030" cy="3416113"/>
+                    </a:xfrm>
+                    <a:prstGeom prst="rect">
+                      <a:avLst/>
+                    </a:prstGeom>
+                    <a:noFill/>
+                    <a:ln>
+                      <a:noFill/>
+                    </a:ln>
+                  </pic:spPr>
+                </pic:pic>
+              </a:graphicData>
+            </a:graphic>
+          </wp:inline>
+        </w:drawing>
+      </w:r>
+    </w:p>
+    <w:p>
+      <w:r>
+        <w:rPr>
+          <w:noProof/>
+        </w:rPr>
+        <mc:AlternateContent>
+          <mc:Choice Requires="wps">
+            <w:drawing>
+              <wp:anchor distT="0" distB="0" distL="114300" distR="114300" simplePos="0" relativeHeight="251664384" behindDoc="1" locked="0" layoutInCell="1" allowOverlap="1" wp14:anchorId="43598CF9" wp14:editId="0888C15D">
+                <wp:simplePos x="0" y="0"/>
+                <wp:positionH relativeFrom="column">
+                  <wp:posOffset>142875</wp:posOffset>
+                </wp:positionH>
+                <wp:positionV relativeFrom="paragraph">
+                  <wp:posOffset>164465</wp:posOffset>
                 </wp:positionV>
                 <wp:extent cx="5578475" cy="635"/>
                 <wp:effectExtent l="0" t="0" r="0" b="0"/>
@@ -662,14 +1756,12 @@
                               <w:fldChar w:fldCharType="end"/>
                             </w:r>
                             <w:r>
-                              <w:t xml:space="preserve">: Software System </w:t>
-                            </w:r>
-                            <w:proofErr w:type="spellStart"/>
-                            <w:r>
-                              <w:t>Overview</w:t>
+                              <w:t xml:space="preserve">: </w:t>
                             </w:r>
                             <w:bookmarkEnd w:id="4"/>
-                            <w:proofErr w:type="spellEnd"/>
+                            <w:r>
+                              <w:t>Systemkomponenten</w:t>
+                            </w:r>
                           </w:p>
                         </w:txbxContent>
                       </wps:txbx>
@@ -687,7 +1779,7 @@
           </mc:Choice>
           <mc:Fallback>
             <w:pict>
-              <v:shape w14:anchorId="43598CF9" id="Textfeld 3" o:spid="_x0000_s1028" type="#_x0000_t202" style="position:absolute;left:0;text-align:left;margin-left:15pt;margin-top:331.7pt;width:439.25pt;height:.05pt;z-index:-251651072;visibility:visible;mso-wrap-style:square;mso-wrap-distance-left:9pt;mso-wrap-distance-top:0;mso-wrap-distance-right:9pt;mso-wrap-distance-bottom:0;mso-position-horizontal:absolute;mso-position-horizontal-relative:text;mso-position-vertical:absolute;mso-position-vertical-relative:text;v-text-anchor:top" o:gfxdata="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" stroked="f">
+              <v:shape w14:anchorId="43598CF9" id="Textfeld 3" o:spid="_x0000_s1028" type="#_x0000_t202" style="position:absolute;margin-left:11.25pt;margin-top:12.95pt;width:439.25pt;height:.05pt;z-index:-251652096;visibility:visible;mso-wrap-style:square;mso-wrap-distance-left:9pt;mso-wrap-distance-top:0;mso-wrap-distance-right:9pt;mso-wrap-distance-bottom:0;mso-position-horizontal:absolute;mso-position-horizontal-relative:text;mso-position-vertical:absolute;mso-position-vertical-relative:text;v-text-anchor:top" o:gfxdata="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" stroked="f">
                 <v:textbox style="mso-fit-shape-to-text:t" inset="0,0,0,0">
                   <w:txbxContent>
                     <w:p>
@@ -732,14 +1824,12 @@
                         <w:fldChar w:fldCharType="end"/>
                       </w:r>
                       <w:r>
-                        <w:t xml:space="preserve">: Software System </w:t>
-                      </w:r>
-                      <w:proofErr w:type="spellStart"/>
-                      <w:r>
-                        <w:t>Overview</w:t>
+                        <w:t xml:space="preserve">: </w:t>
                       </w:r>
                       <w:bookmarkEnd w:id="5"/>
-                      <w:proofErr w:type="spellEnd"/>
+                      <w:r>
+                        <w:t>Systemkomponenten</w:t>
+                      </w:r>
                     </w:p>
                   </w:txbxContent>
                 </v:textbox>
@@ -749,96 +1839,496 @@
           </mc:Fallback>
         </mc:AlternateContent>
       </w:r>
+    </w:p>
+    <w:p/>
+    <w:p/>
+    <w:p>
       <w:r>
-        <w:rPr>
-          <w:noProof/>
-        </w:rPr>
-        <w:drawing>
-          <wp:anchor distT="0" distB="0" distL="114300" distR="114300" simplePos="0" relativeHeight="251663360" behindDoc="1" locked="0" layoutInCell="1" allowOverlap="1" wp14:anchorId="31EA4010" wp14:editId="04163B2B">
-            <wp:simplePos x="0" y="0"/>
-            <wp:positionH relativeFrom="column">
-              <wp:posOffset>190500</wp:posOffset>
-            </wp:positionH>
-            <wp:positionV relativeFrom="paragraph">
-              <wp:posOffset>9525</wp:posOffset>
-            </wp:positionV>
-            <wp:extent cx="5578475" cy="4145915"/>
-            <wp:effectExtent l="0" t="0" r="3175" b="6985"/>
-            <wp:wrapTight wrapText="bothSides">
-              <wp:wrapPolygon edited="0">
-                <wp:start x="0" y="0"/>
-                <wp:lineTo x="0" y="21537"/>
-                <wp:lineTo x="21539" y="21537"/>
-                <wp:lineTo x="21539" y="0"/>
-                <wp:lineTo x="0" y="0"/>
-              </wp:wrapPolygon>
-            </wp:wrapTight>
-            <wp:docPr id="1" name="Grafik 1"/>
-            <wp:cNvGraphicFramePr>
-              <a:graphicFrameLocks xmlns:a="http://schemas.openxmlformats.org/drawingml/2006/main" noChangeAspect="1"/>
-            </wp:cNvGraphicFramePr>
-            <a:graphic xmlns:a="http://schemas.openxmlformats.org/drawingml/2006/main">
-              <a:graphicData uri="http://schemas.openxmlformats.org/drawingml/2006/picture">
-                <pic:pic xmlns:pic="http://schemas.openxmlformats.org/drawingml/2006/picture">
-                  <pic:nvPicPr>
-                    <pic:cNvPr id="0" name="Picture 2"/>
-                    <pic:cNvPicPr>
-                      <a:picLocks noChangeAspect="1" noChangeArrowheads="1"/>
-                    </pic:cNvPicPr>
-                  </pic:nvPicPr>
-                  <pic:blipFill>
-                    <a:blip r:embed="rId14">
-                      <a:extLst>
-                        <a:ext uri="{28A0092B-C50C-407E-A947-70E740481C1C}">
-                          <a14:useLocalDpi xmlns:a14="http://schemas.microsoft.com/office/drawing/2010/main" val="0"/>
-                        </a:ext>
-                      </a:extLst>
-                    </a:blip>
-                    <a:srcRect/>
-                    <a:stretch>
-                      <a:fillRect/>
-                    </a:stretch>
-                  </pic:blipFill>
-                  <pic:spPr bwMode="auto">
-                    <a:xfrm>
-                      <a:off x="0" y="0"/>
-                      <a:ext cx="5578475" cy="4145915"/>
-                    </a:xfrm>
-                    <a:prstGeom prst="rect">
-                      <a:avLst/>
-                    </a:prstGeom>
-                    <a:noFill/>
-                    <a:ln>
-                      <a:noFill/>
-                    </a:ln>
-                  </pic:spPr>
-                </pic:pic>
-              </a:graphicData>
-            </a:graphic>
-            <wp14:sizeRelH relativeFrom="page">
-              <wp14:pctWidth>0</wp14:pctWidth>
-            </wp14:sizeRelH>
-            <wp14:sizeRelV relativeFrom="page">
-              <wp14:pctHeight>0</wp14:pctHeight>
-            </wp14:sizeRelV>
-          </wp:anchor>
-        </w:drawing>
+        <w:t xml:space="preserve">Die </w:t>
+      </w:r>
+      <w:r>
+        <w:t xml:space="preserve">zu implementierenden </w:t>
+      </w:r>
+      <w:r>
+        <w:t xml:space="preserve">Systemkomponenten setzen sich zusammen aus: </w:t>
       </w:r>
     </w:p>
+    <w:p/>
     <w:p>
       <w:pPr>
-        <w:spacing w:line="360" w:lineRule="auto"/>
-        <w:jc w:val="both"/>
-      </w:pPr>
+        <w:pStyle w:val="berschrift2"/>
+      </w:pPr>
+      <w:bookmarkStart w:id="6" w:name="_Toc529527116"/>
+      <w:r>
+        <w:t>Evaluierungsprogramm</w:t>
+      </w:r>
+      <w:bookmarkEnd w:id="6"/>
+    </w:p>
+    <w:p/>
+    <w:p>
+      <w:pPr>
+        <w:pStyle w:val="berschrift2"/>
+      </w:pPr>
+      <w:bookmarkStart w:id="7" w:name="_Toc529527117"/>
+      <w:r>
+        <w:t xml:space="preserve">Datengenerator Rule Model </w:t>
+      </w:r>
+      <w:proofErr w:type="spellStart"/>
+      <w:r>
+        <w:t>Inheritance</w:t>
+      </w:r>
+      <w:bookmarkEnd w:id="7"/>
+      <w:proofErr w:type="spellEnd"/>
+    </w:p>
+    <w:p/>
+    <w:p>
+      <w:pPr>
+        <w:pStyle w:val="berschrift2"/>
+      </w:pPr>
+      <w:bookmarkStart w:id="8" w:name="_Toc529527118"/>
+      <w:r>
+        <w:t>Datengenerator CBR</w:t>
+      </w:r>
+      <w:bookmarkEnd w:id="8"/>
+    </w:p>
+    <w:p/>
+    <w:p>
+      <w:pPr>
+        <w:pStyle w:val="berschrift2"/>
+      </w:pPr>
+      <w:bookmarkStart w:id="9" w:name="_Toc529527119"/>
+      <w:r>
+        <w:t>Externer Speicher</w:t>
+      </w:r>
+      <w:bookmarkEnd w:id="9"/>
+    </w:p>
+    <w:p/>
+    <w:p/>
+    <w:p>
+      <w:pPr>
+        <w:pStyle w:val="berschrift1"/>
+      </w:pPr>
+      <w:bookmarkStart w:id="10" w:name="_Toc529527120"/>
+      <w:r>
+        <w:lastRenderedPageBreak/>
+        <w:t>Schnittstellen</w:t>
+      </w:r>
+      <w:bookmarkEnd w:id="10"/>
     </w:p>
     <w:p>
-      <w:pPr>
-        <w:jc w:val="both"/>
-      </w:pPr>
+      <w:r>
+        <w:t xml:space="preserve">Um es dem Programm zu ermöglichen miteinander zu kommunizieren sind folgende Schnittstellen notwendig und zu implementieren. </w:t>
+      </w:r>
+      <w:r>
+        <w:t xml:space="preserve">Die benötigten Schnittstellen sind in der folgenden Grafik orange umrahmt. </w:t>
+      </w:r>
+    </w:p>
+    <w:p/>
+    <w:p>
+      <w:r>
+        <w:rPr>
+          <w:noProof/>
+        </w:rPr>
+        <mc:AlternateContent>
+          <mc:Choice Requires="wpg">
+            <w:drawing>
+              <wp:anchor distT="0" distB="0" distL="114300" distR="114300" simplePos="0" relativeHeight="251676672" behindDoc="0" locked="0" layoutInCell="1" allowOverlap="1" wp14:anchorId="1E7C4FFA" wp14:editId="13C9860D">
+                <wp:simplePos x="0" y="0"/>
+                <wp:positionH relativeFrom="column">
+                  <wp:posOffset>3810</wp:posOffset>
+                </wp:positionH>
+                <wp:positionV relativeFrom="paragraph">
+                  <wp:posOffset>266065</wp:posOffset>
+                </wp:positionV>
+                <wp:extent cx="6336030" cy="3415665"/>
+                <wp:effectExtent l="0" t="0" r="7620" b="0"/>
+                <wp:wrapNone/>
+                <wp:docPr id="17" name="Gruppieren 17"/>
+                <wp:cNvGraphicFramePr/>
+                <a:graphic xmlns:a="http://schemas.openxmlformats.org/drawingml/2006/main">
+                  <a:graphicData uri="http://schemas.microsoft.com/office/word/2010/wordprocessingGroup">
+                    <wpg:wgp>
+                      <wpg:cNvGrpSpPr/>
+                      <wpg:grpSpPr>
+                        <a:xfrm>
+                          <a:off x="0" y="0"/>
+                          <a:ext cx="6336030" cy="3415665"/>
+                          <a:chOff x="0" y="0"/>
+                          <a:chExt cx="6336030" cy="3415665"/>
+                        </a:xfrm>
+                      </wpg:grpSpPr>
+                      <pic:pic xmlns:pic="http://schemas.openxmlformats.org/drawingml/2006/picture">
+                        <pic:nvPicPr>
+                          <pic:cNvPr id="5" name="Grafik 5"/>
+                          <pic:cNvPicPr>
+                            <a:picLocks noChangeAspect="1"/>
+                          </pic:cNvPicPr>
+                        </pic:nvPicPr>
+                        <pic:blipFill>
+                          <a:blip r:embed="rId14">
+                            <a:extLst>
+                              <a:ext uri="{28A0092B-C50C-407E-A947-70E740481C1C}">
+                                <a14:useLocalDpi xmlns:a14="http://schemas.microsoft.com/office/drawing/2010/main" val="0"/>
+                              </a:ext>
+                            </a:extLst>
+                          </a:blip>
+                          <a:srcRect/>
+                          <a:stretch>
+                            <a:fillRect/>
+                          </a:stretch>
+                        </pic:blipFill>
+                        <pic:spPr bwMode="auto">
+                          <a:xfrm>
+                            <a:off x="0" y="0"/>
+                            <a:ext cx="6336030" cy="3415665"/>
+                          </a:xfrm>
+                          <a:prstGeom prst="rect">
+                            <a:avLst/>
+                          </a:prstGeom>
+                          <a:noFill/>
+                          <a:ln>
+                            <a:noFill/>
+                          </a:ln>
+                        </pic:spPr>
+                      </pic:pic>
+                      <wps:wsp>
+                        <wps:cNvPr id="8" name="Rechteck 8"/>
+                        <wps:cNvSpPr/>
+                        <wps:spPr>
+                          <a:xfrm>
+                            <a:off x="2952750" y="390525"/>
+                            <a:ext cx="723900" cy="438150"/>
+                          </a:xfrm>
+                          <a:prstGeom prst="rect">
+                            <a:avLst/>
+                          </a:prstGeom>
+                          <a:noFill/>
+                          <a:ln w="19050">
+                            <a:solidFill>
+                              <a:srgbClr val="FF6600"/>
+                            </a:solidFill>
+                          </a:ln>
+                        </wps:spPr>
+                        <wps:style>
+                          <a:lnRef idx="2">
+                            <a:schemeClr val="accent1">
+                              <a:shade val="50000"/>
+                            </a:schemeClr>
+                          </a:lnRef>
+                          <a:fillRef idx="1">
+                            <a:schemeClr val="accent1"/>
+                          </a:fillRef>
+                          <a:effectRef idx="0">
+                            <a:schemeClr val="accent1"/>
+                          </a:effectRef>
+                          <a:fontRef idx="minor">
+                            <a:schemeClr val="lt1"/>
+                          </a:fontRef>
+                        </wps:style>
+                        <wps:bodyPr rot="0" spcFirstLastPara="0" vertOverflow="overflow" horzOverflow="overflow" vert="horz" wrap="square" lIns="91440" tIns="45720" rIns="91440" bIns="45720" numCol="1" spcCol="0" rtlCol="0" fromWordArt="0" anchor="ctr" anchorCtr="0" forceAA="0" compatLnSpc="1">
+                          <a:prstTxWarp prst="textNoShape">
+                            <a:avLst/>
+                          </a:prstTxWarp>
+                          <a:noAutofit/>
+                        </wps:bodyPr>
+                      </wps:wsp>
+                      <wps:wsp>
+                        <wps:cNvPr id="9" name="Rechteck 9"/>
+                        <wps:cNvSpPr/>
+                        <wps:spPr>
+                          <a:xfrm>
+                            <a:off x="3867150" y="1143000"/>
+                            <a:ext cx="723900" cy="342900"/>
+                          </a:xfrm>
+                          <a:prstGeom prst="rect">
+                            <a:avLst/>
+                          </a:prstGeom>
+                          <a:noFill/>
+                          <a:ln w="19050">
+                            <a:solidFill>
+                              <a:srgbClr val="FF6600"/>
+                            </a:solidFill>
+                          </a:ln>
+                        </wps:spPr>
+                        <wps:style>
+                          <a:lnRef idx="2">
+                            <a:schemeClr val="accent1">
+                              <a:shade val="50000"/>
+                            </a:schemeClr>
+                          </a:lnRef>
+                          <a:fillRef idx="1">
+                            <a:schemeClr val="accent1"/>
+                          </a:fillRef>
+                          <a:effectRef idx="0">
+                            <a:schemeClr val="accent1"/>
+                          </a:effectRef>
+                          <a:fontRef idx="minor">
+                            <a:schemeClr val="lt1"/>
+                          </a:fontRef>
+                        </wps:style>
+                        <wps:bodyPr rot="0" spcFirstLastPara="0" vertOverflow="overflow" horzOverflow="overflow" vert="horz" wrap="square" lIns="91440" tIns="45720" rIns="91440" bIns="45720" numCol="1" spcCol="0" rtlCol="0" fromWordArt="0" anchor="ctr" anchorCtr="0" forceAA="0" compatLnSpc="1">
+                          <a:prstTxWarp prst="textNoShape">
+                            <a:avLst/>
+                          </a:prstTxWarp>
+                          <a:noAutofit/>
+                        </wps:bodyPr>
+                      </wps:wsp>
+                      <wps:wsp>
+                        <wps:cNvPr id="10" name="Rechteck 10"/>
+                        <wps:cNvSpPr/>
+                        <wps:spPr>
+                          <a:xfrm>
+                            <a:off x="809625" y="1028700"/>
+                            <a:ext cx="962025" cy="200025"/>
+                          </a:xfrm>
+                          <a:prstGeom prst="rect">
+                            <a:avLst/>
+                          </a:prstGeom>
+                          <a:noFill/>
+                          <a:ln w="19050">
+                            <a:solidFill>
+                              <a:srgbClr val="FF6600"/>
+                            </a:solidFill>
+                          </a:ln>
+                        </wps:spPr>
+                        <wps:style>
+                          <a:lnRef idx="2">
+                            <a:schemeClr val="accent1">
+                              <a:shade val="50000"/>
+                            </a:schemeClr>
+                          </a:lnRef>
+                          <a:fillRef idx="1">
+                            <a:schemeClr val="accent1"/>
+                          </a:fillRef>
+                          <a:effectRef idx="0">
+                            <a:schemeClr val="accent1"/>
+                          </a:effectRef>
+                          <a:fontRef idx="minor">
+                            <a:schemeClr val="lt1"/>
+                          </a:fontRef>
+                        </wps:style>
+                        <wps:bodyPr rot="0" spcFirstLastPara="0" vertOverflow="overflow" horzOverflow="overflow" vert="horz" wrap="square" lIns="91440" tIns="45720" rIns="91440" bIns="45720" numCol="1" spcCol="0" rtlCol="0" fromWordArt="0" anchor="ctr" anchorCtr="0" forceAA="0" compatLnSpc="1">
+                          <a:prstTxWarp prst="textNoShape">
+                            <a:avLst/>
+                          </a:prstTxWarp>
+                          <a:noAutofit/>
+                        </wps:bodyPr>
+                      </wps:wsp>
+                      <wps:wsp>
+                        <wps:cNvPr id="15" name="Rechteck 15"/>
+                        <wps:cNvSpPr/>
+                        <wps:spPr>
+                          <a:xfrm>
+                            <a:off x="1495425" y="1924050"/>
+                            <a:ext cx="876300" cy="438150"/>
+                          </a:xfrm>
+                          <a:prstGeom prst="rect">
+                            <a:avLst/>
+                          </a:prstGeom>
+                          <a:noFill/>
+                          <a:ln w="19050">
+                            <a:solidFill>
+                              <a:srgbClr val="FF6600"/>
+                            </a:solidFill>
+                          </a:ln>
+                        </wps:spPr>
+                        <wps:style>
+                          <a:lnRef idx="2">
+                            <a:schemeClr val="accent1">
+                              <a:shade val="50000"/>
+                            </a:schemeClr>
+                          </a:lnRef>
+                          <a:fillRef idx="1">
+                            <a:schemeClr val="accent1"/>
+                          </a:fillRef>
+                          <a:effectRef idx="0">
+                            <a:schemeClr val="accent1"/>
+                          </a:effectRef>
+                          <a:fontRef idx="minor">
+                            <a:schemeClr val="lt1"/>
+                          </a:fontRef>
+                        </wps:style>
+                        <wps:bodyPr rot="0" spcFirstLastPara="0" vertOverflow="overflow" horzOverflow="overflow" vert="horz" wrap="square" lIns="91440" tIns="45720" rIns="91440" bIns="45720" numCol="1" spcCol="0" rtlCol="0" fromWordArt="0" anchor="ctr" anchorCtr="0" forceAA="0" compatLnSpc="1">
+                          <a:prstTxWarp prst="textNoShape">
+                            <a:avLst/>
+                          </a:prstTxWarp>
+                          <a:noAutofit/>
+                        </wps:bodyPr>
+                      </wps:wsp>
+                      <wps:wsp>
+                        <wps:cNvPr id="16" name="Rechteck 16"/>
+                        <wps:cNvSpPr/>
+                        <wps:spPr>
+                          <a:xfrm>
+                            <a:off x="3219450" y="2000250"/>
+                            <a:ext cx="1000125" cy="371475"/>
+                          </a:xfrm>
+                          <a:prstGeom prst="rect">
+                            <a:avLst/>
+                          </a:prstGeom>
+                          <a:noFill/>
+                          <a:ln w="19050">
+                            <a:solidFill>
+                              <a:srgbClr val="FF6600"/>
+                            </a:solidFill>
+                          </a:ln>
+                        </wps:spPr>
+                        <wps:style>
+                          <a:lnRef idx="2">
+                            <a:schemeClr val="accent1">
+                              <a:shade val="50000"/>
+                            </a:schemeClr>
+                          </a:lnRef>
+                          <a:fillRef idx="1">
+                            <a:schemeClr val="accent1"/>
+                          </a:fillRef>
+                          <a:effectRef idx="0">
+                            <a:schemeClr val="accent1"/>
+                          </a:effectRef>
+                          <a:fontRef idx="minor">
+                            <a:schemeClr val="lt1"/>
+                          </a:fontRef>
+                        </wps:style>
+                        <wps:bodyPr rot="0" spcFirstLastPara="0" vertOverflow="overflow" horzOverflow="overflow" vert="horz" wrap="square" lIns="91440" tIns="45720" rIns="91440" bIns="45720" numCol="1" spcCol="0" rtlCol="0" fromWordArt="0" anchor="ctr" anchorCtr="0" forceAA="0" compatLnSpc="1">
+                          <a:prstTxWarp prst="textNoShape">
+                            <a:avLst/>
+                          </a:prstTxWarp>
+                          <a:noAutofit/>
+                        </wps:bodyPr>
+                      </wps:wsp>
+                    </wpg:wgp>
+                  </a:graphicData>
+                </a:graphic>
+              </wp:anchor>
+            </w:drawing>
+          </mc:Choice>
+          <mc:Fallback>
+            <w:pict>
+              <v:group w14:anchorId="30C6F6DB" id="Gruppieren 17" o:spid="_x0000_s1026" style="position:absolute;margin-left:.3pt;margin-top:20.95pt;width:498.9pt;height:268.95pt;z-index:251676672" coordsize="63360,34156" o:gfxdata="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">
+                <v:shapetype id="_x0000_t75" coordsize="21600,21600" o:spt="75" o:preferrelative="t" path="m@4@5l@4@11@9@11@9@5xe" filled="f" stroked="f">
+                  <v:stroke joinstyle="miter"/>
+                  <v:formulas>
+                    <v:f eqn="if lineDrawn pixelLineWidth 0"/>
+                    <v:f eqn="sum @0 1 0"/>
+                    <v:f eqn="sum 0 0 @1"/>
+                    <v:f eqn="prod @2 1 2"/>
+                    <v:f eqn="prod @3 21600 pixelWidth"/>
+                    <v:f eqn="prod @3 21600 pixelHeight"/>
+                    <v:f eqn="sum @0 0 1"/>
+                    <v:f eqn="prod @6 1 2"/>
+                    <v:f eqn="prod @7 21600 pixelWidth"/>
+                    <v:f eqn="sum @8 21600 0"/>
+                    <v:f eqn="prod @7 21600 pixelHeight"/>
+                    <v:f eqn="sum @10 21600 0"/>
+                  </v:formulas>
+                  <v:path o:extrusionok="f" gradientshapeok="t" o:connecttype="rect"/>
+                  <o:lock v:ext="edit" aspectratio="t"/>
+                </v:shapetype>
+                <v:shape id="Grafik 5" o:spid="_x0000_s1027" type="#_x0000_t75" style="position:absolute;width:63360;height:34156;visibility:visible;mso-wrap-style:square" o:gfxdata="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">
+                  <v:imagedata r:id="rId15" o:title=""/>
+                </v:shape>
+                <v:rect id="Rechteck 8" o:spid="_x0000_s1028" style="position:absolute;left:29527;top:3905;width:7239;height:4381;visibility:visible;mso-wrap-style:square;v-text-anchor:middle" o:gfxdata="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" filled="f" strokecolor="#f60" strokeweight="1.5pt"/>
+                <v:rect id="Rechteck 9" o:spid="_x0000_s1029" style="position:absolute;left:38671;top:11430;width:7239;height:3429;visibility:visible;mso-wrap-style:square;v-text-anchor:middle" o:gfxdata="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" filled="f" strokecolor="#f60" strokeweight="1.5pt"/>
+                <v:rect id="Rechteck 10" o:spid="_x0000_s1030" style="position:absolute;left:8096;top:10287;width:9620;height:2000;visibility:visible;mso-wrap-style:square;v-text-anchor:middle" o:gfxdata="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" filled="f" strokecolor="#f60" strokeweight="1.5pt"/>
+                <v:rect id="Rechteck 15" o:spid="_x0000_s1031" style="position:absolute;left:14954;top:19240;width:8763;height:4382;visibility:visible;mso-wrap-style:square;v-text-anchor:middle" o:gfxdata="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" filled="f" strokecolor="#f60" strokeweight="1.5pt"/>
+                <v:rect id="Rechteck 16" o:spid="_x0000_s1032" style="position:absolute;left:32194;top:20002;width:10001;height:3715;visibility:visible;mso-wrap-style:square;v-text-anchor:middle" o:gfxdata="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" filled="f" strokecolor="#f60" strokeweight="1.5pt"/>
+              </v:group>
+            </w:pict>
+          </mc:Fallback>
+        </mc:AlternateContent>
+      </w:r>
+    </w:p>
+    <w:p/>
+    <w:p/>
+    <w:p>
+      <w:pPr>
+        <w:pStyle w:val="berschrift3"/>
+      </w:pPr>
+      <w:bookmarkStart w:id="11" w:name="_Toc529527121"/>
+      <w:r>
+        <w:t>User Schnittstelle</w:t>
+      </w:r>
+      <w:bookmarkEnd w:id="11"/>
+    </w:p>
+    <w:p/>
+    <w:p>
+      <w:pPr>
+        <w:pStyle w:val="berschrift3"/>
+      </w:pPr>
+      <w:bookmarkStart w:id="12" w:name="_Toc529527122"/>
+      <w:r>
+        <w:t xml:space="preserve">Rule Model </w:t>
+      </w:r>
+      <w:proofErr w:type="spellStart"/>
+      <w:r>
+        <w:t>Inheritance</w:t>
+      </w:r>
+      <w:proofErr w:type="spellEnd"/>
+      <w:r>
+        <w:t xml:space="preserve"> Datengenerator Schnittstelle</w:t>
+      </w:r>
+      <w:bookmarkEnd w:id="12"/>
+    </w:p>
+    <w:p/>
+    <w:p>
+      <w:pPr>
+        <w:pStyle w:val="berschrift3"/>
+      </w:pPr>
+      <w:bookmarkStart w:id="13" w:name="_Toc529527123"/>
+      <w:r>
+        <w:t>CBR Datengenerator Schnittstelle</w:t>
+      </w:r>
+      <w:bookmarkEnd w:id="13"/>
+    </w:p>
+    <w:p/>
+    <w:p>
+      <w:pPr>
+        <w:pStyle w:val="berschrift3"/>
+      </w:pPr>
+      <w:bookmarkStart w:id="14" w:name="_Toc529527124"/>
+      <w:r>
+        <w:t>Schnittstelle zur Ausführung des generierten Codes</w:t>
+      </w:r>
+      <w:bookmarkEnd w:id="14"/>
+    </w:p>
+    <w:p/>
+    <w:p>
+      <w:pPr>
+        <w:pStyle w:val="berschrift3"/>
+      </w:pPr>
+      <w:bookmarkStart w:id="15" w:name="_Toc529527125"/>
+      <w:r>
+        <w:t>Schnittstelle zur Datenspeicherung der Performanceergebnisse</w:t>
+      </w:r>
+      <w:bookmarkEnd w:id="15"/>
+    </w:p>
+    <w:p/>
+    <w:p/>
+    <w:p/>
+    <w:p/>
+    <w:p/>
+    <w:p>
+      <w:bookmarkStart w:id="16" w:name="_GoBack"/>
+      <w:bookmarkEnd w:id="16"/>
+    </w:p>
+    <w:p>
+      <w:pPr>
+        <w:pStyle w:val="berschrift1"/>
+      </w:pPr>
+      <w:bookmarkStart w:id="17" w:name="_Toc529527126"/>
+      <w:r>
+        <w:t>Umsetzung</w:t>
+      </w:r>
+      <w:bookmarkEnd w:id="17"/>
+    </w:p>
+    <w:p>
+      <w:r>
+        <w:t xml:space="preserve">Die Umsetzung der Anforderungen erfolgt mit der Programmiersprache Java und mit angepassten Frameworks zur Unterstützung der Umsetzung der Datengeneratoren.  </w:t>
+      </w:r>
     </w:p>
     <w:sectPr>
-      <w:headerReference w:type="default" r:id="rId15"/>
-      <w:footerReference w:type="default" r:id="rId16"/>
+      <w:headerReference w:type="default" r:id="rId16"/>
+      <w:footerReference w:type="default" r:id="rId17"/>
       <w:type w:val="continuous"/>
       <w:pgSz w:w="11906" w:h="16838" w:code="9"/>
       <w:pgMar w:top="1531" w:right="794" w:bottom="567" w:left="1134" w:header="567" w:footer="567" w:gutter="0"/>
@@ -8236,7 +9726,7 @@
 </file>
 
 <file path=customXml/itemProps1.xml><?xml version="1.0" encoding="utf-8"?>
-<ds:datastoreItem xmlns:ds="http://schemas.openxmlformats.org/officeDocument/2006/customXml" ds:itemID="{CCA4C488-9B86-4A68-973B-8664808FFD4F}">
+<ds:datastoreItem xmlns:ds="http://schemas.openxmlformats.org/officeDocument/2006/customXml" ds:itemID="{F609528B-6AF1-49F6-9195-1B05E3754C74}">
   <ds:schemaRefs>
     <ds:schemaRef ds:uri="http://schemas.openxmlformats.org/officeDocument/2006/bibliography"/>
   </ds:schemaRefs>

--- a/Dokumente/Konzeptueller Entwurf/Konzeptueller_Entwurf.docx
+++ b/Dokumente/Konzeptueller Entwurf/Konzeptueller_Entwurf.docx
@@ -468,6 +468,10 @@
           <w:docGrid w:linePitch="360"/>
         </w:sectPr>
       </w:pPr>
+      <w:r>
+        <w:lastRenderedPageBreak/>
+        <w:t>E</w:t>
+      </w:r>
     </w:p>
     <w:sdt>
       <w:sdtPr>
@@ -532,7 +536,7 @@
             </w:rPr>
             <w:fldChar w:fldCharType="separate"/>
           </w:r>
-          <w:hyperlink w:anchor="_Toc529527115" w:history="1">
+          <w:hyperlink w:anchor="_Toc529529335" w:history="1">
             <w:r>
               <w:rPr>
                 <w:rStyle w:val="Hyperlink"/>
@@ -574,7 +578,7 @@
                 <w:noProof/>
                 <w:webHidden/>
               </w:rPr>
-              <w:instrText xml:space="preserve"> PAGEREF _Toc529527115 \h </w:instrText>
+              <w:instrText xml:space="preserve"> PAGEREF _Toc529529335 \h </w:instrText>
             </w:r>
             <w:r>
               <w:rPr>
@@ -594,7 +598,7 @@
                 <w:noProof/>
                 <w:webHidden/>
               </w:rPr>
-              <w:t>2</w:t>
+              <w:t>3</w:t>
             </w:r>
             <w:r>
               <w:rPr>
@@ -617,7 +621,7 @@
               <w:lang w:eastAsia="de-AT"/>
             </w:rPr>
           </w:pPr>
-          <w:hyperlink w:anchor="_Toc529527116" w:history="1">
+          <w:hyperlink w:anchor="_Toc529529336" w:history="1">
             <w:r>
               <w:rPr>
                 <w:rStyle w:val="Hyperlink"/>
@@ -659,7 +663,7 @@
                 <w:noProof/>
                 <w:webHidden/>
               </w:rPr>
-              <w:instrText xml:space="preserve"> PAGEREF _Toc529527116 \h </w:instrText>
+              <w:instrText xml:space="preserve"> PAGEREF _Toc529529336 \h </w:instrText>
             </w:r>
             <w:r>
               <w:rPr>
@@ -679,7 +683,7 @@
                 <w:noProof/>
                 <w:webHidden/>
               </w:rPr>
-              <w:t>2</w:t>
+              <w:t>3</w:t>
             </w:r>
             <w:r>
               <w:rPr>
@@ -702,7 +706,7 @@
               <w:lang w:eastAsia="de-AT"/>
             </w:rPr>
           </w:pPr>
-          <w:hyperlink w:anchor="_Toc529527117" w:history="1">
+          <w:hyperlink w:anchor="_Toc529529337" w:history="1">
             <w:r>
               <w:rPr>
                 <w:rStyle w:val="Hyperlink"/>
@@ -744,7 +748,7 @@
                 <w:noProof/>
                 <w:webHidden/>
               </w:rPr>
-              <w:instrText xml:space="preserve"> PAGEREF _Toc529527117 \h </w:instrText>
+              <w:instrText xml:space="preserve"> PAGEREF _Toc529529337 \h </w:instrText>
             </w:r>
             <w:r>
               <w:rPr>
@@ -764,7 +768,7 @@
                 <w:noProof/>
                 <w:webHidden/>
               </w:rPr>
-              <w:t>2</w:t>
+              <w:t>3</w:t>
             </w:r>
             <w:r>
               <w:rPr>
@@ -787,7 +791,7 @@
               <w:lang w:eastAsia="de-AT"/>
             </w:rPr>
           </w:pPr>
-          <w:hyperlink w:anchor="_Toc529527118" w:history="1">
+          <w:hyperlink w:anchor="_Toc529529338" w:history="1">
             <w:r>
               <w:rPr>
                 <w:rStyle w:val="Hyperlink"/>
@@ -829,7 +833,7 @@
                 <w:noProof/>
                 <w:webHidden/>
               </w:rPr>
-              <w:instrText xml:space="preserve"> PAGEREF _Toc529527118 \h </w:instrText>
+              <w:instrText xml:space="preserve"> PAGEREF _Toc529529338 \h </w:instrText>
             </w:r>
             <w:r>
               <w:rPr>
@@ -849,7 +853,7 @@
                 <w:noProof/>
                 <w:webHidden/>
               </w:rPr>
-              <w:t>2</w:t>
+              <w:t>3</w:t>
             </w:r>
             <w:r>
               <w:rPr>
@@ -872,7 +876,7 @@
               <w:lang w:eastAsia="de-AT"/>
             </w:rPr>
           </w:pPr>
-          <w:hyperlink w:anchor="_Toc529527119" w:history="1">
+          <w:hyperlink w:anchor="_Toc529529339" w:history="1">
             <w:r>
               <w:rPr>
                 <w:rStyle w:val="Hyperlink"/>
@@ -914,7 +918,7 @@
                 <w:noProof/>
                 <w:webHidden/>
               </w:rPr>
-              <w:instrText xml:space="preserve"> PAGEREF _Toc529527119 \h </w:instrText>
+              <w:instrText xml:space="preserve"> PAGEREF _Toc529529339 \h </w:instrText>
             </w:r>
             <w:r>
               <w:rPr>
@@ -934,7 +938,7 @@
                 <w:noProof/>
                 <w:webHidden/>
               </w:rPr>
-              <w:t>2</w:t>
+              <w:t>3</w:t>
             </w:r>
             <w:r>
               <w:rPr>
@@ -954,7 +958,7 @@
               <w:lang w:eastAsia="de-AT"/>
             </w:rPr>
           </w:pPr>
-          <w:hyperlink w:anchor="_Toc529527120" w:history="1">
+          <w:hyperlink w:anchor="_Toc529529340" w:history="1">
             <w:r>
               <w:rPr>
                 <w:rStyle w:val="Hyperlink"/>
@@ -996,7 +1000,7 @@
                 <w:noProof/>
                 <w:webHidden/>
               </w:rPr>
-              <w:instrText xml:space="preserve"> PAGEREF _Toc529527120 \h </w:instrText>
+              <w:instrText xml:space="preserve"> PAGEREF _Toc529529340 \h </w:instrText>
             </w:r>
             <w:r>
               <w:rPr>
@@ -1016,7 +1020,7 @@
                 <w:noProof/>
                 <w:webHidden/>
               </w:rPr>
-              <w:t>3</w:t>
+              <w:t>4</w:t>
             </w:r>
             <w:r>
               <w:rPr>
@@ -1029,22 +1033,28 @@
         </w:p>
         <w:p>
           <w:pPr>
-            <w:pStyle w:val="Verzeichnis3"/>
+            <w:pStyle w:val="Verzeichnis2"/>
+            <w:tabs>
+              <w:tab w:val="left" w:pos="1100"/>
+            </w:tabs>
             <w:rPr>
               <w:rFonts w:asciiTheme="minorHAnsi" w:eastAsiaTheme="minorEastAsia" w:hAnsiTheme="minorHAnsi"/>
+              <w:noProof/>
               <w:lang w:eastAsia="de-AT"/>
             </w:rPr>
           </w:pPr>
-          <w:hyperlink w:anchor="_Toc529527121" w:history="1">
+          <w:hyperlink w:anchor="_Toc529529341" w:history="1">
             <w:r>
               <w:rPr>
                 <w:rStyle w:val="Hyperlink"/>
-              </w:rPr>
-              <w:t>2.1.1.</w:t>
+                <w:noProof/>
+              </w:rPr>
+              <w:t>2.1.</w:t>
             </w:r>
             <w:r>
               <w:rPr>
                 <w:rFonts w:asciiTheme="minorHAnsi" w:eastAsiaTheme="minorEastAsia" w:hAnsiTheme="minorHAnsi"/>
+                <w:noProof/>
                 <w:lang w:eastAsia="de-AT"/>
               </w:rPr>
               <w:tab/>
@@ -1052,46 +1062,54 @@
             <w:r>
               <w:rPr>
                 <w:rStyle w:val="Hyperlink"/>
+                <w:noProof/>
               </w:rPr>
               <w:t>User Schnittstelle</w:t>
             </w:r>
             <w:r>
               <w:rPr>
+                <w:noProof/>
                 <w:webHidden/>
               </w:rPr>
               <w:tab/>
             </w:r>
             <w:r>
               <w:rPr>
+                <w:noProof/>
                 <w:webHidden/>
               </w:rPr>
               <w:fldChar w:fldCharType="begin"/>
             </w:r>
             <w:r>
               <w:rPr>
+                <w:noProof/>
                 <w:webHidden/>
               </w:rPr>
-              <w:instrText xml:space="preserve"> PAGEREF _Toc529527121 \h </w:instrText>
-            </w:r>
-            <w:r>
-              <w:rPr>
+              <w:instrText xml:space="preserve"> PAGEREF _Toc529529341 \h </w:instrText>
+            </w:r>
+            <w:r>
+              <w:rPr>
+                <w:noProof/>
                 <w:webHidden/>
               </w:rPr>
             </w:r>
             <w:r>
               <w:rPr>
+                <w:noProof/>
                 <w:webHidden/>
               </w:rPr>
               <w:fldChar w:fldCharType="separate"/>
             </w:r>
             <w:r>
               <w:rPr>
+                <w:noProof/>
                 <w:webHidden/>
               </w:rPr>
-              <w:t>3</w:t>
-            </w:r>
-            <w:r>
-              <w:rPr>
+              <w:t>4</w:t>
+            </w:r>
+            <w:r>
+              <w:rPr>
+                <w:noProof/>
                 <w:webHidden/>
               </w:rPr>
               <w:fldChar w:fldCharType="end"/>
@@ -1100,22 +1118,28 @@
         </w:p>
         <w:p>
           <w:pPr>
-            <w:pStyle w:val="Verzeichnis3"/>
+            <w:pStyle w:val="Verzeichnis2"/>
+            <w:tabs>
+              <w:tab w:val="left" w:pos="1100"/>
+            </w:tabs>
             <w:rPr>
               <w:rFonts w:asciiTheme="minorHAnsi" w:eastAsiaTheme="minorEastAsia" w:hAnsiTheme="minorHAnsi"/>
+              <w:noProof/>
               <w:lang w:eastAsia="de-AT"/>
             </w:rPr>
           </w:pPr>
-          <w:hyperlink w:anchor="_Toc529527122" w:history="1">
+          <w:hyperlink w:anchor="_Toc529529342" w:history="1">
             <w:r>
               <w:rPr>
                 <w:rStyle w:val="Hyperlink"/>
-              </w:rPr>
-              <w:t>2.1.2.</w:t>
+                <w:noProof/>
+              </w:rPr>
+              <w:t>2.2.</w:t>
             </w:r>
             <w:r>
               <w:rPr>
                 <w:rFonts w:asciiTheme="minorHAnsi" w:eastAsiaTheme="minorEastAsia" w:hAnsiTheme="minorHAnsi"/>
+                <w:noProof/>
                 <w:lang w:eastAsia="de-AT"/>
               </w:rPr>
               <w:tab/>
@@ -1123,46 +1147,54 @@
             <w:r>
               <w:rPr>
                 <w:rStyle w:val="Hyperlink"/>
-              </w:rPr>
-              <w:t>Rule Model Inheritance Datengenerator Schnittstelle</w:t>
-            </w:r>
-            <w:r>
-              <w:rPr>
+                <w:noProof/>
+              </w:rPr>
+              <w:t>Rule Model Inheritance Datengenerierung Schnittstelle</w:t>
+            </w:r>
+            <w:r>
+              <w:rPr>
+                <w:noProof/>
                 <w:webHidden/>
               </w:rPr>
               <w:tab/>
             </w:r>
             <w:r>
               <w:rPr>
+                <w:noProof/>
                 <w:webHidden/>
               </w:rPr>
               <w:fldChar w:fldCharType="begin"/>
             </w:r>
             <w:r>
               <w:rPr>
+                <w:noProof/>
                 <w:webHidden/>
               </w:rPr>
-              <w:instrText xml:space="preserve"> PAGEREF _Toc529527122 \h </w:instrText>
-            </w:r>
-            <w:r>
-              <w:rPr>
+              <w:instrText xml:space="preserve"> PAGEREF _Toc529529342 \h </w:instrText>
+            </w:r>
+            <w:r>
+              <w:rPr>
+                <w:noProof/>
                 <w:webHidden/>
               </w:rPr>
             </w:r>
             <w:r>
               <w:rPr>
+                <w:noProof/>
                 <w:webHidden/>
               </w:rPr>
               <w:fldChar w:fldCharType="separate"/>
             </w:r>
             <w:r>
               <w:rPr>
+                <w:noProof/>
                 <w:webHidden/>
               </w:rPr>
-              <w:t>3</w:t>
-            </w:r>
-            <w:r>
-              <w:rPr>
+              <w:t>4</w:t>
+            </w:r>
+            <w:r>
+              <w:rPr>
+                <w:noProof/>
                 <w:webHidden/>
               </w:rPr>
               <w:fldChar w:fldCharType="end"/>
@@ -1171,22 +1203,28 @@
         </w:p>
         <w:p>
           <w:pPr>
-            <w:pStyle w:val="Verzeichnis3"/>
+            <w:pStyle w:val="Verzeichnis2"/>
+            <w:tabs>
+              <w:tab w:val="left" w:pos="1100"/>
+            </w:tabs>
             <w:rPr>
               <w:rFonts w:asciiTheme="minorHAnsi" w:eastAsiaTheme="minorEastAsia" w:hAnsiTheme="minorHAnsi"/>
+              <w:noProof/>
               <w:lang w:eastAsia="de-AT"/>
             </w:rPr>
           </w:pPr>
-          <w:hyperlink w:anchor="_Toc529527123" w:history="1">
+          <w:hyperlink w:anchor="_Toc529529343" w:history="1">
             <w:r>
               <w:rPr>
                 <w:rStyle w:val="Hyperlink"/>
-              </w:rPr>
-              <w:t>2.1.3.</w:t>
+                <w:noProof/>
+              </w:rPr>
+              <w:t>2.3.</w:t>
             </w:r>
             <w:r>
               <w:rPr>
                 <w:rFonts w:asciiTheme="minorHAnsi" w:eastAsiaTheme="minorEastAsia" w:hAnsiTheme="minorHAnsi"/>
+                <w:noProof/>
                 <w:lang w:eastAsia="de-AT"/>
               </w:rPr>
               <w:tab/>
@@ -1194,46 +1232,54 @@
             <w:r>
               <w:rPr>
                 <w:rStyle w:val="Hyperlink"/>
-              </w:rPr>
-              <w:t>CBR Datengenerator Schnittstelle</w:t>
-            </w:r>
-            <w:r>
-              <w:rPr>
+                <w:noProof/>
+              </w:rPr>
+              <w:t>DBR Datengenerierung Schnittstelle</w:t>
+            </w:r>
+            <w:r>
+              <w:rPr>
+                <w:noProof/>
                 <w:webHidden/>
               </w:rPr>
               <w:tab/>
             </w:r>
             <w:r>
               <w:rPr>
+                <w:noProof/>
                 <w:webHidden/>
               </w:rPr>
               <w:fldChar w:fldCharType="begin"/>
             </w:r>
             <w:r>
               <w:rPr>
+                <w:noProof/>
                 <w:webHidden/>
               </w:rPr>
-              <w:instrText xml:space="preserve"> PAGEREF _Toc529527123 \h </w:instrText>
-            </w:r>
-            <w:r>
-              <w:rPr>
+              <w:instrText xml:space="preserve"> PAGEREF _Toc529529343 \h </w:instrText>
+            </w:r>
+            <w:r>
+              <w:rPr>
+                <w:noProof/>
                 <w:webHidden/>
               </w:rPr>
             </w:r>
             <w:r>
               <w:rPr>
+                <w:noProof/>
                 <w:webHidden/>
               </w:rPr>
               <w:fldChar w:fldCharType="separate"/>
             </w:r>
             <w:r>
               <w:rPr>
+                <w:noProof/>
                 <w:webHidden/>
               </w:rPr>
-              <w:t>3</w:t>
-            </w:r>
-            <w:r>
-              <w:rPr>
+              <w:t>4</w:t>
+            </w:r>
+            <w:r>
+              <w:rPr>
+                <w:noProof/>
                 <w:webHidden/>
               </w:rPr>
               <w:fldChar w:fldCharType="end"/>
@@ -1242,22 +1288,28 @@
         </w:p>
         <w:p>
           <w:pPr>
-            <w:pStyle w:val="Verzeichnis3"/>
+            <w:pStyle w:val="Verzeichnis2"/>
+            <w:tabs>
+              <w:tab w:val="left" w:pos="1100"/>
+            </w:tabs>
             <w:rPr>
               <w:rFonts w:asciiTheme="minorHAnsi" w:eastAsiaTheme="minorEastAsia" w:hAnsiTheme="minorHAnsi"/>
+              <w:noProof/>
               <w:lang w:eastAsia="de-AT"/>
             </w:rPr>
           </w:pPr>
-          <w:hyperlink w:anchor="_Toc529527124" w:history="1">
+          <w:hyperlink w:anchor="_Toc529529344" w:history="1">
             <w:r>
               <w:rPr>
                 <w:rStyle w:val="Hyperlink"/>
-              </w:rPr>
-              <w:t>2.1.4.</w:t>
+                <w:noProof/>
+              </w:rPr>
+              <w:t>2.4.</w:t>
             </w:r>
             <w:r>
               <w:rPr>
                 <w:rFonts w:asciiTheme="minorHAnsi" w:eastAsiaTheme="minorEastAsia" w:hAnsiTheme="minorHAnsi"/>
+                <w:noProof/>
                 <w:lang w:eastAsia="de-AT"/>
               </w:rPr>
               <w:tab/>
@@ -1265,117 +1317,54 @@
             <w:r>
               <w:rPr>
                 <w:rStyle w:val="Hyperlink"/>
-              </w:rPr>
-              <w:t>Schnittstelle zur Ausführung des generierten Codes</w:t>
-            </w:r>
-            <w:r>
-              <w:rPr>
+                <w:noProof/>
+              </w:rPr>
+              <w:t>Vadalog Schnittstelle</w:t>
+            </w:r>
+            <w:r>
+              <w:rPr>
+                <w:noProof/>
                 <w:webHidden/>
               </w:rPr>
               <w:tab/>
             </w:r>
             <w:r>
               <w:rPr>
+                <w:noProof/>
                 <w:webHidden/>
               </w:rPr>
               <w:fldChar w:fldCharType="begin"/>
             </w:r>
             <w:r>
               <w:rPr>
+                <w:noProof/>
                 <w:webHidden/>
               </w:rPr>
-              <w:instrText xml:space="preserve"> PAGEREF _Toc529527124 \h </w:instrText>
-            </w:r>
-            <w:r>
-              <w:rPr>
+              <w:instrText xml:space="preserve"> PAGEREF _Toc529529344 \h </w:instrText>
+            </w:r>
+            <w:r>
+              <w:rPr>
+                <w:noProof/>
                 <w:webHidden/>
               </w:rPr>
             </w:r>
             <w:r>
               <w:rPr>
+                <w:noProof/>
                 <w:webHidden/>
               </w:rPr>
               <w:fldChar w:fldCharType="separate"/>
             </w:r>
             <w:r>
               <w:rPr>
+                <w:noProof/>
                 <w:webHidden/>
               </w:rPr>
-              <w:t>3</w:t>
-            </w:r>
-            <w:r>
-              <w:rPr>
-                <w:webHidden/>
-              </w:rPr>
-              <w:fldChar w:fldCharType="end"/>
-            </w:r>
-          </w:hyperlink>
-        </w:p>
-        <w:p>
-          <w:pPr>
-            <w:pStyle w:val="Verzeichnis3"/>
-            <w:rPr>
-              <w:rFonts w:asciiTheme="minorHAnsi" w:eastAsiaTheme="minorEastAsia" w:hAnsiTheme="minorHAnsi"/>
-              <w:lang w:eastAsia="de-AT"/>
-            </w:rPr>
-          </w:pPr>
-          <w:hyperlink w:anchor="_Toc529527125" w:history="1">
-            <w:r>
-              <w:rPr>
-                <w:rStyle w:val="Hyperlink"/>
-              </w:rPr>
-              <w:t>2.1.5.</w:t>
-            </w:r>
-            <w:r>
-              <w:rPr>
-                <w:rFonts w:asciiTheme="minorHAnsi" w:eastAsiaTheme="minorEastAsia" w:hAnsiTheme="minorHAnsi"/>
-                <w:lang w:eastAsia="de-AT"/>
-              </w:rPr>
-              <w:tab/>
-            </w:r>
-            <w:r>
-              <w:rPr>
-                <w:rStyle w:val="Hyperlink"/>
-              </w:rPr>
-              <w:t>Schnittstelle zur Datenspeicherung der Performanceergebnisse</w:t>
-            </w:r>
-            <w:r>
-              <w:rPr>
-                <w:webHidden/>
-              </w:rPr>
-              <w:tab/>
-            </w:r>
-            <w:r>
-              <w:rPr>
-                <w:webHidden/>
-              </w:rPr>
-              <w:fldChar w:fldCharType="begin"/>
-            </w:r>
-            <w:r>
-              <w:rPr>
-                <w:webHidden/>
-              </w:rPr>
-              <w:instrText xml:space="preserve"> PAGEREF _Toc529527125 \h </w:instrText>
-            </w:r>
-            <w:r>
-              <w:rPr>
-                <w:webHidden/>
-              </w:rPr>
-            </w:r>
-            <w:r>
-              <w:rPr>
-                <w:webHidden/>
-              </w:rPr>
-              <w:fldChar w:fldCharType="separate"/>
-            </w:r>
-            <w:r>
-              <w:rPr>
-                <w:webHidden/>
-              </w:rPr>
-              <w:t>3</w:t>
-            </w:r>
-            <w:r>
-              <w:rPr>
+              <w:t>4</w:t>
+            </w:r>
+            <w:r>
+              <w:rPr>
+                <w:noProof/>
                 <w:webHidden/>
               </w:rPr>
               <w:fldChar w:fldCharType="end"/>
@@ -1391,7 +1380,7 @@
               <w:lang w:eastAsia="de-AT"/>
             </w:rPr>
           </w:pPr>
-          <w:hyperlink w:anchor="_Toc529527126" w:history="1">
+          <w:hyperlink w:anchor="_Toc529529345" w:history="1">
             <w:r>
               <w:rPr>
                 <w:rStyle w:val="Hyperlink"/>
@@ -1433,7 +1422,7 @@
                 <w:noProof/>
                 <w:webHidden/>
               </w:rPr>
-              <w:instrText xml:space="preserve"> PAGEREF _Toc529527126 \h </w:instrText>
+              <w:instrText xml:space="preserve"> PAGEREF _Toc529529345 \h </w:instrText>
             </w:r>
             <w:r>
               <w:rPr>
@@ -1454,6 +1443,88 @@
                 <w:webHidden/>
               </w:rPr>
               <w:t>4</w:t>
+            </w:r>
+            <w:r>
+              <w:rPr>
+                <w:noProof/>
+                <w:webHidden/>
+              </w:rPr>
+              <w:fldChar w:fldCharType="end"/>
+            </w:r>
+          </w:hyperlink>
+        </w:p>
+        <w:p>
+          <w:pPr>
+            <w:pStyle w:val="Verzeichnis1"/>
+            <w:rPr>
+              <w:rFonts w:asciiTheme="minorHAnsi" w:eastAsiaTheme="minorEastAsia" w:hAnsiTheme="minorHAnsi"/>
+              <w:noProof/>
+              <w:lang w:eastAsia="de-AT"/>
+            </w:rPr>
+          </w:pPr>
+          <w:hyperlink w:anchor="_Toc529529346" w:history="1">
+            <w:r>
+              <w:rPr>
+                <w:rStyle w:val="Hyperlink"/>
+                <w:noProof/>
+              </w:rPr>
+              <w:t>4.</w:t>
+            </w:r>
+            <w:r>
+              <w:rPr>
+                <w:rFonts w:asciiTheme="minorHAnsi" w:eastAsiaTheme="minorEastAsia" w:hAnsiTheme="minorHAnsi"/>
+                <w:noProof/>
+                <w:lang w:eastAsia="de-AT"/>
+              </w:rPr>
+              <w:tab/>
+            </w:r>
+            <w:r>
+              <w:rPr>
+                <w:rStyle w:val="Hyperlink"/>
+                <w:noProof/>
+              </w:rPr>
+              <w:t>Abbildungsverzeichnis</w:t>
+            </w:r>
+            <w:r>
+              <w:rPr>
+                <w:noProof/>
+                <w:webHidden/>
+              </w:rPr>
+              <w:tab/>
+            </w:r>
+            <w:r>
+              <w:rPr>
+                <w:noProof/>
+                <w:webHidden/>
+              </w:rPr>
+              <w:fldChar w:fldCharType="begin"/>
+            </w:r>
+            <w:r>
+              <w:rPr>
+                <w:noProof/>
+                <w:webHidden/>
+              </w:rPr>
+              <w:instrText xml:space="preserve"> PAGEREF _Toc529529346 \h </w:instrText>
+            </w:r>
+            <w:r>
+              <w:rPr>
+                <w:noProof/>
+                <w:webHidden/>
+              </w:rPr>
+            </w:r>
+            <w:r>
+              <w:rPr>
+                <w:noProof/>
+                <w:webHidden/>
+              </w:rPr>
+              <w:fldChar w:fldCharType="separate"/>
+            </w:r>
+            <w:r>
+              <w:rPr>
+                <w:noProof/>
+                <w:webHidden/>
+              </w:rPr>
+              <w:t>5</w:t>
             </w:r>
             <w:r>
               <w:rPr>
@@ -1497,7 +1568,7 @@
       <w:pPr>
         <w:pStyle w:val="berschrift1"/>
       </w:pPr>
-      <w:bookmarkStart w:id="3" w:name="_Toc529527115"/>
+      <w:bookmarkStart w:id="3" w:name="_Toc529529335"/>
       <w:r>
         <w:lastRenderedPageBreak/>
         <w:t>Systemkomponenten</w:t>
@@ -1510,15 +1581,10 @@
         <w:t xml:space="preserve">Das System des Evaluierungsframeworks wird in Abbildung 1 graphisch dargestellt. </w:t>
       </w:r>
       <w:r>
-        <w:t xml:space="preserve">Die Komponenten im </w:t>
+        <w:t>Die Komponenten im grün u</w:t>
       </w:r>
-      <w:proofErr w:type="gramStart"/>
       <w:r>
-        <w:t>grün  umrahmten</w:t>
-      </w:r>
-      <w:proofErr w:type="gramEnd"/>
-      <w:r>
-        <w:t xml:space="preserve"> Bereich, sind die zu implementierenden Komponenten. </w:t>
+        <w:t xml:space="preserve">mrahmten Bereich, sind die zu implementierenden Komponenten. </w:t>
       </w:r>
     </w:p>
     <w:p/>
@@ -1722,6 +1788,7 @@
                               </w:rPr>
                             </w:pPr>
                             <w:bookmarkStart w:id="4" w:name="_Toc527381648"/>
+                            <w:bookmarkStart w:id="5" w:name="_Toc529527528"/>
                             <w:r>
                               <w:t xml:space="preserve">Abbildung </w:t>
                             </w:r>
@@ -1762,6 +1829,7 @@
                             <w:r>
                               <w:t>Systemkomponenten</w:t>
                             </w:r>
+                            <w:bookmarkEnd w:id="5"/>
                           </w:p>
                         </w:txbxContent>
                       </wps:txbx>
@@ -1789,7 +1857,8 @@
                           <w:noProof/>
                         </w:rPr>
                       </w:pPr>
-                      <w:bookmarkStart w:id="5" w:name="_Toc527381648"/>
+                      <w:bookmarkStart w:id="6" w:name="_Toc527381648"/>
+                      <w:bookmarkStart w:id="7" w:name="_Toc529527528"/>
                       <w:r>
                         <w:t xml:space="preserve">Abbildung </w:t>
                       </w:r>
@@ -1826,10 +1895,11 @@
                       <w:r>
                         <w:t xml:space="preserve">: </w:t>
                       </w:r>
-                      <w:bookmarkEnd w:id="5"/>
+                      <w:bookmarkEnd w:id="6"/>
                       <w:r>
                         <w:t>Systemkomponenten</w:t>
                       </w:r>
+                      <w:bookmarkEnd w:id="7"/>
                     </w:p>
                   </w:txbxContent>
                 </v:textbox>
@@ -1850,7 +1920,10 @@
         <w:t xml:space="preserve">zu implementierenden </w:t>
       </w:r>
       <w:r>
-        <w:t xml:space="preserve">Systemkomponenten setzen sich zusammen aus: </w:t>
+        <w:t xml:space="preserve">Systemkomponenten setzen </w:t>
+      </w:r>
+      <w:r>
+        <w:t xml:space="preserve">aus im nächsten Abschnitt folgenden Komponenten zusammen. </w:t>
       </w:r>
     </w:p>
     <w:p/>
@@ -1858,18 +1931,18 @@
       <w:pPr>
         <w:pStyle w:val="berschrift2"/>
       </w:pPr>
-      <w:bookmarkStart w:id="6" w:name="_Toc529527116"/>
+      <w:bookmarkStart w:id="8" w:name="_Toc529529336"/>
       <w:r>
         <w:t>Evaluierungsprogramm</w:t>
       </w:r>
-      <w:bookmarkEnd w:id="6"/>
+      <w:bookmarkEnd w:id="8"/>
     </w:p>
     <w:p/>
     <w:p>
       <w:pPr>
         <w:pStyle w:val="berschrift2"/>
       </w:pPr>
-      <w:bookmarkStart w:id="7" w:name="_Toc529527117"/>
+      <w:bookmarkStart w:id="9" w:name="_Toc529529337"/>
       <w:r>
         <w:t xml:space="preserve">Datengenerator Rule Model </w:t>
       </w:r>
@@ -1877,7 +1950,7 @@
       <w:r>
         <w:t>Inheritance</w:t>
       </w:r>
-      <w:bookmarkEnd w:id="7"/>
+      <w:bookmarkEnd w:id="9"/>
       <w:proofErr w:type="spellEnd"/>
     </w:p>
     <w:p/>
@@ -1885,22 +1958,22 @@
       <w:pPr>
         <w:pStyle w:val="berschrift2"/>
       </w:pPr>
-      <w:bookmarkStart w:id="8" w:name="_Toc529527118"/>
+      <w:bookmarkStart w:id="10" w:name="_Toc529529338"/>
       <w:r>
         <w:t>Datengenerator CBR</w:t>
       </w:r>
-      <w:bookmarkEnd w:id="8"/>
+      <w:bookmarkEnd w:id="10"/>
     </w:p>
     <w:p/>
     <w:p>
       <w:pPr>
         <w:pStyle w:val="berschrift2"/>
       </w:pPr>
-      <w:bookmarkStart w:id="9" w:name="_Toc529527119"/>
+      <w:bookmarkStart w:id="11" w:name="_Toc529529339"/>
       <w:r>
         <w:t>Externer Speicher</w:t>
       </w:r>
-      <w:bookmarkEnd w:id="9"/>
+      <w:bookmarkEnd w:id="11"/>
     </w:p>
     <w:p/>
     <w:p/>
@@ -1908,19 +1981,25 @@
       <w:pPr>
         <w:pStyle w:val="berschrift1"/>
       </w:pPr>
-      <w:bookmarkStart w:id="10" w:name="_Toc529527120"/>
+      <w:bookmarkStart w:id="12" w:name="_Toc529529340"/>
       <w:r>
         <w:lastRenderedPageBreak/>
         <w:t>Schnittstellen</w:t>
       </w:r>
-      <w:bookmarkEnd w:id="10"/>
+      <w:bookmarkEnd w:id="12"/>
     </w:p>
     <w:p>
       <w:r>
         <w:t xml:space="preserve">Um es dem Programm zu ermöglichen miteinander zu kommunizieren sind folgende Schnittstellen notwendig und zu implementieren. </w:t>
       </w:r>
       <w:r>
-        <w:t xml:space="preserve">Die benötigten Schnittstellen sind in der folgenden Grafik orange umrahmt. </w:t>
+        <w:t>Die benötigten Schnittstell</w:t>
+      </w:r>
+      <w:r>
+        <w:t xml:space="preserve">en sind in der folgenden Grafik, in Abbildung 2, </w:t>
+      </w:r>
+      <w:r>
+        <w:t xml:space="preserve">orange umrahmt. </w:t>
       </w:r>
     </w:p>
     <w:p/>
@@ -1932,13 +2011,13 @@
         <mc:AlternateContent>
           <mc:Choice Requires="wpg">
             <w:drawing>
-              <wp:anchor distT="0" distB="0" distL="114300" distR="114300" simplePos="0" relativeHeight="251676672" behindDoc="0" locked="0" layoutInCell="1" allowOverlap="1" wp14:anchorId="1E7C4FFA" wp14:editId="13C9860D">
+              <wp:anchor distT="0" distB="0" distL="114300" distR="114300" simplePos="0" relativeHeight="251676672" behindDoc="0" locked="0" layoutInCell="1" allowOverlap="1" wp14:anchorId="1E7C4FFA" wp14:editId="68619293">
                 <wp:simplePos x="0" y="0"/>
-                <wp:positionH relativeFrom="column">
-                  <wp:posOffset>3810</wp:posOffset>
+                <wp:positionH relativeFrom="page">
+                  <wp:posOffset>903605</wp:posOffset>
                 </wp:positionH>
                 <wp:positionV relativeFrom="paragraph">
-                  <wp:posOffset>266065</wp:posOffset>
+                  <wp:posOffset>8890</wp:posOffset>
                 </wp:positionV>
                 <wp:extent cx="6336030" cy="3415665"/>
                 <wp:effectExtent l="0" t="0" r="7620" b="0"/>
@@ -2204,7 +2283,7 @@
           </mc:Choice>
           <mc:Fallback>
             <w:pict>
-              <v:group w14:anchorId="30C6F6DB" id="Gruppieren 17" o:spid="_x0000_s1026" style="position:absolute;margin-left:.3pt;margin-top:20.95pt;width:498.9pt;height:268.95pt;z-index:251676672" coordsize="63360,34156" o:gfxdata="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">
+              <v:group w14:anchorId="7DA237F3" id="Gruppieren 17" o:spid="_x0000_s1026" style="position:absolute;margin-left:71.15pt;margin-top:.7pt;width:498.9pt;height:268.95pt;z-index:251676672;mso-position-horizontal-relative:page" coordsize="63360,34156" o:gfxdata="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">
                 <v:shapetype id="_x0000_t75" coordsize="21600,21600" o:spt="75" o:preferrelative="t" path="m@4@5l@4@11@9@11@9@5xe" filled="f" stroked="f">
                   <v:stroke joinstyle="miter"/>
                   <v:formulas>
@@ -2232,6 +2311,7 @@
                 <v:rect id="Rechteck 10" o:spid="_x0000_s1030" style="position:absolute;left:8096;top:10287;width:9620;height:2000;visibility:visible;mso-wrap-style:square;v-text-anchor:middle" o:gfxdata="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" filled="f" strokecolor="#f60" strokeweight="1.5pt"/>
                 <v:rect id="Rechteck 15" o:spid="_x0000_s1031" style="position:absolute;left:14954;top:19240;width:8763;height:4382;visibility:visible;mso-wrap-style:square;v-text-anchor:middle" o:gfxdata="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" filled="f" strokecolor="#f60" strokeweight="1.5pt"/>
                 <v:rect id="Rechteck 16" o:spid="_x0000_s1032" style="position:absolute;left:32194;top:20002;width:10001;height:3715;visibility:visible;mso-wrap-style:square;v-text-anchor:middle" o:gfxdata="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" filled="f" strokecolor="#f60" strokeweight="1.5pt"/>
+                <w10:wrap anchorx="page"/>
               </v:group>
             </w:pict>
           </mc:Fallback>
@@ -2240,22 +2320,161 @@
     </w:p>
     <w:p/>
     <w:p/>
+    <w:p/>
+    <w:p/>
+    <w:p/>
+    <w:p/>
+    <w:p/>
+    <w:p/>
+    <w:p/>
+    <w:p/>
+    <w:p/>
+    <w:p/>
+    <w:p/>
+    <w:p/>
+    <w:p/>
+    <w:p/>
+    <w:p/>
     <w:p>
-      <w:pPr>
-        <w:pStyle w:val="berschrift3"/>
-      </w:pPr>
-      <w:bookmarkStart w:id="11" w:name="_Toc529527121"/>
+      <w:r>
+        <w:rPr>
+          <w:noProof/>
+        </w:rPr>
+        <mc:AlternateContent>
+          <mc:Choice Requires="wps">
+            <w:drawing>
+              <wp:anchor distT="0" distB="0" distL="114300" distR="114300" simplePos="0" relativeHeight="251678720" behindDoc="0" locked="0" layoutInCell="1" allowOverlap="1" wp14:anchorId="1AFB9B40" wp14:editId="28E62C73">
+                <wp:simplePos x="0" y="0"/>
+                <wp:positionH relativeFrom="page">
+                  <wp:align>center</wp:align>
+                </wp:positionH>
+                <wp:positionV relativeFrom="paragraph">
+                  <wp:posOffset>147955</wp:posOffset>
+                </wp:positionV>
+                <wp:extent cx="6336030" cy="635"/>
+                <wp:effectExtent l="0" t="0" r="7620" b="1905"/>
+                <wp:wrapNone/>
+                <wp:docPr id="1" name="Textfeld 1"/>
+                <wp:cNvGraphicFramePr/>
+                <a:graphic xmlns:a="http://schemas.openxmlformats.org/drawingml/2006/main">
+                  <a:graphicData uri="http://schemas.microsoft.com/office/word/2010/wordprocessingShape">
+                    <wps:wsp>
+                      <wps:cNvSpPr txBox="1"/>
+                      <wps:spPr>
+                        <a:xfrm>
+                          <a:off x="0" y="0"/>
+                          <a:ext cx="6336030" cy="635"/>
+                        </a:xfrm>
+                        <a:prstGeom prst="rect">
+                          <a:avLst/>
+                        </a:prstGeom>
+                        <a:solidFill>
+                          <a:prstClr val="white"/>
+                        </a:solidFill>
+                        <a:ln>
+                          <a:noFill/>
+                        </a:ln>
+                      </wps:spPr>
+                      <wps:txbx>
+                        <w:txbxContent>
+                          <w:p>
+                            <w:pPr>
+                              <w:pStyle w:val="Beschriftung"/>
+                              <w:rPr>
+                                <w:noProof/>
+                              </w:rPr>
+                            </w:pPr>
+                            <w:bookmarkStart w:id="13" w:name="_Toc529527529"/>
+                            <w:r>
+                              <w:t xml:space="preserve">Abbildung </w:t>
+                            </w:r>
+                            <w:fldSimple w:instr=" SEQ Abbildung \* ARABIC ">
+                              <w:r>
+                                <w:rPr>
+                                  <w:noProof/>
+                                </w:rPr>
+                                <w:t>2</w:t>
+                              </w:r>
+                            </w:fldSimple>
+                            <w:r>
+                              <w:t>: Schnittstellen</w:t>
+                            </w:r>
+                            <w:bookmarkEnd w:id="13"/>
+                          </w:p>
+                        </w:txbxContent>
+                      </wps:txbx>
+                      <wps:bodyPr rot="0" spcFirstLastPara="0" vertOverflow="overflow" horzOverflow="overflow" vert="horz" wrap="square" lIns="0" tIns="0" rIns="0" bIns="0" numCol="1" spcCol="0" rtlCol="0" fromWordArt="0" anchor="t" anchorCtr="0" forceAA="0" compatLnSpc="1">
+                        <a:prstTxWarp prst="textNoShape">
+                          <a:avLst/>
+                        </a:prstTxWarp>
+                        <a:spAutoFit/>
+                      </wps:bodyPr>
+                    </wps:wsp>
+                  </a:graphicData>
+                </a:graphic>
+              </wp:anchor>
+            </w:drawing>
+          </mc:Choice>
+          <mc:Fallback>
+            <w:pict>
+              <v:shape w14:anchorId="1AFB9B40" id="Textfeld 1" o:spid="_x0000_s1029" type="#_x0000_t202" style="position:absolute;margin-left:0;margin-top:11.65pt;width:498.9pt;height:.05pt;z-index:251678720;visibility:visible;mso-wrap-style:square;mso-wrap-distance-left:9pt;mso-wrap-distance-top:0;mso-wrap-distance-right:9pt;mso-wrap-distance-bottom:0;mso-position-horizontal:center;mso-position-horizontal-relative:page;mso-position-vertical:absolute;mso-position-vertical-relative:text;v-text-anchor:top" o:gfxdata="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" stroked="f">
+                <v:textbox style="mso-fit-shape-to-text:t" inset="0,0,0,0">
+                  <w:txbxContent>
+                    <w:p>
+                      <w:pPr>
+                        <w:pStyle w:val="Beschriftung"/>
+                        <w:rPr>
+                          <w:noProof/>
+                        </w:rPr>
+                      </w:pPr>
+                      <w:bookmarkStart w:id="14" w:name="_Toc529527529"/>
+                      <w:r>
+                        <w:t xml:space="preserve">Abbildung </w:t>
+                      </w:r>
+                      <w:fldSimple w:instr=" SEQ Abbildung \* ARABIC ">
+                        <w:r>
+                          <w:rPr>
+                            <w:noProof/>
+                          </w:rPr>
+                          <w:t>2</w:t>
+                        </w:r>
+                      </w:fldSimple>
+                      <w:r>
+                        <w:t>: Schnittstellen</w:t>
+                      </w:r>
+                      <w:bookmarkEnd w:id="14"/>
+                    </w:p>
+                  </w:txbxContent>
+                </v:textbox>
+                <w10:wrap anchorx="page"/>
+              </v:shape>
+            </w:pict>
+          </mc:Fallback>
+        </mc:AlternateContent>
+      </w:r>
+    </w:p>
+    <w:p/>
+    <w:p/>
+    <w:p/>
+    <w:p>
+      <w:pPr>
+        <w:pStyle w:val="berschrift2"/>
+      </w:pPr>
+      <w:bookmarkStart w:id="15" w:name="_Toc529529341"/>
       <w:r>
         <w:t>User Schnittstelle</w:t>
       </w:r>
-      <w:bookmarkEnd w:id="11"/>
+      <w:bookmarkEnd w:id="15"/>
+      <w:r>
+        <w:t xml:space="preserve"> </w:t>
+      </w:r>
     </w:p>
     <w:p/>
     <w:p>
       <w:pPr>
-        <w:pStyle w:val="berschrift3"/>
-      </w:pPr>
-      <w:bookmarkStart w:id="12" w:name="_Toc529527122"/>
+        <w:pStyle w:val="berschrift2"/>
+      </w:pPr>
+      <w:bookmarkStart w:id="16" w:name="_Toc529529342"/>
       <w:r>
         <w:t xml:space="preserve">Rule Model </w:t>
       </w:r>
@@ -2265,42 +2484,47 @@
       </w:r>
       <w:proofErr w:type="spellEnd"/>
       <w:r>
-        <w:t xml:space="preserve"> Datengenerator Schnittstelle</w:t>
+        <w:t xml:space="preserve"> Datengenerierung Schnitt</w:t>
       </w:r>
-      <w:bookmarkEnd w:id="12"/>
+      <w:bookmarkStart w:id="17" w:name="_GoBack"/>
+      <w:bookmarkEnd w:id="17"/>
+      <w:r>
+        <w:t>stelle</w:t>
+      </w:r>
+      <w:bookmarkEnd w:id="16"/>
+      <w:r>
+        <w:t xml:space="preserve"> </w:t>
+      </w:r>
     </w:p>
     <w:p/>
     <w:p>
       <w:pPr>
-        <w:pStyle w:val="berschrift3"/>
-      </w:pPr>
-      <w:bookmarkStart w:id="13" w:name="_Toc529527123"/>
+        <w:pStyle w:val="berschrift2"/>
+      </w:pPr>
+      <w:bookmarkStart w:id="18" w:name="_Toc529529343"/>
       <w:r>
-        <w:t>CBR Datengenerator Schnittstelle</w:t>
+        <w:t>DBR Datengenerierung Schnittstelle</w:t>
       </w:r>
-      <w:bookmarkEnd w:id="13"/>
+      <w:bookmarkEnd w:id="18"/>
+      <w:r>
+        <w:t xml:space="preserve"> </w:t>
+      </w:r>
     </w:p>
     <w:p/>
     <w:p>
       <w:pPr>
-        <w:pStyle w:val="berschrift3"/>
-      </w:pPr>
-      <w:bookmarkStart w:id="14" w:name="_Toc529527124"/>
+        <w:pStyle w:val="berschrift2"/>
+      </w:pPr>
+      <w:bookmarkStart w:id="19" w:name="_Toc529529344"/>
+      <w:proofErr w:type="spellStart"/>
       <w:r>
-        <w:t>Schnittstelle zur Ausführung des generierten Codes</w:t>
+        <w:t>Vadalog</w:t>
       </w:r>
-      <w:bookmarkEnd w:id="14"/>
-    </w:p>
-    <w:p/>
-    <w:p>
-      <w:pPr>
-        <w:pStyle w:val="berschrift3"/>
-      </w:pPr>
-      <w:bookmarkStart w:id="15" w:name="_Toc529527125"/>
+      <w:proofErr w:type="spellEnd"/>
       <w:r>
-        <w:t>Schnittstelle zur Datenspeicherung der Performanceergebnisse</w:t>
+        <w:t xml:space="preserve"> Schnittstelle</w:t>
       </w:r>
-      <w:bookmarkEnd w:id="15"/>
+      <w:bookmarkEnd w:id="19"/>
     </w:p>
     <w:p/>
     <w:p/>
@@ -2308,27 +2532,256 @@
     <w:p/>
     <w:p/>
     <w:p>
-      <w:bookmarkStart w:id="16" w:name="_GoBack"/>
-      <w:bookmarkEnd w:id="16"/>
+      <w:r>
+        <w:t xml:space="preserve">Um eine funktionierende Kommunikation zwischen den Systemkomponenten zu garantieren, werden die in Abbildung 2 aufgezeigten Systemschnittstellen implementiert. </w:t>
+      </w:r>
     </w:p>
+    <w:p/>
+    <w:p/>
     <w:p>
       <w:pPr>
         <w:pStyle w:val="berschrift1"/>
       </w:pPr>
-      <w:bookmarkStart w:id="17" w:name="_Toc529527126"/>
+      <w:bookmarkStart w:id="20" w:name="_Toc529529345"/>
       <w:r>
         <w:t>Umsetzung</w:t>
       </w:r>
-      <w:bookmarkEnd w:id="17"/>
+      <w:bookmarkEnd w:id="20"/>
     </w:p>
     <w:p>
       <w:r>
-        <w:t xml:space="preserve">Die Umsetzung der Anforderungen erfolgt mit der Programmiersprache Java und mit angepassten Frameworks zur Unterstützung der Umsetzung der Datengeneratoren.  </w:t>
+        <w:t>Die Umsetzung der Anforderungen erfolgt mit der Programmiersprache Java und mit ange</w:t>
+      </w:r>
+      <w:r>
+        <w:t>passten Frameworks zur Unterstützung</w:t>
+      </w:r>
+      <w:r>
+        <w:t xml:space="preserve"> der U</w:t>
+      </w:r>
+      <w:r>
+        <w:t>msetzung der Datengeneratoren</w:t>
+      </w:r>
+      <w:r>
+        <w:t xml:space="preserve"> und des Evaluierungsframeworks</w:t>
+      </w:r>
+      <w:r>
+        <w:t xml:space="preserve">. </w:t>
+      </w:r>
+    </w:p>
+    <w:p>
+      <w:r>
+        <w:t xml:space="preserve">Die Datenspeicherung wird mithilfe einer SQL Datenbank ermöglicht und die Verbindung zwischen dem Java Programm und des Evaluierungsframeworks wird mithilfe von JDBC umgesetzt, um die zu speichernden Daten an die Datenbank zu übertragen. </w:t>
+      </w:r>
+    </w:p>
+    <w:p>
+      <w:pPr>
+        <w:spacing w:after="160" w:line="259" w:lineRule="auto"/>
+      </w:pPr>
+    </w:p>
+    <w:p>
+      <w:pPr>
+        <w:spacing w:after="160" w:line="259" w:lineRule="auto"/>
+      </w:pPr>
+      <w:r>
+        <w:br w:type="page"/>
+      </w:r>
+    </w:p>
+    <w:p>
+      <w:pPr>
+        <w:spacing w:after="160" w:line="259" w:lineRule="auto"/>
+      </w:pPr>
+    </w:p>
+    <w:p>
+      <w:pPr>
+        <w:pStyle w:val="berschrift1"/>
+      </w:pPr>
+      <w:bookmarkStart w:id="21" w:name="_Toc529529346"/>
+      <w:r>
+        <w:t>Abbildungsverzeichnis</w:t>
+      </w:r>
+      <w:bookmarkEnd w:id="21"/>
+    </w:p>
+    <w:p>
+      <w:pPr>
+        <w:pStyle w:val="Abbildungsverzeichnis"/>
+        <w:tabs>
+          <w:tab w:val="right" w:leader="dot" w:pos="9968"/>
+        </w:tabs>
+        <w:rPr>
+          <w:rFonts w:asciiTheme="minorHAnsi" w:eastAsiaTheme="minorEastAsia" w:hAnsiTheme="minorHAnsi"/>
+          <w:noProof/>
+          <w:lang w:eastAsia="de-AT"/>
+        </w:rPr>
+      </w:pPr>
+      <w:r>
+        <w:rPr>
+          <w:vertAlign w:val="subscript"/>
+        </w:rPr>
+        <w:fldChar w:fldCharType="begin"/>
+      </w:r>
+      <w:r>
+        <w:rPr>
+          <w:vertAlign w:val="subscript"/>
+        </w:rPr>
+        <w:instrText xml:space="preserve"> TOC \h \z \c "Abbildung" </w:instrText>
+      </w:r>
+      <w:r>
+        <w:rPr>
+          <w:vertAlign w:val="subscript"/>
+        </w:rPr>
+        <w:fldChar w:fldCharType="separate"/>
+      </w:r>
+      <w:hyperlink r:id="rId16" w:anchor="_Toc529527528" w:history="1">
+        <w:r>
+          <w:rPr>
+            <w:rStyle w:val="Hyperlink"/>
+            <w:noProof/>
+          </w:rPr>
+          <w:t>Abbildun</w:t>
+        </w:r>
+        <w:r>
+          <w:rPr>
+            <w:rStyle w:val="Hyperlink"/>
+            <w:noProof/>
+          </w:rPr>
+          <w:t>g 1: Systemkomponenten</w:t>
+        </w:r>
+        <w:r>
+          <w:rPr>
+            <w:noProof/>
+            <w:webHidden/>
+          </w:rPr>
+          <w:tab/>
+        </w:r>
+        <w:r>
+          <w:rPr>
+            <w:noProof/>
+            <w:webHidden/>
+          </w:rPr>
+          <w:fldChar w:fldCharType="begin"/>
+        </w:r>
+        <w:r>
+          <w:rPr>
+            <w:noProof/>
+            <w:webHidden/>
+          </w:rPr>
+          <w:instrText xml:space="preserve"> PAGEREF _Toc529527528 \h </w:instrText>
+        </w:r>
+        <w:r>
+          <w:rPr>
+            <w:noProof/>
+            <w:webHidden/>
+          </w:rPr>
+        </w:r>
+        <w:r>
+          <w:rPr>
+            <w:noProof/>
+            <w:webHidden/>
+          </w:rPr>
+          <w:fldChar w:fldCharType="separate"/>
+        </w:r>
+        <w:r>
+          <w:rPr>
+            <w:noProof/>
+            <w:webHidden/>
+          </w:rPr>
+          <w:t>2</w:t>
+        </w:r>
+        <w:r>
+          <w:rPr>
+            <w:noProof/>
+            <w:webHidden/>
+          </w:rPr>
+          <w:fldChar w:fldCharType="end"/>
+        </w:r>
+      </w:hyperlink>
+    </w:p>
+    <w:p>
+      <w:pPr>
+        <w:pStyle w:val="Abbildungsverzeichnis"/>
+        <w:tabs>
+          <w:tab w:val="right" w:leader="dot" w:pos="9968"/>
+        </w:tabs>
+        <w:rPr>
+          <w:rFonts w:asciiTheme="minorHAnsi" w:eastAsiaTheme="minorEastAsia" w:hAnsiTheme="minorHAnsi"/>
+          <w:noProof/>
+          <w:lang w:eastAsia="de-AT"/>
+        </w:rPr>
+      </w:pPr>
+      <w:hyperlink r:id="rId17" w:anchor="_Toc529527529" w:history="1">
+        <w:r>
+          <w:rPr>
+            <w:rStyle w:val="Hyperlink"/>
+            <w:noProof/>
+          </w:rPr>
+          <w:t>Abbildung 2: Schnittstellen</w:t>
+        </w:r>
+        <w:r>
+          <w:rPr>
+            <w:noProof/>
+            <w:webHidden/>
+          </w:rPr>
+          <w:tab/>
+        </w:r>
+        <w:r>
+          <w:rPr>
+            <w:noProof/>
+            <w:webHidden/>
+          </w:rPr>
+          <w:fldChar w:fldCharType="begin"/>
+        </w:r>
+        <w:r>
+          <w:rPr>
+            <w:noProof/>
+            <w:webHidden/>
+          </w:rPr>
+          <w:instrText xml:space="preserve"> PAGEREF _Toc529527529 \h </w:instrText>
+        </w:r>
+        <w:r>
+          <w:rPr>
+            <w:noProof/>
+            <w:webHidden/>
+          </w:rPr>
+        </w:r>
+        <w:r>
+          <w:rPr>
+            <w:noProof/>
+            <w:webHidden/>
+          </w:rPr>
+          <w:fldChar w:fldCharType="separate"/>
+        </w:r>
+        <w:r>
+          <w:rPr>
+            <w:noProof/>
+            <w:webHidden/>
+          </w:rPr>
+          <w:t>3</w:t>
+        </w:r>
+        <w:r>
+          <w:rPr>
+            <w:noProof/>
+            <w:webHidden/>
+          </w:rPr>
+          <w:fldChar w:fldCharType="end"/>
+        </w:r>
+      </w:hyperlink>
+    </w:p>
+    <w:p>
+      <w:pPr>
+        <w:rPr>
+          <w:vertAlign w:val="subscript"/>
+        </w:rPr>
+      </w:pPr>
+      <w:r>
+        <w:rPr>
+          <w:vertAlign w:val="subscript"/>
+        </w:rPr>
+        <w:fldChar w:fldCharType="end"/>
       </w:r>
     </w:p>
     <w:sectPr>
-      <w:headerReference w:type="default" r:id="rId16"/>
-      <w:footerReference w:type="default" r:id="rId17"/>
+      <w:headerReference w:type="default" r:id="rId18"/>
+      <w:footerReference w:type="default" r:id="rId19"/>
       <w:type w:val="continuous"/>
       <w:pgSz w:w="11906" w:h="16838" w:code="9"/>
       <w:pgMar w:top="1531" w:right="794" w:bottom="567" w:left="1134" w:header="567" w:footer="567" w:gutter="0"/>
@@ -2555,7 +3008,7 @@
               <v:stroke joinstyle="miter"/>
               <v:path gradientshapeok="t" o:connecttype="rect"/>
             </v:shapetype>
-            <v:shape id="_x0000_s1029" type="#_x0000_t202" style="position:absolute;margin-left:387.85pt;margin-top:748.5pt;width:98.95pt;height:66.6pt;z-index:251681792;visibility:visible;mso-wrap-style:square;mso-width-percent:0;mso-height-percent:0;mso-wrap-distance-left:9pt;mso-wrap-distance-top:3.6pt;mso-wrap-distance-right:9pt;mso-wrap-distance-bottom:3.6pt;mso-position-horizontal:absolute;mso-position-horizontal-relative:text;mso-position-vertical:absolute;mso-position-vertical-relative:page;mso-width-percent:0;mso-height-percent:0;mso-width-relative:margin;mso-height-relative:margin;v-text-anchor:top" o:gfxdata="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" filled="f" stroked="f">
+            <v:shape id="_x0000_s1030" type="#_x0000_t202" style="position:absolute;margin-left:387.85pt;margin-top:748.5pt;width:98.95pt;height:66.6pt;z-index:251681792;visibility:visible;mso-wrap-style:square;mso-width-percent:0;mso-height-percent:0;mso-wrap-distance-left:9pt;mso-wrap-distance-top:3.6pt;mso-wrap-distance-right:9pt;mso-wrap-distance-bottom:3.6pt;mso-position-horizontal:absolute;mso-position-horizontal-relative:text;mso-position-vertical:absolute;mso-position-vertical-relative:page;mso-width-percent:0;mso-height-percent:0;mso-width-relative:margin;mso-height-relative:margin;v-text-anchor:top" o:gfxdata="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" filled="f" stroked="f">
               <v:textbox inset="0,0,0,0">
                 <w:txbxContent>
                   <w:p>
@@ -2922,7 +3375,7 @@
               <v:stroke joinstyle="miter"/>
               <v:path gradientshapeok="t" o:connecttype="rect"/>
             </v:shapetype>
-            <v:shape id="_x0000_s1030" type="#_x0000_t202" style="position:absolute;margin-left:387.85pt;margin-top:748.5pt;width:98.95pt;height:66.6pt;z-index:251730944;visibility:visible;mso-wrap-style:square;mso-width-percent:0;mso-height-percent:0;mso-wrap-distance-left:9pt;mso-wrap-distance-top:3.6pt;mso-wrap-distance-right:9pt;mso-wrap-distance-bottom:3.6pt;mso-position-horizontal:absolute;mso-position-horizontal-relative:text;mso-position-vertical:absolute;mso-position-vertical-relative:page;mso-width-percent:0;mso-height-percent:0;mso-width-relative:margin;mso-height-relative:margin;v-text-anchor:top" o:gfxdata="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" filled="f" stroked="f">
+            <v:shape id="_x0000_s1031" type="#_x0000_t202" style="position:absolute;margin-left:387.85pt;margin-top:748.5pt;width:98.95pt;height:66.6pt;z-index:251730944;visibility:visible;mso-wrap-style:square;mso-width-percent:0;mso-height-percent:0;mso-wrap-distance-left:9pt;mso-wrap-distance-top:3.6pt;mso-wrap-distance-right:9pt;mso-wrap-distance-bottom:3.6pt;mso-position-horizontal:absolute;mso-position-horizontal-relative:text;mso-position-vertical:absolute;mso-position-vertical-relative:page;mso-width-percent:0;mso-height-percent:0;mso-width-relative:margin;mso-height-relative:margin;v-text-anchor:top" o:gfxdata="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" filled="f" stroked="f">
               <v:textbox inset="0,0,0,0">
                 <w:txbxContent>
                   <w:p>
@@ -9726,7 +10179,7 @@
 </file>
 
 <file path=customXml/itemProps1.xml><?xml version="1.0" encoding="utf-8"?>
-<ds:datastoreItem xmlns:ds="http://schemas.openxmlformats.org/officeDocument/2006/customXml" ds:itemID="{F609528B-6AF1-49F6-9195-1B05E3754C74}">
+<ds:datastoreItem xmlns:ds="http://schemas.openxmlformats.org/officeDocument/2006/customXml" ds:itemID="{80DFEFA9-5E9F-4B04-AF9A-095A4F97A8AC}">
   <ds:schemaRefs>
     <ds:schemaRef ds:uri="http://schemas.openxmlformats.org/officeDocument/2006/bibliography"/>
   </ds:schemaRefs>

--- a/Dokumente/Konzeptueller Entwurf/Konzeptueller_Entwurf.docx
+++ b/Dokumente/Konzeptueller Entwurf/Konzeptueller_Entwurf.docx
@@ -536,7 +536,7 @@
             </w:rPr>
             <w:fldChar w:fldCharType="separate"/>
           </w:r>
-          <w:hyperlink w:anchor="_Toc529529335" w:history="1">
+          <w:hyperlink w:anchor="_Toc529533291" w:history="1">
             <w:r>
               <w:rPr>
                 <w:rStyle w:val="Hyperlink"/>
@@ -578,7 +578,7 @@
                 <w:noProof/>
                 <w:webHidden/>
               </w:rPr>
-              <w:instrText xml:space="preserve"> PAGEREF _Toc529529335 \h </w:instrText>
+              <w:instrText xml:space="preserve"> PAGEREF _Toc529533291 \h </w:instrText>
             </w:r>
             <w:r>
               <w:rPr>
@@ -621,7 +621,7 @@
               <w:lang w:eastAsia="de-AT"/>
             </w:rPr>
           </w:pPr>
-          <w:hyperlink w:anchor="_Toc529529336" w:history="1">
+          <w:hyperlink w:anchor="_Toc529533292" w:history="1">
             <w:r>
               <w:rPr>
                 <w:rStyle w:val="Hyperlink"/>
@@ -663,7 +663,7 @@
                 <w:noProof/>
                 <w:webHidden/>
               </w:rPr>
-              <w:instrText xml:space="preserve"> PAGEREF _Toc529529336 \h </w:instrText>
+              <w:instrText xml:space="preserve"> PAGEREF _Toc529533292 \h </w:instrText>
             </w:r>
             <w:r>
               <w:rPr>
@@ -706,7 +706,7 @@
               <w:lang w:eastAsia="de-AT"/>
             </w:rPr>
           </w:pPr>
-          <w:hyperlink w:anchor="_Toc529529337" w:history="1">
+          <w:hyperlink w:anchor="_Toc529533293" w:history="1">
             <w:r>
               <w:rPr>
                 <w:rStyle w:val="Hyperlink"/>
@@ -748,7 +748,7 @@
                 <w:noProof/>
                 <w:webHidden/>
               </w:rPr>
-              <w:instrText xml:space="preserve"> PAGEREF _Toc529529337 \h </w:instrText>
+              <w:instrText xml:space="preserve"> PAGEREF _Toc529533293 \h </w:instrText>
             </w:r>
             <w:r>
               <w:rPr>
@@ -768,7 +768,7 @@
                 <w:noProof/>
                 <w:webHidden/>
               </w:rPr>
-              <w:t>3</w:t>
+              <w:t>4</w:t>
             </w:r>
             <w:r>
               <w:rPr>
@@ -791,7 +791,7 @@
               <w:lang w:eastAsia="de-AT"/>
             </w:rPr>
           </w:pPr>
-          <w:hyperlink w:anchor="_Toc529529338" w:history="1">
+          <w:hyperlink w:anchor="_Toc529533294" w:history="1">
             <w:r>
               <w:rPr>
                 <w:rStyle w:val="Hyperlink"/>
@@ -833,7 +833,7 @@
                 <w:noProof/>
                 <w:webHidden/>
               </w:rPr>
-              <w:instrText xml:space="preserve"> PAGEREF _Toc529529338 \h </w:instrText>
+              <w:instrText xml:space="preserve"> PAGEREF _Toc529533294 \h </w:instrText>
             </w:r>
             <w:r>
               <w:rPr>
@@ -853,7 +853,7 @@
                 <w:noProof/>
                 <w:webHidden/>
               </w:rPr>
-              <w:t>3</w:t>
+              <w:t>4</w:t>
             </w:r>
             <w:r>
               <w:rPr>
@@ -876,7 +876,7 @@
               <w:lang w:eastAsia="de-AT"/>
             </w:rPr>
           </w:pPr>
-          <w:hyperlink w:anchor="_Toc529529339" w:history="1">
+          <w:hyperlink w:anchor="_Toc529533295" w:history="1">
             <w:r>
               <w:rPr>
                 <w:rStyle w:val="Hyperlink"/>
@@ -918,7 +918,7 @@
                 <w:noProof/>
                 <w:webHidden/>
               </w:rPr>
-              <w:instrText xml:space="preserve"> PAGEREF _Toc529529339 \h </w:instrText>
+              <w:instrText xml:space="preserve"> PAGEREF _Toc529533295 \h </w:instrText>
             </w:r>
             <w:r>
               <w:rPr>
@@ -938,7 +938,7 @@
                 <w:noProof/>
                 <w:webHidden/>
               </w:rPr>
-              <w:t>3</w:t>
+              <w:t>4</w:t>
             </w:r>
             <w:r>
               <w:rPr>
@@ -958,7 +958,7 @@
               <w:lang w:eastAsia="de-AT"/>
             </w:rPr>
           </w:pPr>
-          <w:hyperlink w:anchor="_Toc529529340" w:history="1">
+          <w:hyperlink w:anchor="_Toc529533296" w:history="1">
             <w:r>
               <w:rPr>
                 <w:rStyle w:val="Hyperlink"/>
@@ -1000,7 +1000,7 @@
                 <w:noProof/>
                 <w:webHidden/>
               </w:rPr>
-              <w:instrText xml:space="preserve"> PAGEREF _Toc529529340 \h </w:instrText>
+              <w:instrText xml:space="preserve"> PAGEREF _Toc529533296 \h </w:instrText>
             </w:r>
             <w:r>
               <w:rPr>
@@ -1020,7 +1020,7 @@
                 <w:noProof/>
                 <w:webHidden/>
               </w:rPr>
-              <w:t>4</w:t>
+              <w:t>5</w:t>
             </w:r>
             <w:r>
               <w:rPr>
@@ -1043,7 +1043,7 @@
               <w:lang w:eastAsia="de-AT"/>
             </w:rPr>
           </w:pPr>
-          <w:hyperlink w:anchor="_Toc529529341" w:history="1">
+          <w:hyperlink w:anchor="_Toc529533297" w:history="1">
             <w:r>
               <w:rPr>
                 <w:rStyle w:val="Hyperlink"/>
@@ -1085,7 +1085,7 @@
                 <w:noProof/>
                 <w:webHidden/>
               </w:rPr>
-              <w:instrText xml:space="preserve"> PAGEREF _Toc529529341 \h </w:instrText>
+              <w:instrText xml:space="preserve"> PAGEREF _Toc529533297 \h </w:instrText>
             </w:r>
             <w:r>
               <w:rPr>
@@ -1105,7 +1105,7 @@
                 <w:noProof/>
                 <w:webHidden/>
               </w:rPr>
-              <w:t>4</w:t>
+              <w:t>5</w:t>
             </w:r>
             <w:r>
               <w:rPr>
@@ -1128,7 +1128,7 @@
               <w:lang w:eastAsia="de-AT"/>
             </w:rPr>
           </w:pPr>
-          <w:hyperlink w:anchor="_Toc529529342" w:history="1">
+          <w:hyperlink w:anchor="_Toc529533298" w:history="1">
             <w:r>
               <w:rPr>
                 <w:rStyle w:val="Hyperlink"/>
@@ -1170,7 +1170,7 @@
                 <w:noProof/>
                 <w:webHidden/>
               </w:rPr>
-              <w:instrText xml:space="preserve"> PAGEREF _Toc529529342 \h </w:instrText>
+              <w:instrText xml:space="preserve"> PAGEREF _Toc529533298 \h </w:instrText>
             </w:r>
             <w:r>
               <w:rPr>
@@ -1190,7 +1190,7 @@
                 <w:noProof/>
                 <w:webHidden/>
               </w:rPr>
-              <w:t>4</w:t>
+              <w:t>5</w:t>
             </w:r>
             <w:r>
               <w:rPr>
@@ -1213,7 +1213,7 @@
               <w:lang w:eastAsia="de-AT"/>
             </w:rPr>
           </w:pPr>
-          <w:hyperlink w:anchor="_Toc529529343" w:history="1">
+          <w:hyperlink w:anchor="_Toc529533299" w:history="1">
             <w:r>
               <w:rPr>
                 <w:rStyle w:val="Hyperlink"/>
@@ -1255,7 +1255,7 @@
                 <w:noProof/>
                 <w:webHidden/>
               </w:rPr>
-              <w:instrText xml:space="preserve"> PAGEREF _Toc529529343 \h </w:instrText>
+              <w:instrText xml:space="preserve"> PAGEREF _Toc529533299 \h </w:instrText>
             </w:r>
             <w:r>
               <w:rPr>
@@ -1275,7 +1275,7 @@
                 <w:noProof/>
                 <w:webHidden/>
               </w:rPr>
-              <w:t>4</w:t>
+              <w:t>6</w:t>
             </w:r>
             <w:r>
               <w:rPr>
@@ -1298,7 +1298,7 @@
               <w:lang w:eastAsia="de-AT"/>
             </w:rPr>
           </w:pPr>
-          <w:hyperlink w:anchor="_Toc529529344" w:history="1">
+          <w:hyperlink w:anchor="_Toc529533300" w:history="1">
             <w:r>
               <w:rPr>
                 <w:rStyle w:val="Hyperlink"/>
@@ -1340,7 +1340,7 @@
                 <w:noProof/>
                 <w:webHidden/>
               </w:rPr>
-              <w:instrText xml:space="preserve"> PAGEREF _Toc529529344 \h </w:instrText>
+              <w:instrText xml:space="preserve"> PAGEREF _Toc529533300 \h </w:instrText>
             </w:r>
             <w:r>
               <w:rPr>
@@ -1360,7 +1360,92 @@
                 <w:noProof/>
                 <w:webHidden/>
               </w:rPr>
-              <w:t>4</w:t>
+              <w:t>6</w:t>
+            </w:r>
+            <w:r>
+              <w:rPr>
+                <w:noProof/>
+                <w:webHidden/>
+              </w:rPr>
+              <w:fldChar w:fldCharType="end"/>
+            </w:r>
+          </w:hyperlink>
+        </w:p>
+        <w:p>
+          <w:pPr>
+            <w:pStyle w:val="Verzeichnis2"/>
+            <w:tabs>
+              <w:tab w:val="left" w:pos="1100"/>
+            </w:tabs>
+            <w:rPr>
+              <w:rFonts w:asciiTheme="minorHAnsi" w:eastAsiaTheme="minorEastAsia" w:hAnsiTheme="minorHAnsi"/>
+              <w:noProof/>
+              <w:lang w:eastAsia="de-AT"/>
+            </w:rPr>
+          </w:pPr>
+          <w:hyperlink w:anchor="_Toc529533301" w:history="1">
+            <w:r>
+              <w:rPr>
+                <w:rStyle w:val="Hyperlink"/>
+                <w:noProof/>
+              </w:rPr>
+              <w:t>2.5.</w:t>
+            </w:r>
+            <w:r>
+              <w:rPr>
+                <w:rFonts w:asciiTheme="minorHAnsi" w:eastAsiaTheme="minorEastAsia" w:hAnsiTheme="minorHAnsi"/>
+                <w:noProof/>
+                <w:lang w:eastAsia="de-AT"/>
+              </w:rPr>
+              <w:tab/>
+            </w:r>
+            <w:r>
+              <w:rPr>
+                <w:rStyle w:val="Hyperlink"/>
+                <w:noProof/>
+              </w:rPr>
+              <w:t>Speicherung Schnittstelle</w:t>
+            </w:r>
+            <w:r>
+              <w:rPr>
+                <w:noProof/>
+                <w:webHidden/>
+              </w:rPr>
+              <w:tab/>
+            </w:r>
+            <w:r>
+              <w:rPr>
+                <w:noProof/>
+                <w:webHidden/>
+              </w:rPr>
+              <w:fldChar w:fldCharType="begin"/>
+            </w:r>
+            <w:r>
+              <w:rPr>
+                <w:noProof/>
+                <w:webHidden/>
+              </w:rPr>
+              <w:instrText xml:space="preserve"> PAGEREF _Toc529533301 \h </w:instrText>
+            </w:r>
+            <w:r>
+              <w:rPr>
+                <w:noProof/>
+                <w:webHidden/>
+              </w:rPr>
+            </w:r>
+            <w:r>
+              <w:rPr>
+                <w:noProof/>
+                <w:webHidden/>
+              </w:rPr>
+              <w:fldChar w:fldCharType="separate"/>
+            </w:r>
+            <w:r>
+              <w:rPr>
+                <w:noProof/>
+                <w:webHidden/>
+              </w:rPr>
+              <w:t>6</w:t>
             </w:r>
             <w:r>
               <w:rPr>
@@ -1380,7 +1465,7 @@
               <w:lang w:eastAsia="de-AT"/>
             </w:rPr>
           </w:pPr>
-          <w:hyperlink w:anchor="_Toc529529345" w:history="1">
+          <w:hyperlink w:anchor="_Toc529533302" w:history="1">
             <w:r>
               <w:rPr>
                 <w:rStyle w:val="Hyperlink"/>
@@ -1422,7 +1507,7 @@
                 <w:noProof/>
                 <w:webHidden/>
               </w:rPr>
-              <w:instrText xml:space="preserve"> PAGEREF _Toc529529345 \h </w:instrText>
+              <w:instrText xml:space="preserve"> PAGEREF _Toc529533302 \h </w:instrText>
             </w:r>
             <w:r>
               <w:rPr>
@@ -1442,7 +1527,7 @@
                 <w:noProof/>
                 <w:webHidden/>
               </w:rPr>
-              <w:t>4</w:t>
+              <w:t>6</w:t>
             </w:r>
             <w:r>
               <w:rPr>
@@ -1462,7 +1547,7 @@
               <w:lang w:eastAsia="de-AT"/>
             </w:rPr>
           </w:pPr>
-          <w:hyperlink w:anchor="_Toc529529346" w:history="1">
+          <w:hyperlink w:anchor="_Toc529533303" w:history="1">
             <w:r>
               <w:rPr>
                 <w:rStyle w:val="Hyperlink"/>
@@ -1504,7 +1589,7 @@
                 <w:noProof/>
                 <w:webHidden/>
               </w:rPr>
-              <w:instrText xml:space="preserve"> PAGEREF _Toc529529346 \h </w:instrText>
+              <w:instrText xml:space="preserve"> PAGEREF _Toc529533303 \h </w:instrText>
             </w:r>
             <w:r>
               <w:rPr>
@@ -1524,7 +1609,7 @@
                 <w:noProof/>
                 <w:webHidden/>
               </w:rPr>
-              <w:t>5</w:t>
+              <w:t>7</w:t>
             </w:r>
             <w:r>
               <w:rPr>
@@ -1568,7 +1653,7 @@
       <w:pPr>
         <w:pStyle w:val="berschrift1"/>
       </w:pPr>
-      <w:bookmarkStart w:id="3" w:name="_Toc529529335"/>
+      <w:bookmarkStart w:id="3" w:name="_Toc529533291"/>
       <w:r>
         <w:lastRenderedPageBreak/>
         <w:t>Systemkomponenten</w:t>
@@ -1914,16 +1999,10 @@
     <w:p/>
     <w:p>
       <w:r>
-        <w:t xml:space="preserve">Die </w:t>
+        <w:t>Im folgenden Abschnitt werden die in der Abbildung 1 dargestellten Komponenten genauer beschrieben. Ebenso wird die geplante Implementierung der Komponenten erläutert</w:t>
       </w:r>
       <w:r>
-        <w:t xml:space="preserve">zu implementierenden </w:t>
-      </w:r>
-      <w:r>
-        <w:t xml:space="preserve">Systemkomponenten setzen </w:t>
-      </w:r>
-      <w:r>
-        <w:t xml:space="preserve">aus im nächsten Abschnitt folgenden Komponenten zusammen. </w:t>
+        <w:t xml:space="preserve"> und schriftlich dargestellt. </w:t>
       </w:r>
     </w:p>
     <w:p/>
@@ -1931,18 +2010,83 @@
       <w:pPr>
         <w:pStyle w:val="berschrift2"/>
       </w:pPr>
-      <w:bookmarkStart w:id="8" w:name="_Toc529529336"/>
+      <w:bookmarkStart w:id="8" w:name="_Toc529533292"/>
       <w:r>
         <w:t>Evaluierungsprogramm</w:t>
       </w:r>
       <w:bookmarkEnd w:id="8"/>
     </w:p>
+    <w:p>
+      <w:r>
+        <w:t xml:space="preserve">Die Komponente des Evaluierungsprogramms steht im Mittelpunkt des Systems und agiert als User Interface mit dem Benutzer. Es ist nicht Ziel, ein grafisches User Interface zu erstellen. Das Eingeben der Daten vom Benutzer wird über die Konsole erfolgen. </w:t>
+      </w:r>
+    </w:p>
+    <w:p>
+      <w:r>
+        <w:t xml:space="preserve">Der Benutzer agiert mit der Komponente des Evaluierungsprogrammes über die User Schnittstelle, welche im Abschnitt 2.1 genauer erläutert wird. </w:t>
+      </w:r>
+    </w:p>
+    <w:p>
+      <w:r>
+        <w:t xml:space="preserve">Die vom Benutzer eingegeben Daten über die gewünschten Testfälle werden im Evaluierungsprogramm erfasst und über eine der Datengeneratoren Schnittstellen an den jeweils betroffenen Datengenerator weitergegeben.  </w:t>
+      </w:r>
+    </w:p>
+    <w:p>
+      <w:r>
+        <w:t xml:space="preserve">Die vom Datengenerator erzeugten Daten werden zurück an das Evaluierungsprogramm übermittelt, über die betroffene Datengenerator Schnittstelle. </w:t>
+      </w:r>
+    </w:p>
+    <w:p>
+      <w:r>
+        <w:t xml:space="preserve">Anschließend übergibt das Evaluierungsprogramm den vom Datengenerator erzeugten Code über die </w:t>
+      </w:r>
+      <w:proofErr w:type="spellStart"/>
+      <w:r>
+        <w:t>Vadalog</w:t>
+      </w:r>
+      <w:proofErr w:type="spellEnd"/>
+      <w:r>
+        <w:t xml:space="preserve"> Schnittstelle, welche im Abschnitt 2.4 genauer beschrieben wird, an die von der Universität zur Verfügung gestellte </w:t>
+      </w:r>
+      <w:proofErr w:type="spellStart"/>
+      <w:r>
+        <w:t>Vadalog</w:t>
+      </w:r>
+      <w:proofErr w:type="spellEnd"/>
+      <w:r>
+        <w:t xml:space="preserve"> Schnittstelle zur Ausführung des Codes. </w:t>
+      </w:r>
+    </w:p>
+    <w:p>
+      <w:r>
+        <w:lastRenderedPageBreak/>
+        <w:t xml:space="preserve">Dabei wird ein Zeitobjekt erzeugt, welche den Startzeitpunkt des Tests festhalten soll. Nach Abschluss der Durchführung des Testfalles, wird von der </w:t>
+      </w:r>
+      <w:proofErr w:type="spellStart"/>
+      <w:r>
+        <w:t>Vadalog</w:t>
+      </w:r>
+      <w:proofErr w:type="spellEnd"/>
+      <w:r>
+        <w:t xml:space="preserve"> Schnittstelle ein Ergebnis zurückgegeben. Hier wird wieder ein Zeitobjekt erzeugt, um den Endzeitpunkt des Tests festzuhalten. </w:t>
+      </w:r>
+    </w:p>
+    <w:p>
+      <w:r>
+        <w:t xml:space="preserve">Durch die Differenz des Startzeitpunktes und des Endzeitpunktes kann ermittelt werden, wie lange die Durchführung des Tests dauerte. </w:t>
+      </w:r>
+    </w:p>
+    <w:p>
+      <w:r>
+        <w:t xml:space="preserve">Die vom Benutzer eingegeben Daten und auch die Durchführungszeit des Testfalles wird vom Evaluierungsprogramm an die Schnittstelle zur Datenspeicherung übergeben. Diese Schnittstelle wird in Abschnitt 2.4 genauer erläutert. </w:t>
+      </w:r>
+    </w:p>
     <w:p/>
     <w:p>
       <w:pPr>
         <w:pStyle w:val="berschrift2"/>
       </w:pPr>
-      <w:bookmarkStart w:id="9" w:name="_Toc529529337"/>
+      <w:bookmarkStart w:id="9" w:name="_Toc529533293"/>
       <w:r>
         <w:t xml:space="preserve">Datengenerator Rule Model </w:t>
       </w:r>
@@ -1953,37 +2097,97 @@
       <w:bookmarkEnd w:id="9"/>
       <w:proofErr w:type="spellEnd"/>
     </w:p>
+    <w:p>
+      <w:r>
+        <w:t xml:space="preserve">Wünscht der Benutzer Testfälle </w:t>
+      </w:r>
+      <w:r>
+        <w:t xml:space="preserve">betreffenden der Rule Model </w:t>
+      </w:r>
+      <w:proofErr w:type="spellStart"/>
+      <w:r>
+        <w:t>Inheritance</w:t>
+      </w:r>
+      <w:proofErr w:type="spellEnd"/>
+      <w:r>
+        <w:t xml:space="preserve">, erhält der Datengenerator vom Evaluierungsprogramm über seine zugehörige Schnittstelle die Informationen, wie viele Testdaten er generieren soll. </w:t>
+      </w:r>
+      <w:r>
+        <w:t xml:space="preserve">Diese geforderten Testdaten werden vom Datengenerator generiert. </w:t>
+      </w:r>
+    </w:p>
+    <w:p>
+      <w:r>
+        <w:t xml:space="preserve">Diese Testdaten werden vom Generator erzeugt und der fertige Test Code wird über die Schnittstelle wieder zurück an das Evaluierungsprogramm übergeben. </w:t>
+      </w:r>
+    </w:p>
     <w:p/>
     <w:p>
       <w:pPr>
         <w:pStyle w:val="berschrift2"/>
       </w:pPr>
-      <w:bookmarkStart w:id="10" w:name="_Toc529529338"/>
+      <w:bookmarkStart w:id="10" w:name="_Toc529533294"/>
       <w:r>
         <w:t>Datengenerator CBR</w:t>
       </w:r>
       <w:bookmarkEnd w:id="10"/>
     </w:p>
+    <w:p>
+      <w:r>
+        <w:t xml:space="preserve">Wünscht der Benutzer Testfälle betreffend CBR, erhält der Datengenerator vom Evaluierungsprogramm </w:t>
+      </w:r>
+      <w:r>
+        <w:t xml:space="preserve">über seine zugehörige Schnittstelle die Informationen, wie viele Testdaten er generieren soll. Diese geforderten Testdaten werden vom Datengenerator generiert. </w:t>
+      </w:r>
+    </w:p>
+    <w:p>
+      <w:r>
+        <w:t xml:space="preserve">Diese Testdaten werden vom Generator erzeugt und der fertige Test Code wird über die Schnittstelle wieder zurück an das Evaluierungsprogramm übergeben.  </w:t>
+      </w:r>
+    </w:p>
+    <w:p/>
     <w:p/>
     <w:p>
       <w:pPr>
         <w:pStyle w:val="berschrift2"/>
       </w:pPr>
-      <w:bookmarkStart w:id="11" w:name="_Toc529529339"/>
+      <w:bookmarkStart w:id="11" w:name="_Toc529533295"/>
       <w:r>
         <w:t>Externer Speicher</w:t>
       </w:r>
       <w:bookmarkEnd w:id="11"/>
     </w:p>
-    <w:p/>
+    <w:p>
+      <w:r>
+        <w:t xml:space="preserve">Im externen Speicher werden die Ergebnisse der Performanceevaluierung gespeichert. Zusätzlich werden die vom Benutzer geforderten Testdaten hier persistiert, um die Tests nachvollziehen zu können. </w:t>
+      </w:r>
+    </w:p>
     <w:p/>
     <w:p>
+      <w:r>
+        <w:t xml:space="preserve">Bei dem externen Speicher handelt es sich um eine SQL Datenbank. Diese SQL Datenbank wird auf einem Server online gehostet und ermöglicht es dem Evaluierungsprogramm, die gewünschten Daten extern zu speichern, um sie persistent zu erhalten, wenn das Programm geschlossen wird. </w:t>
+      </w:r>
+    </w:p>
+    <w:p>
+      <w:r>
+        <w:t xml:space="preserve">Die Daten werden über die Speicherung Schnittstelle, genauer behandelt in Abschnitt 2.5, vom Evaluierungsprogramm an den Speicher übergeben. </w:t>
+      </w:r>
+    </w:p>
+    <w:p>
+      <w:pPr>
+        <w:spacing w:after="160" w:line="259" w:lineRule="auto"/>
+      </w:pPr>
+      <w:r>
+        <w:br w:type="page"/>
+      </w:r>
+    </w:p>
+    <w:p/>
+    <w:p>
       <w:pPr>
         <w:pStyle w:val="berschrift1"/>
       </w:pPr>
-      <w:bookmarkStart w:id="12" w:name="_Toc529529340"/>
+      <w:bookmarkStart w:id="12" w:name="_Toc529533296"/>
       <w:r>
-        <w:lastRenderedPageBreak/>
         <w:t>Schnittstellen</w:t>
       </w:r>
       <w:bookmarkEnd w:id="12"/>
@@ -2003,6 +2207,12 @@
       </w:r>
     </w:p>
     <w:p/>
+    <w:p/>
+    <w:p/>
+    <w:p/>
+    <w:p/>
+    <w:p/>
+    <w:p/>
     <w:p>
       <w:r>
         <w:rPr>
@@ -2011,13 +2221,13 @@
         <mc:AlternateContent>
           <mc:Choice Requires="wpg">
             <w:drawing>
-              <wp:anchor distT="0" distB="0" distL="114300" distR="114300" simplePos="0" relativeHeight="251676672" behindDoc="0" locked="0" layoutInCell="1" allowOverlap="1" wp14:anchorId="1E7C4FFA" wp14:editId="68619293">
+              <wp:anchor distT="0" distB="0" distL="114300" distR="114300" simplePos="0" relativeHeight="251676672" behindDoc="0" locked="0" layoutInCell="1" allowOverlap="1" wp14:anchorId="1E7C4FFA" wp14:editId="5BBE2182">
                 <wp:simplePos x="0" y="0"/>
                 <wp:positionH relativeFrom="page">
-                  <wp:posOffset>903605</wp:posOffset>
+                  <wp:posOffset>865505</wp:posOffset>
                 </wp:positionH>
                 <wp:positionV relativeFrom="paragraph">
-                  <wp:posOffset>8890</wp:posOffset>
+                  <wp:posOffset>-810260</wp:posOffset>
                 </wp:positionV>
                 <wp:extent cx="6336030" cy="3415665"/>
                 <wp:effectExtent l="0" t="0" r="7620" b="0"/>
@@ -2283,7 +2493,7 @@
           </mc:Choice>
           <mc:Fallback>
             <w:pict>
-              <v:group w14:anchorId="7DA237F3" id="Gruppieren 17" o:spid="_x0000_s1026" style="position:absolute;margin-left:71.15pt;margin-top:.7pt;width:498.9pt;height:268.95pt;z-index:251676672;mso-position-horizontal-relative:page" coordsize="63360,34156" o:gfxdata="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">
+              <v:group w14:anchorId="3BEEB003" id="Gruppieren 17" o:spid="_x0000_s1026" style="position:absolute;margin-left:68.15pt;margin-top:-63.8pt;width:498.9pt;height:268.95pt;z-index:251676672;mso-position-horizontal-relative:page" coordsize="63360,34156" o:gfxdata="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">
                 <v:shapetype id="_x0000_t75" coordsize="21600,21600" o:spt="75" o:preferrelative="t" path="m@4@5l@4@11@9@11@9@5xe" filled="f" stroked="f">
                   <v:stroke joinstyle="miter"/>
                   <v:formulas>
@@ -2332,9 +2542,6 @@
     <w:p/>
     <w:p/>
     <w:p/>
-    <w:p/>
-    <w:p/>
-    <w:p/>
     <w:p>
       <w:r>
         <w:rPr>
@@ -2388,14 +2595,24 @@
                             <w:r>
                               <w:t xml:space="preserve">Abbildung </w:t>
                             </w:r>
-                            <w:fldSimple w:instr=" SEQ Abbildung \* ARABIC ">
-                              <w:r>
-                                <w:rPr>
-                                  <w:noProof/>
-                                </w:rPr>
-                                <w:t>2</w:t>
-                              </w:r>
-                            </w:fldSimple>
+                            <w:r>
+                              <w:fldChar w:fldCharType="begin"/>
+                            </w:r>
+                            <w:r>
+                              <w:instrText xml:space="preserve"> SEQ Abbildung \* ARABIC </w:instrText>
+                            </w:r>
+                            <w:r>
+                              <w:fldChar w:fldCharType="separate"/>
+                            </w:r>
+                            <w:r>
+                              <w:rPr>
+                                <w:noProof/>
+                              </w:rPr>
+                              <w:t>2</w:t>
+                            </w:r>
+                            <w:r>
+                              <w:fldChar w:fldCharType="end"/>
+                            </w:r>
                             <w:r>
                               <w:t>: Schnittstellen</w:t>
                             </w:r>
@@ -2431,14 +2648,24 @@
                       <w:r>
                         <w:t xml:space="preserve">Abbildung </w:t>
                       </w:r>
-                      <w:fldSimple w:instr=" SEQ Abbildung \* ARABIC ">
-                        <w:r>
-                          <w:rPr>
-                            <w:noProof/>
-                          </w:rPr>
-                          <w:t>2</w:t>
-                        </w:r>
-                      </w:fldSimple>
+                      <w:r>
+                        <w:fldChar w:fldCharType="begin"/>
+                      </w:r>
+                      <w:r>
+                        <w:instrText xml:space="preserve"> SEQ Abbildung \* ARABIC </w:instrText>
+                      </w:r>
+                      <w:r>
+                        <w:fldChar w:fldCharType="separate"/>
+                      </w:r>
+                      <w:r>
+                        <w:rPr>
+                          <w:noProof/>
+                        </w:rPr>
+                        <w:t>2</w:t>
+                      </w:r>
+                      <w:r>
+                        <w:fldChar w:fldCharType="end"/>
+                      </w:r>
                       <w:r>
                         <w:t>: Schnittstellen</w:t>
                       </w:r>
@@ -2455,12 +2682,20 @@
     </w:p>
     <w:p/>
     <w:p/>
+    <w:p>
+      <w:r>
+        <w:t xml:space="preserve">Um eine funktionierende Kommunikation zwischen den Systemkomponenten zu garantieren, werden die in Abbildung 2 aufgezeigten Systemschnittstellen implementiert. </w:t>
+      </w:r>
+      <w:r>
+        <w:t xml:space="preserve">Genauer beschrieben werden die notwendigen Schnittstellen im nachfolgenden Abschnitt. </w:t>
+      </w:r>
+    </w:p>
     <w:p/>
     <w:p>
       <w:pPr>
         <w:pStyle w:val="berschrift2"/>
       </w:pPr>
-      <w:bookmarkStart w:id="15" w:name="_Toc529529341"/>
+      <w:bookmarkStart w:id="15" w:name="_Toc529533297"/>
       <w:r>
         <w:t>User Schnittstelle</w:t>
       </w:r>
@@ -2469,13 +2704,24 @@
         <w:t xml:space="preserve"> </w:t>
       </w:r>
     </w:p>
+    <w:p>
+      <w:r>
+        <w:t xml:space="preserve">Die User Schnittstelle ist die Verbindung zwischen dem Benutzer des Programmes und des Evaluierungsprogramm, dem Mittelpunkt des Systems. </w:t>
+      </w:r>
+    </w:p>
+    <w:p>
+      <w:r>
+        <w:t xml:space="preserve">Die Eingabe vom Benutzer erfolgt über die Konsole, ein grafisches User Interface zu implementieren ist nicht Ziel. </w:t>
+      </w:r>
+    </w:p>
     <w:p/>
     <w:p>
       <w:pPr>
         <w:pStyle w:val="berschrift2"/>
       </w:pPr>
-      <w:bookmarkStart w:id="16" w:name="_Toc529529342"/>
+      <w:bookmarkStart w:id="16" w:name="_Toc529533298"/>
       <w:r>
+        <w:lastRenderedPageBreak/>
         <w:t xml:space="preserve">Rule Model </w:t>
       </w:r>
       <w:proofErr w:type="spellStart"/>
@@ -2484,30 +2730,46 @@
       </w:r>
       <w:proofErr w:type="spellEnd"/>
       <w:r>
-        <w:t xml:space="preserve"> Datengenerierung Schnitt</w:t>
-      </w:r>
-      <w:bookmarkStart w:id="17" w:name="_GoBack"/>
-      <w:bookmarkEnd w:id="17"/>
-      <w:r>
-        <w:t>stelle</w:t>
+        <w:t xml:space="preserve"> Datengenerierung Schnittstelle</w:t>
       </w:r>
       <w:bookmarkEnd w:id="16"/>
+    </w:p>
+    <w:p>
+      <w:r>
+        <w:t xml:space="preserve">Diese Schnittstelle dient als Verbindung zwischen dem Rule Model </w:t>
+      </w:r>
+      <w:proofErr w:type="spellStart"/>
+      <w:r>
+        <w:t>Inheritance</w:t>
+      </w:r>
+      <w:proofErr w:type="spellEnd"/>
+      <w:r>
+        <w:t xml:space="preserve"> Datengenerator und des Evaluierungsprogramms. Die vom Generator generierten Daten werden über diese Schnittstelle an das Evaluierungsprogramm übergeben. </w:t>
+      </w:r>
+    </w:p>
+    <w:p/>
+    <w:p>
+      <w:pPr>
+        <w:pStyle w:val="berschrift2"/>
+      </w:pPr>
+      <w:bookmarkStart w:id="17" w:name="_Toc529533299"/>
+      <w:r>
+        <w:t>C</w:t>
+      </w:r>
+      <w:r>
+        <w:t>BR Datengenerierung Schnittstelle</w:t>
+      </w:r>
+      <w:bookmarkEnd w:id="17"/>
       <w:r>
         <w:t xml:space="preserve"> </w:t>
       </w:r>
     </w:p>
-    <w:p/>
     <w:p>
-      <w:pPr>
-        <w:pStyle w:val="berschrift2"/>
-      </w:pPr>
-      <w:bookmarkStart w:id="18" w:name="_Toc529529343"/>
       <w:r>
-        <w:t>DBR Datengenerierung Schnittstelle</w:t>
+        <w:t>Die Schnittstelle für die DBR Datengenerierung ist die Verbindung zwischen dem CBR Datengenerator und dem Evaluierungsprogramm</w:t>
       </w:r>
-      <w:bookmarkEnd w:id="18"/>
       <w:r>
-        <w:t xml:space="preserve"> </w:t>
+        <w:t xml:space="preserve">. </w:t>
       </w:r>
     </w:p>
     <w:p/>
@@ -2515,7 +2777,7 @@
       <w:pPr>
         <w:pStyle w:val="berschrift2"/>
       </w:pPr>
-      <w:bookmarkStart w:id="19" w:name="_Toc529529344"/>
+      <w:bookmarkStart w:id="18" w:name="_Toc529533300"/>
       <w:proofErr w:type="spellStart"/>
       <w:r>
         <w:t>Vadalog</w:t>
@@ -2524,29 +2786,84 @@
       <w:r>
         <w:t xml:space="preserve"> Schnittstelle</w:t>
       </w:r>
-      <w:bookmarkEnd w:id="19"/>
+      <w:bookmarkEnd w:id="18"/>
     </w:p>
-    <w:p/>
-    <w:p/>
-    <w:p/>
-    <w:p/>
-    <w:p/>
     <w:p>
       <w:r>
-        <w:t xml:space="preserve">Um eine funktionierende Kommunikation zwischen den Systemkomponenten zu garantieren, werden die in Abbildung 2 aufgezeigten Systemschnittstellen implementiert. </w:t>
+        <w:t xml:space="preserve">Die </w:t>
+      </w:r>
+      <w:proofErr w:type="spellStart"/>
+      <w:r>
+        <w:t>Vadalog</w:t>
+      </w:r>
+      <w:proofErr w:type="spellEnd"/>
+      <w:r>
+        <w:t xml:space="preserve"> Schnittstelle ist die Verbindung zur Ausführung des generierten Codes. Die Schnittstelle und Ausführung wird von der Universität zur Verfügung gestellt. </w:t>
+      </w:r>
+    </w:p>
+    <w:p>
+      <w:r>
+        <w:t>Der generierte Code wird zur Ausführung übergeben, nach Beendigung der Durchführung des Tests erhält das Evaluierungsprogramm über diese Schnittstelle eine Information darüber und kann somit den Endzeitpunkt des Testfalles feststellen un</w:t>
+      </w:r>
+      <w:r>
+        <w:t>d damit die D</w:t>
+      </w:r>
+      <w:r>
+        <w:t>u</w:t>
+      </w:r>
+      <w:r>
+        <w:t>r</w:t>
+      </w:r>
+      <w:r>
+        <w:t>chführungs</w:t>
+      </w:r>
+      <w:r>
+        <w:t xml:space="preserve">dauer des Testfalles ermittelt werden kann. </w:t>
       </w:r>
     </w:p>
     <w:p/>
-    <w:p/>
     <w:p>
       <w:pPr>
+        <w:pStyle w:val="berschrift2"/>
+      </w:pPr>
+      <w:bookmarkStart w:id="19" w:name="_Toc529533301"/>
+      <w:r>
+        <w:t>Speicherung Schnittstelle</w:t>
+      </w:r>
+      <w:bookmarkEnd w:id="19"/>
+      <w:r>
+        <w:t xml:space="preserve"> </w:t>
+      </w:r>
+    </w:p>
+    <w:p>
+      <w:r>
+        <w:t xml:space="preserve">Mithilfe der Speicherung Schnittstelle werden die Performance Ergebnisse vom Evaluierungsprogramm an den externen Speicher übergeben. </w:t>
+      </w:r>
+    </w:p>
+    <w:p>
+      <w:r>
+        <w:t>Diese Verbindung wird durch JDBC (</w:t>
+      </w:r>
+      <w:r>
+        <w:t>Java Database Connectivity</w:t>
+      </w:r>
+      <w:r>
+        <w:t xml:space="preserve">) ermöglicht. Die zu speichernden Daten werden mithilfe von JDBC in der SQL Datenbank des externen Speichers persistent erhalten. </w:t>
+      </w:r>
+    </w:p>
+    <w:p>
+      <w:bookmarkStart w:id="20" w:name="_GoBack"/>
+      <w:bookmarkEnd w:id="20"/>
+    </w:p>
+    <w:p>
+      <w:pPr>
         <w:pStyle w:val="berschrift1"/>
       </w:pPr>
-      <w:bookmarkStart w:id="20" w:name="_Toc529529345"/>
+      <w:bookmarkStart w:id="21" w:name="_Toc529533302"/>
       <w:r>
         <w:t>Umsetzung</w:t>
       </w:r>
-      <w:bookmarkEnd w:id="20"/>
+      <w:bookmarkEnd w:id="21"/>
     </w:p>
     <w:p>
       <w:r>
@@ -2595,11 +2912,11 @@
       <w:pPr>
         <w:pStyle w:val="berschrift1"/>
       </w:pPr>
-      <w:bookmarkStart w:id="21" w:name="_Toc529529346"/>
+      <w:bookmarkStart w:id="22" w:name="_Toc529533303"/>
       <w:r>
         <w:t>Abbildungsverzeichnis</w:t>
       </w:r>
-      <w:bookmarkEnd w:id="21"/>
+      <w:bookmarkEnd w:id="22"/>
     </w:p>
     <w:p>
       <w:pPr>
@@ -10179,7 +10496,7 @@
 </file>
 
 <file path=customXml/itemProps1.xml><?xml version="1.0" encoding="utf-8"?>
-<ds:datastoreItem xmlns:ds="http://schemas.openxmlformats.org/officeDocument/2006/customXml" ds:itemID="{80DFEFA9-5E9F-4B04-AF9A-095A4F97A8AC}">
+<ds:datastoreItem xmlns:ds="http://schemas.openxmlformats.org/officeDocument/2006/customXml" ds:itemID="{9EE41A53-A8FB-4983-B443-2DC8E2EA2100}">
   <ds:schemaRefs>
     <ds:schemaRef ds:uri="http://schemas.openxmlformats.org/officeDocument/2006/bibliography"/>
   </ds:schemaRefs>

--- a/Dokumente/Konzeptueller Entwurf/Konzeptueller_Entwurf.docx
+++ b/Dokumente/Konzeptueller Entwurf/Konzeptueller_Entwurf.docx
@@ -899,6 +899,8 @@
               </w:rPr>
               <w:t>Externer Speicher</w:t>
             </w:r>
+            <w:bookmarkStart w:id="3" w:name="_GoBack"/>
+            <w:bookmarkEnd w:id="3"/>
             <w:r>
               <w:rPr>
                 <w:noProof/>
@@ -1190,7 +1192,7 @@
                 <w:noProof/>
                 <w:webHidden/>
               </w:rPr>
-              <w:t>5</w:t>
+              <w:t>6</w:t>
             </w:r>
             <w:r>
               <w:rPr>
@@ -1653,12 +1655,12 @@
       <w:pPr>
         <w:pStyle w:val="berschrift1"/>
       </w:pPr>
-      <w:bookmarkStart w:id="3" w:name="_Toc529533291"/>
+      <w:bookmarkStart w:id="4" w:name="_Toc529533291"/>
       <w:r>
         <w:lastRenderedPageBreak/>
         <w:t>Systemkomponenten</w:t>
       </w:r>
-      <w:bookmarkEnd w:id="3"/>
+      <w:bookmarkEnd w:id="4"/>
     </w:p>
     <w:p/>
     <w:p>
@@ -1872,8 +1874,8 @@
                                 <w:noProof/>
                               </w:rPr>
                             </w:pPr>
-                            <w:bookmarkStart w:id="4" w:name="_Toc527381648"/>
-                            <w:bookmarkStart w:id="5" w:name="_Toc529527528"/>
+                            <w:bookmarkStart w:id="5" w:name="_Toc527381648"/>
+                            <w:bookmarkStart w:id="6" w:name="_Toc529527528"/>
                             <w:r>
                               <w:t xml:space="preserve">Abbildung </w:t>
                             </w:r>
@@ -1910,11 +1912,11 @@
                             <w:r>
                               <w:t xml:space="preserve">: </w:t>
                             </w:r>
-                            <w:bookmarkEnd w:id="4"/>
+                            <w:bookmarkEnd w:id="5"/>
                             <w:r>
                               <w:t>Systemkomponenten</w:t>
                             </w:r>
-                            <w:bookmarkEnd w:id="5"/>
+                            <w:bookmarkEnd w:id="6"/>
                           </w:p>
                         </w:txbxContent>
                       </wps:txbx>
@@ -1942,8 +1944,8 @@
                           <w:noProof/>
                         </w:rPr>
                       </w:pPr>
-                      <w:bookmarkStart w:id="6" w:name="_Toc527381648"/>
-                      <w:bookmarkStart w:id="7" w:name="_Toc529527528"/>
+                      <w:bookmarkStart w:id="7" w:name="_Toc527381648"/>
+                      <w:bookmarkStart w:id="8" w:name="_Toc529527528"/>
                       <w:r>
                         <w:t xml:space="preserve">Abbildung </w:t>
                       </w:r>
@@ -1980,11 +1982,11 @@
                       <w:r>
                         <w:t xml:space="preserve">: </w:t>
                       </w:r>
-                      <w:bookmarkEnd w:id="6"/>
+                      <w:bookmarkEnd w:id="7"/>
                       <w:r>
                         <w:t>Systemkomponenten</w:t>
                       </w:r>
-                      <w:bookmarkEnd w:id="7"/>
+                      <w:bookmarkEnd w:id="8"/>
                     </w:p>
                   </w:txbxContent>
                 </v:textbox>
@@ -2010,11 +2012,11 @@
       <w:pPr>
         <w:pStyle w:val="berschrift2"/>
       </w:pPr>
-      <w:bookmarkStart w:id="8" w:name="_Toc529533292"/>
+      <w:bookmarkStart w:id="9" w:name="_Toc529533292"/>
       <w:r>
         <w:t>Evaluierungsprogramm</w:t>
       </w:r>
-      <w:bookmarkEnd w:id="8"/>
+      <w:bookmarkEnd w:id="9"/>
     </w:p>
     <w:p>
       <w:r>
@@ -2086,7 +2088,7 @@
       <w:pPr>
         <w:pStyle w:val="berschrift2"/>
       </w:pPr>
-      <w:bookmarkStart w:id="9" w:name="_Toc529533293"/>
+      <w:bookmarkStart w:id="10" w:name="_Toc529533293"/>
       <w:r>
         <w:t xml:space="preserve">Datengenerator Rule Model </w:t>
       </w:r>
@@ -2094,7 +2096,7 @@
       <w:r>
         <w:t>Inheritance</w:t>
       </w:r>
-      <w:bookmarkEnd w:id="9"/>
+      <w:bookmarkEnd w:id="10"/>
       <w:proofErr w:type="spellEnd"/>
     </w:p>
     <w:p>
@@ -2126,18 +2128,15 @@
       <w:pPr>
         <w:pStyle w:val="berschrift2"/>
       </w:pPr>
-      <w:bookmarkStart w:id="10" w:name="_Toc529533294"/>
+      <w:bookmarkStart w:id="11" w:name="_Toc529533294"/>
       <w:r>
         <w:t>Datengenerator CBR</w:t>
       </w:r>
-      <w:bookmarkEnd w:id="10"/>
+      <w:bookmarkEnd w:id="11"/>
     </w:p>
     <w:p>
       <w:r>
-        <w:t xml:space="preserve">Wünscht der Benutzer Testfälle betreffend CBR, erhält der Datengenerator vom Evaluierungsprogramm </w:t>
-      </w:r>
-      <w:r>
-        <w:t xml:space="preserve">über seine zugehörige Schnittstelle die Informationen, wie viele Testdaten er generieren soll. Diese geforderten Testdaten werden vom Datengenerator generiert. </w:t>
+        <w:t xml:space="preserve">Wünscht der Benutzer Testfälle betreffend CBR, erhält der Datengenerator vom Evaluierungsprogramm über seine zugehörige Schnittstelle die Informationen, wie viele Testdaten er generieren soll. Diese geforderten Testdaten werden vom Datengenerator generiert. </w:t>
       </w:r>
     </w:p>
     <w:p>
@@ -2151,11 +2150,11 @@
       <w:pPr>
         <w:pStyle w:val="berschrift2"/>
       </w:pPr>
-      <w:bookmarkStart w:id="11" w:name="_Toc529533295"/>
+      <w:bookmarkStart w:id="12" w:name="_Toc529533295"/>
       <w:r>
         <w:t>Externer Speicher</w:t>
       </w:r>
-      <w:bookmarkEnd w:id="11"/>
+      <w:bookmarkEnd w:id="12"/>
     </w:p>
     <w:p>
       <w:r>
@@ -2186,11 +2185,11 @@
       <w:pPr>
         <w:pStyle w:val="berschrift1"/>
       </w:pPr>
-      <w:bookmarkStart w:id="12" w:name="_Toc529533296"/>
+      <w:bookmarkStart w:id="13" w:name="_Toc529533296"/>
       <w:r>
         <w:t>Schnittstellen</w:t>
       </w:r>
-      <w:bookmarkEnd w:id="12"/>
+      <w:bookmarkEnd w:id="13"/>
     </w:p>
     <w:p>
       <w:r>
@@ -2591,32 +2590,22 @@
                                 <w:noProof/>
                               </w:rPr>
                             </w:pPr>
-                            <w:bookmarkStart w:id="13" w:name="_Toc529527529"/>
+                            <w:bookmarkStart w:id="14" w:name="_Toc529527529"/>
                             <w:r>
                               <w:t xml:space="preserve">Abbildung </w:t>
                             </w:r>
-                            <w:r>
-                              <w:fldChar w:fldCharType="begin"/>
-                            </w:r>
-                            <w:r>
-                              <w:instrText xml:space="preserve"> SEQ Abbildung \* ARABIC </w:instrText>
-                            </w:r>
-                            <w:r>
-                              <w:fldChar w:fldCharType="separate"/>
-                            </w:r>
-                            <w:r>
-                              <w:rPr>
-                                <w:noProof/>
-                              </w:rPr>
-                              <w:t>2</w:t>
-                            </w:r>
-                            <w:r>
-                              <w:fldChar w:fldCharType="end"/>
-                            </w:r>
+                            <w:fldSimple w:instr=" SEQ Abbildung \* ARABIC ">
+                              <w:r>
+                                <w:rPr>
+                                  <w:noProof/>
+                                </w:rPr>
+                                <w:t>2</w:t>
+                              </w:r>
+                            </w:fldSimple>
                             <w:r>
                               <w:t>: Schnittstellen</w:t>
                             </w:r>
-                            <w:bookmarkEnd w:id="13"/>
+                            <w:bookmarkEnd w:id="14"/>
                           </w:p>
                         </w:txbxContent>
                       </wps:txbx>
@@ -2644,32 +2633,22 @@
                           <w:noProof/>
                         </w:rPr>
                       </w:pPr>
-                      <w:bookmarkStart w:id="14" w:name="_Toc529527529"/>
+                      <w:bookmarkStart w:id="15" w:name="_Toc529527529"/>
                       <w:r>
                         <w:t xml:space="preserve">Abbildung </w:t>
                       </w:r>
-                      <w:r>
-                        <w:fldChar w:fldCharType="begin"/>
-                      </w:r>
-                      <w:r>
-                        <w:instrText xml:space="preserve"> SEQ Abbildung \* ARABIC </w:instrText>
-                      </w:r>
-                      <w:r>
-                        <w:fldChar w:fldCharType="separate"/>
-                      </w:r>
-                      <w:r>
-                        <w:rPr>
-                          <w:noProof/>
-                        </w:rPr>
-                        <w:t>2</w:t>
-                      </w:r>
-                      <w:r>
-                        <w:fldChar w:fldCharType="end"/>
-                      </w:r>
+                      <w:fldSimple w:instr=" SEQ Abbildung \* ARABIC ">
+                        <w:r>
+                          <w:rPr>
+                            <w:noProof/>
+                          </w:rPr>
+                          <w:t>2</w:t>
+                        </w:r>
+                      </w:fldSimple>
                       <w:r>
                         <w:t>: Schnittstellen</w:t>
                       </w:r>
-                      <w:bookmarkEnd w:id="14"/>
+                      <w:bookmarkEnd w:id="15"/>
                     </w:p>
                   </w:txbxContent>
                 </v:textbox>
@@ -2684,10 +2663,7 @@
     <w:p/>
     <w:p>
       <w:r>
-        <w:t xml:space="preserve">Um eine funktionierende Kommunikation zwischen den Systemkomponenten zu garantieren, werden die in Abbildung 2 aufgezeigten Systemschnittstellen implementiert. </w:t>
-      </w:r>
-      <w:r>
-        <w:t xml:space="preserve">Genauer beschrieben werden die notwendigen Schnittstellen im nachfolgenden Abschnitt. </w:t>
+        <w:t xml:space="preserve">Um eine funktionierende Kommunikation zwischen den Systemkomponenten zu garantieren, werden die in Abbildung 2 aufgezeigten Systemschnittstellen implementiert. Genauer beschrieben werden die notwendigen Schnittstellen im nachfolgenden Abschnitt. </w:t>
       </w:r>
     </w:p>
     <w:p/>
@@ -2695,11 +2671,11 @@
       <w:pPr>
         <w:pStyle w:val="berschrift2"/>
       </w:pPr>
-      <w:bookmarkStart w:id="15" w:name="_Toc529533297"/>
+      <w:bookmarkStart w:id="16" w:name="_Toc529533297"/>
       <w:r>
         <w:t>User Schnittstelle</w:t>
       </w:r>
-      <w:bookmarkEnd w:id="15"/>
+      <w:bookmarkEnd w:id="16"/>
       <w:r>
         <w:t xml:space="preserve"> </w:t>
       </w:r>
@@ -2719,7 +2695,7 @@
       <w:pPr>
         <w:pStyle w:val="berschrift2"/>
       </w:pPr>
-      <w:bookmarkStart w:id="16" w:name="_Toc529533298"/>
+      <w:bookmarkStart w:id="17" w:name="_Toc529533298"/>
       <w:r>
         <w:lastRenderedPageBreak/>
         <w:t xml:space="preserve">Rule Model </w:t>
@@ -2732,7 +2708,7 @@
       <w:r>
         <w:t xml:space="preserve"> Datengenerierung Schnittstelle</w:t>
       </w:r>
-      <w:bookmarkEnd w:id="16"/>
+      <w:bookmarkEnd w:id="17"/>
     </w:p>
     <w:p>
       <w:r>
@@ -2752,14 +2728,14 @@
       <w:pPr>
         <w:pStyle w:val="berschrift2"/>
       </w:pPr>
-      <w:bookmarkStart w:id="17" w:name="_Toc529533299"/>
+      <w:bookmarkStart w:id="18" w:name="_Toc529533299"/>
       <w:r>
         <w:t>C</w:t>
       </w:r>
       <w:r>
         <w:t>BR Datengenerierung Schnittstelle</w:t>
       </w:r>
-      <w:bookmarkEnd w:id="17"/>
+      <w:bookmarkEnd w:id="18"/>
       <w:r>
         <w:t xml:space="preserve"> </w:t>
       </w:r>
@@ -2777,7 +2753,7 @@
       <w:pPr>
         <w:pStyle w:val="berschrift2"/>
       </w:pPr>
-      <w:bookmarkStart w:id="18" w:name="_Toc529533300"/>
+      <w:bookmarkStart w:id="19" w:name="_Toc529533300"/>
       <w:proofErr w:type="spellStart"/>
       <w:r>
         <w:t>Vadalog</w:t>
@@ -2786,7 +2762,7 @@
       <w:r>
         <w:t xml:space="preserve"> Schnittstelle</w:t>
       </w:r>
-      <w:bookmarkEnd w:id="18"/>
+      <w:bookmarkEnd w:id="19"/>
     </w:p>
     <w:p>
       <w:r>
@@ -2826,11 +2802,11 @@
       <w:pPr>
         <w:pStyle w:val="berschrift2"/>
       </w:pPr>
-      <w:bookmarkStart w:id="19" w:name="_Toc529533301"/>
+      <w:bookmarkStart w:id="20" w:name="_Toc529533301"/>
       <w:r>
         <w:t>Speicherung Schnittstelle</w:t>
       </w:r>
-      <w:bookmarkEnd w:id="19"/>
+      <w:bookmarkEnd w:id="20"/>
       <w:r>
         <w:t xml:space="preserve"> </w:t>
       </w:r>
@@ -2851,10 +2827,7 @@
         <w:t xml:space="preserve">) ermöglicht. Die zu speichernden Daten werden mithilfe von JDBC in der SQL Datenbank des externen Speichers persistent erhalten. </w:t>
       </w:r>
     </w:p>
-    <w:p>
-      <w:bookmarkStart w:id="20" w:name="_GoBack"/>
-      <w:bookmarkEnd w:id="20"/>
-    </w:p>
+    <w:p/>
     <w:p>
       <w:pPr>
         <w:pStyle w:val="berschrift1"/>
@@ -2954,14 +2927,7 @@
             <w:rStyle w:val="Hyperlink"/>
             <w:noProof/>
           </w:rPr>
-          <w:t>Abbildun</w:t>
-        </w:r>
-        <w:r>
-          <w:rPr>
-            <w:rStyle w:val="Hyperlink"/>
-            <w:noProof/>
-          </w:rPr>
-          <w:t>g 1: Systemkomponenten</w:t>
+          <w:t>Abbildung 1: Systemkomponenten</w:t>
         </w:r>
         <w:r>
           <w:rPr>
@@ -10496,7 +10462,7 @@
 </file>
 
 <file path=customXml/itemProps1.xml><?xml version="1.0" encoding="utf-8"?>
-<ds:datastoreItem xmlns:ds="http://schemas.openxmlformats.org/officeDocument/2006/customXml" ds:itemID="{9EE41A53-A8FB-4983-B443-2DC8E2EA2100}">
+<ds:datastoreItem xmlns:ds="http://schemas.openxmlformats.org/officeDocument/2006/customXml" ds:itemID="{27117A97-88FE-49D9-88C6-BB97FFB2AC69}">
   <ds:schemaRefs>
     <ds:schemaRef ds:uri="http://schemas.openxmlformats.org/officeDocument/2006/bibliography"/>
   </ds:schemaRefs>

--- a/Dokumente/Konzeptueller Entwurf/Konzeptueller_Entwurf.docx
+++ b/Dokumente/Konzeptueller Entwurf/Konzeptueller_Entwurf.docx
@@ -21,14 +21,14 @@
       <w:pPr>
         <w:jc w:val="both"/>
         <w:rPr>
-          <w:rStyle w:val="Fett"/>
+          <w:rStyle w:val="Strong"/>
           <w:b w:val="0"/>
           <w:bCs w:val="0"/>
         </w:rPr>
       </w:pPr>
       <w:r>
         <w:rPr>
-          <w:rStyle w:val="Fett"/>
+          <w:rStyle w:val="Strong"/>
         </w:rPr>
         <w:br w:type="page"/>
       </w:r>
@@ -84,7 +84,7 @@
                         <w:txbxContent>
                           <w:p>
                             <w:pPr>
-                              <w:pStyle w:val="Untertitel"/>
+                              <w:pStyle w:val="Subtitle"/>
                             </w:pPr>
                             <w:r>
                               <w:t>258321 DKE Projekt</w:t>
@@ -188,7 +188,7 @@
                   <w:txbxContent>
                     <w:p>
                       <w:pPr>
-                        <w:pStyle w:val="Untertitel"/>
+                        <w:pStyle w:val="Subtitle"/>
                       </w:pPr>
                       <w:r>
                         <w:t>258321 DKE Projekt</w:t>
@@ -322,7 +322,7 @@
                         <w:txbxContent>
                           <w:p>
                             <w:pPr>
-                              <w:pStyle w:val="Titel"/>
+                              <w:pStyle w:val="Title"/>
                               <w:spacing w:line="199" w:lineRule="auto"/>
                               <w:rPr>
                                 <w:lang w:val="de-DE"/>
@@ -359,7 +359,7 @@
                   <w:txbxContent>
                     <w:p>
                       <w:pPr>
-                        <w:pStyle w:val="Titel"/>
+                        <w:pStyle w:val="Title"/>
                         <w:spacing w:line="199" w:lineRule="auto"/>
                         <w:rPr>
                           <w:lang w:val="de-DE"/>
@@ -468,10 +468,6 @@
           <w:docGrid w:linePitch="360"/>
         </w:sectPr>
       </w:pPr>
-      <w:r>
-        <w:lastRenderedPageBreak/>
-        <w:t>E</w:t>
-      </w:r>
     </w:p>
     <w:sdt>
       <w:sdtPr>
@@ -496,7 +492,7 @@
       <w:sdtContent>
         <w:p>
           <w:pPr>
-            <w:pStyle w:val="Inhaltsverzeichnisberschrift"/>
+            <w:pStyle w:val="TOCHeading"/>
             <w:jc w:val="both"/>
           </w:pPr>
           <w:r>
@@ -508,7 +504,7 @@
         </w:p>
         <w:p>
           <w:pPr>
-            <w:pStyle w:val="Verzeichnis1"/>
+            <w:pStyle w:val="TOC1"/>
             <w:rPr>
               <w:rFonts w:asciiTheme="minorHAnsi" w:eastAsiaTheme="minorEastAsia" w:hAnsiTheme="minorHAnsi"/>
               <w:noProof/>
@@ -611,7 +607,7 @@
         </w:p>
         <w:p>
           <w:pPr>
-            <w:pStyle w:val="Verzeichnis2"/>
+            <w:pStyle w:val="TOC2"/>
             <w:tabs>
               <w:tab w:val="left" w:pos="1100"/>
             </w:tabs>
@@ -696,7 +692,7 @@
         </w:p>
         <w:p>
           <w:pPr>
-            <w:pStyle w:val="Verzeichnis2"/>
+            <w:pStyle w:val="TOC2"/>
             <w:tabs>
               <w:tab w:val="left" w:pos="1100"/>
             </w:tabs>
@@ -781,7 +777,7 @@
         </w:p>
         <w:p>
           <w:pPr>
-            <w:pStyle w:val="Verzeichnis2"/>
+            <w:pStyle w:val="TOC2"/>
             <w:tabs>
               <w:tab w:val="left" w:pos="1100"/>
             </w:tabs>
@@ -866,7 +862,7 @@
         </w:p>
         <w:p>
           <w:pPr>
-            <w:pStyle w:val="Verzeichnis2"/>
+            <w:pStyle w:val="TOC2"/>
             <w:tabs>
               <w:tab w:val="left" w:pos="1100"/>
             </w:tabs>
@@ -899,8 +895,6 @@
               </w:rPr>
               <w:t>Externer Speicher</w:t>
             </w:r>
-            <w:bookmarkStart w:id="3" w:name="_GoBack"/>
-            <w:bookmarkEnd w:id="3"/>
             <w:r>
               <w:rPr>
                 <w:noProof/>
@@ -953,7 +947,7 @@
         </w:p>
         <w:p>
           <w:pPr>
-            <w:pStyle w:val="Verzeichnis1"/>
+            <w:pStyle w:val="TOC1"/>
             <w:rPr>
               <w:rFonts w:asciiTheme="minorHAnsi" w:eastAsiaTheme="minorEastAsia" w:hAnsiTheme="minorHAnsi"/>
               <w:noProof/>
@@ -1035,7 +1029,7 @@
         </w:p>
         <w:p>
           <w:pPr>
-            <w:pStyle w:val="Verzeichnis2"/>
+            <w:pStyle w:val="TOC2"/>
             <w:tabs>
               <w:tab w:val="left" w:pos="1100"/>
             </w:tabs>
@@ -1120,7 +1114,7 @@
         </w:p>
         <w:p>
           <w:pPr>
-            <w:pStyle w:val="Verzeichnis2"/>
+            <w:pStyle w:val="TOC2"/>
             <w:tabs>
               <w:tab w:val="left" w:pos="1100"/>
             </w:tabs>
@@ -1205,7 +1199,7 @@
         </w:p>
         <w:p>
           <w:pPr>
-            <w:pStyle w:val="Verzeichnis2"/>
+            <w:pStyle w:val="TOC2"/>
             <w:tabs>
               <w:tab w:val="left" w:pos="1100"/>
             </w:tabs>
@@ -1290,7 +1284,7 @@
         </w:p>
         <w:p>
           <w:pPr>
-            <w:pStyle w:val="Verzeichnis2"/>
+            <w:pStyle w:val="TOC2"/>
             <w:tabs>
               <w:tab w:val="left" w:pos="1100"/>
             </w:tabs>
@@ -1375,7 +1369,7 @@
         </w:p>
         <w:p>
           <w:pPr>
-            <w:pStyle w:val="Verzeichnis2"/>
+            <w:pStyle w:val="TOC2"/>
             <w:tabs>
               <w:tab w:val="left" w:pos="1100"/>
             </w:tabs>
@@ -1460,7 +1454,7 @@
         </w:p>
         <w:p>
           <w:pPr>
-            <w:pStyle w:val="Verzeichnis1"/>
+            <w:pStyle w:val="TOC1"/>
             <w:rPr>
               <w:rFonts w:asciiTheme="minorHAnsi" w:eastAsiaTheme="minorEastAsia" w:hAnsiTheme="minorHAnsi"/>
               <w:noProof/>
@@ -1542,7 +1536,7 @@
         </w:p>
         <w:p>
           <w:pPr>
-            <w:pStyle w:val="Verzeichnis1"/>
+            <w:pStyle w:val="TOC1"/>
             <w:rPr>
               <w:rFonts w:asciiTheme="minorHAnsi" w:eastAsiaTheme="minorEastAsia" w:hAnsiTheme="minorHAnsi"/>
               <w:noProof/>
@@ -1653,17 +1647,21 @@
     </w:p>
     <w:p>
       <w:pPr>
-        <w:pStyle w:val="berschrift1"/>
-      </w:pPr>
-      <w:bookmarkStart w:id="4" w:name="_Toc529533291"/>
+        <w:pStyle w:val="Heading1"/>
+      </w:pPr>
+      <w:bookmarkStart w:id="3" w:name="_Toc529533291"/>
       <w:r>
         <w:lastRenderedPageBreak/>
         <w:t>Systemkomponenten</w:t>
       </w:r>
-      <w:bookmarkEnd w:id="4"/>
+      <w:bookmarkEnd w:id="3"/>
     </w:p>
     <w:p/>
     <w:p>
+      <w:pPr>
+        <w:spacing w:line="360" w:lineRule="auto"/>
+        <w:jc w:val="both"/>
+      </w:pPr>
       <w:r>
         <w:t xml:space="preserve">Das System des Evaluierungsframeworks wird in Abbildung 1 graphisch dargestellt. </w:t>
       </w:r>
@@ -1869,13 +1867,13 @@
                         <w:txbxContent>
                           <w:p>
                             <w:pPr>
-                              <w:pStyle w:val="Beschriftung"/>
+                              <w:pStyle w:val="Caption"/>
                               <w:rPr>
                                 <w:noProof/>
                               </w:rPr>
                             </w:pPr>
-                            <w:bookmarkStart w:id="5" w:name="_Toc527381648"/>
-                            <w:bookmarkStart w:id="6" w:name="_Toc529527528"/>
+                            <w:bookmarkStart w:id="4" w:name="_Toc527381648"/>
+                            <w:bookmarkStart w:id="5" w:name="_Toc529527528"/>
                             <w:r>
                               <w:t xml:space="preserve">Abbildung </w:t>
                             </w:r>
@@ -1912,11 +1910,11 @@
                             <w:r>
                               <w:t xml:space="preserve">: </w:t>
                             </w:r>
-                            <w:bookmarkEnd w:id="5"/>
+                            <w:bookmarkEnd w:id="4"/>
                             <w:r>
                               <w:t>Systemkomponenten</w:t>
                             </w:r>
-                            <w:bookmarkEnd w:id="6"/>
+                            <w:bookmarkEnd w:id="5"/>
                           </w:p>
                         </w:txbxContent>
                       </wps:txbx>
@@ -1939,13 +1937,13 @@
                   <w:txbxContent>
                     <w:p>
                       <w:pPr>
-                        <w:pStyle w:val="Beschriftung"/>
+                        <w:pStyle w:val="Caption"/>
                         <w:rPr>
                           <w:noProof/>
                         </w:rPr>
                       </w:pPr>
-                      <w:bookmarkStart w:id="7" w:name="_Toc527381648"/>
-                      <w:bookmarkStart w:id="8" w:name="_Toc529527528"/>
+                      <w:bookmarkStart w:id="6" w:name="_Toc527381648"/>
+                      <w:bookmarkStart w:id="7" w:name="_Toc529527528"/>
                       <w:r>
                         <w:t xml:space="preserve">Abbildung </w:t>
                       </w:r>
@@ -1982,11 +1980,11 @@
                       <w:r>
                         <w:t xml:space="preserve">: </w:t>
                       </w:r>
-                      <w:bookmarkEnd w:id="7"/>
+                      <w:bookmarkEnd w:id="6"/>
                       <w:r>
                         <w:t>Systemkomponenten</w:t>
                       </w:r>
-                      <w:bookmarkEnd w:id="8"/>
+                      <w:bookmarkEnd w:id="7"/>
                     </w:p>
                   </w:txbxContent>
                 </v:textbox>
@@ -2000,6 +1998,10 @@
     <w:p/>
     <w:p/>
     <w:p>
+      <w:pPr>
+        <w:spacing w:line="360" w:lineRule="auto"/>
+        <w:jc w:val="both"/>
+      </w:pPr>
       <w:r>
         <w:t>Im folgenden Abschnitt werden die in der Abbildung 1 dargestellten Komponenten genauer beschrieben. Ebenso wird die geplante Implementierung der Komponenten erläutert</w:t>
       </w:r>
@@ -2010,37 +2012,97 @@
     <w:p/>
     <w:p>
       <w:pPr>
-        <w:pStyle w:val="berschrift2"/>
-      </w:pPr>
-      <w:bookmarkStart w:id="9" w:name="_Toc529533292"/>
+        <w:pStyle w:val="Heading2"/>
+      </w:pPr>
+      <w:bookmarkStart w:id="8" w:name="_Toc529533292"/>
       <w:r>
         <w:t>Evaluierungsprogramm</w:t>
       </w:r>
-      <w:bookmarkEnd w:id="9"/>
+      <w:bookmarkEnd w:id="8"/>
     </w:p>
     <w:p>
-      <w:r>
-        <w:t xml:space="preserve">Die Komponente des Evaluierungsprogramms steht im Mittelpunkt des Systems und agiert als User Interface mit dem Benutzer. Es ist nicht Ziel, ein grafisches User Interface zu erstellen. Das Eingeben der Daten vom Benutzer wird über die Konsole erfolgen. </w:t>
+      <w:pPr>
+        <w:spacing w:line="360" w:lineRule="auto"/>
+        <w:jc w:val="both"/>
+      </w:pPr>
+      <w:r>
+        <w:t xml:space="preserve">Die Komponente des Evaluierungsprogramms steht im Mittelpunkt des Systems und agiert als User Interface mit dem Benutzer. </w:t>
+      </w:r>
+      <w:r>
+        <w:t>Die grafische Darstellung vom</w:t>
+      </w:r>
+      <w:r>
+        <w:t xml:space="preserve"> User</w:t>
+      </w:r>
+      <w:r>
+        <w:t xml:space="preserve"> Interface wird als unwichtig eingestuft, weil dies nicht zum Ziel gehört.</w:t>
       </w:r>
     </w:p>
     <w:p>
-      <w:r>
-        <w:t xml:space="preserve">Der Benutzer agiert mit der Komponente des Evaluierungsprogrammes über die User Schnittstelle, welche im Abschnitt 2.1 genauer erläutert wird. </w:t>
+      <w:pPr>
+        <w:spacing w:line="360" w:lineRule="auto"/>
+        <w:jc w:val="both"/>
+      </w:pPr>
+      <w:r>
+        <w:t xml:space="preserve">Das Eingeben der Daten vom Benutzer wird über die Konsole erfolgen. Der Benutzer agiert mit der Komponente des Evaluierungsprogrammes über die User Schnittstelle, welche im Abschnitt 2.1 genauer erläutert wird. </w:t>
       </w:r>
     </w:p>
     <w:p>
-      <w:r>
-        <w:t xml:space="preserve">Die vom Benutzer eingegeben Daten über die gewünschten Testfälle werden im Evaluierungsprogramm erfasst und über eine der Datengeneratoren Schnittstellen an den jeweils betroffenen Datengenerator weitergegeben.  </w:t>
+      <w:pPr>
+        <w:spacing w:line="360" w:lineRule="auto"/>
+        <w:jc w:val="both"/>
+      </w:pPr>
+      <w:r>
+        <w:t>Die vom Benutzer eingegeben Daten</w:t>
+      </w:r>
+      <w:r>
+        <w:t>,</w:t>
+      </w:r>
+      <w:r>
+        <w:t xml:space="preserve"> über die gewünschten Testfälle</w:t>
+      </w:r>
+      <w:r>
+        <w:t>,</w:t>
+      </w:r>
+      <w:r>
+        <w:t xml:space="preserve"> werden im Evaluierungsprogramm erfasst und über eine der Datengeneratoren Schnittstellen an den jeweils betroffenen Datengenerator weitergegeben.  </w:t>
       </w:r>
     </w:p>
     <w:p>
+      <w:pPr>
+        <w:spacing w:line="360" w:lineRule="auto"/>
+        <w:jc w:val="both"/>
+      </w:pPr>
       <w:r>
         <w:t xml:space="preserve">Die vom Datengenerator erzeugten Daten werden zurück an das Evaluierungsprogramm übermittelt, über die betroffene Datengenerator Schnittstelle. </w:t>
       </w:r>
     </w:p>
     <w:p>
-      <w:r>
-        <w:t xml:space="preserve">Anschließend übergibt das Evaluierungsprogramm den vom Datengenerator erzeugten Code über die </w:t>
+      <w:pPr>
+        <w:spacing w:line="360" w:lineRule="auto"/>
+        <w:jc w:val="both"/>
+      </w:pPr>
+      <w:r>
+        <w:lastRenderedPageBreak/>
+        <w:t>Anschließend übergibt das Evaluierungsprogramm den Code</w:t>
+      </w:r>
+      <w:r>
+        <w:t xml:space="preserve"> (bzw. </w:t>
+      </w:r>
+      <w:r>
+        <w:t xml:space="preserve">die </w:t>
+      </w:r>
+      <w:r>
+        <w:t xml:space="preserve">Testfälle), der </w:t>
+      </w:r>
+      <w:r>
+        <w:t>vom Datengenerator erzeugte</w:t>
+      </w:r>
+      <w:r>
+        <w:t xml:space="preserve"> würde, </w:t>
+      </w:r>
+      <w:r>
+        <w:t xml:space="preserve">über die </w:t>
       </w:r>
       <w:proofErr w:type="spellStart"/>
       <w:r>
@@ -2048,7 +2110,16 @@
       </w:r>
       <w:proofErr w:type="spellEnd"/>
       <w:r>
-        <w:t xml:space="preserve"> Schnittstelle, welche im Abschnitt 2.4 genauer beschrieben wird, an die von der Universität zur Verfügung gestellte </w:t>
+        <w:t xml:space="preserve"> Schnittstelle, welche im Abschnitt 2.4 genauer beschrieben wird, an d</w:t>
+      </w:r>
+      <w:r>
+        <w:t>ie</w:t>
+      </w:r>
+      <w:r>
+        <w:t xml:space="preserve"> von der Universität zur Verfügung </w:t>
+      </w:r>
+      <w:r>
+        <w:t xml:space="preserve">gestellte </w:t>
       </w:r>
       <w:proofErr w:type="spellStart"/>
       <w:r>
@@ -2056,12 +2127,29 @@
       </w:r>
       <w:proofErr w:type="spellEnd"/>
       <w:r>
-        <w:t xml:space="preserve"> Schnittstelle zur Ausführung des Codes. </w:t>
+        <w:t xml:space="preserve"> Ausführung</w:t>
+      </w:r>
+      <w:r>
+        <w:t>, damit dies</w:t>
+      </w:r>
+      <w:r>
+        <w:t xml:space="preserve"> </w:t>
+      </w:r>
+      <w:bookmarkStart w:id="9" w:name="_GoBack"/>
+      <w:bookmarkEnd w:id="9"/>
+      <w:r>
+        <w:t>den Code (bzw. die Testfälle) ausführt.</w:t>
+      </w:r>
+      <w:r>
+        <w:t xml:space="preserve"> </w:t>
       </w:r>
     </w:p>
     <w:p>
-      <w:r>
-        <w:lastRenderedPageBreak/>
+      <w:pPr>
+        <w:spacing w:line="360" w:lineRule="auto"/>
+        <w:jc w:val="both"/>
+      </w:pPr>
+      <w:r>
         <w:t xml:space="preserve">Dabei wird ein Zeitobjekt erzeugt, welche den Startzeitpunkt des Tests festhalten soll. Nach Abschluss der Durchführung des Testfalles, wird von der </w:t>
       </w:r>
       <w:proofErr w:type="spellStart"/>
@@ -2074,11 +2162,19 @@
       </w:r>
     </w:p>
     <w:p>
+      <w:pPr>
+        <w:spacing w:line="360" w:lineRule="auto"/>
+        <w:jc w:val="both"/>
+      </w:pPr>
       <w:r>
         <w:t xml:space="preserve">Durch die Differenz des Startzeitpunktes und des Endzeitpunktes kann ermittelt werden, wie lange die Durchführung des Tests dauerte. </w:t>
       </w:r>
     </w:p>
     <w:p>
+      <w:pPr>
+        <w:spacing w:line="360" w:lineRule="auto"/>
+        <w:jc w:val="both"/>
+      </w:pPr>
       <w:r>
         <w:t xml:space="preserve">Die vom Benutzer eingegeben Daten und auch die Durchführungszeit des Testfalles wird vom Evaluierungsprogramm an die Schnittstelle zur Datenspeicherung übergeben. Diese Schnittstelle wird in Abschnitt 2.4 genauer erläutert. </w:t>
       </w:r>
@@ -2086,11 +2182,19 @@
     <w:p/>
     <w:p>
       <w:pPr>
-        <w:pStyle w:val="berschrift2"/>
+        <w:pStyle w:val="Heading2"/>
       </w:pPr>
       <w:bookmarkStart w:id="10" w:name="_Toc529533293"/>
       <w:r>
-        <w:t xml:space="preserve">Datengenerator Rule Model </w:t>
+        <w:t xml:space="preserve">Datengenerator </w:t>
+      </w:r>
+      <w:proofErr w:type="spellStart"/>
+      <w:r>
+        <w:t>Rule</w:t>
+      </w:r>
+      <w:proofErr w:type="spellEnd"/>
+      <w:r>
+        <w:t xml:space="preserve"> Model </w:t>
       </w:r>
       <w:proofErr w:type="spellStart"/>
       <w:r>
@@ -2100,11 +2204,23 @@
       <w:proofErr w:type="spellEnd"/>
     </w:p>
     <w:p>
+      <w:pPr>
+        <w:spacing w:line="360" w:lineRule="auto"/>
+        <w:jc w:val="both"/>
+      </w:pPr>
       <w:r>
         <w:t xml:space="preserve">Wünscht der Benutzer Testfälle </w:t>
       </w:r>
       <w:r>
-        <w:t xml:space="preserve">betreffenden der Rule Model </w:t>
+        <w:t xml:space="preserve">betreffenden der </w:t>
+      </w:r>
+      <w:proofErr w:type="spellStart"/>
+      <w:r>
+        <w:t>Rule</w:t>
+      </w:r>
+      <w:proofErr w:type="spellEnd"/>
+      <w:r>
+        <w:t xml:space="preserve"> Model </w:t>
       </w:r>
       <w:proofErr w:type="spellStart"/>
       <w:r>
@@ -2119,6 +2235,10 @@
       </w:r>
     </w:p>
     <w:p>
+      <w:pPr>
+        <w:spacing w:line="360" w:lineRule="auto"/>
+        <w:jc w:val="both"/>
+      </w:pPr>
       <w:r>
         <w:t xml:space="preserve">Diese Testdaten werden vom Generator erzeugt und der fertige Test Code wird über die Schnittstelle wieder zurück an das Evaluierungsprogramm übergeben. </w:t>
       </w:r>
@@ -2126,7 +2246,7 @@
     <w:p/>
     <w:p>
       <w:pPr>
-        <w:pStyle w:val="berschrift2"/>
+        <w:pStyle w:val="Heading2"/>
       </w:pPr>
       <w:bookmarkStart w:id="11" w:name="_Toc529533294"/>
       <w:r>
@@ -2135,20 +2255,27 @@
       <w:bookmarkEnd w:id="11"/>
     </w:p>
     <w:p>
+      <w:pPr>
+        <w:spacing w:line="360" w:lineRule="auto"/>
+        <w:jc w:val="both"/>
+      </w:pPr>
       <w:r>
         <w:t xml:space="preserve">Wünscht der Benutzer Testfälle betreffend CBR, erhält der Datengenerator vom Evaluierungsprogramm über seine zugehörige Schnittstelle die Informationen, wie viele Testdaten er generieren soll. Diese geforderten Testdaten werden vom Datengenerator generiert. </w:t>
       </w:r>
     </w:p>
     <w:p>
+      <w:pPr>
+        <w:spacing w:line="360" w:lineRule="auto"/>
+        <w:jc w:val="both"/>
+      </w:pPr>
       <w:r>
         <w:t xml:space="preserve">Diese Testdaten werden vom Generator erzeugt und der fertige Test Code wird über die Schnittstelle wieder zurück an das Evaluierungsprogramm übergeben.  </w:t>
       </w:r>
     </w:p>
     <w:p/>
-    <w:p/>
     <w:p>
       <w:pPr>
-        <w:pStyle w:val="berschrift2"/>
+        <w:pStyle w:val="Heading2"/>
       </w:pPr>
       <w:bookmarkStart w:id="12" w:name="_Toc529533295"/>
       <w:r>
@@ -2157,33 +2284,43 @@
       <w:bookmarkEnd w:id="12"/>
     </w:p>
     <w:p>
+      <w:pPr>
+        <w:spacing w:line="360" w:lineRule="auto"/>
+        <w:jc w:val="both"/>
+      </w:pPr>
       <w:r>
         <w:t xml:space="preserve">Im externen Speicher werden die Ergebnisse der Performanceevaluierung gespeichert. Zusätzlich werden die vom Benutzer geforderten Testdaten hier persistiert, um die Tests nachvollziehen zu können. </w:t>
+      </w:r>
+    </w:p>
+    <w:p>
+      <w:pPr>
+        <w:spacing w:line="360" w:lineRule="auto"/>
+        <w:jc w:val="both"/>
+      </w:pPr>
+    </w:p>
+    <w:p>
+      <w:pPr>
+        <w:spacing w:line="360" w:lineRule="auto"/>
+        <w:jc w:val="both"/>
+      </w:pPr>
+      <w:r>
+        <w:t xml:space="preserve">Bei dem externen Speicher handelt es sich um eine SQL Datenbank. Diese SQL Datenbank wird auf einem Server online gehostet und ermöglicht es dem Evaluierungsprogramm, die gewünschten Daten extern zu speichern, um sie persistent zu erhalten, wenn das Programm geschlossen wird. </w:t>
+      </w:r>
+    </w:p>
+    <w:p>
+      <w:pPr>
+        <w:spacing w:line="360" w:lineRule="auto"/>
+        <w:jc w:val="both"/>
+      </w:pPr>
+      <w:r>
+        <w:lastRenderedPageBreak/>
+        <w:t xml:space="preserve">Die Daten werden über die Speicherung Schnittstelle, genauer behandelt in Abschnitt 2.5, vom Evaluierungsprogramm an den Speicher übergeben. </w:t>
       </w:r>
     </w:p>
     <w:p/>
     <w:p>
-      <w:r>
-        <w:t xml:space="preserve">Bei dem externen Speicher handelt es sich um eine SQL Datenbank. Diese SQL Datenbank wird auf einem Server online gehostet und ermöglicht es dem Evaluierungsprogramm, die gewünschten Daten extern zu speichern, um sie persistent zu erhalten, wenn das Programm geschlossen wird. </w:t>
-      </w:r>
-    </w:p>
-    <w:p>
-      <w:r>
-        <w:t xml:space="preserve">Die Daten werden über die Speicherung Schnittstelle, genauer behandelt in Abschnitt 2.5, vom Evaluierungsprogramm an den Speicher übergeben. </w:t>
-      </w:r>
-    </w:p>
-    <w:p>
-      <w:pPr>
-        <w:spacing w:after="160" w:line="259" w:lineRule="auto"/>
-      </w:pPr>
-      <w:r>
-        <w:br w:type="page"/>
-      </w:r>
-    </w:p>
-    <w:p/>
-    <w:p>
-      <w:pPr>
-        <w:pStyle w:val="berschrift1"/>
+      <w:pPr>
+        <w:pStyle w:val="Heading1"/>
       </w:pPr>
       <w:bookmarkStart w:id="13" w:name="_Toc529533296"/>
       <w:r>
@@ -2192,6 +2329,10 @@
       <w:bookmarkEnd w:id="13"/>
     </w:p>
     <w:p>
+      <w:pPr>
+        <w:spacing w:line="360" w:lineRule="auto"/>
+        <w:jc w:val="both"/>
+      </w:pPr>
       <w:r>
         <w:t xml:space="preserve">Um es dem Programm zu ermöglichen miteinander zu kommunizieren sind folgende Schnittstellen notwendig und zu implementieren. </w:t>
       </w:r>
@@ -2585,7 +2726,7 @@
                         <w:txbxContent>
                           <w:p>
                             <w:pPr>
-                              <w:pStyle w:val="Beschriftung"/>
+                              <w:pStyle w:val="Caption"/>
                               <w:rPr>
                                 <w:noProof/>
                               </w:rPr>
@@ -2594,14 +2735,36 @@
                             <w:r>
                               <w:t xml:space="preserve">Abbildung </w:t>
                             </w:r>
-                            <w:fldSimple w:instr=" SEQ Abbildung \* ARABIC ">
-                              <w:r>
-                                <w:rPr>
-                                  <w:noProof/>
-                                </w:rPr>
-                                <w:t>2</w:t>
-                              </w:r>
-                            </w:fldSimple>
+                            <w:r>
+                              <w:rPr>
+                                <w:noProof/>
+                              </w:rPr>
+                              <w:fldChar w:fldCharType="begin"/>
+                            </w:r>
+                            <w:r>
+                              <w:rPr>
+                                <w:noProof/>
+                              </w:rPr>
+                              <w:instrText xml:space="preserve"> SEQ Abbildung \* ARABIC </w:instrText>
+                            </w:r>
+                            <w:r>
+                              <w:rPr>
+                                <w:noProof/>
+                              </w:rPr>
+                              <w:fldChar w:fldCharType="separate"/>
+                            </w:r>
+                            <w:r>
+                              <w:rPr>
+                                <w:noProof/>
+                              </w:rPr>
+                              <w:t>2</w:t>
+                            </w:r>
+                            <w:r>
+                              <w:rPr>
+                                <w:noProof/>
+                              </w:rPr>
+                              <w:fldChar w:fldCharType="end"/>
+                            </w:r>
                             <w:r>
                               <w:t>: Schnittstellen</w:t>
                             </w:r>
@@ -2628,7 +2791,7 @@
                   <w:txbxContent>
                     <w:p>
                       <w:pPr>
-                        <w:pStyle w:val="Beschriftung"/>
+                        <w:pStyle w:val="Caption"/>
                         <w:rPr>
                           <w:noProof/>
                         </w:rPr>
@@ -2637,14 +2800,36 @@
                       <w:r>
                         <w:t xml:space="preserve">Abbildung </w:t>
                       </w:r>
-                      <w:fldSimple w:instr=" SEQ Abbildung \* ARABIC ">
-                        <w:r>
-                          <w:rPr>
-                            <w:noProof/>
-                          </w:rPr>
-                          <w:t>2</w:t>
-                        </w:r>
-                      </w:fldSimple>
+                      <w:r>
+                        <w:rPr>
+                          <w:noProof/>
+                        </w:rPr>
+                        <w:fldChar w:fldCharType="begin"/>
+                      </w:r>
+                      <w:r>
+                        <w:rPr>
+                          <w:noProof/>
+                        </w:rPr>
+                        <w:instrText xml:space="preserve"> SEQ Abbildung \* ARABIC </w:instrText>
+                      </w:r>
+                      <w:r>
+                        <w:rPr>
+                          <w:noProof/>
+                        </w:rPr>
+                        <w:fldChar w:fldCharType="separate"/>
+                      </w:r>
+                      <w:r>
+                        <w:rPr>
+                          <w:noProof/>
+                        </w:rPr>
+                        <w:t>2</w:t>
+                      </w:r>
+                      <w:r>
+                        <w:rPr>
+                          <w:noProof/>
+                        </w:rPr>
+                        <w:fldChar w:fldCharType="end"/>
+                      </w:r>
                       <w:r>
                         <w:t>: Schnittstellen</w:t>
                       </w:r>
@@ -2662,6 +2847,10 @@
     <w:p/>
     <w:p/>
     <w:p>
+      <w:pPr>
+        <w:spacing w:line="360" w:lineRule="auto"/>
+        <w:jc w:val="both"/>
+      </w:pPr>
       <w:r>
         <w:t xml:space="preserve">Um eine funktionierende Kommunikation zwischen den Systemkomponenten zu garantieren, werden die in Abbildung 2 aufgezeigten Systemschnittstellen implementiert. Genauer beschrieben werden die notwendigen Schnittstellen im nachfolgenden Abschnitt. </w:t>
       </w:r>
@@ -2669,7 +2858,7 @@
     <w:p/>
     <w:p>
       <w:pPr>
-        <w:pStyle w:val="berschrift2"/>
+        <w:pStyle w:val="Heading2"/>
       </w:pPr>
       <w:bookmarkStart w:id="16" w:name="_Toc529533297"/>
       <w:r>
@@ -2681,24 +2870,31 @@
       </w:r>
     </w:p>
     <w:p>
-      <w:r>
-        <w:t xml:space="preserve">Die User Schnittstelle ist die Verbindung zwischen dem Benutzer des Programmes und des Evaluierungsprogramm, dem Mittelpunkt des Systems. </w:t>
-      </w:r>
-    </w:p>
-    <w:p>
-      <w:r>
-        <w:t xml:space="preserve">Die Eingabe vom Benutzer erfolgt über die Konsole, ein grafisches User Interface zu implementieren ist nicht Ziel. </w:t>
+      <w:pPr>
+        <w:spacing w:line="360" w:lineRule="auto"/>
+        <w:jc w:val="both"/>
+      </w:pPr>
+      <w:r>
+        <w:t xml:space="preserve">Die User Schnittstelle ist die Verbindung zwischen dem Benutzer des Programmes und des Evaluierungsprogramm, dem Mittelpunkt des Systems. Die Eingabe vom Benutzer erfolgt über die Konsole, </w:t>
+      </w:r>
+      <w:r>
+        <w:t xml:space="preserve">wobei die grafische Darstellung vom User Interface nicht zum Ziel gehört. </w:t>
       </w:r>
     </w:p>
     <w:p/>
     <w:p>
       <w:pPr>
-        <w:pStyle w:val="berschrift2"/>
+        <w:pStyle w:val="Heading2"/>
       </w:pPr>
       <w:bookmarkStart w:id="17" w:name="_Toc529533298"/>
+      <w:proofErr w:type="spellStart"/>
       <w:r>
         <w:lastRenderedPageBreak/>
-        <w:t xml:space="preserve">Rule Model </w:t>
+        <w:t>Rule</w:t>
+      </w:r>
+      <w:proofErr w:type="spellEnd"/>
+      <w:r>
+        <w:t xml:space="preserve"> Model </w:t>
       </w:r>
       <w:proofErr w:type="spellStart"/>
       <w:r>
@@ -2711,8 +2907,20 @@
       <w:bookmarkEnd w:id="17"/>
     </w:p>
     <w:p>
-      <w:r>
-        <w:t xml:space="preserve">Diese Schnittstelle dient als Verbindung zwischen dem Rule Model </w:t>
+      <w:pPr>
+        <w:spacing w:line="360" w:lineRule="auto"/>
+        <w:jc w:val="both"/>
+      </w:pPr>
+      <w:r>
+        <w:t xml:space="preserve">Diese Schnittstelle dient als Verbindung zwischen dem </w:t>
+      </w:r>
+      <w:proofErr w:type="spellStart"/>
+      <w:r>
+        <w:t>Rule</w:t>
+      </w:r>
+      <w:proofErr w:type="spellEnd"/>
+      <w:r>
+        <w:t xml:space="preserve"> Model </w:t>
       </w:r>
       <w:proofErr w:type="spellStart"/>
       <w:r>
@@ -2726,7 +2934,7 @@
     <w:p/>
     <w:p>
       <w:pPr>
-        <w:pStyle w:val="berschrift2"/>
+        <w:pStyle w:val="Heading2"/>
       </w:pPr>
       <w:bookmarkStart w:id="18" w:name="_Toc529533299"/>
       <w:r>
@@ -2741,6 +2949,10 @@
       </w:r>
     </w:p>
     <w:p>
+      <w:pPr>
+        <w:spacing w:line="360" w:lineRule="auto"/>
+        <w:jc w:val="both"/>
+      </w:pPr>
       <w:r>
         <w:t>Die Schnittstelle für die DBR Datengenerierung ist die Verbindung zwischen dem CBR Datengenerator und dem Evaluierungsprogramm</w:t>
       </w:r>
@@ -2751,7 +2963,7 @@
     <w:p/>
     <w:p>
       <w:pPr>
-        <w:pStyle w:val="berschrift2"/>
+        <w:pStyle w:val="Heading2"/>
       </w:pPr>
       <w:bookmarkStart w:id="19" w:name="_Toc529533300"/>
       <w:proofErr w:type="spellStart"/>
@@ -2765,6 +2977,10 @@
       <w:bookmarkEnd w:id="19"/>
     </w:p>
     <w:p>
+      <w:pPr>
+        <w:spacing w:line="360" w:lineRule="auto"/>
+        <w:jc w:val="both"/>
+      </w:pPr>
       <w:r>
         <w:t xml:space="preserve">Die </w:t>
       </w:r>
@@ -2778,6 +2994,10 @@
       </w:r>
     </w:p>
     <w:p>
+      <w:pPr>
+        <w:spacing w:line="360" w:lineRule="auto"/>
+        <w:jc w:val="both"/>
+      </w:pPr>
       <w:r>
         <w:t>Der generierte Code wird zur Ausführung übergeben, nach Beendigung der Durchführung des Tests erhält das Evaluierungsprogramm über diese Schnittstelle eine Information darüber und kann somit den Endzeitpunkt des Testfalles feststellen un</w:t>
       </w:r>
@@ -2800,7 +3020,7 @@
     <w:p/>
     <w:p>
       <w:pPr>
-        <w:pStyle w:val="berschrift2"/>
+        <w:pStyle w:val="Heading2"/>
       </w:pPr>
       <w:bookmarkStart w:id="20" w:name="_Toc529533301"/>
       <w:r>
@@ -2812,11 +3032,19 @@
       </w:r>
     </w:p>
     <w:p>
+      <w:pPr>
+        <w:spacing w:line="360" w:lineRule="auto"/>
+        <w:jc w:val="both"/>
+      </w:pPr>
       <w:r>
         <w:t xml:space="preserve">Mithilfe der Speicherung Schnittstelle werden die Performance Ergebnisse vom Evaluierungsprogramm an den externen Speicher übergeben. </w:t>
       </w:r>
     </w:p>
     <w:p>
+      <w:pPr>
+        <w:spacing w:line="360" w:lineRule="auto"/>
+        <w:jc w:val="both"/>
+      </w:pPr>
       <w:r>
         <w:t>Diese Verbindung wird durch JDBC (</w:t>
       </w:r>
@@ -2830,7 +3058,7 @@
     <w:p/>
     <w:p>
       <w:pPr>
-        <w:pStyle w:val="berschrift1"/>
+        <w:pStyle w:val="Heading1"/>
       </w:pPr>
       <w:bookmarkStart w:id="21" w:name="_Toc529533302"/>
       <w:r>
@@ -2839,6 +3067,10 @@
       <w:bookmarkEnd w:id="21"/>
     </w:p>
     <w:p>
+      <w:pPr>
+        <w:spacing w:line="360" w:lineRule="auto"/>
+        <w:jc w:val="both"/>
+      </w:pPr>
       <w:r>
         <w:t>Die Umsetzung der Anforderungen erfolgt mit der Programmiersprache Java und mit ange</w:t>
       </w:r>
@@ -2859,6 +3091,10 @@
       </w:r>
     </w:p>
     <w:p>
+      <w:pPr>
+        <w:spacing w:line="360" w:lineRule="auto"/>
+        <w:jc w:val="both"/>
+      </w:pPr>
       <w:r>
         <w:t xml:space="preserve">Die Datenspeicherung wird mithilfe einer SQL Datenbank ermöglicht und die Verbindung zwischen dem Java Programm und des Evaluierungsframeworks wird mithilfe von JDBC umgesetzt, um die zu speichernden Daten an die Datenbank zu übertragen. </w:t>
       </w:r>
@@ -2883,7 +3119,7 @@
     </w:p>
     <w:p>
       <w:pPr>
-        <w:pStyle w:val="berschrift1"/>
+        <w:pStyle w:val="Heading1"/>
       </w:pPr>
       <w:bookmarkStart w:id="22" w:name="_Toc529533303"/>
       <w:r>
@@ -2893,7 +3129,7 @@
     </w:p>
     <w:p>
       <w:pPr>
-        <w:pStyle w:val="Abbildungsverzeichnis"/>
+        <w:pStyle w:val="TableofFigures"/>
         <w:tabs>
           <w:tab w:val="right" w:leader="dot" w:pos="9968"/>
         </w:tabs>
@@ -2981,7 +3217,7 @@
     </w:p>
     <w:p>
       <w:pPr>
-        <w:pStyle w:val="Abbildungsverzeichnis"/>
+        <w:pStyle w:val="TableofFigures"/>
         <w:tabs>
           <w:tab w:val="right" w:leader="dot" w:pos="9968"/>
         </w:tabs>
@@ -3107,7 +3343,7 @@
 <w:ftr xmlns:wpc="http://schemas.microsoft.com/office/word/2010/wordprocessingCanvas" xmlns:cx="http://schemas.microsoft.com/office/drawing/2014/chartex" xmlns:cx1="http://schemas.microsoft.com/office/drawing/2015/9/8/chartex" xmlns:cx2="http://schemas.microsoft.com/office/drawing/2015/10/21/chartex" xmlns:cx3="http://schemas.microsoft.com/office/drawing/2016/5/9/chartex" xmlns:cx4="http://schemas.microsoft.com/office/drawing/2016/5/10/chartex" xmlns:cx5="http://schemas.microsoft.com/office/drawing/2016/5/11/chartex" xmlns:cx6="http://schemas.microsoft.com/office/drawing/2016/5/12/chartex" xmlns:cx7="http://schemas.microsoft.com/office/drawing/2016/5/13/chartex" xmlns:cx8="http://schemas.microsoft.com/office/drawing/2016/5/14/chartex" xmlns:mc="http://schemas.openxmlformats.org/markup-compatibility/2006" xmlns:aink="http://schemas.microsoft.com/office/drawing/2016/ink" xmlns:am3d="http://schemas.microsoft.com/office/drawing/2017/model3d" xmlns:o="urn:schemas-microsoft-com:office:office" xmlns:r="http://schemas.openxmlformats.org/officeDocument/2006/relationships" xmlns:m="http://schemas.openxmlformats.org/officeDocument/2006/math" xmlns:v="urn:schemas-microsoft-com:vml" xmlns:wp14="http://schemas.microsoft.com/office/word/2010/wordprocessingDrawing" xmlns:wp="http://schemas.openxmlformats.org/drawingml/2006/wordprocessingDrawing" xmlns:w10="urn:schemas-microsoft-com:office:word" xmlns:w="http://schemas.openxmlformats.org/wordprocessingml/2006/main" xmlns:w14="http://schemas.microsoft.com/office/word/2010/wordml" xmlns:w15="http://schemas.microsoft.com/office/word/2012/wordml" xmlns:w16cid="http://schemas.microsoft.com/office/word/2016/wordml/cid" xmlns:w16se="http://schemas.microsoft.com/office/word/2015/wordml/symex" xmlns:wpg="http://schemas.microsoft.com/office/word/2010/wordprocessingGroup" xmlns:wpi="http://schemas.microsoft.com/office/word/2010/wordprocessingInk" xmlns:wne="http://schemas.microsoft.com/office/word/2006/wordml" xmlns:wps="http://schemas.microsoft.com/office/word/2010/wordprocessingShape" mc:Ignorable="w14 w15 w16se w16cid wp14">
   <w:p>
     <w:pPr>
-      <w:pStyle w:val="Fuzeile"/>
+      <w:pStyle w:val="Footer"/>
     </w:pPr>
     <w:r>
       <w:rPr>
@@ -3423,7 +3659,7 @@
 <w:ftr xmlns:wpc="http://schemas.microsoft.com/office/word/2010/wordprocessingCanvas" xmlns:cx="http://schemas.microsoft.com/office/drawing/2014/chartex" xmlns:cx1="http://schemas.microsoft.com/office/drawing/2015/9/8/chartex" xmlns:cx2="http://schemas.microsoft.com/office/drawing/2015/10/21/chartex" xmlns:cx3="http://schemas.microsoft.com/office/drawing/2016/5/9/chartex" xmlns:cx4="http://schemas.microsoft.com/office/drawing/2016/5/10/chartex" xmlns:cx5="http://schemas.microsoft.com/office/drawing/2016/5/11/chartex" xmlns:cx6="http://schemas.microsoft.com/office/drawing/2016/5/12/chartex" xmlns:cx7="http://schemas.microsoft.com/office/drawing/2016/5/13/chartex" xmlns:cx8="http://schemas.microsoft.com/office/drawing/2016/5/14/chartex" xmlns:mc="http://schemas.openxmlformats.org/markup-compatibility/2006" xmlns:aink="http://schemas.microsoft.com/office/drawing/2016/ink" xmlns:am3d="http://schemas.microsoft.com/office/drawing/2017/model3d" xmlns:o="urn:schemas-microsoft-com:office:office" xmlns:r="http://schemas.openxmlformats.org/officeDocument/2006/relationships" xmlns:m="http://schemas.openxmlformats.org/officeDocument/2006/math" xmlns:v="urn:schemas-microsoft-com:vml" xmlns:wp14="http://schemas.microsoft.com/office/word/2010/wordprocessingDrawing" xmlns:wp="http://schemas.openxmlformats.org/drawingml/2006/wordprocessingDrawing" xmlns:w10="urn:schemas-microsoft-com:office:word" xmlns:w="http://schemas.openxmlformats.org/wordprocessingml/2006/main" xmlns:w14="http://schemas.microsoft.com/office/word/2010/wordml" xmlns:w15="http://schemas.microsoft.com/office/word/2012/wordml" xmlns:w16cid="http://schemas.microsoft.com/office/word/2016/wordml/cid" xmlns:w16se="http://schemas.microsoft.com/office/word/2015/wordml/symex" xmlns:wpg="http://schemas.microsoft.com/office/word/2010/wordprocessingGroup" xmlns:wpi="http://schemas.microsoft.com/office/word/2010/wordprocessingInk" xmlns:wne="http://schemas.microsoft.com/office/word/2006/wordml" xmlns:wps="http://schemas.microsoft.com/office/word/2010/wordprocessingShape" mc:Ignorable="w14 w15 w16se w16cid wp14">
   <w:p>
     <w:pPr>
-      <w:pStyle w:val="Fuzeile"/>
+      <w:pStyle w:val="Footer"/>
       <w:jc w:val="right"/>
       <w:rPr>
         <w:sz w:val="20"/>
@@ -3474,7 +3710,7 @@
 <w:ftr xmlns:wpc="http://schemas.microsoft.com/office/word/2010/wordprocessingCanvas" xmlns:cx="http://schemas.microsoft.com/office/drawing/2014/chartex" xmlns:cx1="http://schemas.microsoft.com/office/drawing/2015/9/8/chartex" xmlns:cx2="http://schemas.microsoft.com/office/drawing/2015/10/21/chartex" xmlns:cx3="http://schemas.microsoft.com/office/drawing/2016/5/9/chartex" xmlns:cx4="http://schemas.microsoft.com/office/drawing/2016/5/10/chartex" xmlns:cx5="http://schemas.microsoft.com/office/drawing/2016/5/11/chartex" xmlns:cx6="http://schemas.microsoft.com/office/drawing/2016/5/12/chartex" xmlns:cx7="http://schemas.microsoft.com/office/drawing/2016/5/13/chartex" xmlns:cx8="http://schemas.microsoft.com/office/drawing/2016/5/14/chartex" xmlns:mc="http://schemas.openxmlformats.org/markup-compatibility/2006" xmlns:aink="http://schemas.microsoft.com/office/drawing/2016/ink" xmlns:am3d="http://schemas.microsoft.com/office/drawing/2017/model3d" xmlns:o="urn:schemas-microsoft-com:office:office" xmlns:r="http://schemas.openxmlformats.org/officeDocument/2006/relationships" xmlns:m="http://schemas.openxmlformats.org/officeDocument/2006/math" xmlns:v="urn:schemas-microsoft-com:vml" xmlns:wp14="http://schemas.microsoft.com/office/word/2010/wordprocessingDrawing" xmlns:wp="http://schemas.openxmlformats.org/drawingml/2006/wordprocessingDrawing" xmlns:w10="urn:schemas-microsoft-com:office:word" xmlns:w="http://schemas.openxmlformats.org/wordprocessingml/2006/main" xmlns:w14="http://schemas.microsoft.com/office/word/2010/wordml" xmlns:w15="http://schemas.microsoft.com/office/word/2012/wordml" xmlns:w16cid="http://schemas.microsoft.com/office/word/2016/wordml/cid" xmlns:w16se="http://schemas.microsoft.com/office/word/2015/wordml/symex" xmlns:wpg="http://schemas.microsoft.com/office/word/2010/wordprocessingGroup" xmlns:wpi="http://schemas.microsoft.com/office/word/2010/wordprocessingInk" xmlns:wne="http://schemas.microsoft.com/office/word/2006/wordml" xmlns:wps="http://schemas.microsoft.com/office/word/2010/wordprocessingShape" mc:Ignorable="w14 w15 w16se w16cid wp14">
   <w:p>
     <w:pPr>
-      <w:pStyle w:val="Fuzeile"/>
+      <w:pStyle w:val="Footer"/>
     </w:pPr>
     <w:r>
       <w:rPr>
@@ -3790,7 +4026,7 @@
 <w:ftr xmlns:wpc="http://schemas.microsoft.com/office/word/2010/wordprocessingCanvas" xmlns:cx="http://schemas.microsoft.com/office/drawing/2014/chartex" xmlns:cx1="http://schemas.microsoft.com/office/drawing/2015/9/8/chartex" xmlns:cx2="http://schemas.microsoft.com/office/drawing/2015/10/21/chartex" xmlns:cx3="http://schemas.microsoft.com/office/drawing/2016/5/9/chartex" xmlns:cx4="http://schemas.microsoft.com/office/drawing/2016/5/10/chartex" xmlns:cx5="http://schemas.microsoft.com/office/drawing/2016/5/11/chartex" xmlns:cx6="http://schemas.microsoft.com/office/drawing/2016/5/12/chartex" xmlns:cx7="http://schemas.microsoft.com/office/drawing/2016/5/13/chartex" xmlns:cx8="http://schemas.microsoft.com/office/drawing/2016/5/14/chartex" xmlns:mc="http://schemas.openxmlformats.org/markup-compatibility/2006" xmlns:aink="http://schemas.microsoft.com/office/drawing/2016/ink" xmlns:am3d="http://schemas.microsoft.com/office/drawing/2017/model3d" xmlns:o="urn:schemas-microsoft-com:office:office" xmlns:r="http://schemas.openxmlformats.org/officeDocument/2006/relationships" xmlns:m="http://schemas.openxmlformats.org/officeDocument/2006/math" xmlns:v="urn:schemas-microsoft-com:vml" xmlns:wp14="http://schemas.microsoft.com/office/word/2010/wordprocessingDrawing" xmlns:wp="http://schemas.openxmlformats.org/drawingml/2006/wordprocessingDrawing" xmlns:w10="urn:schemas-microsoft-com:office:word" xmlns:w="http://schemas.openxmlformats.org/wordprocessingml/2006/main" xmlns:w14="http://schemas.microsoft.com/office/word/2010/wordml" xmlns:w15="http://schemas.microsoft.com/office/word/2012/wordml" xmlns:w16cid="http://schemas.microsoft.com/office/word/2016/wordml/cid" xmlns:w16se="http://schemas.microsoft.com/office/word/2015/wordml/symex" xmlns:wpg="http://schemas.microsoft.com/office/word/2010/wordprocessingGroup" xmlns:wpi="http://schemas.microsoft.com/office/word/2010/wordprocessingInk" xmlns:wne="http://schemas.microsoft.com/office/word/2006/wordml" xmlns:wps="http://schemas.microsoft.com/office/word/2010/wordprocessingShape" mc:Ignorable="w14 w15 w16se w16cid wp14">
   <w:p>
     <w:pPr>
-      <w:pStyle w:val="Fuzeile"/>
+      <w:pStyle w:val="Footer"/>
       <w:tabs>
         <w:tab w:val="clear" w:pos="4536"/>
         <w:tab w:val="clear" w:pos="9072"/>
@@ -3812,7 +4048,7 @@
       <w:rPr>
         <w:noProof/>
       </w:rPr>
-      <w:t>09. November 2018</w:t>
+      <w:t>16. November 2018</w:t>
     </w:r>
     <w:r>
       <w:fldChar w:fldCharType="end"/>
@@ -4000,7 +4236,7 @@
 <w:hdr xmlns:wpc="http://schemas.microsoft.com/office/word/2010/wordprocessingCanvas" xmlns:cx="http://schemas.microsoft.com/office/drawing/2014/chartex" xmlns:cx1="http://schemas.microsoft.com/office/drawing/2015/9/8/chartex" xmlns:cx2="http://schemas.microsoft.com/office/drawing/2015/10/21/chartex" xmlns:cx3="http://schemas.microsoft.com/office/drawing/2016/5/9/chartex" xmlns:cx4="http://schemas.microsoft.com/office/drawing/2016/5/10/chartex" xmlns:cx5="http://schemas.microsoft.com/office/drawing/2016/5/11/chartex" xmlns:cx6="http://schemas.microsoft.com/office/drawing/2016/5/12/chartex" xmlns:cx7="http://schemas.microsoft.com/office/drawing/2016/5/13/chartex" xmlns:cx8="http://schemas.microsoft.com/office/drawing/2016/5/14/chartex" xmlns:mc="http://schemas.openxmlformats.org/markup-compatibility/2006" xmlns:aink="http://schemas.microsoft.com/office/drawing/2016/ink" xmlns:am3d="http://schemas.microsoft.com/office/drawing/2017/model3d" xmlns:o="urn:schemas-microsoft-com:office:office" xmlns:r="http://schemas.openxmlformats.org/officeDocument/2006/relationships" xmlns:m="http://schemas.openxmlformats.org/officeDocument/2006/math" xmlns:v="urn:schemas-microsoft-com:vml" xmlns:wp14="http://schemas.microsoft.com/office/word/2010/wordprocessingDrawing" xmlns:wp="http://schemas.openxmlformats.org/drawingml/2006/wordprocessingDrawing" xmlns:w10="urn:schemas-microsoft-com:office:word" xmlns:w="http://schemas.openxmlformats.org/wordprocessingml/2006/main" xmlns:w14="http://schemas.microsoft.com/office/word/2010/wordml" xmlns:w15="http://schemas.microsoft.com/office/word/2012/wordml" xmlns:w16cid="http://schemas.microsoft.com/office/word/2016/wordml/cid" xmlns:w16se="http://schemas.microsoft.com/office/word/2015/wordml/symex" xmlns:wpg="http://schemas.microsoft.com/office/word/2010/wordprocessingGroup" xmlns:wpi="http://schemas.microsoft.com/office/word/2010/wordprocessingInk" xmlns:wne="http://schemas.microsoft.com/office/word/2006/wordml" xmlns:wps="http://schemas.microsoft.com/office/word/2010/wordprocessingShape" mc:Ignorable="w14 w15 w16se w16cid wp14">
   <w:p>
     <w:pPr>
-      <w:pStyle w:val="Kopfzeile"/>
+      <w:pStyle w:val="Header"/>
       <w:tabs>
         <w:tab w:val="clear" w:pos="9072"/>
       </w:tabs>
@@ -5265,7 +5501,7 @@
     <w:lvl w:ilvl="0">
       <w:start w:val="1"/>
       <w:numFmt w:val="decimal"/>
-      <w:pStyle w:val="berschrift1"/>
+      <w:pStyle w:val="Heading1"/>
       <w:lvlText w:val="%1. "/>
       <w:lvlJc w:val="left"/>
       <w:pPr>
@@ -5278,7 +5514,7 @@
     <w:lvl w:ilvl="1">
       <w:start w:val="1"/>
       <w:numFmt w:val="decimal"/>
-      <w:pStyle w:val="berschrift2"/>
+      <w:pStyle w:val="Heading2"/>
       <w:lvlText w:val="%1.%2. "/>
       <w:lvlJc w:val="left"/>
       <w:pPr>
@@ -5291,7 +5527,7 @@
     <w:lvl w:ilvl="2">
       <w:start w:val="1"/>
       <w:numFmt w:val="decimal"/>
-      <w:pStyle w:val="berschrift3"/>
+      <w:pStyle w:val="Heading3"/>
       <w:lvlText w:val="%1.%2.%3. "/>
       <w:lvlJc w:val="left"/>
       <w:pPr>
@@ -6049,7 +6285,7 @@
       <w:lvl w:ilvl="0">
         <w:start w:val="1"/>
         <w:numFmt w:val="decimal"/>
-        <w:pStyle w:val="berschrift1"/>
+        <w:pStyle w:val="Heading1"/>
         <w:lvlText w:val="%1. "/>
         <w:lvlJc w:val="left"/>
         <w:pPr>
@@ -6064,7 +6300,7 @@
       <w:lvl w:ilvl="1">
         <w:start w:val="1"/>
         <w:numFmt w:val="decimal"/>
-        <w:pStyle w:val="berschrift2"/>
+        <w:pStyle w:val="Heading2"/>
         <w:lvlText w:val="%1.%2. "/>
         <w:lvlJc w:val="left"/>
         <w:pPr>
@@ -6079,7 +6315,7 @@
       <w:lvl w:ilvl="2">
         <w:start w:val="1"/>
         <w:numFmt w:val="decimal"/>
-        <w:pStyle w:val="berschrift3"/>
+        <w:pStyle w:val="Heading3"/>
         <w:lvlText w:val="%1.%2.%3. "/>
         <w:lvlJc w:val="left"/>
         <w:pPr>
@@ -6184,7 +6420,7 @@
       <w:lvl w:ilvl="0">
         <w:start w:val="1"/>
         <w:numFmt w:val="decimal"/>
-        <w:pStyle w:val="berschrift1"/>
+        <w:pStyle w:val="Heading1"/>
         <w:lvlText w:val="%1. "/>
         <w:lvlJc w:val="left"/>
         <w:pPr>
@@ -6199,7 +6435,7 @@
       <w:lvl w:ilvl="1">
         <w:start w:val="1"/>
         <w:numFmt w:val="decimal"/>
-        <w:pStyle w:val="berschrift2"/>
+        <w:pStyle w:val="Heading2"/>
         <w:lvlText w:val="%1.%2. "/>
         <w:lvlJc w:val="left"/>
         <w:pPr>
@@ -6214,7 +6450,7 @@
       <w:lvl w:ilvl="2">
         <w:start w:val="1"/>
         <w:numFmt w:val="decimal"/>
-        <w:pStyle w:val="berschrift3"/>
+        <w:pStyle w:val="Heading3"/>
         <w:lvlText w:val="%1.%2.%3. "/>
         <w:lvlJc w:val="left"/>
         <w:pPr>
@@ -6319,7 +6555,7 @@
       <w:lvl w:ilvl="0">
         <w:start w:val="1"/>
         <w:numFmt w:val="decimal"/>
-        <w:pStyle w:val="berschrift1"/>
+        <w:pStyle w:val="Heading1"/>
         <w:lvlText w:val="%1. "/>
         <w:lvlJc w:val="left"/>
         <w:pPr>
@@ -6334,7 +6570,7 @@
       <w:lvl w:ilvl="1">
         <w:start w:val="1"/>
         <w:numFmt w:val="decimal"/>
-        <w:pStyle w:val="berschrift2"/>
+        <w:pStyle w:val="Heading2"/>
         <w:lvlText w:val="%1.%2. "/>
         <w:lvlJc w:val="left"/>
         <w:pPr>
@@ -6349,7 +6585,7 @@
       <w:lvl w:ilvl="2">
         <w:start w:val="1"/>
         <w:numFmt w:val="decimal"/>
-        <w:pStyle w:val="berschrift3"/>
+        <w:pStyle w:val="Heading3"/>
         <w:lvlText w:val="%1.%2.%3. "/>
         <w:lvlJc w:val="left"/>
         <w:pPr>
@@ -6454,7 +6690,7 @@
       <w:lvl w:ilvl="0">
         <w:start w:val="1"/>
         <w:numFmt w:val="decimal"/>
-        <w:pStyle w:val="berschrift1"/>
+        <w:pStyle w:val="Heading1"/>
         <w:lvlText w:val="%1. "/>
         <w:lvlJc w:val="left"/>
         <w:pPr>
@@ -6469,7 +6705,7 @@
       <w:lvl w:ilvl="1">
         <w:start w:val="1"/>
         <w:numFmt w:val="decimal"/>
-        <w:pStyle w:val="berschrift2"/>
+        <w:pStyle w:val="Heading2"/>
         <w:lvlText w:val="%1.%2. "/>
         <w:lvlJc w:val="left"/>
         <w:pPr>
@@ -6484,7 +6720,7 @@
       <w:lvl w:ilvl="2">
         <w:start w:val="1"/>
         <w:numFmt w:val="decimal"/>
-        <w:pStyle w:val="berschrift3"/>
+        <w:pStyle w:val="Heading3"/>
         <w:lvlText w:val="%1.%2.%3. "/>
         <w:lvlJc w:val="left"/>
         <w:pPr>
@@ -6589,7 +6825,7 @@
       <w:lvl w:ilvl="0">
         <w:start w:val="1"/>
         <w:numFmt w:val="decimal"/>
-        <w:pStyle w:val="berschrift1"/>
+        <w:pStyle w:val="Heading1"/>
         <w:lvlText w:val="%1. "/>
         <w:lvlJc w:val="left"/>
         <w:pPr>
@@ -6604,7 +6840,7 @@
       <w:lvl w:ilvl="1">
         <w:start w:val="1"/>
         <w:numFmt w:val="decimal"/>
-        <w:pStyle w:val="berschrift2"/>
+        <w:pStyle w:val="Heading2"/>
         <w:lvlText w:val="%1.%2. "/>
         <w:lvlJc w:val="left"/>
         <w:pPr>
@@ -6619,7 +6855,7 @@
       <w:lvl w:ilvl="2">
         <w:start w:val="1"/>
         <w:numFmt w:val="decimal"/>
-        <w:pStyle w:val="berschrift3"/>
+        <w:pStyle w:val="Heading3"/>
         <w:lvlText w:val="%1.%2.%3. "/>
         <w:lvlJc w:val="left"/>
         <w:pPr>
@@ -6724,7 +6960,7 @@
       <w:lvl w:ilvl="0">
         <w:start w:val="1"/>
         <w:numFmt w:val="decimal"/>
-        <w:pStyle w:val="berschrift1"/>
+        <w:pStyle w:val="Heading1"/>
         <w:lvlText w:val="%1. "/>
         <w:lvlJc w:val="left"/>
         <w:pPr>
@@ -6739,7 +6975,7 @@
       <w:lvl w:ilvl="1">
         <w:start w:val="1"/>
         <w:numFmt w:val="decimal"/>
-        <w:pStyle w:val="berschrift2"/>
+        <w:pStyle w:val="Heading2"/>
         <w:lvlText w:val="%1.%2. "/>
         <w:lvlJc w:val="left"/>
         <w:pPr>
@@ -6754,7 +6990,7 @@
       <w:lvl w:ilvl="2">
         <w:start w:val="1"/>
         <w:numFmt w:val="decimal"/>
-        <w:pStyle w:val="berschrift3"/>
+        <w:pStyle w:val="Heading3"/>
         <w:lvlText w:val="%1.%2.%3. "/>
         <w:lvlJc w:val="left"/>
         <w:pPr>
@@ -6859,7 +7095,7 @@
       <w:lvl w:ilvl="0">
         <w:start w:val="1"/>
         <w:numFmt w:val="decimal"/>
-        <w:pStyle w:val="berschrift1"/>
+        <w:pStyle w:val="Heading1"/>
         <w:lvlText w:val="%1. "/>
         <w:lvlJc w:val="left"/>
         <w:pPr>
@@ -6874,7 +7110,7 @@
       <w:lvl w:ilvl="1">
         <w:start w:val="1"/>
         <w:numFmt w:val="decimal"/>
-        <w:pStyle w:val="berschrift2"/>
+        <w:pStyle w:val="Heading2"/>
         <w:lvlText w:val="%1.%2. "/>
         <w:lvlJc w:val="left"/>
         <w:pPr>
@@ -6889,7 +7125,7 @@
       <w:lvl w:ilvl="2">
         <w:start w:val="1"/>
         <w:numFmt w:val="decimal"/>
-        <w:pStyle w:val="berschrift3"/>
+        <w:pStyle w:val="Heading3"/>
         <w:lvlText w:val="%1.%2.%3. "/>
         <w:lvlJc w:val="left"/>
         <w:pPr>
@@ -6994,7 +7230,7 @@
       <w:lvl w:ilvl="0">
         <w:start w:val="1"/>
         <w:numFmt w:val="decimal"/>
-        <w:pStyle w:val="berschrift1"/>
+        <w:pStyle w:val="Heading1"/>
         <w:lvlText w:val="%1. "/>
         <w:lvlJc w:val="left"/>
         <w:pPr>
@@ -7009,7 +7245,7 @@
       <w:lvl w:ilvl="1">
         <w:start w:val="1"/>
         <w:numFmt w:val="decimal"/>
-        <w:pStyle w:val="berschrift2"/>
+        <w:pStyle w:val="Heading2"/>
         <w:lvlText w:val="%1.%2. "/>
         <w:lvlJc w:val="left"/>
         <w:pPr>
@@ -7024,7 +7260,7 @@
       <w:lvl w:ilvl="2">
         <w:start w:val="1"/>
         <w:numFmt w:val="decimal"/>
-        <w:pStyle w:val="berschrift3"/>
+        <w:pStyle w:val="Heading3"/>
         <w:lvlText w:val="%1.%2.%3. "/>
         <w:lvlJc w:val="left"/>
         <w:pPr>
@@ -7129,7 +7365,7 @@
       <w:lvl w:ilvl="0">
         <w:start w:val="1"/>
         <w:numFmt w:val="decimal"/>
-        <w:pStyle w:val="berschrift1"/>
+        <w:pStyle w:val="Heading1"/>
         <w:lvlText w:val="%1. "/>
         <w:lvlJc w:val="left"/>
         <w:pPr>
@@ -7144,7 +7380,7 @@
       <w:lvl w:ilvl="1">
         <w:start w:val="1"/>
         <w:numFmt w:val="decimal"/>
-        <w:pStyle w:val="berschrift2"/>
+        <w:pStyle w:val="Heading2"/>
         <w:lvlText w:val="%1.%2. "/>
         <w:lvlJc w:val="left"/>
         <w:pPr>
@@ -7159,7 +7395,7 @@
       <w:lvl w:ilvl="2">
         <w:start w:val="1"/>
         <w:numFmt w:val="decimal"/>
-        <w:pStyle w:val="berschrift3"/>
+        <w:pStyle w:val="Heading3"/>
         <w:lvlText w:val="%1.%2.%3. "/>
         <w:lvlJc w:val="left"/>
         <w:pPr>
@@ -7271,7 +7507,7 @@
       <w:lvl w:ilvl="0">
         <w:start w:val="1"/>
         <w:numFmt w:val="decimal"/>
-        <w:pStyle w:val="berschrift1"/>
+        <w:pStyle w:val="Heading1"/>
         <w:lvlText w:val="%1. "/>
         <w:lvlJc w:val="left"/>
         <w:pPr>
@@ -7287,7 +7523,7 @@
       <w:lvl w:ilvl="1">
         <w:start w:val="1"/>
         <w:numFmt w:val="decimal"/>
-        <w:pStyle w:val="berschrift2"/>
+        <w:pStyle w:val="Heading2"/>
         <w:lvlText w:val="%1.%2. "/>
         <w:lvlJc w:val="left"/>
         <w:pPr>
@@ -7303,7 +7539,7 @@
       <w:lvl w:ilvl="2">
         <w:start w:val="1"/>
         <w:numFmt w:val="decimal"/>
-        <w:pStyle w:val="berschrift3"/>
+        <w:pStyle w:val="Heading3"/>
         <w:lvlText w:val="%1.%2.%3. "/>
         <w:lvlJc w:val="left"/>
         <w:pPr>
@@ -7438,7 +7674,7 @@
       <w:lvl w:ilvl="0">
         <w:start w:val="1"/>
         <w:numFmt w:val="decimal"/>
-        <w:pStyle w:val="berschrift1"/>
+        <w:pStyle w:val="Heading1"/>
         <w:lvlText w:val="%1. "/>
         <w:lvlJc w:val="left"/>
         <w:pPr>
@@ -7453,7 +7689,7 @@
       <w:lvl w:ilvl="1">
         <w:start w:val="1"/>
         <w:numFmt w:val="decimal"/>
-        <w:pStyle w:val="berschrift2"/>
+        <w:pStyle w:val="Heading2"/>
         <w:lvlText w:val="%1.%2. "/>
         <w:lvlJc w:val="left"/>
         <w:pPr>
@@ -7468,7 +7704,7 @@
       <w:lvl w:ilvl="2">
         <w:start w:val="1"/>
         <w:numFmt w:val="decimal"/>
-        <w:pStyle w:val="berschrift3"/>
+        <w:pStyle w:val="Heading3"/>
         <w:lvlText w:val="%1.%2.%3. "/>
         <w:lvlJc w:val="left"/>
         <w:pPr>
@@ -7573,7 +7809,7 @@
       <w:lvl w:ilvl="0">
         <w:start w:val="1"/>
         <w:numFmt w:val="decimal"/>
-        <w:pStyle w:val="berschrift1"/>
+        <w:pStyle w:val="Heading1"/>
         <w:lvlText w:val="%1. "/>
         <w:lvlJc w:val="left"/>
         <w:pPr>
@@ -7588,7 +7824,7 @@
       <w:lvl w:ilvl="1">
         <w:start w:val="1"/>
         <w:numFmt w:val="decimal"/>
-        <w:pStyle w:val="berschrift2"/>
+        <w:pStyle w:val="Heading2"/>
         <w:lvlText w:val="%1.%2. "/>
         <w:lvlJc w:val="left"/>
         <w:pPr>
@@ -7603,7 +7839,7 @@
       <w:lvl w:ilvl="2">
         <w:start w:val="1"/>
         <w:numFmt w:val="decimal"/>
-        <w:pStyle w:val="berschrift3"/>
+        <w:pStyle w:val="Heading3"/>
         <w:lvlText w:val="%1.%2.%3. "/>
         <w:lvlJc w:val="left"/>
         <w:pPr>
@@ -7708,7 +7944,7 @@
       <w:lvl w:ilvl="0">
         <w:start w:val="1"/>
         <w:numFmt w:val="decimal"/>
-        <w:pStyle w:val="berschrift1"/>
+        <w:pStyle w:val="Heading1"/>
         <w:lvlText w:val="%1. "/>
         <w:lvlJc w:val="left"/>
         <w:pPr>
@@ -7723,7 +7959,7 @@
       <w:lvl w:ilvl="1">
         <w:start w:val="1"/>
         <w:numFmt w:val="decimal"/>
-        <w:pStyle w:val="berschrift2"/>
+        <w:pStyle w:val="Heading2"/>
         <w:lvlText w:val="%1.%2. "/>
         <w:lvlJc w:val="left"/>
         <w:pPr>
@@ -7738,7 +7974,7 @@
       <w:lvl w:ilvl="2">
         <w:start w:val="1"/>
         <w:numFmt w:val="decimal"/>
-        <w:pStyle w:val="berschrift3"/>
+        <w:pStyle w:val="Heading3"/>
         <w:lvlText w:val="%1.%2.%3. "/>
         <w:lvlJc w:val="left"/>
         <w:pPr>
@@ -7843,7 +8079,7 @@
       <w:lvl w:ilvl="0">
         <w:start w:val="1"/>
         <w:numFmt w:val="decimal"/>
-        <w:pStyle w:val="berschrift1"/>
+        <w:pStyle w:val="Heading1"/>
         <w:lvlText w:val="%1. "/>
         <w:lvlJc w:val="left"/>
         <w:pPr>
@@ -7858,7 +8094,7 @@
       <w:lvl w:ilvl="1">
         <w:start w:val="1"/>
         <w:numFmt w:val="decimal"/>
-        <w:pStyle w:val="berschrift2"/>
+        <w:pStyle w:val="Heading2"/>
         <w:lvlText w:val="%1.%2. "/>
         <w:lvlJc w:val="left"/>
         <w:pPr>
@@ -7873,7 +8109,7 @@
       <w:lvl w:ilvl="2">
         <w:start w:val="1"/>
         <w:numFmt w:val="decimal"/>
-        <w:pStyle w:val="berschrift3"/>
+        <w:pStyle w:val="Heading3"/>
         <w:lvlText w:val="%1.%2.%3. "/>
         <w:lvlJc w:val="left"/>
         <w:pPr>
@@ -7978,7 +8214,7 @@
       <w:lvl w:ilvl="0">
         <w:start w:val="1"/>
         <w:numFmt w:val="decimal"/>
-        <w:pStyle w:val="berschrift1"/>
+        <w:pStyle w:val="Heading1"/>
         <w:lvlText w:val="%1. "/>
         <w:lvlJc w:val="left"/>
         <w:pPr>
@@ -7993,7 +8229,7 @@
       <w:lvl w:ilvl="1">
         <w:start w:val="1"/>
         <w:numFmt w:val="decimal"/>
-        <w:pStyle w:val="berschrift2"/>
+        <w:pStyle w:val="Heading2"/>
         <w:lvlText w:val="%1.%2. "/>
         <w:lvlJc w:val="left"/>
         <w:pPr>
@@ -8008,7 +8244,7 @@
       <w:lvl w:ilvl="2">
         <w:start w:val="1"/>
         <w:numFmt w:val="decimal"/>
-        <w:pStyle w:val="berschrift3"/>
+        <w:pStyle w:val="Heading3"/>
         <w:lvlText w:val="%1.%2.%3. "/>
         <w:lvlJc w:val="left"/>
         <w:pPr>
@@ -8113,7 +8349,7 @@
       <w:lvl w:ilvl="0">
         <w:start w:val="1"/>
         <w:numFmt w:val="decimal"/>
-        <w:pStyle w:val="berschrift1"/>
+        <w:pStyle w:val="Heading1"/>
         <w:lvlText w:val="%1. "/>
         <w:lvlJc w:val="left"/>
         <w:pPr>
@@ -8128,7 +8364,7 @@
       <w:lvl w:ilvl="1">
         <w:start w:val="1"/>
         <w:numFmt w:val="decimal"/>
-        <w:pStyle w:val="berschrift2"/>
+        <w:pStyle w:val="Heading2"/>
         <w:lvlText w:val="%1.%2. "/>
         <w:lvlJc w:val="left"/>
         <w:pPr>
@@ -8143,7 +8379,7 @@
       <w:lvl w:ilvl="2">
         <w:start w:val="1"/>
         <w:numFmt w:val="decimal"/>
-        <w:pStyle w:val="berschrift3"/>
+        <w:pStyle w:val="Heading3"/>
         <w:lvlText w:val="%1.%2.%3. "/>
         <w:lvlJc w:val="left"/>
         <w:pPr>
@@ -8248,7 +8484,7 @@
       <w:lvl w:ilvl="0">
         <w:start w:val="1"/>
         <w:numFmt w:val="decimal"/>
-        <w:pStyle w:val="berschrift1"/>
+        <w:pStyle w:val="Heading1"/>
         <w:lvlText w:val="%1. "/>
         <w:lvlJc w:val="left"/>
         <w:pPr>
@@ -8263,7 +8499,7 @@
       <w:lvl w:ilvl="1">
         <w:start w:val="1"/>
         <w:numFmt w:val="decimal"/>
-        <w:pStyle w:val="berschrift2"/>
+        <w:pStyle w:val="Heading2"/>
         <w:lvlText w:val="%1.%2. "/>
         <w:lvlJc w:val="left"/>
         <w:pPr>
@@ -8278,7 +8514,7 @@
       <w:lvl w:ilvl="2">
         <w:start w:val="1"/>
         <w:numFmt w:val="decimal"/>
-        <w:pStyle w:val="berschrift3"/>
+        <w:pStyle w:val="Heading3"/>
         <w:lvlText w:val="%1.%2.%3. "/>
         <w:lvlJc w:val="left"/>
         <w:pPr>
@@ -8793,7 +9029,7 @@
     <w:lsdException w:name="Hashtag" w:semiHidden="1" w:unhideWhenUsed="1"/>
     <w:lsdException w:name="Unresolved Mention" w:semiHidden="1" w:unhideWhenUsed="1"/>
   </w:latentStyles>
-  <w:style w:type="paragraph" w:default="1" w:styleId="Standard">
+  <w:style w:type="paragraph" w:default="1" w:styleId="Normal">
     <w:name w:val="Normal"/>
     <w:aliases w:val="Standard JKU"/>
     <w:qFormat/>
@@ -8805,12 +9041,12 @@
       <w:rFonts w:ascii="Arial" w:hAnsi="Arial"/>
     </w:rPr>
   </w:style>
-  <w:style w:type="paragraph" w:styleId="berschrift1">
+  <w:style w:type="paragraph" w:styleId="Heading1">
     <w:name w:val="heading 1"/>
     <w:aliases w:val="Überschrift 1 JKU"/>
-    <w:basedOn w:val="Standard"/>
-    <w:next w:val="Standard"/>
-    <w:link w:val="berschrift1Zchn"/>
+    <w:basedOn w:val="Normal"/>
+    <w:next w:val="Normal"/>
+    <w:link w:val="Heading1Char"/>
     <w:uiPriority w:val="9"/>
     <w:qFormat/>
     <w:rsid w:val="009D3BCE"/>
@@ -8830,12 +9066,12 @@
       <w:szCs w:val="30"/>
     </w:rPr>
   </w:style>
-  <w:style w:type="paragraph" w:styleId="berschrift2">
+  <w:style w:type="paragraph" w:styleId="Heading2">
     <w:name w:val="heading 2"/>
     <w:aliases w:val="Überschrift 2 JKU"/>
-    <w:basedOn w:val="Standard"/>
-    <w:next w:val="Standard"/>
-    <w:link w:val="berschrift2Zchn"/>
+    <w:basedOn w:val="Normal"/>
+    <w:next w:val="Normal"/>
+    <w:link w:val="Heading2Char"/>
     <w:uiPriority w:val="9"/>
     <w:unhideWhenUsed/>
     <w:qFormat/>
@@ -8858,12 +9094,12 @@
       <w:szCs w:val="28"/>
     </w:rPr>
   </w:style>
-  <w:style w:type="paragraph" w:styleId="berschrift3">
+  <w:style w:type="paragraph" w:styleId="Heading3">
     <w:name w:val="heading 3"/>
     <w:aliases w:val="Überschrift 3 JKU"/>
-    <w:basedOn w:val="Standard"/>
-    <w:next w:val="Standard"/>
-    <w:link w:val="berschrift3Zchn"/>
+    <w:basedOn w:val="Normal"/>
+    <w:next w:val="Normal"/>
+    <w:link w:val="Heading3Char"/>
     <w:uiPriority w:val="9"/>
     <w:unhideWhenUsed/>
     <w:qFormat/>
@@ -8885,12 +9121,12 @@
       <w:szCs w:val="24"/>
     </w:rPr>
   </w:style>
-  <w:style w:type="paragraph" w:styleId="berschrift4">
+  <w:style w:type="paragraph" w:styleId="Heading4">
     <w:name w:val="heading 4"/>
     <w:aliases w:val="Überschrift 4 JKU"/>
-    <w:basedOn w:val="Standard"/>
-    <w:next w:val="Standard"/>
-    <w:link w:val="berschrift4Zchn"/>
+    <w:basedOn w:val="Normal"/>
+    <w:next w:val="Normal"/>
+    <w:link w:val="Heading4Char"/>
     <w:uiPriority w:val="9"/>
     <w:unhideWhenUsed/>
     <w:qFormat/>
@@ -8907,12 +9143,12 @@
       <w:iCs/>
     </w:rPr>
   </w:style>
-  <w:style w:type="paragraph" w:styleId="berschrift5">
+  <w:style w:type="paragraph" w:styleId="Heading5">
     <w:name w:val="heading 5"/>
     <w:aliases w:val="Überschrift 5 JKU"/>
-    <w:basedOn w:val="Standard"/>
-    <w:next w:val="Standard"/>
-    <w:link w:val="berschrift5Zchn"/>
+    <w:basedOn w:val="Normal"/>
+    <w:next w:val="Normal"/>
+    <w:link w:val="Heading5Char"/>
     <w:uiPriority w:val="9"/>
     <w:unhideWhenUsed/>
     <w:rsid w:val="00180296"/>
@@ -8927,12 +9163,12 @@
       <w:b/>
     </w:rPr>
   </w:style>
-  <w:style w:type="paragraph" w:styleId="berschrift6">
+  <w:style w:type="paragraph" w:styleId="Heading6">
     <w:name w:val="heading 6"/>
     <w:aliases w:val="Überschrift 6 JKU"/>
-    <w:basedOn w:val="Standard"/>
-    <w:next w:val="Standard"/>
-    <w:link w:val="berschrift6Zchn"/>
+    <w:basedOn w:val="Normal"/>
+    <w:next w:val="Normal"/>
+    <w:link w:val="Heading6Char"/>
     <w:uiPriority w:val="9"/>
     <w:semiHidden/>
     <w:unhideWhenUsed/>
@@ -8948,13 +9184,13 @@
       <w:b/>
     </w:rPr>
   </w:style>
-  <w:style w:type="character" w:default="1" w:styleId="Absatz-Standardschriftart">
+  <w:style w:type="character" w:default="1" w:styleId="DefaultParagraphFont">
     <w:name w:val="Default Paragraph Font"/>
     <w:uiPriority w:val="1"/>
     <w:semiHidden/>
     <w:unhideWhenUsed/>
   </w:style>
-  <w:style w:type="table" w:default="1" w:styleId="NormaleTabelle">
+  <w:style w:type="table" w:default="1" w:styleId="TableNormal">
     <w:name w:val="Normal Table"/>
     <w:uiPriority w:val="99"/>
     <w:semiHidden/>
@@ -8969,17 +9205,17 @@
       </w:tblCellMar>
     </w:tblPr>
   </w:style>
-  <w:style w:type="numbering" w:default="1" w:styleId="KeineListe">
+  <w:style w:type="numbering" w:default="1" w:styleId="NoList">
     <w:name w:val="No List"/>
     <w:uiPriority w:val="99"/>
     <w:semiHidden/>
     <w:unhideWhenUsed/>
   </w:style>
-  <w:style w:type="paragraph" w:styleId="Kopfzeile">
+  <w:style w:type="paragraph" w:styleId="Header">
     <w:name w:val="header"/>
     <w:aliases w:val="Kopfzeile JKU"/>
-    <w:basedOn w:val="Standard"/>
-    <w:link w:val="KopfzeileZchn"/>
+    <w:basedOn w:val="Normal"/>
+    <w:link w:val="HeaderChar"/>
     <w:uiPriority w:val="99"/>
     <w:unhideWhenUsed/>
     <w:rsid w:val="00743AB2"/>
@@ -8994,11 +9230,11 @@
       <w:sz w:val="16"/>
     </w:rPr>
   </w:style>
-  <w:style w:type="character" w:customStyle="1" w:styleId="KopfzeileZchn">
-    <w:name w:val="Kopfzeile Zchn"/>
-    <w:aliases w:val="Kopfzeile JKU Zchn"/>
-    <w:basedOn w:val="Absatz-Standardschriftart"/>
-    <w:link w:val="Kopfzeile"/>
+  <w:style w:type="character" w:customStyle="1" w:styleId="HeaderChar">
+    <w:name w:val="Header Char"/>
+    <w:aliases w:val="Kopfzeile JKU Char"/>
+    <w:basedOn w:val="DefaultParagraphFont"/>
+    <w:link w:val="Header"/>
     <w:uiPriority w:val="99"/>
     <w:rsid w:val="00743AB2"/>
     <w:rPr>
@@ -9006,11 +9242,11 @@
       <w:sz w:val="16"/>
     </w:rPr>
   </w:style>
-  <w:style w:type="paragraph" w:styleId="Fuzeile">
+  <w:style w:type="paragraph" w:styleId="Footer">
     <w:name w:val="footer"/>
     <w:aliases w:val="Fußzeile JKU"/>
-    <w:basedOn w:val="Standard"/>
-    <w:link w:val="FuzeileZchn"/>
+    <w:basedOn w:val="Normal"/>
+    <w:link w:val="FooterChar"/>
     <w:uiPriority w:val="99"/>
     <w:unhideWhenUsed/>
     <w:rsid w:val="004746F8"/>
@@ -9026,11 +9262,11 @@
       <w:sz w:val="14"/>
     </w:rPr>
   </w:style>
-  <w:style w:type="character" w:customStyle="1" w:styleId="FuzeileZchn">
-    <w:name w:val="Fußzeile Zchn"/>
-    <w:aliases w:val="Fußzeile JKU Zchn"/>
-    <w:basedOn w:val="Absatz-Standardschriftart"/>
-    <w:link w:val="Fuzeile"/>
+  <w:style w:type="character" w:customStyle="1" w:styleId="FooterChar">
+    <w:name w:val="Footer Char"/>
+    <w:aliases w:val="Fußzeile JKU Char"/>
+    <w:basedOn w:val="DefaultParagraphFont"/>
+    <w:link w:val="Footer"/>
     <w:uiPriority w:val="99"/>
     <w:rsid w:val="004746F8"/>
     <w:rPr>
@@ -9041,7 +9277,7 @@
   </w:style>
   <w:style w:type="character" w:styleId="Hyperlink">
     <w:name w:val="Hyperlink"/>
-    <w:basedOn w:val="Absatz-Standardschriftart"/>
+    <w:basedOn w:val="DefaultParagraphFont"/>
     <w:uiPriority w:val="99"/>
     <w:unhideWhenUsed/>
     <w:rsid w:val="00051EB1"/>
@@ -9050,10 +9286,10 @@
       <w:u w:val="single"/>
     </w:rPr>
   </w:style>
-  <w:style w:type="paragraph" w:styleId="Sprechblasentext">
+  <w:style w:type="paragraph" w:styleId="BalloonText">
     <w:name w:val="Balloon Text"/>
-    <w:basedOn w:val="Standard"/>
-    <w:link w:val="SprechblasentextZchn"/>
+    <w:basedOn w:val="Normal"/>
+    <w:link w:val="BalloonTextChar"/>
     <w:uiPriority w:val="99"/>
     <w:semiHidden/>
     <w:unhideWhenUsed/>
@@ -9067,10 +9303,10 @@
       <w:szCs w:val="18"/>
     </w:rPr>
   </w:style>
-  <w:style w:type="character" w:customStyle="1" w:styleId="SprechblasentextZchn">
-    <w:name w:val="Sprechblasentext Zchn"/>
-    <w:basedOn w:val="Absatz-Standardschriftart"/>
-    <w:link w:val="Sprechblasentext"/>
+  <w:style w:type="character" w:customStyle="1" w:styleId="BalloonTextChar">
+    <w:name w:val="Balloon Text Char"/>
+    <w:basedOn w:val="DefaultParagraphFont"/>
+    <w:link w:val="BalloonText"/>
     <w:uiPriority w:val="99"/>
     <w:semiHidden/>
     <w:rsid w:val="00976136"/>
@@ -9080,9 +9316,9 @@
       <w:szCs w:val="18"/>
     </w:rPr>
   </w:style>
-  <w:style w:type="character" w:styleId="Platzhaltertext">
+  <w:style w:type="character" w:styleId="PlaceholderText">
     <w:name w:val="Placeholder Text"/>
-    <w:basedOn w:val="Absatz-Standardschriftart"/>
+    <w:basedOn w:val="DefaultParagraphFont"/>
     <w:uiPriority w:val="99"/>
     <w:semiHidden/>
     <w:rsid w:val="007F6BDF"/>
@@ -9090,10 +9326,10 @@
       <w:color w:val="808080"/>
     </w:rPr>
   </w:style>
-  <w:style w:type="paragraph" w:styleId="Listenabsatz">
+  <w:style w:type="paragraph" w:styleId="ListParagraph">
     <w:name w:val="List Paragraph"/>
     <w:aliases w:val="Listenabsatz JKU"/>
-    <w:basedOn w:val="Standard"/>
+    <w:basedOn w:val="Normal"/>
     <w:uiPriority w:val="34"/>
     <w:qFormat/>
     <w:rsid w:val="00C10085"/>
@@ -9102,7 +9338,7 @@
       <w:contextualSpacing/>
     </w:pPr>
   </w:style>
-  <w:style w:type="paragraph" w:styleId="berarbeitung">
+  <w:style w:type="paragraph" w:styleId="Revision">
     <w:name w:val="Revision"/>
     <w:hidden/>
     <w:uiPriority w:val="99"/>
@@ -9116,9 +9352,9 @@
       <w:sz w:val="16"/>
     </w:rPr>
   </w:style>
-  <w:style w:type="character" w:styleId="Kommentarzeichen">
+  <w:style w:type="character" w:styleId="CommentReference">
     <w:name w:val="annotation reference"/>
-    <w:basedOn w:val="Absatz-Standardschriftart"/>
+    <w:basedOn w:val="DefaultParagraphFont"/>
     <w:uiPriority w:val="99"/>
     <w:semiHidden/>
     <w:unhideWhenUsed/>
@@ -9128,10 +9364,10 @@
       <w:szCs w:val="16"/>
     </w:rPr>
   </w:style>
-  <w:style w:type="paragraph" w:styleId="Kommentartext">
+  <w:style w:type="paragraph" w:styleId="CommentText">
     <w:name w:val="annotation text"/>
-    <w:basedOn w:val="Standard"/>
-    <w:link w:val="KommentartextZchn"/>
+    <w:basedOn w:val="Normal"/>
+    <w:link w:val="CommentTextChar"/>
     <w:uiPriority w:val="99"/>
     <w:semiHidden/>
     <w:unhideWhenUsed/>
@@ -9144,10 +9380,10 @@
       <w:szCs w:val="20"/>
     </w:rPr>
   </w:style>
-  <w:style w:type="character" w:customStyle="1" w:styleId="KommentartextZchn">
-    <w:name w:val="Kommentartext Zchn"/>
-    <w:basedOn w:val="Absatz-Standardschriftart"/>
-    <w:link w:val="Kommentartext"/>
+  <w:style w:type="character" w:customStyle="1" w:styleId="CommentTextChar">
+    <w:name w:val="Comment Text Char"/>
+    <w:basedOn w:val="DefaultParagraphFont"/>
+    <w:link w:val="CommentText"/>
     <w:uiPriority w:val="99"/>
     <w:semiHidden/>
     <w:rsid w:val="007C7EAA"/>
@@ -9157,11 +9393,11 @@
       <w:szCs w:val="20"/>
     </w:rPr>
   </w:style>
-  <w:style w:type="paragraph" w:styleId="Kommentarthema">
+  <w:style w:type="paragraph" w:styleId="CommentSubject">
     <w:name w:val="annotation subject"/>
-    <w:basedOn w:val="Kommentartext"/>
-    <w:next w:val="Kommentartext"/>
-    <w:link w:val="KommentarthemaZchn"/>
+    <w:basedOn w:val="CommentText"/>
+    <w:next w:val="CommentText"/>
+    <w:link w:val="CommentSubjectChar"/>
     <w:uiPriority w:val="99"/>
     <w:semiHidden/>
     <w:unhideWhenUsed/>
@@ -9171,10 +9407,10 @@
       <w:bCs/>
     </w:rPr>
   </w:style>
-  <w:style w:type="character" w:customStyle="1" w:styleId="KommentarthemaZchn">
-    <w:name w:val="Kommentarthema Zchn"/>
-    <w:basedOn w:val="KommentartextZchn"/>
-    <w:link w:val="Kommentarthema"/>
+  <w:style w:type="character" w:customStyle="1" w:styleId="CommentSubjectChar">
+    <w:name w:val="Comment Subject Char"/>
+    <w:basedOn w:val="CommentTextChar"/>
+    <w:link w:val="CommentSubject"/>
     <w:uiPriority w:val="99"/>
     <w:semiHidden/>
     <w:rsid w:val="007C7EAA"/>
@@ -9196,9 +9432,9 @@
       </w:numPr>
     </w:pPr>
   </w:style>
-  <w:style w:type="character" w:styleId="Fett">
+  <w:style w:type="character" w:styleId="Strong">
     <w:name w:val="Strong"/>
-    <w:basedOn w:val="Absatz-Standardschriftart"/>
+    <w:basedOn w:val="DefaultParagraphFont"/>
     <w:uiPriority w:val="22"/>
     <w:qFormat/>
     <w:rsid w:val="00743AB2"/>
@@ -9207,12 +9443,12 @@
       <w:bCs/>
     </w:rPr>
   </w:style>
-  <w:style w:type="paragraph" w:styleId="Titel">
+  <w:style w:type="paragraph" w:styleId="Title">
     <w:name w:val="Title"/>
     <w:aliases w:val="Titel Deckblatt JKU"/>
-    <w:basedOn w:val="Standard"/>
-    <w:next w:val="Standard"/>
-    <w:link w:val="TitelZchn"/>
+    <w:basedOn w:val="Normal"/>
+    <w:next w:val="Normal"/>
+    <w:link w:val="TitleChar"/>
     <w:uiPriority w:val="10"/>
     <w:qFormat/>
     <w:rsid w:val="00BB0ACF"/>
@@ -9225,11 +9461,11 @@
       <w:sz w:val="56"/>
     </w:rPr>
   </w:style>
-  <w:style w:type="character" w:customStyle="1" w:styleId="TitelZchn">
-    <w:name w:val="Titel Zchn"/>
-    <w:aliases w:val="Titel Deckblatt JKU Zchn"/>
-    <w:basedOn w:val="Absatz-Standardschriftart"/>
-    <w:link w:val="Titel"/>
+  <w:style w:type="character" w:customStyle="1" w:styleId="TitleChar">
+    <w:name w:val="Title Char"/>
+    <w:aliases w:val="Titel Deckblatt JKU Char"/>
+    <w:basedOn w:val="DefaultParagraphFont"/>
+    <w:link w:val="Title"/>
     <w:uiPriority w:val="10"/>
     <w:rsid w:val="00BB0ACF"/>
     <w:rPr>
@@ -9238,12 +9474,12 @@
       <w:sz w:val="56"/>
     </w:rPr>
   </w:style>
-  <w:style w:type="paragraph" w:styleId="Untertitel">
+  <w:style w:type="paragraph" w:styleId="Subtitle">
     <w:name w:val="Subtitle"/>
     <w:aliases w:val="Untertitel JKU"/>
-    <w:basedOn w:val="Standard"/>
-    <w:next w:val="Standard"/>
-    <w:link w:val="UntertitelZchn"/>
+    <w:basedOn w:val="Normal"/>
+    <w:next w:val="Normal"/>
+    <w:link w:val="SubtitleChar"/>
     <w:uiPriority w:val="11"/>
     <w:qFormat/>
     <w:rsid w:val="00BB0ACF"/>
@@ -9258,11 +9494,11 @@
       <w:sz w:val="28"/>
     </w:rPr>
   </w:style>
-  <w:style w:type="character" w:customStyle="1" w:styleId="UntertitelZchn">
-    <w:name w:val="Untertitel Zchn"/>
-    <w:aliases w:val="Untertitel JKU Zchn"/>
-    <w:basedOn w:val="Absatz-Standardschriftart"/>
-    <w:link w:val="Untertitel"/>
+  <w:style w:type="character" w:customStyle="1" w:styleId="SubtitleChar">
+    <w:name w:val="Subtitle Char"/>
+    <w:aliases w:val="Untertitel JKU Char"/>
+    <w:basedOn w:val="DefaultParagraphFont"/>
+    <w:link w:val="Subtitle"/>
     <w:uiPriority w:val="11"/>
     <w:rsid w:val="00BB0ACF"/>
     <w:rPr>
@@ -9270,12 +9506,12 @@
       <w:sz w:val="28"/>
     </w:rPr>
   </w:style>
-  <w:style w:type="paragraph" w:styleId="Zitat">
+  <w:style w:type="paragraph" w:styleId="Quote">
     <w:name w:val="Quote"/>
     <w:aliases w:val="Zitat JKU"/>
-    <w:basedOn w:val="Standard"/>
-    <w:next w:val="Standard"/>
-    <w:link w:val="ZitatZchn"/>
+    <w:basedOn w:val="Normal"/>
+    <w:next w:val="Normal"/>
+    <w:link w:val="QuoteChar"/>
     <w:uiPriority w:val="29"/>
     <w:qFormat/>
     <w:rsid w:val="00395425"/>
@@ -9290,10 +9526,10 @@
       <w:color w:val="404040" w:themeColor="text1" w:themeTint="BF"/>
     </w:rPr>
   </w:style>
-  <w:style w:type="character" w:styleId="IntensiverVerweis">
+  <w:style w:type="character" w:styleId="IntenseReference">
     <w:name w:val="Intense Reference"/>
     <w:aliases w:val="Intensiver Verweis JKU"/>
-    <w:basedOn w:val="Absatz-Standardschriftart"/>
+    <w:basedOn w:val="DefaultParagraphFont"/>
     <w:uiPriority w:val="32"/>
     <w:qFormat/>
     <w:rsid w:val="00134AF8"/>
@@ -9316,11 +9552,11 @@
       </w:numPr>
     </w:pPr>
   </w:style>
-  <w:style w:type="character" w:customStyle="1" w:styleId="berschrift1Zchn">
-    <w:name w:val="Überschrift 1 Zchn"/>
-    <w:aliases w:val="Überschrift 1 JKU Zchn"/>
-    <w:basedOn w:val="Absatz-Standardschriftart"/>
-    <w:link w:val="berschrift1"/>
+  <w:style w:type="character" w:customStyle="1" w:styleId="Heading1Char">
+    <w:name w:val="Heading 1 Char"/>
+    <w:aliases w:val="Überschrift 1 JKU Char"/>
+    <w:basedOn w:val="DefaultParagraphFont"/>
+    <w:link w:val="Heading1"/>
     <w:uiPriority w:val="9"/>
     <w:rsid w:val="009D3BCE"/>
     <w:rPr>
@@ -9330,11 +9566,11 @@
       <w:szCs w:val="30"/>
     </w:rPr>
   </w:style>
-  <w:style w:type="character" w:customStyle="1" w:styleId="berschrift2Zchn">
-    <w:name w:val="Überschrift 2 Zchn"/>
-    <w:aliases w:val="Überschrift 2 JKU Zchn"/>
-    <w:basedOn w:val="Absatz-Standardschriftart"/>
-    <w:link w:val="berschrift2"/>
+  <w:style w:type="character" w:customStyle="1" w:styleId="Heading2Char">
+    <w:name w:val="Heading 2 Char"/>
+    <w:aliases w:val="Überschrift 2 JKU Char"/>
+    <w:basedOn w:val="DefaultParagraphFont"/>
+    <w:link w:val="Heading2"/>
     <w:uiPriority w:val="9"/>
     <w:rsid w:val="009D3BCE"/>
     <w:rPr>
@@ -9344,11 +9580,11 @@
       <w:szCs w:val="28"/>
     </w:rPr>
   </w:style>
-  <w:style w:type="character" w:customStyle="1" w:styleId="berschrift3Zchn">
-    <w:name w:val="Überschrift 3 Zchn"/>
-    <w:aliases w:val="Überschrift 3 JKU Zchn"/>
-    <w:basedOn w:val="Absatz-Standardschriftart"/>
-    <w:link w:val="berschrift3"/>
+  <w:style w:type="character" w:customStyle="1" w:styleId="Heading3Char">
+    <w:name w:val="Heading 3 Char"/>
+    <w:aliases w:val="Überschrift 3 JKU Char"/>
+    <w:basedOn w:val="DefaultParagraphFont"/>
+    <w:link w:val="Heading3"/>
     <w:uiPriority w:val="9"/>
     <w:rsid w:val="009D3BCE"/>
     <w:rPr>
@@ -9358,11 +9594,11 @@
       <w:szCs w:val="24"/>
     </w:rPr>
   </w:style>
-  <w:style w:type="character" w:customStyle="1" w:styleId="berschrift4Zchn">
-    <w:name w:val="Überschrift 4 Zchn"/>
-    <w:aliases w:val="Überschrift 4 JKU Zchn"/>
-    <w:basedOn w:val="Absatz-Standardschriftart"/>
-    <w:link w:val="berschrift4"/>
+  <w:style w:type="character" w:customStyle="1" w:styleId="Heading4Char">
+    <w:name w:val="Heading 4 Char"/>
+    <w:aliases w:val="Überschrift 4 JKU Char"/>
+    <w:basedOn w:val="DefaultParagraphFont"/>
+    <w:link w:val="Heading4"/>
     <w:uiPriority w:val="9"/>
     <w:rsid w:val="00180296"/>
     <w:rPr>
@@ -9371,11 +9607,11 @@
       <w:iCs/>
     </w:rPr>
   </w:style>
-  <w:style w:type="character" w:customStyle="1" w:styleId="berschrift5Zchn">
-    <w:name w:val="Überschrift 5 Zchn"/>
-    <w:aliases w:val="Überschrift 5 JKU Zchn"/>
-    <w:basedOn w:val="Absatz-Standardschriftart"/>
-    <w:link w:val="berschrift5"/>
+  <w:style w:type="character" w:customStyle="1" w:styleId="Heading5Char">
+    <w:name w:val="Heading 5 Char"/>
+    <w:aliases w:val="Überschrift 5 JKU Char"/>
+    <w:basedOn w:val="DefaultParagraphFont"/>
+    <w:link w:val="Heading5"/>
     <w:uiPriority w:val="9"/>
     <w:rsid w:val="004A5B02"/>
     <w:rPr>
@@ -9383,11 +9619,11 @@
       <w:b/>
     </w:rPr>
   </w:style>
-  <w:style w:type="character" w:customStyle="1" w:styleId="ZitatZchn">
-    <w:name w:val="Zitat Zchn"/>
-    <w:aliases w:val="Zitat JKU Zchn"/>
-    <w:basedOn w:val="Absatz-Standardschriftart"/>
-    <w:link w:val="Zitat"/>
+  <w:style w:type="character" w:customStyle="1" w:styleId="QuoteChar">
+    <w:name w:val="Quote Char"/>
+    <w:aliases w:val="Zitat JKU Char"/>
+    <w:basedOn w:val="DefaultParagraphFont"/>
+    <w:link w:val="Quote"/>
     <w:uiPriority w:val="29"/>
     <w:rsid w:val="00395425"/>
     <w:rPr>
@@ -9397,11 +9633,11 @@
       <w:color w:val="404040" w:themeColor="text1" w:themeTint="BF"/>
     </w:rPr>
   </w:style>
-  <w:style w:type="character" w:customStyle="1" w:styleId="berschrift6Zchn">
-    <w:name w:val="Überschrift 6 Zchn"/>
-    <w:aliases w:val="Überschrift 6 JKU Zchn"/>
-    <w:basedOn w:val="Absatz-Standardschriftart"/>
-    <w:link w:val="berschrift6"/>
+  <w:style w:type="character" w:customStyle="1" w:styleId="Heading6Char">
+    <w:name w:val="Heading 6 Char"/>
+    <w:aliases w:val="Überschrift 6 JKU Char"/>
+    <w:basedOn w:val="DefaultParagraphFont"/>
+    <w:link w:val="Heading6"/>
     <w:uiPriority w:val="9"/>
     <w:semiHidden/>
     <w:rsid w:val="004A5B02"/>
@@ -9410,10 +9646,10 @@
       <w:b/>
     </w:rPr>
   </w:style>
-  <w:style w:type="paragraph" w:styleId="Funotentext">
+  <w:style w:type="paragraph" w:styleId="FootnoteText">
     <w:name w:val="footnote text"/>
-    <w:basedOn w:val="Standard"/>
-    <w:link w:val="FunotentextZchn"/>
+    <w:basedOn w:val="Normal"/>
+    <w:link w:val="FootnoteTextChar"/>
     <w:uiPriority w:val="99"/>
     <w:semiHidden/>
     <w:unhideWhenUsed/>
@@ -9426,10 +9662,10 @@
       <w:szCs w:val="20"/>
     </w:rPr>
   </w:style>
-  <w:style w:type="character" w:customStyle="1" w:styleId="FunotentextZchn">
-    <w:name w:val="Fußnotentext Zchn"/>
-    <w:basedOn w:val="Absatz-Standardschriftart"/>
-    <w:link w:val="Funotentext"/>
+  <w:style w:type="character" w:customStyle="1" w:styleId="FootnoteTextChar">
+    <w:name w:val="Footnote Text Char"/>
+    <w:basedOn w:val="DefaultParagraphFont"/>
+    <w:link w:val="FootnoteText"/>
     <w:uiPriority w:val="99"/>
     <w:semiHidden/>
     <w:rsid w:val="00A32FE7"/>
@@ -9439,9 +9675,9 @@
       <w:szCs w:val="20"/>
     </w:rPr>
   </w:style>
-  <w:style w:type="character" w:styleId="Funotenzeichen">
+  <w:style w:type="character" w:styleId="FootnoteReference">
     <w:name w:val="footnote reference"/>
-    <w:basedOn w:val="Absatz-Standardschriftart"/>
+    <w:basedOn w:val="DefaultParagraphFont"/>
     <w:uiPriority w:val="99"/>
     <w:semiHidden/>
     <w:unhideWhenUsed/>
@@ -9450,11 +9686,11 @@
       <w:vertAlign w:val="superscript"/>
     </w:rPr>
   </w:style>
-  <w:style w:type="paragraph" w:styleId="Beschriftung">
+  <w:style w:type="paragraph" w:styleId="Caption">
     <w:name w:val="caption"/>
-    <w:basedOn w:val="Standard"/>
-    <w:next w:val="Standard"/>
-    <w:link w:val="BeschriftungZchn"/>
+    <w:basedOn w:val="Normal"/>
+    <w:next w:val="Normal"/>
+    <w:link w:val="CaptionChar"/>
     <w:uiPriority w:val="35"/>
     <w:qFormat/>
     <w:rsid w:val="002A4F00"/>
@@ -9470,17 +9706,17 @@
       <w:szCs w:val="18"/>
     </w:rPr>
   </w:style>
-  <w:style w:type="paragraph" w:styleId="Abbildungsverzeichnis">
+  <w:style w:type="paragraph" w:styleId="TableofFigures">
     <w:name w:val="table of figures"/>
-    <w:basedOn w:val="Standard"/>
-    <w:next w:val="Standard"/>
+    <w:basedOn w:val="Normal"/>
+    <w:next w:val="Normal"/>
     <w:uiPriority w:val="99"/>
     <w:unhideWhenUsed/>
     <w:rsid w:val="00BB772D"/>
   </w:style>
-  <w:style w:type="character" w:styleId="SchwacherVerweis">
+  <w:style w:type="character" w:styleId="SubtleReference">
     <w:name w:val="Subtle Reference"/>
-    <w:basedOn w:val="Absatz-Standardschriftart"/>
+    <w:basedOn w:val="DefaultParagraphFont"/>
     <w:uiPriority w:val="31"/>
     <w:semiHidden/>
     <w:qFormat/>
@@ -9492,7 +9728,7 @@
   </w:style>
   <w:style w:type="paragraph" w:customStyle="1" w:styleId="Absender">
     <w:name w:val="Absender"/>
-    <w:basedOn w:val="Standard"/>
+    <w:basedOn w:val="Normal"/>
     <w:link w:val="AbsenderZchn"/>
     <w:qFormat/>
     <w:rsid w:val="000142CC"/>
@@ -9509,7 +9745,7 @@
   </w:style>
   <w:style w:type="paragraph" w:customStyle="1" w:styleId="InformationenzumAbsender">
     <w:name w:val="Informationen zum Absender"/>
-    <w:basedOn w:val="Standard"/>
+    <w:basedOn w:val="Normal"/>
     <w:link w:val="InformationenzumAbsenderZchn"/>
     <w:qFormat/>
     <w:rsid w:val="000142CC"/>
@@ -9524,7 +9760,7 @@
   </w:style>
   <w:style w:type="character" w:customStyle="1" w:styleId="AbsenderZchn">
     <w:name w:val="Absender Zchn"/>
-    <w:basedOn w:val="Absatz-Standardschriftart"/>
+    <w:basedOn w:val="DefaultParagraphFont"/>
     <w:link w:val="Absender"/>
     <w:rsid w:val="00FC3C5E"/>
     <w:rPr>
@@ -9536,7 +9772,7 @@
   </w:style>
   <w:style w:type="character" w:customStyle="1" w:styleId="InformationenzumAbsenderZchn">
     <w:name w:val="Informationen zum Absender Zchn"/>
-    <w:basedOn w:val="Absatz-Standardschriftart"/>
+    <w:basedOn w:val="DefaultParagraphFont"/>
     <w:link w:val="InformationenzumAbsender"/>
     <w:rsid w:val="00FC3C5E"/>
     <w:rPr>
@@ -9544,10 +9780,10 @@
       <w:sz w:val="16"/>
     </w:rPr>
   </w:style>
-  <w:style w:type="character" w:customStyle="1" w:styleId="BeschriftungZchn">
-    <w:name w:val="Beschriftung Zchn"/>
-    <w:basedOn w:val="Absatz-Standardschriftart"/>
-    <w:link w:val="Beschriftung"/>
+  <w:style w:type="character" w:customStyle="1" w:styleId="CaptionChar">
+    <w:name w:val="Caption Char"/>
+    <w:basedOn w:val="DefaultParagraphFont"/>
+    <w:link w:val="Caption"/>
     <w:uiPriority w:val="35"/>
     <w:rsid w:val="002A4F00"/>
     <w:rPr>
@@ -9558,9 +9794,9 @@
       <w:szCs w:val="18"/>
     </w:rPr>
   </w:style>
-  <w:style w:type="table" w:styleId="Tabellenraster">
+  <w:style w:type="table" w:styleId="TableGrid">
     <w:name w:val="Table Grid"/>
-    <w:basedOn w:val="NormaleTabelle"/>
+    <w:basedOn w:val="TableNormal"/>
     <w:uiPriority w:val="39"/>
     <w:locked/>
     <w:rsid w:val="00FC3C5E"/>
@@ -9580,7 +9816,7 @@
   </w:style>
   <w:style w:type="table" w:customStyle="1" w:styleId="GridTable5Dark-Accent11">
     <w:name w:val="Grid Table 5 Dark - Accent 11"/>
-    <w:basedOn w:val="NormaleTabelle"/>
+    <w:basedOn w:val="TableNormal"/>
     <w:uiPriority w:val="50"/>
     <w:locked/>
     <w:rsid w:val="00845559"/>
@@ -9687,7 +9923,7 @@
   </w:style>
   <w:style w:type="table" w:customStyle="1" w:styleId="ListTable3-Accent11">
     <w:name w:val="List Table 3 - Accent 11"/>
-    <w:basedOn w:val="NormaleTabelle"/>
+    <w:basedOn w:val="TableNormal"/>
     <w:uiPriority w:val="48"/>
     <w:locked/>
     <w:rsid w:val="00845559"/>
@@ -10046,7 +10282,7 @@
   </w:style>
   <w:style w:type="paragraph" w:customStyle="1" w:styleId="Tabellenberschrift">
     <w:name w:val="Tabellenüberschrift"/>
-    <w:basedOn w:val="Standard"/>
+    <w:basedOn w:val="Normal"/>
     <w:qFormat/>
     <w:rsid w:val="00553D99"/>
     <w:pPr>
@@ -10058,7 +10294,7 @@
       <w:b/>
     </w:rPr>
   </w:style>
-  <w:style w:type="paragraph" w:styleId="KeinLeerraum">
+  <w:style w:type="paragraph" w:styleId="NoSpacing">
     <w:name w:val="No Spacing"/>
     <w:uiPriority w:val="1"/>
     <w:qFormat/>
@@ -10072,8 +10308,8 @@
   </w:style>
   <w:style w:type="paragraph" w:customStyle="1" w:styleId="DokumententitelJKU">
     <w:name w:val="Dokumententitel JKU"/>
-    <w:basedOn w:val="Standard"/>
-    <w:next w:val="Standard"/>
+    <w:basedOn w:val="Normal"/>
+    <w:next w:val="Normal"/>
     <w:link w:val="DokumententitelJKUZchn"/>
     <w:qFormat/>
     <w:rsid w:val="00A53D68"/>
@@ -10087,10 +10323,10 @@
       <w:sz w:val="32"/>
     </w:rPr>
   </w:style>
-  <w:style w:type="paragraph" w:styleId="Inhaltsverzeichnisberschrift">
+  <w:style w:type="paragraph" w:styleId="TOCHeading">
     <w:name w:val="TOC Heading"/>
-    <w:basedOn w:val="berschrift1"/>
-    <w:next w:val="Standard"/>
+    <w:basedOn w:val="Heading1"/>
+    <w:next w:val="Normal"/>
     <w:uiPriority w:val="39"/>
     <w:unhideWhenUsed/>
     <w:qFormat/>
@@ -10106,10 +10342,10 @@
       <w:lang w:eastAsia="de-AT"/>
     </w:rPr>
   </w:style>
-  <w:style w:type="paragraph" w:styleId="Verzeichnis1">
+  <w:style w:type="paragraph" w:styleId="TOC1">
     <w:name w:val="toc 1"/>
-    <w:basedOn w:val="Standard"/>
-    <w:next w:val="Standard"/>
+    <w:basedOn w:val="Normal"/>
+    <w:next w:val="Normal"/>
     <w:autoRedefine/>
     <w:uiPriority w:val="39"/>
     <w:unhideWhenUsed/>
@@ -10122,10 +10358,10 @@
       <w:spacing w:after="100"/>
     </w:pPr>
   </w:style>
-  <w:style w:type="paragraph" w:styleId="Verzeichnis2">
+  <w:style w:type="paragraph" w:styleId="TOC2">
     <w:name w:val="toc 2"/>
-    <w:basedOn w:val="Standard"/>
-    <w:next w:val="Standard"/>
+    <w:basedOn w:val="Normal"/>
+    <w:next w:val="Normal"/>
     <w:autoRedefine/>
     <w:uiPriority w:val="39"/>
     <w:unhideWhenUsed/>
@@ -10138,10 +10374,10 @@
       <w:ind w:firstLine="425"/>
     </w:pPr>
   </w:style>
-  <w:style w:type="paragraph" w:styleId="Verzeichnis3">
+  <w:style w:type="paragraph" w:styleId="TOC3">
     <w:name w:val="toc 3"/>
-    <w:basedOn w:val="Standard"/>
-    <w:next w:val="Standard"/>
+    <w:basedOn w:val="Normal"/>
+    <w:next w:val="Normal"/>
     <w:autoRedefine/>
     <w:uiPriority w:val="39"/>
     <w:unhideWhenUsed/>
@@ -10158,10 +10394,10 @@
       <w:noProof/>
     </w:rPr>
   </w:style>
-  <w:style w:type="paragraph" w:styleId="Verzeichnis4">
+  <w:style w:type="paragraph" w:styleId="TOC4">
     <w:name w:val="toc 4"/>
-    <w:basedOn w:val="Standard"/>
-    <w:next w:val="Standard"/>
+    <w:basedOn w:val="Normal"/>
+    <w:next w:val="Normal"/>
     <w:autoRedefine/>
     <w:uiPriority w:val="39"/>
     <w:unhideWhenUsed/>
@@ -10176,10 +10412,10 @@
       <w:ind w:firstLine="1758"/>
     </w:pPr>
   </w:style>
-  <w:style w:type="paragraph" w:styleId="Verzeichnis5">
+  <w:style w:type="paragraph" w:styleId="TOC5">
     <w:name w:val="toc 5"/>
-    <w:basedOn w:val="Standard"/>
-    <w:next w:val="Standard"/>
+    <w:basedOn w:val="Normal"/>
+    <w:next w:val="Normal"/>
     <w:autoRedefine/>
     <w:uiPriority w:val="39"/>
     <w:unhideWhenUsed/>
@@ -10195,7 +10431,7 @@
   </w:style>
   <w:style w:type="character" w:customStyle="1" w:styleId="DokumententitelJKUZchn">
     <w:name w:val="Dokumententitel JKU Zchn"/>
-    <w:basedOn w:val="UntertitelZchn"/>
+    <w:basedOn w:val="SubtitleChar"/>
     <w:link w:val="DokumententitelJKU"/>
     <w:rsid w:val="00A53D68"/>
     <w:rPr>
@@ -10205,9 +10441,9 @@
       <w:sz w:val="32"/>
     </w:rPr>
   </w:style>
-  <w:style w:type="character" w:styleId="Hervorhebung">
+  <w:style w:type="character" w:styleId="Emphasis">
     <w:name w:val="Emphasis"/>
-    <w:basedOn w:val="Absatz-Standardschriftart"/>
+    <w:basedOn w:val="DefaultParagraphFont"/>
     <w:uiPriority w:val="20"/>
     <w:qFormat/>
     <w:rsid w:val="00400E28"/>
@@ -10218,7 +10454,7 @@
   </w:style>
   <w:style w:type="paragraph" w:customStyle="1" w:styleId="UntertitelDeckblatt">
     <w:name w:val="Untertitel Deckblatt"/>
-    <w:basedOn w:val="Standard"/>
+    <w:basedOn w:val="Normal"/>
     <w:link w:val="UntertitelDeckblattZchn"/>
     <w:qFormat/>
     <w:rsid w:val="00463F10"/>
@@ -10228,7 +10464,7 @@
   </w:style>
   <w:style w:type="character" w:customStyle="1" w:styleId="UntertitelDeckblattZchn">
     <w:name w:val="Untertitel Deckblatt Zchn"/>
-    <w:basedOn w:val="Absatz-Standardschriftart"/>
+    <w:basedOn w:val="DefaultParagraphFont"/>
     <w:link w:val="UntertitelDeckblatt"/>
     <w:rsid w:val="00463F10"/>
     <w:rPr>
@@ -10238,7 +10474,7 @@
   </w:style>
   <w:style w:type="character" w:customStyle="1" w:styleId="NichtaufgelsteErwhnung1">
     <w:name w:val="Nicht aufgelöste Erwähnung1"/>
-    <w:basedOn w:val="Absatz-Standardschriftart"/>
+    <w:basedOn w:val="DefaultParagraphFont"/>
     <w:uiPriority w:val="99"/>
     <w:semiHidden/>
     <w:unhideWhenUsed/>
@@ -10462,7 +10698,7 @@
 </file>
 
 <file path=customXml/itemProps1.xml><?xml version="1.0" encoding="utf-8"?>
-<ds:datastoreItem xmlns:ds="http://schemas.openxmlformats.org/officeDocument/2006/customXml" ds:itemID="{27117A97-88FE-49D9-88C6-BB97FFB2AC69}">
+<ds:datastoreItem xmlns:ds="http://schemas.openxmlformats.org/officeDocument/2006/customXml" ds:itemID="{7371A5DF-922F-474C-9A10-01D94A406B8B}">
   <ds:schemaRefs>
     <ds:schemaRef ds:uri="http://schemas.openxmlformats.org/officeDocument/2006/bibliography"/>
   </ds:schemaRefs>

--- a/Dokumente/Konzeptueller Entwurf/Konzeptueller_Entwurf.docx
+++ b/Dokumente/Konzeptueller Entwurf/Konzeptueller_Entwurf.docx
@@ -493,6 +493,7 @@
         <w:p>
           <w:pPr>
             <w:pStyle w:val="TOCHeading"/>
+            <w:spacing w:line="276" w:lineRule="auto"/>
             <w:jc w:val="both"/>
           </w:pPr>
           <w:r>
@@ -505,6 +506,7 @@
         <w:p>
           <w:pPr>
             <w:pStyle w:val="TOC1"/>
+            <w:spacing w:line="276" w:lineRule="auto"/>
             <w:rPr>
               <w:rFonts w:asciiTheme="minorHAnsi" w:eastAsiaTheme="minorEastAsia" w:hAnsiTheme="minorHAnsi"/>
               <w:noProof/>
@@ -611,6 +613,7 @@
             <w:tabs>
               <w:tab w:val="left" w:pos="1100"/>
             </w:tabs>
+            <w:spacing w:line="276" w:lineRule="auto"/>
             <w:rPr>
               <w:rFonts w:asciiTheme="minorHAnsi" w:eastAsiaTheme="minorEastAsia" w:hAnsiTheme="minorHAnsi"/>
               <w:noProof/>
@@ -696,6 +699,7 @@
             <w:tabs>
               <w:tab w:val="left" w:pos="1100"/>
             </w:tabs>
+            <w:spacing w:line="276" w:lineRule="auto"/>
             <w:rPr>
               <w:rFonts w:asciiTheme="minorHAnsi" w:eastAsiaTheme="minorEastAsia" w:hAnsiTheme="minorHAnsi"/>
               <w:noProof/>
@@ -781,6 +785,7 @@
             <w:tabs>
               <w:tab w:val="left" w:pos="1100"/>
             </w:tabs>
+            <w:spacing w:line="276" w:lineRule="auto"/>
             <w:rPr>
               <w:rFonts w:asciiTheme="minorHAnsi" w:eastAsiaTheme="minorEastAsia" w:hAnsiTheme="minorHAnsi"/>
               <w:noProof/>
@@ -866,6 +871,7 @@
             <w:tabs>
               <w:tab w:val="left" w:pos="1100"/>
             </w:tabs>
+            <w:spacing w:line="276" w:lineRule="auto"/>
             <w:rPr>
               <w:rFonts w:asciiTheme="minorHAnsi" w:eastAsiaTheme="minorEastAsia" w:hAnsiTheme="minorHAnsi"/>
               <w:noProof/>
@@ -948,6 +954,7 @@
         <w:p>
           <w:pPr>
             <w:pStyle w:val="TOC1"/>
+            <w:spacing w:line="276" w:lineRule="auto"/>
             <w:rPr>
               <w:rFonts w:asciiTheme="minorHAnsi" w:eastAsiaTheme="minorEastAsia" w:hAnsiTheme="minorHAnsi"/>
               <w:noProof/>
@@ -1033,6 +1040,7 @@
             <w:tabs>
               <w:tab w:val="left" w:pos="1100"/>
             </w:tabs>
+            <w:spacing w:line="276" w:lineRule="auto"/>
             <w:rPr>
               <w:rFonts w:asciiTheme="minorHAnsi" w:eastAsiaTheme="minorEastAsia" w:hAnsiTheme="minorHAnsi"/>
               <w:noProof/>
@@ -1118,6 +1126,7 @@
             <w:tabs>
               <w:tab w:val="left" w:pos="1100"/>
             </w:tabs>
+            <w:spacing w:line="276" w:lineRule="auto"/>
             <w:rPr>
               <w:rFonts w:asciiTheme="minorHAnsi" w:eastAsiaTheme="minorEastAsia" w:hAnsiTheme="minorHAnsi"/>
               <w:noProof/>
@@ -1203,6 +1212,7 @@
             <w:tabs>
               <w:tab w:val="left" w:pos="1100"/>
             </w:tabs>
+            <w:spacing w:line="276" w:lineRule="auto"/>
             <w:rPr>
               <w:rFonts w:asciiTheme="minorHAnsi" w:eastAsiaTheme="minorEastAsia" w:hAnsiTheme="minorHAnsi"/>
               <w:noProof/>
@@ -1288,6 +1298,7 @@
             <w:tabs>
               <w:tab w:val="left" w:pos="1100"/>
             </w:tabs>
+            <w:spacing w:line="276" w:lineRule="auto"/>
             <w:rPr>
               <w:rFonts w:asciiTheme="minorHAnsi" w:eastAsiaTheme="minorEastAsia" w:hAnsiTheme="minorHAnsi"/>
               <w:noProof/>
@@ -1373,6 +1384,7 @@
             <w:tabs>
               <w:tab w:val="left" w:pos="1100"/>
             </w:tabs>
+            <w:spacing w:line="276" w:lineRule="auto"/>
             <w:rPr>
               <w:rFonts w:asciiTheme="minorHAnsi" w:eastAsiaTheme="minorEastAsia" w:hAnsiTheme="minorHAnsi"/>
               <w:noProof/>
@@ -1455,6 +1467,7 @@
         <w:p>
           <w:pPr>
             <w:pStyle w:val="TOC1"/>
+            <w:spacing w:line="276" w:lineRule="auto"/>
             <w:rPr>
               <w:rFonts w:asciiTheme="minorHAnsi" w:eastAsiaTheme="minorEastAsia" w:hAnsiTheme="minorHAnsi"/>
               <w:noProof/>
@@ -1537,6 +1550,7 @@
         <w:p>
           <w:pPr>
             <w:pStyle w:val="TOC1"/>
+            <w:spacing w:line="276" w:lineRule="auto"/>
             <w:rPr>
               <w:rFonts w:asciiTheme="minorHAnsi" w:eastAsiaTheme="minorEastAsia" w:hAnsiTheme="minorHAnsi"/>
               <w:noProof/>
@@ -1618,6 +1632,7 @@
         </w:p>
         <w:p>
           <w:pPr>
+            <w:spacing w:line="276" w:lineRule="auto"/>
             <w:jc w:val="both"/>
           </w:pPr>
           <w:r>
@@ -2093,13 +2108,7 @@
         <w:t xml:space="preserve">die </w:t>
       </w:r>
       <w:r>
-        <w:t xml:space="preserve">Testfälle), der </w:t>
-      </w:r>
-      <w:r>
-        <w:t>vom Datengenerator erzeugte</w:t>
-      </w:r>
-      <w:r>
-        <w:t xml:space="preserve"> würde, </w:t>
+        <w:t xml:space="preserve">Testfälle), der vom Datengenerator erzeugte würde, </w:t>
       </w:r>
       <w:r>
         <w:t xml:space="preserve">über die </w:t>
@@ -2133,10 +2142,13 @@
         <w:t>, damit dies</w:t>
       </w:r>
       <w:r>
-        <w:t xml:space="preserve"> </w:t>
+        <w:t>e</w:t>
       </w:r>
       <w:bookmarkStart w:id="9" w:name="_GoBack"/>
       <w:bookmarkEnd w:id="9"/>
+      <w:r>
+        <w:t xml:space="preserve"> </w:t>
+      </w:r>
       <w:r>
         <w:t>den Code (bzw. die Testfälle) ausführt.</w:t>
       </w:r>
@@ -3120,6 +3132,7 @@
     <w:p>
       <w:pPr>
         <w:pStyle w:val="Heading1"/>
+        <w:spacing w:line="360" w:lineRule="auto"/>
       </w:pPr>
       <w:bookmarkStart w:id="22" w:name="_Toc529533303"/>
       <w:r>
@@ -3133,6 +3146,7 @@
         <w:tabs>
           <w:tab w:val="right" w:leader="dot" w:pos="9968"/>
         </w:tabs>
+        <w:spacing w:line="360" w:lineRule="auto"/>
         <w:rPr>
           <w:rFonts w:asciiTheme="minorHAnsi" w:eastAsiaTheme="minorEastAsia" w:hAnsiTheme="minorHAnsi"/>
           <w:noProof/>
@@ -3221,6 +3235,7 @@
         <w:tabs>
           <w:tab w:val="right" w:leader="dot" w:pos="9968"/>
         </w:tabs>
+        <w:spacing w:line="360" w:lineRule="auto"/>
         <w:rPr>
           <w:rFonts w:asciiTheme="minorHAnsi" w:eastAsiaTheme="minorEastAsia" w:hAnsiTheme="minorHAnsi"/>
           <w:noProof/>
@@ -3287,6 +3302,7 @@
     </w:p>
     <w:p>
       <w:pPr>
+        <w:spacing w:line="360" w:lineRule="auto"/>
         <w:rPr>
           <w:vertAlign w:val="subscript"/>
         </w:rPr>
@@ -10698,7 +10714,7 @@
 </file>
 
 <file path=customXml/itemProps1.xml><?xml version="1.0" encoding="utf-8"?>
-<ds:datastoreItem xmlns:ds="http://schemas.openxmlformats.org/officeDocument/2006/customXml" ds:itemID="{7371A5DF-922F-474C-9A10-01D94A406B8B}">
+<ds:datastoreItem xmlns:ds="http://schemas.openxmlformats.org/officeDocument/2006/customXml" ds:itemID="{1BAE331F-0856-4AFF-850B-6F50FF14C138}">
   <ds:schemaRefs>
     <ds:schemaRef ds:uri="http://schemas.openxmlformats.org/officeDocument/2006/bibliography"/>
   </ds:schemaRefs>

--- a/Dokumente/Konzeptueller Entwurf/Konzeptueller_Entwurf.docx
+++ b/Dokumente/Konzeptueller Entwurf/Konzeptueller_Entwurf.docx
@@ -21,14 +21,14 @@
       <w:pPr>
         <w:jc w:val="both"/>
         <w:rPr>
-          <w:rStyle w:val="Strong"/>
+          <w:rStyle w:val="Fett"/>
           <w:b w:val="0"/>
           <w:bCs w:val="0"/>
         </w:rPr>
       </w:pPr>
       <w:r>
         <w:rPr>
-          <w:rStyle w:val="Strong"/>
+          <w:rStyle w:val="Fett"/>
         </w:rPr>
         <w:br w:type="page"/>
       </w:r>
@@ -84,7 +84,7 @@
                         <w:txbxContent>
                           <w:p>
                             <w:pPr>
-                              <w:pStyle w:val="Subtitle"/>
+                              <w:pStyle w:val="Untertitel"/>
                             </w:pPr>
                             <w:r>
                               <w:t>258321 DKE Projekt</w:t>
@@ -188,7 +188,7 @@
                   <w:txbxContent>
                     <w:p>
                       <w:pPr>
-                        <w:pStyle w:val="Subtitle"/>
+                        <w:pStyle w:val="Untertitel"/>
                       </w:pPr>
                       <w:r>
                         <w:t>258321 DKE Projekt</w:t>
@@ -322,7 +322,7 @@
                         <w:txbxContent>
                           <w:p>
                             <w:pPr>
-                              <w:pStyle w:val="Title"/>
+                              <w:pStyle w:val="Titel"/>
                               <w:spacing w:line="199" w:lineRule="auto"/>
                               <w:rPr>
                                 <w:lang w:val="de-DE"/>
@@ -359,7 +359,7 @@
                   <w:txbxContent>
                     <w:p>
                       <w:pPr>
-                        <w:pStyle w:val="Title"/>
+                        <w:pStyle w:val="Titel"/>
                         <w:spacing w:line="199" w:lineRule="auto"/>
                         <w:rPr>
                           <w:lang w:val="de-DE"/>
@@ -492,7 +492,7 @@
       <w:sdtContent>
         <w:p>
           <w:pPr>
-            <w:pStyle w:val="TOCHeading"/>
+            <w:pStyle w:val="Inhaltsverzeichnisberschrift"/>
             <w:spacing w:line="276" w:lineRule="auto"/>
             <w:jc w:val="both"/>
           </w:pPr>
@@ -505,7 +505,7 @@
         </w:p>
         <w:p>
           <w:pPr>
-            <w:pStyle w:val="TOC1"/>
+            <w:pStyle w:val="Verzeichnis1"/>
             <w:spacing w:line="276" w:lineRule="auto"/>
             <w:rPr>
               <w:rFonts w:asciiTheme="minorHAnsi" w:eastAsiaTheme="minorEastAsia" w:hAnsiTheme="minorHAnsi"/>
@@ -609,7 +609,7 @@
         </w:p>
         <w:p>
           <w:pPr>
-            <w:pStyle w:val="TOC2"/>
+            <w:pStyle w:val="Verzeichnis2"/>
             <w:tabs>
               <w:tab w:val="left" w:pos="1100"/>
             </w:tabs>
@@ -695,7 +695,7 @@
         </w:p>
         <w:p>
           <w:pPr>
-            <w:pStyle w:val="TOC2"/>
+            <w:pStyle w:val="Verzeichnis2"/>
             <w:tabs>
               <w:tab w:val="left" w:pos="1100"/>
             </w:tabs>
@@ -781,7 +781,7 @@
         </w:p>
         <w:p>
           <w:pPr>
-            <w:pStyle w:val="TOC2"/>
+            <w:pStyle w:val="Verzeichnis2"/>
             <w:tabs>
               <w:tab w:val="left" w:pos="1100"/>
             </w:tabs>
@@ -867,7 +867,7 @@
         </w:p>
         <w:p>
           <w:pPr>
-            <w:pStyle w:val="TOC2"/>
+            <w:pStyle w:val="Verzeichnis2"/>
             <w:tabs>
               <w:tab w:val="left" w:pos="1100"/>
             </w:tabs>
@@ -953,7 +953,7 @@
         </w:p>
         <w:p>
           <w:pPr>
-            <w:pStyle w:val="TOC1"/>
+            <w:pStyle w:val="Verzeichnis1"/>
             <w:spacing w:line="276" w:lineRule="auto"/>
             <w:rPr>
               <w:rFonts w:asciiTheme="minorHAnsi" w:eastAsiaTheme="minorEastAsia" w:hAnsiTheme="minorHAnsi"/>
@@ -1036,7 +1036,7 @@
         </w:p>
         <w:p>
           <w:pPr>
-            <w:pStyle w:val="TOC2"/>
+            <w:pStyle w:val="Verzeichnis2"/>
             <w:tabs>
               <w:tab w:val="left" w:pos="1100"/>
             </w:tabs>
@@ -1122,7 +1122,7 @@
         </w:p>
         <w:p>
           <w:pPr>
-            <w:pStyle w:val="TOC2"/>
+            <w:pStyle w:val="Verzeichnis2"/>
             <w:tabs>
               <w:tab w:val="left" w:pos="1100"/>
             </w:tabs>
@@ -1208,7 +1208,7 @@
         </w:p>
         <w:p>
           <w:pPr>
-            <w:pStyle w:val="TOC2"/>
+            <w:pStyle w:val="Verzeichnis2"/>
             <w:tabs>
               <w:tab w:val="left" w:pos="1100"/>
             </w:tabs>
@@ -1294,7 +1294,7 @@
         </w:p>
         <w:p>
           <w:pPr>
-            <w:pStyle w:val="TOC2"/>
+            <w:pStyle w:val="Verzeichnis2"/>
             <w:tabs>
               <w:tab w:val="left" w:pos="1100"/>
             </w:tabs>
@@ -1380,7 +1380,7 @@
         </w:p>
         <w:p>
           <w:pPr>
-            <w:pStyle w:val="TOC2"/>
+            <w:pStyle w:val="Verzeichnis2"/>
             <w:tabs>
               <w:tab w:val="left" w:pos="1100"/>
             </w:tabs>
@@ -1466,7 +1466,7 @@
         </w:p>
         <w:p>
           <w:pPr>
-            <w:pStyle w:val="TOC1"/>
+            <w:pStyle w:val="Verzeichnis1"/>
             <w:spacing w:line="276" w:lineRule="auto"/>
             <w:rPr>
               <w:rFonts w:asciiTheme="minorHAnsi" w:eastAsiaTheme="minorEastAsia" w:hAnsiTheme="minorHAnsi"/>
@@ -1549,7 +1549,7 @@
         </w:p>
         <w:p>
           <w:pPr>
-            <w:pStyle w:val="TOC1"/>
+            <w:pStyle w:val="Verzeichnis1"/>
             <w:spacing w:line="276" w:lineRule="auto"/>
             <w:rPr>
               <w:rFonts w:asciiTheme="minorHAnsi" w:eastAsiaTheme="minorEastAsia" w:hAnsiTheme="minorHAnsi"/>
@@ -1662,7 +1662,7 @@
     </w:p>
     <w:p>
       <w:pPr>
-        <w:pStyle w:val="Heading1"/>
+        <w:pStyle w:val="berschrift1"/>
       </w:pPr>
       <w:bookmarkStart w:id="3" w:name="_Toc529533291"/>
       <w:r>
@@ -1882,7 +1882,7 @@
                         <w:txbxContent>
                           <w:p>
                             <w:pPr>
-                              <w:pStyle w:val="Caption"/>
+                              <w:pStyle w:val="Beschriftung"/>
                               <w:rPr>
                                 <w:noProof/>
                               </w:rPr>
@@ -1952,7 +1952,7 @@
                   <w:txbxContent>
                     <w:p>
                       <w:pPr>
-                        <w:pStyle w:val="Caption"/>
+                        <w:pStyle w:val="Beschriftung"/>
                         <w:rPr>
                           <w:noProof/>
                         </w:rPr>
@@ -2027,7 +2027,7 @@
     <w:p/>
     <w:p>
       <w:pPr>
-        <w:pStyle w:val="Heading2"/>
+        <w:pStyle w:val="berschrift2"/>
       </w:pPr>
       <w:bookmarkStart w:id="8" w:name="_Toc529533292"/>
       <w:r>
@@ -2050,7 +2050,13 @@
         <w:t xml:space="preserve"> User</w:t>
       </w:r>
       <w:r>
-        <w:t xml:space="preserve"> Interface wird als unwichtig eingestuft, weil dies nicht zum Ziel gehört.</w:t>
+        <w:t xml:space="preserve"> Interface wird als unwichtig eingestuft, weil dies nicht zum Ziel </w:t>
+      </w:r>
+      <w:r>
+        <w:t xml:space="preserve">dieses Projekts </w:t>
+      </w:r>
+      <w:r>
+        <w:t>gehört.</w:t>
       </w:r>
     </w:p>
     <w:p>
@@ -2108,18 +2114,16 @@
         <w:t xml:space="preserve">die </w:t>
       </w:r>
       <w:r>
-        <w:t xml:space="preserve">Testfälle), der vom Datengenerator erzeugte würde, </w:t>
-      </w:r>
-      <w:r>
-        <w:t xml:space="preserve">über die </w:t>
-      </w:r>
-      <w:proofErr w:type="spellStart"/>
-      <w:r>
-        <w:t>Vadalog</w:t>
-      </w:r>
-      <w:proofErr w:type="spellEnd"/>
-      <w:r>
-        <w:t xml:space="preserve"> Schnittstelle, welche im Abschnitt 2.4 genauer beschrieben wird, an d</w:t>
+        <w:t>Testfälle), de</w:t>
+      </w:r>
+      <w:r>
+        <w:t>r vom Datengenerator erzeugte wu</w:t>
+      </w:r>
+      <w:r>
+        <w:t xml:space="preserve">rde, </w:t>
+      </w:r>
+      <w:r>
+        <w:t>über die Vadalog Schnittstelle, welche im Abschnitt 2.4 genauer beschrieben wird, an d</w:t>
       </w:r>
       <w:r>
         <w:t>ie</w:t>
@@ -2128,13 +2132,8 @@
         <w:t xml:space="preserve"> von der Universität zur Verfügung </w:t>
       </w:r>
       <w:r>
-        <w:t xml:space="preserve">gestellte </w:t>
-      </w:r>
-      <w:proofErr w:type="spellStart"/>
-      <w:r>
-        <w:t>Vadalog</w:t>
-      </w:r>
-      <w:proofErr w:type="spellEnd"/>
+        <w:t>gestellte Vadalog</w:t>
+      </w:r>
       <w:r>
         <w:t xml:space="preserve"> Ausführung</w:t>
       </w:r>
@@ -2144,8 +2143,6 @@
       <w:r>
         <w:t>e</w:t>
       </w:r>
-      <w:bookmarkStart w:id="9" w:name="_GoBack"/>
-      <w:bookmarkEnd w:id="9"/>
       <w:r>
         <w:t xml:space="preserve"> </w:t>
       </w:r>
@@ -2162,15 +2159,7 @@
         <w:jc w:val="both"/>
       </w:pPr>
       <w:r>
-        <w:t xml:space="preserve">Dabei wird ein Zeitobjekt erzeugt, welche den Startzeitpunkt des Tests festhalten soll. Nach Abschluss der Durchführung des Testfalles, wird von der </w:t>
-      </w:r>
-      <w:proofErr w:type="spellStart"/>
-      <w:r>
-        <w:t>Vadalog</w:t>
-      </w:r>
-      <w:proofErr w:type="spellEnd"/>
-      <w:r>
-        <w:t xml:space="preserve"> Schnittstelle ein Ergebnis zurückgegeben. Hier wird wieder ein Zeitobjekt erzeugt, um den Endzeitpunkt des Tests festzuhalten. </w:t>
+        <w:t xml:space="preserve">Dabei wird ein Zeitobjekt erzeugt, welche den Startzeitpunkt des Tests festhalten soll. Nach Abschluss der Durchführung des Testfalles, wird von der Vadalog Schnittstelle ein Ergebnis zurückgegeben. Hier wird wieder ein Zeitobjekt erzeugt, um den Endzeitpunkt des Tests festzuhalten. </w:t>
       </w:r>
     </w:p>
     <w:p>
@@ -2194,26 +2183,13 @@
     <w:p/>
     <w:p>
       <w:pPr>
-        <w:pStyle w:val="Heading2"/>
-      </w:pPr>
-      <w:bookmarkStart w:id="10" w:name="_Toc529533293"/>
-      <w:r>
-        <w:t xml:space="preserve">Datengenerator </w:t>
-      </w:r>
-      <w:proofErr w:type="spellStart"/>
-      <w:r>
-        <w:t>Rule</w:t>
-      </w:r>
-      <w:proofErr w:type="spellEnd"/>
-      <w:r>
-        <w:t xml:space="preserve"> Model </w:t>
-      </w:r>
-      <w:proofErr w:type="spellStart"/>
-      <w:r>
-        <w:t>Inheritance</w:t>
-      </w:r>
-      <w:bookmarkEnd w:id="10"/>
-      <w:proofErr w:type="spellEnd"/>
+        <w:pStyle w:val="berschrift2"/>
+      </w:pPr>
+      <w:bookmarkStart w:id="9" w:name="_Toc529533293"/>
+      <w:r>
+        <w:t>Datengenerator Rule Model Inheritance</w:t>
+      </w:r>
+      <w:bookmarkEnd w:id="9"/>
     </w:p>
     <w:p>
       <w:pPr>
@@ -2224,23 +2200,10 @@
         <w:t xml:space="preserve">Wünscht der Benutzer Testfälle </w:t>
       </w:r>
       <w:r>
-        <w:t xml:space="preserve">betreffenden der </w:t>
-      </w:r>
-      <w:proofErr w:type="spellStart"/>
-      <w:r>
-        <w:t>Rule</w:t>
-      </w:r>
-      <w:proofErr w:type="spellEnd"/>
-      <w:r>
-        <w:t xml:space="preserve"> Model </w:t>
-      </w:r>
-      <w:proofErr w:type="spellStart"/>
-      <w:r>
-        <w:t>Inheritance</w:t>
-      </w:r>
-      <w:proofErr w:type="spellEnd"/>
-      <w:r>
-        <w:t xml:space="preserve">, erhält der Datengenerator vom Evaluierungsprogramm über seine zugehörige Schnittstelle die Informationen, wie viele Testdaten er generieren soll. </w:t>
+        <w:t>betreffend</w:t>
+      </w:r>
+      <w:r>
+        <w:t xml:space="preserve"> der Rule Model Inheritance, erhält der Datengenerator vom Evaluierungsprogramm über seine zugehörige Schnittstelle die Informationen, wie viele Testdaten er generieren soll. </w:t>
       </w:r>
       <w:r>
         <w:t xml:space="preserve">Diese geforderten Testdaten werden vom Datengenerator generiert. </w:t>
@@ -2252,17 +2215,52 @@
         <w:jc w:val="both"/>
       </w:pPr>
       <w:r>
-        <w:t xml:space="preserve">Diese Testdaten werden vom Generator erzeugt und der fertige Test Code wird über die Schnittstelle wieder zurück an das Evaluierungsprogramm übergeben. </w:t>
+        <w:t>Die</w:t>
+      </w:r>
+      <w:r>
+        <w:t xml:space="preserve"> Testdaten werden vom Generator erzeugt und der fertige Test Code wird über die Schnittstelle wieder zurück an das Evaluierungsprogramm übergeben. </w:t>
       </w:r>
     </w:p>
     <w:p/>
     <w:p>
       <w:pPr>
-        <w:pStyle w:val="Heading2"/>
-      </w:pPr>
-      <w:bookmarkStart w:id="11" w:name="_Toc529533294"/>
+        <w:pStyle w:val="berschrift2"/>
+      </w:pPr>
+      <w:bookmarkStart w:id="10" w:name="_Toc529533294"/>
       <w:r>
         <w:t>Datengenerator CBR</w:t>
+      </w:r>
+      <w:bookmarkEnd w:id="10"/>
+    </w:p>
+    <w:p>
+      <w:pPr>
+        <w:spacing w:line="360" w:lineRule="auto"/>
+        <w:jc w:val="both"/>
+      </w:pPr>
+      <w:r>
+        <w:t xml:space="preserve">Wünscht der Benutzer Testfälle betreffend CBR, erhält der Datengenerator vom Evaluierungsprogramm über seine zugehörige Schnittstelle die Informationen, wie viele Testdaten er generieren soll. Diese geforderten Testdaten werden vom Datengenerator generiert. </w:t>
+      </w:r>
+    </w:p>
+    <w:p>
+      <w:pPr>
+        <w:spacing w:line="360" w:lineRule="auto"/>
+        <w:jc w:val="both"/>
+      </w:pPr>
+      <w:r>
+        <w:t>Die</w:t>
+      </w:r>
+      <w:r>
+        <w:t xml:space="preserve"> Testdaten werden vom Generator erzeugt und der fertige Test Code wird über die Schnittstelle wieder zurück an das Evaluierungsprogramm übergeben.  </w:t>
+      </w:r>
+    </w:p>
+    <w:p/>
+    <w:p>
+      <w:pPr>
+        <w:pStyle w:val="berschrift2"/>
+      </w:pPr>
+      <w:bookmarkStart w:id="11" w:name="_Toc529533295"/>
+      <w:r>
+        <w:t>Externer Speicher</w:t>
       </w:r>
       <w:bookmarkEnd w:id="11"/>
     </w:p>
@@ -2272,7 +2270,10 @@
         <w:jc w:val="both"/>
       </w:pPr>
       <w:r>
-        <w:t xml:space="preserve">Wünscht der Benutzer Testfälle betreffend CBR, erhält der Datengenerator vom Evaluierungsprogramm über seine zugehörige Schnittstelle die Informationen, wie viele Testdaten er generieren soll. Diese geforderten Testdaten werden vom Datengenerator generiert. </w:t>
+        <w:t xml:space="preserve">Im externen Speicher werden die Ergebnisse der Performanceevaluierung gespeichert. Zusätzlich werden die vom Benutzer geforderten Testdaten hier persistiert, um die </w:t>
+      </w:r>
+      <w:r>
+        <w:t>Tests nachvollziehen zu können und gegebenenfalls die Testergebnisse für spätere Evaluierungsarbeiten wiederverwenden zu können. Somit besteht auch die Möglichkeit, nicht nur ein Testergebnis mehrerer Durchläufe zu analysieren, sondern auch zeitlich unabhängige Tests untereinander vergleichen zu können.</w:t>
       </w:r>
     </w:p>
     <w:p>
@@ -2280,18 +2281,219 @@
         <w:spacing w:line="360" w:lineRule="auto"/>
         <w:jc w:val="both"/>
       </w:pPr>
-      <w:r>
-        <w:t xml:space="preserve">Diese Testdaten werden vom Generator erzeugt und der fertige Test Code wird über die Schnittstelle wieder zurück an das Evaluierungsprogramm übergeben.  </w:t>
+    </w:p>
+    <w:p>
+      <w:pPr>
+        <w:spacing w:line="360" w:lineRule="auto"/>
+        <w:jc w:val="both"/>
+      </w:pPr>
+      <w:r>
+        <w:t xml:space="preserve">Bei dem externen Speicher handelt es sich um eine </w:t>
+      </w:r>
+      <w:r>
+        <w:t>my</w:t>
+      </w:r>
+      <w:r>
+        <w:t>SQL Datenbank</w:t>
+      </w:r>
+      <w:r>
+        <w:t xml:space="preserve"> (Version 5,7), welche von einem externen Hoster zur Verfügung gestellt wird, und somit grundsätzlich dauerhaft verfügbar (99,9% </w:t>
+      </w:r>
+      <w:r>
+        <w:lastRenderedPageBreak/>
+        <w:t xml:space="preserve">Verfügbarkeit) ist. </w:t>
+      </w:r>
+      <w:r>
+        <w:t xml:space="preserve">Dadurch </w:t>
+      </w:r>
+      <w:r>
+        <w:t xml:space="preserve">ist es möglich, mithilfe des </w:t>
+      </w:r>
+      <w:r>
+        <w:t>Evaluierungsprogramm</w:t>
+      </w:r>
+      <w:r>
+        <w:t>s</w:t>
+      </w:r>
+      <w:r>
+        <w:t xml:space="preserve"> die gewünschten Daten extern zu speichern, um sie persistent zu erhalten, wenn</w:t>
+      </w:r>
+      <w:r>
+        <w:t xml:space="preserve"> das Programm geschlossen wird. Durch die Datenbank ist ebenso der Mehrbenutzerbetrieb, sowie eine </w:t>
+      </w:r>
+      <w:r>
+        <w:t>programm</w:t>
+      </w:r>
+      <w:r>
+        <w:t>unabhängige Speicherung der Daten möglich. Die Einrichtung und Bearbeitung der  Datenbank und Tabellen erfolgt über das phpMyAdmin Interface (Version 4.8.3) des Hosters.</w:t>
+      </w:r>
+    </w:p>
+    <w:p>
+      <w:pPr>
+        <w:spacing w:line="360" w:lineRule="auto"/>
+        <w:jc w:val="both"/>
+      </w:pPr>
+    </w:p>
+    <w:p>
+      <w:pPr>
+        <w:spacing w:line="360" w:lineRule="auto"/>
+        <w:jc w:val="both"/>
+        <w:rPr>
+          <w:sz w:val="20"/>
+        </w:rPr>
+      </w:pPr>
+      <w:r>
+        <w:t>Adresse:</w:t>
+      </w:r>
+      <w:r>
+        <w:tab/>
+      </w:r>
+      <w:r>
+        <w:tab/>
+      </w:r>
+      <w:hyperlink r:id="rId15" w:history="1">
+        <w:r>
+          <w:rPr>
+            <w:rStyle w:val="Hyperlink"/>
+            <w:sz w:val="20"/>
+          </w:rPr>
+          <w:t>https://e42776-phpmyadmin.services.easyname.eu</w:t>
+        </w:r>
+      </w:hyperlink>
+    </w:p>
+    <w:p>
+      <w:pPr>
+        <w:spacing w:line="360" w:lineRule="auto"/>
+        <w:jc w:val="both"/>
+        <w:rPr>
+          <w:lang w:val="en-GB"/>
+        </w:rPr>
+      </w:pPr>
+      <w:r>
+        <w:rPr>
+          <w:lang w:val="en-GB"/>
+        </w:rPr>
+        <w:t>Server</w:t>
+      </w:r>
+      <w:r>
+        <w:rPr>
+          <w:lang w:val="en-GB"/>
+        </w:rPr>
+        <w:t>:</w:t>
+      </w:r>
+      <w:r>
+        <w:rPr>
+          <w:lang w:val="en-GB"/>
+        </w:rPr>
+        <w:tab/>
+      </w:r>
+      <w:r>
+        <w:rPr>
+          <w:lang w:val="en-GB"/>
+        </w:rPr>
+        <w:tab/>
+      </w:r>
+      <w:r>
+        <w:rPr>
+          <w:rFonts w:ascii="Courier New" w:hAnsi="Courier New" w:cs="Courier New"/>
+          <w:color w:val="333333"/>
+          <w:sz w:val="20"/>
+          <w:szCs w:val="20"/>
+          <w:shd w:val="clear" w:color="auto" w:fill="FFFFFF"/>
+          <w:lang w:val="en-GB"/>
+        </w:rPr>
+        <w:t>e42776-mysql.services.easyname.eu</w:t>
+      </w:r>
+    </w:p>
+    <w:p>
+      <w:pPr>
+        <w:spacing w:line="360" w:lineRule="auto"/>
+        <w:jc w:val="both"/>
+      </w:pPr>
+      <w:r>
+        <w:t>Benutzer:</w:t>
+      </w:r>
+      <w:r>
+        <w:tab/>
+      </w:r>
+      <w:r>
+        <w:tab/>
+      </w:r>
+      <w:r>
+        <w:rPr>
+          <w:rFonts w:ascii="Courier New" w:hAnsi="Courier New" w:cs="Courier New"/>
+          <w:sz w:val="20"/>
+        </w:rPr>
+        <w:t>u48005db23</w:t>
+      </w:r>
+    </w:p>
+    <w:p>
+      <w:pPr>
+        <w:spacing w:line="360" w:lineRule="auto"/>
+        <w:jc w:val="both"/>
+      </w:pPr>
+      <w:r>
+        <w:t>Datenbank:</w:t>
+      </w:r>
+      <w:r>
+        <w:tab/>
+      </w:r>
+      <w:r>
+        <w:tab/>
+      </w:r>
+      <w:r>
+        <w:rPr>
+          <w:rFonts w:ascii="Courier New" w:hAnsi="Courier New" w:cs="Courier New"/>
+          <w:sz w:val="20"/>
+        </w:rPr>
+        <w:t>u48005db23</w:t>
+      </w:r>
+    </w:p>
+    <w:p>
+      <w:pPr>
+        <w:spacing w:line="360" w:lineRule="auto"/>
+        <w:jc w:val="both"/>
+      </w:pPr>
+      <w:r>
+        <w:t>Passwort:</w:t>
+      </w:r>
+      <w:r>
+        <w:tab/>
+      </w:r>
+      <w:r>
+        <w:tab/>
+      </w:r>
+      <w:r>
+        <w:rPr>
+          <w:rFonts w:ascii="Courier New" w:hAnsi="Courier New" w:cs="Courier New"/>
+          <w:sz w:val="20"/>
+        </w:rPr>
+        <w:t>prdke2018</w:t>
+      </w:r>
+    </w:p>
+    <w:p>
+      <w:pPr>
+        <w:spacing w:line="360" w:lineRule="auto"/>
+        <w:jc w:val="both"/>
+      </w:pPr>
+    </w:p>
+    <w:p>
+      <w:pPr>
+        <w:spacing w:line="360" w:lineRule="auto"/>
+        <w:jc w:val="both"/>
+      </w:pPr>
+      <w:r>
+        <w:t xml:space="preserve">Die Daten werden über die Speicherung Schnittstelle, genauer behandelt in Abschnitt 2.5, vom Evaluierungsprogramm an den Speicher übergeben. </w:t>
       </w:r>
     </w:p>
     <w:p/>
     <w:p>
       <w:pPr>
-        <w:pStyle w:val="Heading2"/>
-      </w:pPr>
-      <w:bookmarkStart w:id="12" w:name="_Toc529533295"/>
-      <w:r>
-        <w:t>Externer Speicher</w:t>
+        <w:pStyle w:val="berschrift1"/>
+      </w:pPr>
+      <w:bookmarkStart w:id="12" w:name="_Toc529533296"/>
+      <w:r>
+        <w:t>Schnittstellen</w:t>
       </w:r>
       <w:bookmarkEnd w:id="12"/>
     </w:p>
@@ -2301,52 +2503,19 @@
         <w:jc w:val="both"/>
       </w:pPr>
       <w:r>
-        <w:t xml:space="preserve">Im externen Speicher werden die Ergebnisse der Performanceevaluierung gespeichert. Zusätzlich werden die vom Benutzer geforderten Testdaten hier persistiert, um die Tests nachvollziehen zu können. </w:t>
-      </w:r>
-    </w:p>
-    <w:p>
-      <w:pPr>
-        <w:spacing w:line="360" w:lineRule="auto"/>
-        <w:jc w:val="both"/>
-      </w:pPr>
-    </w:p>
-    <w:p>
-      <w:pPr>
-        <w:spacing w:line="360" w:lineRule="auto"/>
-        <w:jc w:val="both"/>
-      </w:pPr>
-      <w:r>
-        <w:t xml:space="preserve">Bei dem externen Speicher handelt es sich um eine SQL Datenbank. Diese SQL Datenbank wird auf einem Server online gehostet und ermöglicht es dem Evaluierungsprogramm, die gewünschten Daten extern zu speichern, um sie persistent zu erhalten, wenn das Programm geschlossen wird. </w:t>
-      </w:r>
-    </w:p>
-    <w:p>
-      <w:pPr>
-        <w:spacing w:line="360" w:lineRule="auto"/>
-        <w:jc w:val="both"/>
-      </w:pPr>
-      <w:r>
-        <w:lastRenderedPageBreak/>
-        <w:t xml:space="preserve">Die Daten werden über die Speicherung Schnittstelle, genauer behandelt in Abschnitt 2.5, vom Evaluierungsprogramm an den Speicher übergeben. </w:t>
-      </w:r>
-    </w:p>
-    <w:p/>
-    <w:p>
-      <w:pPr>
-        <w:pStyle w:val="Heading1"/>
-      </w:pPr>
-      <w:bookmarkStart w:id="13" w:name="_Toc529533296"/>
-      <w:r>
-        <w:t>Schnittstellen</w:t>
-      </w:r>
-      <w:bookmarkEnd w:id="13"/>
-    </w:p>
-    <w:p>
-      <w:pPr>
-        <w:spacing w:line="360" w:lineRule="auto"/>
-        <w:jc w:val="both"/>
-      </w:pPr>
-      <w:r>
-        <w:t xml:space="preserve">Um es dem Programm zu ermöglichen miteinander zu kommunizieren sind folgende Schnittstellen notwendig und zu implementieren. </w:t>
+        <w:t>Um es dem Programm zu ermöglichen</w:t>
+      </w:r>
+      <w:r>
+        <w:t>, mit den einzelnen Komponenten</w:t>
+      </w:r>
+      <w:r>
+        <w:t xml:space="preserve"> zu kommunizieren</w:t>
+      </w:r>
+      <w:r>
+        <w:t>,</w:t>
+      </w:r>
+      <w:r>
+        <w:t xml:space="preserve"> sind folgende Schnittstellen notwendig und zu implementieren. </w:t>
       </w:r>
       <w:r>
         <w:t>Die benötigten Schnittstell</w:t>
@@ -2666,7 +2835,7 @@
                   <o:lock v:ext="edit" aspectratio="t"/>
                 </v:shapetype>
                 <v:shape id="Grafik 5" o:spid="_x0000_s1027" type="#_x0000_t75" style="position:absolute;width:63360;height:34156;visibility:visible;mso-wrap-style:square" o:gfxdata="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">
-                  <v:imagedata r:id="rId15" o:title=""/>
+                  <v:imagedata r:id="rId16" o:title=""/>
                 </v:shape>
                 <v:rect id="Rechteck 8" o:spid="_x0000_s1028" style="position:absolute;left:29527;top:3905;width:7239;height:4381;visibility:visible;mso-wrap-style:square;v-text-anchor:middle" o:gfxdata="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" filled="f" strokecolor="#f60" strokeweight="1.5pt"/>
                 <v:rect id="Rechteck 9" o:spid="_x0000_s1029" style="position:absolute;left:38671;top:11430;width:7239;height:3429;visibility:visible;mso-wrap-style:square;v-text-anchor:middle" o:gfxdata="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" filled="f" strokecolor="#f60" strokeweight="1.5pt"/>
@@ -2738,12 +2907,12 @@
                         <w:txbxContent>
                           <w:p>
                             <w:pPr>
-                              <w:pStyle w:val="Caption"/>
+                              <w:pStyle w:val="Beschriftung"/>
                               <w:rPr>
                                 <w:noProof/>
                               </w:rPr>
                             </w:pPr>
-                            <w:bookmarkStart w:id="14" w:name="_Toc529527529"/>
+                            <w:bookmarkStart w:id="13" w:name="_Toc529527529"/>
                             <w:r>
                               <w:t xml:space="preserve">Abbildung </w:t>
                             </w:r>
@@ -2780,7 +2949,7 @@
                             <w:r>
                               <w:t>: Schnittstellen</w:t>
                             </w:r>
-                            <w:bookmarkEnd w:id="14"/>
+                            <w:bookmarkEnd w:id="13"/>
                           </w:p>
                         </w:txbxContent>
                       </wps:txbx>
@@ -2803,12 +2972,12 @@
                   <w:txbxContent>
                     <w:p>
                       <w:pPr>
-                        <w:pStyle w:val="Caption"/>
+                        <w:pStyle w:val="Beschriftung"/>
                         <w:rPr>
                           <w:noProof/>
                         </w:rPr>
                       </w:pPr>
-                      <w:bookmarkStart w:id="15" w:name="_Toc529527529"/>
+                      <w:bookmarkStart w:id="14" w:name="_Toc529527529"/>
                       <w:r>
                         <w:t xml:space="preserve">Abbildung </w:t>
                       </w:r>
@@ -2845,7 +3014,7 @@
                       <w:r>
                         <w:t>: Schnittstellen</w:t>
                       </w:r>
-                      <w:bookmarkEnd w:id="15"/>
+                      <w:bookmarkEnd w:id="14"/>
                     </w:p>
                   </w:txbxContent>
                 </v:textbox>
@@ -2870,13 +3039,13 @@
     <w:p/>
     <w:p>
       <w:pPr>
-        <w:pStyle w:val="Heading2"/>
-      </w:pPr>
-      <w:bookmarkStart w:id="16" w:name="_Toc529533297"/>
+        <w:pStyle w:val="berschrift2"/>
+      </w:pPr>
+      <w:bookmarkStart w:id="15" w:name="_Toc529533297"/>
       <w:r>
         <w:t>User Schnittstelle</w:t>
       </w:r>
-      <w:bookmarkEnd w:id="16"/>
+      <w:bookmarkEnd w:id="15"/>
       <w:r>
         <w:t xml:space="preserve"> </w:t>
       </w:r>
@@ -2896,27 +3065,13 @@
     <w:p/>
     <w:p>
       <w:pPr>
-        <w:pStyle w:val="Heading2"/>
-      </w:pPr>
-      <w:bookmarkStart w:id="17" w:name="_Toc529533298"/>
-      <w:proofErr w:type="spellStart"/>
-      <w:r>
-        <w:lastRenderedPageBreak/>
-        <w:t>Rule</w:t>
-      </w:r>
-      <w:proofErr w:type="spellEnd"/>
-      <w:r>
-        <w:t xml:space="preserve"> Model </w:t>
-      </w:r>
-      <w:proofErr w:type="spellStart"/>
-      <w:r>
-        <w:t>Inheritance</w:t>
-      </w:r>
-      <w:proofErr w:type="spellEnd"/>
-      <w:r>
-        <w:t xml:space="preserve"> Datengenerierung Schnittstelle</w:t>
-      </w:r>
-      <w:bookmarkEnd w:id="17"/>
+        <w:pStyle w:val="berschrift2"/>
+      </w:pPr>
+      <w:bookmarkStart w:id="16" w:name="_Toc529533298"/>
+      <w:r>
+        <w:t>Rule Model Inheritance Datengenerierung Schnittstelle</w:t>
+      </w:r>
+      <w:bookmarkEnd w:id="16"/>
     </w:p>
     <w:p>
       <w:pPr>
@@ -2924,38 +3079,22 @@
         <w:jc w:val="both"/>
       </w:pPr>
       <w:r>
-        <w:t xml:space="preserve">Diese Schnittstelle dient als Verbindung zwischen dem </w:t>
-      </w:r>
-      <w:proofErr w:type="spellStart"/>
-      <w:r>
-        <w:t>Rule</w:t>
-      </w:r>
-      <w:proofErr w:type="spellEnd"/>
-      <w:r>
-        <w:t xml:space="preserve"> Model </w:t>
-      </w:r>
-      <w:proofErr w:type="spellStart"/>
-      <w:r>
-        <w:t>Inheritance</w:t>
-      </w:r>
-      <w:proofErr w:type="spellEnd"/>
-      <w:r>
-        <w:t xml:space="preserve"> Datengenerator und des Evaluierungsprogramms. Die vom Generator generierten Daten werden über diese Schnittstelle an das Evaluierungsprogramm übergeben. </w:t>
+        <w:t xml:space="preserve">Diese Schnittstelle dient als Verbindung zwischen dem Rule Model Inheritance Datengenerator und des Evaluierungsprogramms. Die vom Generator generierten Daten werden über diese Schnittstelle an das Evaluierungsprogramm übergeben. </w:t>
       </w:r>
     </w:p>
     <w:p/>
     <w:p>
       <w:pPr>
-        <w:pStyle w:val="Heading2"/>
-      </w:pPr>
-      <w:bookmarkStart w:id="18" w:name="_Toc529533299"/>
+        <w:pStyle w:val="berschrift2"/>
+      </w:pPr>
+      <w:bookmarkStart w:id="17" w:name="_Toc529533299"/>
       <w:r>
         <w:t>C</w:t>
       </w:r>
       <w:r>
         <w:t>BR Datengenerierung Schnittstelle</w:t>
       </w:r>
-      <w:bookmarkEnd w:id="18"/>
+      <w:bookmarkEnd w:id="17"/>
       <w:r>
         <w:t xml:space="preserve"> </w:t>
       </w:r>
@@ -2966,7 +3105,10 @@
         <w:jc w:val="both"/>
       </w:pPr>
       <w:r>
-        <w:t>Die Schnittstelle für die DBR Datengenerierung ist die Verbindung zwischen dem CBR Datengenerator und dem Evaluierungsprogramm</w:t>
+        <w:t>Die Schnittstelle für die C</w:t>
+      </w:r>
+      <w:r>
+        <w:t>BR Datengenerierung ist die Verbindung zwischen dem CBR Datengenerator und dem Evaluierungsprogramm</w:t>
       </w:r>
       <w:r>
         <w:t xml:space="preserve">. </w:t>
@@ -2975,18 +3117,13 @@
     <w:p/>
     <w:p>
       <w:pPr>
-        <w:pStyle w:val="Heading2"/>
-      </w:pPr>
-      <w:bookmarkStart w:id="19" w:name="_Toc529533300"/>
-      <w:proofErr w:type="spellStart"/>
-      <w:r>
-        <w:t>Vadalog</w:t>
-      </w:r>
-      <w:proofErr w:type="spellEnd"/>
-      <w:r>
-        <w:t xml:space="preserve"> Schnittstelle</w:t>
-      </w:r>
-      <w:bookmarkEnd w:id="19"/>
+        <w:pStyle w:val="berschrift2"/>
+      </w:pPr>
+      <w:bookmarkStart w:id="18" w:name="_Toc529533300"/>
+      <w:r>
+        <w:t>Vadalog Schnittstelle</w:t>
+      </w:r>
+      <w:bookmarkEnd w:id="18"/>
     </w:p>
     <w:p>
       <w:pPr>
@@ -2994,15 +3131,13 @@
         <w:jc w:val="both"/>
       </w:pPr>
       <w:r>
-        <w:t xml:space="preserve">Die </w:t>
-      </w:r>
-      <w:proofErr w:type="spellStart"/>
-      <w:r>
-        <w:t>Vadalog</w:t>
-      </w:r>
-      <w:proofErr w:type="spellEnd"/>
-      <w:r>
-        <w:t xml:space="preserve"> Schnittstelle ist die Verbindung zur Ausführung des generierten Codes. Die Schnittstelle und Ausführung wird von der Universität zur Verfügung gestellt. </w:t>
+        <w:t>Die Vadalog Schnittstelle ist die Verbindung zur Ausführung des generierten Codes. Die</w:t>
+      </w:r>
+      <w:r>
+        <w:t xml:space="preserve">se Schnittstelle, </w:t>
+      </w:r>
+      <w:r>
+        <w:t xml:space="preserve">wird von der Universität zur Verfügung gestellt. </w:t>
       </w:r>
     </w:p>
     <w:p>
@@ -3026,19 +3161,25 @@
         <w:t>chführungs</w:t>
       </w:r>
       <w:r>
-        <w:t xml:space="preserve">dauer des Testfalles ermittelt werden kann. </w:t>
+        <w:t xml:space="preserve">dauer des </w:t>
+      </w:r>
+      <w:r>
+        <w:t>Testfalles ermitteln</w:t>
+      </w:r>
+      <w:r>
+        <w:t xml:space="preserve">. </w:t>
       </w:r>
     </w:p>
     <w:p/>
     <w:p>
       <w:pPr>
-        <w:pStyle w:val="Heading2"/>
-      </w:pPr>
-      <w:bookmarkStart w:id="20" w:name="_Toc529533301"/>
+        <w:pStyle w:val="berschrift2"/>
+      </w:pPr>
+      <w:bookmarkStart w:id="19" w:name="_Toc529533301"/>
       <w:r>
         <w:t>Speicherung Schnittstelle</w:t>
       </w:r>
-      <w:bookmarkEnd w:id="20"/>
+      <w:bookmarkEnd w:id="19"/>
       <w:r>
         <w:t xml:space="preserve"> </w:t>
       </w:r>
@@ -3058,7 +3199,19 @@
         <w:jc w:val="both"/>
       </w:pPr>
       <w:r>
-        <w:t>Diese Verbindung wird durch JDBC (</w:t>
+        <w:t xml:space="preserve">Diese Verbindung wird durch </w:t>
+      </w:r>
+      <w:r>
+        <w:t xml:space="preserve">eine </w:t>
+      </w:r>
+      <w:r>
+        <w:t>JDBC</w:t>
+      </w:r>
+      <w:r>
+        <w:t xml:space="preserve"> Verbindung</w:t>
+      </w:r>
+      <w:r>
+        <w:t xml:space="preserve"> (</w:t>
       </w:r>
       <w:r>
         <w:t>Java Database Connectivity</w:t>
@@ -3070,13 +3223,14 @@
     <w:p/>
     <w:p>
       <w:pPr>
-        <w:pStyle w:val="Heading1"/>
-      </w:pPr>
-      <w:bookmarkStart w:id="21" w:name="_Toc529533302"/>
-      <w:r>
+        <w:pStyle w:val="berschrift1"/>
+      </w:pPr>
+      <w:bookmarkStart w:id="20" w:name="_Toc529533302"/>
+      <w:r>
+        <w:lastRenderedPageBreak/>
         <w:t>Umsetzung</w:t>
       </w:r>
-      <w:bookmarkEnd w:id="21"/>
+      <w:bookmarkEnd w:id="20"/>
     </w:p>
     <w:p>
       <w:pPr>
@@ -3108,7 +3262,15 @@
         <w:jc w:val="both"/>
       </w:pPr>
       <w:r>
-        <w:t xml:space="preserve">Die Datenspeicherung wird mithilfe einer SQL Datenbank ermöglicht und die Verbindung zwischen dem Java Programm und des Evaluierungsframeworks wird mithilfe von JDBC umgesetzt, um die zu speichernden Daten an die Datenbank zu übertragen. </w:t>
+        <w:t xml:space="preserve">Die Datenspeicherung wird mithilfe einer </w:t>
+      </w:r>
+      <w:r>
+        <w:t>my</w:t>
+      </w:r>
+      <w:bookmarkStart w:id="21" w:name="_GoBack"/>
+      <w:bookmarkEnd w:id="21"/>
+      <w:r>
+        <w:t xml:space="preserve">SQL Datenbank ermöglicht und die Verbindung zwischen dem Java Programm und des Evaluierungsframeworks wird mithilfe von JDBC umgesetzt, um die zu speichernden Daten an die Datenbank zu übertragen. </w:t>
       </w:r>
     </w:p>
     <w:p>
@@ -3131,7 +3293,7 @@
     </w:p>
     <w:p>
       <w:pPr>
-        <w:pStyle w:val="Heading1"/>
+        <w:pStyle w:val="berschrift1"/>
         <w:spacing w:line="360" w:lineRule="auto"/>
       </w:pPr>
       <w:bookmarkStart w:id="22" w:name="_Toc529533303"/>
@@ -3142,7 +3304,7 @@
     </w:p>
     <w:p>
       <w:pPr>
-        <w:pStyle w:val="TableofFigures"/>
+        <w:pStyle w:val="Abbildungsverzeichnis"/>
         <w:tabs>
           <w:tab w:val="right" w:leader="dot" w:pos="9968"/>
         </w:tabs>
@@ -3171,7 +3333,7 @@
         </w:rPr>
         <w:fldChar w:fldCharType="separate"/>
       </w:r>
-      <w:hyperlink r:id="rId16" w:anchor="_Toc529527528" w:history="1">
+      <w:hyperlink r:id="rId17" w:anchor="_Toc529527528" w:history="1">
         <w:r>
           <w:rPr>
             <w:rStyle w:val="Hyperlink"/>
@@ -3231,7 +3393,7 @@
     </w:p>
     <w:p>
       <w:pPr>
-        <w:pStyle w:val="TableofFigures"/>
+        <w:pStyle w:val="Abbildungsverzeichnis"/>
         <w:tabs>
           <w:tab w:val="right" w:leader="dot" w:pos="9968"/>
         </w:tabs>
@@ -3242,7 +3404,7 @@
           <w:lang w:eastAsia="de-AT"/>
         </w:rPr>
       </w:pPr>
-      <w:hyperlink r:id="rId17" w:anchor="_Toc529527529" w:history="1">
+      <w:hyperlink r:id="rId18" w:anchor="_Toc529527529" w:history="1">
         <w:r>
           <w:rPr>
             <w:rStyle w:val="Hyperlink"/>
@@ -3315,8 +3477,8 @@
       </w:r>
     </w:p>
     <w:sectPr>
-      <w:headerReference w:type="default" r:id="rId18"/>
-      <w:footerReference w:type="default" r:id="rId19"/>
+      <w:headerReference w:type="default" r:id="rId19"/>
+      <w:footerReference w:type="default" r:id="rId20"/>
       <w:type w:val="continuous"/>
       <w:pgSz w:w="11906" w:h="16838" w:code="9"/>
       <w:pgMar w:top="1531" w:right="794" w:bottom="567" w:left="1134" w:header="567" w:footer="567" w:gutter="0"/>
@@ -3359,7 +3521,7 @@
 <w:ftr xmlns:wpc="http://schemas.microsoft.com/office/word/2010/wordprocessingCanvas" xmlns:cx="http://schemas.microsoft.com/office/drawing/2014/chartex" xmlns:cx1="http://schemas.microsoft.com/office/drawing/2015/9/8/chartex" xmlns:cx2="http://schemas.microsoft.com/office/drawing/2015/10/21/chartex" xmlns:cx3="http://schemas.microsoft.com/office/drawing/2016/5/9/chartex" xmlns:cx4="http://schemas.microsoft.com/office/drawing/2016/5/10/chartex" xmlns:cx5="http://schemas.microsoft.com/office/drawing/2016/5/11/chartex" xmlns:cx6="http://schemas.microsoft.com/office/drawing/2016/5/12/chartex" xmlns:cx7="http://schemas.microsoft.com/office/drawing/2016/5/13/chartex" xmlns:cx8="http://schemas.microsoft.com/office/drawing/2016/5/14/chartex" xmlns:mc="http://schemas.openxmlformats.org/markup-compatibility/2006" xmlns:aink="http://schemas.microsoft.com/office/drawing/2016/ink" xmlns:am3d="http://schemas.microsoft.com/office/drawing/2017/model3d" xmlns:o="urn:schemas-microsoft-com:office:office" xmlns:r="http://schemas.openxmlformats.org/officeDocument/2006/relationships" xmlns:m="http://schemas.openxmlformats.org/officeDocument/2006/math" xmlns:v="urn:schemas-microsoft-com:vml" xmlns:wp14="http://schemas.microsoft.com/office/word/2010/wordprocessingDrawing" xmlns:wp="http://schemas.openxmlformats.org/drawingml/2006/wordprocessingDrawing" xmlns:w10="urn:schemas-microsoft-com:office:word" xmlns:w="http://schemas.openxmlformats.org/wordprocessingml/2006/main" xmlns:w14="http://schemas.microsoft.com/office/word/2010/wordml" xmlns:w15="http://schemas.microsoft.com/office/word/2012/wordml" xmlns:w16cid="http://schemas.microsoft.com/office/word/2016/wordml/cid" xmlns:w16se="http://schemas.microsoft.com/office/word/2015/wordml/symex" xmlns:wpg="http://schemas.microsoft.com/office/word/2010/wordprocessingGroup" xmlns:wpi="http://schemas.microsoft.com/office/word/2010/wordprocessingInk" xmlns:wne="http://schemas.microsoft.com/office/word/2006/wordml" xmlns:wps="http://schemas.microsoft.com/office/word/2010/wordprocessingShape" mc:Ignorable="w14 w15 w16se w16cid wp14">
   <w:p>
     <w:pPr>
-      <w:pStyle w:val="Footer"/>
+      <w:pStyle w:val="Fuzeile"/>
     </w:pPr>
     <w:r>
       <w:rPr>
@@ -3675,7 +3837,7 @@
 <w:ftr xmlns:wpc="http://schemas.microsoft.com/office/word/2010/wordprocessingCanvas" xmlns:cx="http://schemas.microsoft.com/office/drawing/2014/chartex" xmlns:cx1="http://schemas.microsoft.com/office/drawing/2015/9/8/chartex" xmlns:cx2="http://schemas.microsoft.com/office/drawing/2015/10/21/chartex" xmlns:cx3="http://schemas.microsoft.com/office/drawing/2016/5/9/chartex" xmlns:cx4="http://schemas.microsoft.com/office/drawing/2016/5/10/chartex" xmlns:cx5="http://schemas.microsoft.com/office/drawing/2016/5/11/chartex" xmlns:cx6="http://schemas.microsoft.com/office/drawing/2016/5/12/chartex" xmlns:cx7="http://schemas.microsoft.com/office/drawing/2016/5/13/chartex" xmlns:cx8="http://schemas.microsoft.com/office/drawing/2016/5/14/chartex" xmlns:mc="http://schemas.openxmlformats.org/markup-compatibility/2006" xmlns:aink="http://schemas.microsoft.com/office/drawing/2016/ink" xmlns:am3d="http://schemas.microsoft.com/office/drawing/2017/model3d" xmlns:o="urn:schemas-microsoft-com:office:office" xmlns:r="http://schemas.openxmlformats.org/officeDocument/2006/relationships" xmlns:m="http://schemas.openxmlformats.org/officeDocument/2006/math" xmlns:v="urn:schemas-microsoft-com:vml" xmlns:wp14="http://schemas.microsoft.com/office/word/2010/wordprocessingDrawing" xmlns:wp="http://schemas.openxmlformats.org/drawingml/2006/wordprocessingDrawing" xmlns:w10="urn:schemas-microsoft-com:office:word" xmlns:w="http://schemas.openxmlformats.org/wordprocessingml/2006/main" xmlns:w14="http://schemas.microsoft.com/office/word/2010/wordml" xmlns:w15="http://schemas.microsoft.com/office/word/2012/wordml" xmlns:w16cid="http://schemas.microsoft.com/office/word/2016/wordml/cid" xmlns:w16se="http://schemas.microsoft.com/office/word/2015/wordml/symex" xmlns:wpg="http://schemas.microsoft.com/office/word/2010/wordprocessingGroup" xmlns:wpi="http://schemas.microsoft.com/office/word/2010/wordprocessingInk" xmlns:wne="http://schemas.microsoft.com/office/word/2006/wordml" xmlns:wps="http://schemas.microsoft.com/office/word/2010/wordprocessingShape" mc:Ignorable="w14 w15 w16se w16cid wp14">
   <w:p>
     <w:pPr>
-      <w:pStyle w:val="Footer"/>
+      <w:pStyle w:val="Fuzeile"/>
       <w:jc w:val="right"/>
       <w:rPr>
         <w:sz w:val="20"/>
@@ -3726,7 +3888,7 @@
 <w:ftr xmlns:wpc="http://schemas.microsoft.com/office/word/2010/wordprocessingCanvas" xmlns:cx="http://schemas.microsoft.com/office/drawing/2014/chartex" xmlns:cx1="http://schemas.microsoft.com/office/drawing/2015/9/8/chartex" xmlns:cx2="http://schemas.microsoft.com/office/drawing/2015/10/21/chartex" xmlns:cx3="http://schemas.microsoft.com/office/drawing/2016/5/9/chartex" xmlns:cx4="http://schemas.microsoft.com/office/drawing/2016/5/10/chartex" xmlns:cx5="http://schemas.microsoft.com/office/drawing/2016/5/11/chartex" xmlns:cx6="http://schemas.microsoft.com/office/drawing/2016/5/12/chartex" xmlns:cx7="http://schemas.microsoft.com/office/drawing/2016/5/13/chartex" xmlns:cx8="http://schemas.microsoft.com/office/drawing/2016/5/14/chartex" xmlns:mc="http://schemas.openxmlformats.org/markup-compatibility/2006" xmlns:aink="http://schemas.microsoft.com/office/drawing/2016/ink" xmlns:am3d="http://schemas.microsoft.com/office/drawing/2017/model3d" xmlns:o="urn:schemas-microsoft-com:office:office" xmlns:r="http://schemas.openxmlformats.org/officeDocument/2006/relationships" xmlns:m="http://schemas.openxmlformats.org/officeDocument/2006/math" xmlns:v="urn:schemas-microsoft-com:vml" xmlns:wp14="http://schemas.microsoft.com/office/word/2010/wordprocessingDrawing" xmlns:wp="http://schemas.openxmlformats.org/drawingml/2006/wordprocessingDrawing" xmlns:w10="urn:schemas-microsoft-com:office:word" xmlns:w="http://schemas.openxmlformats.org/wordprocessingml/2006/main" xmlns:w14="http://schemas.microsoft.com/office/word/2010/wordml" xmlns:w15="http://schemas.microsoft.com/office/word/2012/wordml" xmlns:w16cid="http://schemas.microsoft.com/office/word/2016/wordml/cid" xmlns:w16se="http://schemas.microsoft.com/office/word/2015/wordml/symex" xmlns:wpg="http://schemas.microsoft.com/office/word/2010/wordprocessingGroup" xmlns:wpi="http://schemas.microsoft.com/office/word/2010/wordprocessingInk" xmlns:wne="http://schemas.microsoft.com/office/word/2006/wordml" xmlns:wps="http://schemas.microsoft.com/office/word/2010/wordprocessingShape" mc:Ignorable="w14 w15 w16se w16cid wp14">
   <w:p>
     <w:pPr>
-      <w:pStyle w:val="Footer"/>
+      <w:pStyle w:val="Fuzeile"/>
     </w:pPr>
     <w:r>
       <w:rPr>
@@ -4042,7 +4204,7 @@
 <w:ftr xmlns:wpc="http://schemas.microsoft.com/office/word/2010/wordprocessingCanvas" xmlns:cx="http://schemas.microsoft.com/office/drawing/2014/chartex" xmlns:cx1="http://schemas.microsoft.com/office/drawing/2015/9/8/chartex" xmlns:cx2="http://schemas.microsoft.com/office/drawing/2015/10/21/chartex" xmlns:cx3="http://schemas.microsoft.com/office/drawing/2016/5/9/chartex" xmlns:cx4="http://schemas.microsoft.com/office/drawing/2016/5/10/chartex" xmlns:cx5="http://schemas.microsoft.com/office/drawing/2016/5/11/chartex" xmlns:cx6="http://schemas.microsoft.com/office/drawing/2016/5/12/chartex" xmlns:cx7="http://schemas.microsoft.com/office/drawing/2016/5/13/chartex" xmlns:cx8="http://schemas.microsoft.com/office/drawing/2016/5/14/chartex" xmlns:mc="http://schemas.openxmlformats.org/markup-compatibility/2006" xmlns:aink="http://schemas.microsoft.com/office/drawing/2016/ink" xmlns:am3d="http://schemas.microsoft.com/office/drawing/2017/model3d" xmlns:o="urn:schemas-microsoft-com:office:office" xmlns:r="http://schemas.openxmlformats.org/officeDocument/2006/relationships" xmlns:m="http://schemas.openxmlformats.org/officeDocument/2006/math" xmlns:v="urn:schemas-microsoft-com:vml" xmlns:wp14="http://schemas.microsoft.com/office/word/2010/wordprocessingDrawing" xmlns:wp="http://schemas.openxmlformats.org/drawingml/2006/wordprocessingDrawing" xmlns:w10="urn:schemas-microsoft-com:office:word" xmlns:w="http://schemas.openxmlformats.org/wordprocessingml/2006/main" xmlns:w14="http://schemas.microsoft.com/office/word/2010/wordml" xmlns:w15="http://schemas.microsoft.com/office/word/2012/wordml" xmlns:w16cid="http://schemas.microsoft.com/office/word/2016/wordml/cid" xmlns:w16se="http://schemas.microsoft.com/office/word/2015/wordml/symex" xmlns:wpg="http://schemas.microsoft.com/office/word/2010/wordprocessingGroup" xmlns:wpi="http://schemas.microsoft.com/office/word/2010/wordprocessingInk" xmlns:wne="http://schemas.microsoft.com/office/word/2006/wordml" xmlns:wps="http://schemas.microsoft.com/office/word/2010/wordprocessingShape" mc:Ignorable="w14 w15 w16se w16cid wp14">
   <w:p>
     <w:pPr>
-      <w:pStyle w:val="Footer"/>
+      <w:pStyle w:val="Fuzeile"/>
       <w:tabs>
         <w:tab w:val="clear" w:pos="4536"/>
         <w:tab w:val="clear" w:pos="9072"/>
@@ -4064,7 +4226,7 @@
       <w:rPr>
         <w:noProof/>
       </w:rPr>
-      <w:t>16. November 2018</w:t>
+      <w:t>20. November 2018</w:t>
     </w:r>
     <w:r>
       <w:fldChar w:fldCharType="end"/>
@@ -4252,7 +4414,7 @@
 <w:hdr xmlns:wpc="http://schemas.microsoft.com/office/word/2010/wordprocessingCanvas" xmlns:cx="http://schemas.microsoft.com/office/drawing/2014/chartex" xmlns:cx1="http://schemas.microsoft.com/office/drawing/2015/9/8/chartex" xmlns:cx2="http://schemas.microsoft.com/office/drawing/2015/10/21/chartex" xmlns:cx3="http://schemas.microsoft.com/office/drawing/2016/5/9/chartex" xmlns:cx4="http://schemas.microsoft.com/office/drawing/2016/5/10/chartex" xmlns:cx5="http://schemas.microsoft.com/office/drawing/2016/5/11/chartex" xmlns:cx6="http://schemas.microsoft.com/office/drawing/2016/5/12/chartex" xmlns:cx7="http://schemas.microsoft.com/office/drawing/2016/5/13/chartex" xmlns:cx8="http://schemas.microsoft.com/office/drawing/2016/5/14/chartex" xmlns:mc="http://schemas.openxmlformats.org/markup-compatibility/2006" xmlns:aink="http://schemas.microsoft.com/office/drawing/2016/ink" xmlns:am3d="http://schemas.microsoft.com/office/drawing/2017/model3d" xmlns:o="urn:schemas-microsoft-com:office:office" xmlns:r="http://schemas.openxmlformats.org/officeDocument/2006/relationships" xmlns:m="http://schemas.openxmlformats.org/officeDocument/2006/math" xmlns:v="urn:schemas-microsoft-com:vml" xmlns:wp14="http://schemas.microsoft.com/office/word/2010/wordprocessingDrawing" xmlns:wp="http://schemas.openxmlformats.org/drawingml/2006/wordprocessingDrawing" xmlns:w10="urn:schemas-microsoft-com:office:word" xmlns:w="http://schemas.openxmlformats.org/wordprocessingml/2006/main" xmlns:w14="http://schemas.microsoft.com/office/word/2010/wordml" xmlns:w15="http://schemas.microsoft.com/office/word/2012/wordml" xmlns:w16cid="http://schemas.microsoft.com/office/word/2016/wordml/cid" xmlns:w16se="http://schemas.microsoft.com/office/word/2015/wordml/symex" xmlns:wpg="http://schemas.microsoft.com/office/word/2010/wordprocessingGroup" xmlns:wpi="http://schemas.microsoft.com/office/word/2010/wordprocessingInk" xmlns:wne="http://schemas.microsoft.com/office/word/2006/wordml" xmlns:wps="http://schemas.microsoft.com/office/word/2010/wordprocessingShape" mc:Ignorable="w14 w15 w16se w16cid wp14">
   <w:p>
     <w:pPr>
-      <w:pStyle w:val="Header"/>
+      <w:pStyle w:val="Kopfzeile"/>
       <w:tabs>
         <w:tab w:val="clear" w:pos="9072"/>
       </w:tabs>
@@ -5517,7 +5679,7 @@
     <w:lvl w:ilvl="0">
       <w:start w:val="1"/>
       <w:numFmt w:val="decimal"/>
-      <w:pStyle w:val="Heading1"/>
+      <w:pStyle w:val="berschrift1"/>
       <w:lvlText w:val="%1. "/>
       <w:lvlJc w:val="left"/>
       <w:pPr>
@@ -5530,7 +5692,7 @@
     <w:lvl w:ilvl="1">
       <w:start w:val="1"/>
       <w:numFmt w:val="decimal"/>
-      <w:pStyle w:val="Heading2"/>
+      <w:pStyle w:val="berschrift2"/>
       <w:lvlText w:val="%1.%2. "/>
       <w:lvlJc w:val="left"/>
       <w:pPr>
@@ -5543,7 +5705,7 @@
     <w:lvl w:ilvl="2">
       <w:start w:val="1"/>
       <w:numFmt w:val="decimal"/>
-      <w:pStyle w:val="Heading3"/>
+      <w:pStyle w:val="berschrift3"/>
       <w:lvlText w:val="%1.%2.%3. "/>
       <w:lvlJc w:val="left"/>
       <w:pPr>
@@ -6301,7 +6463,7 @@
       <w:lvl w:ilvl="0">
         <w:start w:val="1"/>
         <w:numFmt w:val="decimal"/>
-        <w:pStyle w:val="Heading1"/>
+        <w:pStyle w:val="berschrift1"/>
         <w:lvlText w:val="%1. "/>
         <w:lvlJc w:val="left"/>
         <w:pPr>
@@ -6316,7 +6478,7 @@
       <w:lvl w:ilvl="1">
         <w:start w:val="1"/>
         <w:numFmt w:val="decimal"/>
-        <w:pStyle w:val="Heading2"/>
+        <w:pStyle w:val="berschrift2"/>
         <w:lvlText w:val="%1.%2. "/>
         <w:lvlJc w:val="left"/>
         <w:pPr>
@@ -6331,7 +6493,7 @@
       <w:lvl w:ilvl="2">
         <w:start w:val="1"/>
         <w:numFmt w:val="decimal"/>
-        <w:pStyle w:val="Heading3"/>
+        <w:pStyle w:val="berschrift3"/>
         <w:lvlText w:val="%1.%2.%3. "/>
         <w:lvlJc w:val="left"/>
         <w:pPr>
@@ -6436,7 +6598,7 @@
       <w:lvl w:ilvl="0">
         <w:start w:val="1"/>
         <w:numFmt w:val="decimal"/>
-        <w:pStyle w:val="Heading1"/>
+        <w:pStyle w:val="berschrift1"/>
         <w:lvlText w:val="%1. "/>
         <w:lvlJc w:val="left"/>
         <w:pPr>
@@ -6451,7 +6613,7 @@
       <w:lvl w:ilvl="1">
         <w:start w:val="1"/>
         <w:numFmt w:val="decimal"/>
-        <w:pStyle w:val="Heading2"/>
+        <w:pStyle w:val="berschrift2"/>
         <w:lvlText w:val="%1.%2. "/>
         <w:lvlJc w:val="left"/>
         <w:pPr>
@@ -6466,7 +6628,7 @@
       <w:lvl w:ilvl="2">
         <w:start w:val="1"/>
         <w:numFmt w:val="decimal"/>
-        <w:pStyle w:val="Heading3"/>
+        <w:pStyle w:val="berschrift3"/>
         <w:lvlText w:val="%1.%2.%3. "/>
         <w:lvlJc w:val="left"/>
         <w:pPr>
@@ -6571,7 +6733,7 @@
       <w:lvl w:ilvl="0">
         <w:start w:val="1"/>
         <w:numFmt w:val="decimal"/>
-        <w:pStyle w:val="Heading1"/>
+        <w:pStyle w:val="berschrift1"/>
         <w:lvlText w:val="%1. "/>
         <w:lvlJc w:val="left"/>
         <w:pPr>
@@ -6586,7 +6748,7 @@
       <w:lvl w:ilvl="1">
         <w:start w:val="1"/>
         <w:numFmt w:val="decimal"/>
-        <w:pStyle w:val="Heading2"/>
+        <w:pStyle w:val="berschrift2"/>
         <w:lvlText w:val="%1.%2. "/>
         <w:lvlJc w:val="left"/>
         <w:pPr>
@@ -6601,7 +6763,7 @@
       <w:lvl w:ilvl="2">
         <w:start w:val="1"/>
         <w:numFmt w:val="decimal"/>
-        <w:pStyle w:val="Heading3"/>
+        <w:pStyle w:val="berschrift3"/>
         <w:lvlText w:val="%1.%2.%3. "/>
         <w:lvlJc w:val="left"/>
         <w:pPr>
@@ -6706,7 +6868,7 @@
       <w:lvl w:ilvl="0">
         <w:start w:val="1"/>
         <w:numFmt w:val="decimal"/>
-        <w:pStyle w:val="Heading1"/>
+        <w:pStyle w:val="berschrift1"/>
         <w:lvlText w:val="%1. "/>
         <w:lvlJc w:val="left"/>
         <w:pPr>
@@ -6721,7 +6883,7 @@
       <w:lvl w:ilvl="1">
         <w:start w:val="1"/>
         <w:numFmt w:val="decimal"/>
-        <w:pStyle w:val="Heading2"/>
+        <w:pStyle w:val="berschrift2"/>
         <w:lvlText w:val="%1.%2. "/>
         <w:lvlJc w:val="left"/>
         <w:pPr>
@@ -6736,7 +6898,7 @@
       <w:lvl w:ilvl="2">
         <w:start w:val="1"/>
         <w:numFmt w:val="decimal"/>
-        <w:pStyle w:val="Heading3"/>
+        <w:pStyle w:val="berschrift3"/>
         <w:lvlText w:val="%1.%2.%3. "/>
         <w:lvlJc w:val="left"/>
         <w:pPr>
@@ -6841,7 +7003,7 @@
       <w:lvl w:ilvl="0">
         <w:start w:val="1"/>
         <w:numFmt w:val="decimal"/>
-        <w:pStyle w:val="Heading1"/>
+        <w:pStyle w:val="berschrift1"/>
         <w:lvlText w:val="%1. "/>
         <w:lvlJc w:val="left"/>
         <w:pPr>
@@ -6856,7 +7018,7 @@
       <w:lvl w:ilvl="1">
         <w:start w:val="1"/>
         <w:numFmt w:val="decimal"/>
-        <w:pStyle w:val="Heading2"/>
+        <w:pStyle w:val="berschrift2"/>
         <w:lvlText w:val="%1.%2. "/>
         <w:lvlJc w:val="left"/>
         <w:pPr>
@@ -6871,7 +7033,7 @@
       <w:lvl w:ilvl="2">
         <w:start w:val="1"/>
         <w:numFmt w:val="decimal"/>
-        <w:pStyle w:val="Heading3"/>
+        <w:pStyle w:val="berschrift3"/>
         <w:lvlText w:val="%1.%2.%3. "/>
         <w:lvlJc w:val="left"/>
         <w:pPr>
@@ -6976,7 +7138,7 @@
       <w:lvl w:ilvl="0">
         <w:start w:val="1"/>
         <w:numFmt w:val="decimal"/>
-        <w:pStyle w:val="Heading1"/>
+        <w:pStyle w:val="berschrift1"/>
         <w:lvlText w:val="%1. "/>
         <w:lvlJc w:val="left"/>
         <w:pPr>
@@ -6991,7 +7153,7 @@
       <w:lvl w:ilvl="1">
         <w:start w:val="1"/>
         <w:numFmt w:val="decimal"/>
-        <w:pStyle w:val="Heading2"/>
+        <w:pStyle w:val="berschrift2"/>
         <w:lvlText w:val="%1.%2. "/>
         <w:lvlJc w:val="left"/>
         <w:pPr>
@@ -7006,7 +7168,7 @@
       <w:lvl w:ilvl="2">
         <w:start w:val="1"/>
         <w:numFmt w:val="decimal"/>
-        <w:pStyle w:val="Heading3"/>
+        <w:pStyle w:val="berschrift3"/>
         <w:lvlText w:val="%1.%2.%3. "/>
         <w:lvlJc w:val="left"/>
         <w:pPr>
@@ -7111,7 +7273,7 @@
       <w:lvl w:ilvl="0">
         <w:start w:val="1"/>
         <w:numFmt w:val="decimal"/>
-        <w:pStyle w:val="Heading1"/>
+        <w:pStyle w:val="berschrift1"/>
         <w:lvlText w:val="%1. "/>
         <w:lvlJc w:val="left"/>
         <w:pPr>
@@ -7126,7 +7288,7 @@
       <w:lvl w:ilvl="1">
         <w:start w:val="1"/>
         <w:numFmt w:val="decimal"/>
-        <w:pStyle w:val="Heading2"/>
+        <w:pStyle w:val="berschrift2"/>
         <w:lvlText w:val="%1.%2. "/>
         <w:lvlJc w:val="left"/>
         <w:pPr>
@@ -7141,7 +7303,7 @@
       <w:lvl w:ilvl="2">
         <w:start w:val="1"/>
         <w:numFmt w:val="decimal"/>
-        <w:pStyle w:val="Heading3"/>
+        <w:pStyle w:val="berschrift3"/>
         <w:lvlText w:val="%1.%2.%3. "/>
         <w:lvlJc w:val="left"/>
         <w:pPr>
@@ -7246,7 +7408,7 @@
       <w:lvl w:ilvl="0">
         <w:start w:val="1"/>
         <w:numFmt w:val="decimal"/>
-        <w:pStyle w:val="Heading1"/>
+        <w:pStyle w:val="berschrift1"/>
         <w:lvlText w:val="%1. "/>
         <w:lvlJc w:val="left"/>
         <w:pPr>
@@ -7261,7 +7423,7 @@
       <w:lvl w:ilvl="1">
         <w:start w:val="1"/>
         <w:numFmt w:val="decimal"/>
-        <w:pStyle w:val="Heading2"/>
+        <w:pStyle w:val="berschrift2"/>
         <w:lvlText w:val="%1.%2. "/>
         <w:lvlJc w:val="left"/>
         <w:pPr>
@@ -7276,7 +7438,7 @@
       <w:lvl w:ilvl="2">
         <w:start w:val="1"/>
         <w:numFmt w:val="decimal"/>
-        <w:pStyle w:val="Heading3"/>
+        <w:pStyle w:val="berschrift3"/>
         <w:lvlText w:val="%1.%2.%3. "/>
         <w:lvlJc w:val="left"/>
         <w:pPr>
@@ -7381,7 +7543,7 @@
       <w:lvl w:ilvl="0">
         <w:start w:val="1"/>
         <w:numFmt w:val="decimal"/>
-        <w:pStyle w:val="Heading1"/>
+        <w:pStyle w:val="berschrift1"/>
         <w:lvlText w:val="%1. "/>
         <w:lvlJc w:val="left"/>
         <w:pPr>
@@ -7396,7 +7558,7 @@
       <w:lvl w:ilvl="1">
         <w:start w:val="1"/>
         <w:numFmt w:val="decimal"/>
-        <w:pStyle w:val="Heading2"/>
+        <w:pStyle w:val="berschrift2"/>
         <w:lvlText w:val="%1.%2. "/>
         <w:lvlJc w:val="left"/>
         <w:pPr>
@@ -7411,7 +7573,7 @@
       <w:lvl w:ilvl="2">
         <w:start w:val="1"/>
         <w:numFmt w:val="decimal"/>
-        <w:pStyle w:val="Heading3"/>
+        <w:pStyle w:val="berschrift3"/>
         <w:lvlText w:val="%1.%2.%3. "/>
         <w:lvlJc w:val="left"/>
         <w:pPr>
@@ -7523,7 +7685,7 @@
       <w:lvl w:ilvl="0">
         <w:start w:val="1"/>
         <w:numFmt w:val="decimal"/>
-        <w:pStyle w:val="Heading1"/>
+        <w:pStyle w:val="berschrift1"/>
         <w:lvlText w:val="%1. "/>
         <w:lvlJc w:val="left"/>
         <w:pPr>
@@ -7539,7 +7701,7 @@
       <w:lvl w:ilvl="1">
         <w:start w:val="1"/>
         <w:numFmt w:val="decimal"/>
-        <w:pStyle w:val="Heading2"/>
+        <w:pStyle w:val="berschrift2"/>
         <w:lvlText w:val="%1.%2. "/>
         <w:lvlJc w:val="left"/>
         <w:pPr>
@@ -7555,7 +7717,7 @@
       <w:lvl w:ilvl="2">
         <w:start w:val="1"/>
         <w:numFmt w:val="decimal"/>
-        <w:pStyle w:val="Heading3"/>
+        <w:pStyle w:val="berschrift3"/>
         <w:lvlText w:val="%1.%2.%3. "/>
         <w:lvlJc w:val="left"/>
         <w:pPr>
@@ -7690,7 +7852,7 @@
       <w:lvl w:ilvl="0">
         <w:start w:val="1"/>
         <w:numFmt w:val="decimal"/>
-        <w:pStyle w:val="Heading1"/>
+        <w:pStyle w:val="berschrift1"/>
         <w:lvlText w:val="%1. "/>
         <w:lvlJc w:val="left"/>
         <w:pPr>
@@ -7705,7 +7867,7 @@
       <w:lvl w:ilvl="1">
         <w:start w:val="1"/>
         <w:numFmt w:val="decimal"/>
-        <w:pStyle w:val="Heading2"/>
+        <w:pStyle w:val="berschrift2"/>
         <w:lvlText w:val="%1.%2. "/>
         <w:lvlJc w:val="left"/>
         <w:pPr>
@@ -7720,7 +7882,7 @@
       <w:lvl w:ilvl="2">
         <w:start w:val="1"/>
         <w:numFmt w:val="decimal"/>
-        <w:pStyle w:val="Heading3"/>
+        <w:pStyle w:val="berschrift3"/>
         <w:lvlText w:val="%1.%2.%3. "/>
         <w:lvlJc w:val="left"/>
         <w:pPr>
@@ -7825,7 +7987,7 @@
       <w:lvl w:ilvl="0">
         <w:start w:val="1"/>
         <w:numFmt w:val="decimal"/>
-        <w:pStyle w:val="Heading1"/>
+        <w:pStyle w:val="berschrift1"/>
         <w:lvlText w:val="%1. "/>
         <w:lvlJc w:val="left"/>
         <w:pPr>
@@ -7840,7 +8002,7 @@
       <w:lvl w:ilvl="1">
         <w:start w:val="1"/>
         <w:numFmt w:val="decimal"/>
-        <w:pStyle w:val="Heading2"/>
+        <w:pStyle w:val="berschrift2"/>
         <w:lvlText w:val="%1.%2. "/>
         <w:lvlJc w:val="left"/>
         <w:pPr>
@@ -7855,7 +8017,7 @@
       <w:lvl w:ilvl="2">
         <w:start w:val="1"/>
         <w:numFmt w:val="decimal"/>
-        <w:pStyle w:val="Heading3"/>
+        <w:pStyle w:val="berschrift3"/>
         <w:lvlText w:val="%1.%2.%3. "/>
         <w:lvlJc w:val="left"/>
         <w:pPr>
@@ -7960,7 +8122,7 @@
       <w:lvl w:ilvl="0">
         <w:start w:val="1"/>
         <w:numFmt w:val="decimal"/>
-        <w:pStyle w:val="Heading1"/>
+        <w:pStyle w:val="berschrift1"/>
         <w:lvlText w:val="%1. "/>
         <w:lvlJc w:val="left"/>
         <w:pPr>
@@ -7975,7 +8137,7 @@
       <w:lvl w:ilvl="1">
         <w:start w:val="1"/>
         <w:numFmt w:val="decimal"/>
-        <w:pStyle w:val="Heading2"/>
+        <w:pStyle w:val="berschrift2"/>
         <w:lvlText w:val="%1.%2. "/>
         <w:lvlJc w:val="left"/>
         <w:pPr>
@@ -7990,7 +8152,7 @@
       <w:lvl w:ilvl="2">
         <w:start w:val="1"/>
         <w:numFmt w:val="decimal"/>
-        <w:pStyle w:val="Heading3"/>
+        <w:pStyle w:val="berschrift3"/>
         <w:lvlText w:val="%1.%2.%3. "/>
         <w:lvlJc w:val="left"/>
         <w:pPr>
@@ -8095,7 +8257,7 @@
       <w:lvl w:ilvl="0">
         <w:start w:val="1"/>
         <w:numFmt w:val="decimal"/>
-        <w:pStyle w:val="Heading1"/>
+        <w:pStyle w:val="berschrift1"/>
         <w:lvlText w:val="%1. "/>
         <w:lvlJc w:val="left"/>
         <w:pPr>
@@ -8110,7 +8272,7 @@
       <w:lvl w:ilvl="1">
         <w:start w:val="1"/>
         <w:numFmt w:val="decimal"/>
-        <w:pStyle w:val="Heading2"/>
+        <w:pStyle w:val="berschrift2"/>
         <w:lvlText w:val="%1.%2. "/>
         <w:lvlJc w:val="left"/>
         <w:pPr>
@@ -8125,7 +8287,7 @@
       <w:lvl w:ilvl="2">
         <w:start w:val="1"/>
         <w:numFmt w:val="decimal"/>
-        <w:pStyle w:val="Heading3"/>
+        <w:pStyle w:val="berschrift3"/>
         <w:lvlText w:val="%1.%2.%3. "/>
         <w:lvlJc w:val="left"/>
         <w:pPr>
@@ -8230,7 +8392,7 @@
       <w:lvl w:ilvl="0">
         <w:start w:val="1"/>
         <w:numFmt w:val="decimal"/>
-        <w:pStyle w:val="Heading1"/>
+        <w:pStyle w:val="berschrift1"/>
         <w:lvlText w:val="%1. "/>
         <w:lvlJc w:val="left"/>
         <w:pPr>
@@ -8245,7 +8407,7 @@
       <w:lvl w:ilvl="1">
         <w:start w:val="1"/>
         <w:numFmt w:val="decimal"/>
-        <w:pStyle w:val="Heading2"/>
+        <w:pStyle w:val="berschrift2"/>
         <w:lvlText w:val="%1.%2. "/>
         <w:lvlJc w:val="left"/>
         <w:pPr>
@@ -8260,7 +8422,7 @@
       <w:lvl w:ilvl="2">
         <w:start w:val="1"/>
         <w:numFmt w:val="decimal"/>
-        <w:pStyle w:val="Heading3"/>
+        <w:pStyle w:val="berschrift3"/>
         <w:lvlText w:val="%1.%2.%3. "/>
         <w:lvlJc w:val="left"/>
         <w:pPr>
@@ -8365,7 +8527,7 @@
       <w:lvl w:ilvl="0">
         <w:start w:val="1"/>
         <w:numFmt w:val="decimal"/>
-        <w:pStyle w:val="Heading1"/>
+        <w:pStyle w:val="berschrift1"/>
         <w:lvlText w:val="%1. "/>
         <w:lvlJc w:val="left"/>
         <w:pPr>
@@ -8380,7 +8542,7 @@
       <w:lvl w:ilvl="1">
         <w:start w:val="1"/>
         <w:numFmt w:val="decimal"/>
-        <w:pStyle w:val="Heading2"/>
+        <w:pStyle w:val="berschrift2"/>
         <w:lvlText w:val="%1.%2. "/>
         <w:lvlJc w:val="left"/>
         <w:pPr>
@@ -8395,7 +8557,7 @@
       <w:lvl w:ilvl="2">
         <w:start w:val="1"/>
         <w:numFmt w:val="decimal"/>
-        <w:pStyle w:val="Heading3"/>
+        <w:pStyle w:val="berschrift3"/>
         <w:lvlText w:val="%1.%2.%3. "/>
         <w:lvlJc w:val="left"/>
         <w:pPr>
@@ -8500,7 +8662,7 @@
       <w:lvl w:ilvl="0">
         <w:start w:val="1"/>
         <w:numFmt w:val="decimal"/>
-        <w:pStyle w:val="Heading1"/>
+        <w:pStyle w:val="berschrift1"/>
         <w:lvlText w:val="%1. "/>
         <w:lvlJc w:val="left"/>
         <w:pPr>
@@ -8515,7 +8677,7 @@
       <w:lvl w:ilvl="1">
         <w:start w:val="1"/>
         <w:numFmt w:val="decimal"/>
-        <w:pStyle w:val="Heading2"/>
+        <w:pStyle w:val="berschrift2"/>
         <w:lvlText w:val="%1.%2. "/>
         <w:lvlJc w:val="left"/>
         <w:pPr>
@@ -8530,7 +8692,7 @@
       <w:lvl w:ilvl="2">
         <w:start w:val="1"/>
         <w:numFmt w:val="decimal"/>
-        <w:pStyle w:val="Heading3"/>
+        <w:pStyle w:val="berschrift3"/>
         <w:lvlText w:val="%1.%2.%3. "/>
         <w:lvlJc w:val="left"/>
         <w:pPr>
@@ -9045,7 +9207,7 @@
     <w:lsdException w:name="Hashtag" w:semiHidden="1" w:unhideWhenUsed="1"/>
     <w:lsdException w:name="Unresolved Mention" w:semiHidden="1" w:unhideWhenUsed="1"/>
   </w:latentStyles>
-  <w:style w:type="paragraph" w:default="1" w:styleId="Normal">
+  <w:style w:type="paragraph" w:default="1" w:styleId="Standard">
     <w:name w:val="Normal"/>
     <w:aliases w:val="Standard JKU"/>
     <w:qFormat/>
@@ -9057,12 +9219,12 @@
       <w:rFonts w:ascii="Arial" w:hAnsi="Arial"/>
     </w:rPr>
   </w:style>
-  <w:style w:type="paragraph" w:styleId="Heading1">
+  <w:style w:type="paragraph" w:styleId="berschrift1">
     <w:name w:val="heading 1"/>
     <w:aliases w:val="Überschrift 1 JKU"/>
-    <w:basedOn w:val="Normal"/>
-    <w:next w:val="Normal"/>
-    <w:link w:val="Heading1Char"/>
+    <w:basedOn w:val="Standard"/>
+    <w:next w:val="Standard"/>
+    <w:link w:val="berschrift1Zchn"/>
     <w:uiPriority w:val="9"/>
     <w:qFormat/>
     <w:rsid w:val="009D3BCE"/>
@@ -9082,12 +9244,12 @@
       <w:szCs w:val="30"/>
     </w:rPr>
   </w:style>
-  <w:style w:type="paragraph" w:styleId="Heading2">
+  <w:style w:type="paragraph" w:styleId="berschrift2">
     <w:name w:val="heading 2"/>
     <w:aliases w:val="Überschrift 2 JKU"/>
-    <w:basedOn w:val="Normal"/>
-    <w:next w:val="Normal"/>
-    <w:link w:val="Heading2Char"/>
+    <w:basedOn w:val="Standard"/>
+    <w:next w:val="Standard"/>
+    <w:link w:val="berschrift2Zchn"/>
     <w:uiPriority w:val="9"/>
     <w:unhideWhenUsed/>
     <w:qFormat/>
@@ -9110,12 +9272,12 @@
       <w:szCs w:val="28"/>
     </w:rPr>
   </w:style>
-  <w:style w:type="paragraph" w:styleId="Heading3">
+  <w:style w:type="paragraph" w:styleId="berschrift3">
     <w:name w:val="heading 3"/>
     <w:aliases w:val="Überschrift 3 JKU"/>
-    <w:basedOn w:val="Normal"/>
-    <w:next w:val="Normal"/>
-    <w:link w:val="Heading3Char"/>
+    <w:basedOn w:val="Standard"/>
+    <w:next w:val="Standard"/>
+    <w:link w:val="berschrift3Zchn"/>
     <w:uiPriority w:val="9"/>
     <w:unhideWhenUsed/>
     <w:qFormat/>
@@ -9137,12 +9299,12 @@
       <w:szCs w:val="24"/>
     </w:rPr>
   </w:style>
-  <w:style w:type="paragraph" w:styleId="Heading4">
+  <w:style w:type="paragraph" w:styleId="berschrift4">
     <w:name w:val="heading 4"/>
     <w:aliases w:val="Überschrift 4 JKU"/>
-    <w:basedOn w:val="Normal"/>
-    <w:next w:val="Normal"/>
-    <w:link w:val="Heading4Char"/>
+    <w:basedOn w:val="Standard"/>
+    <w:next w:val="Standard"/>
+    <w:link w:val="berschrift4Zchn"/>
     <w:uiPriority w:val="9"/>
     <w:unhideWhenUsed/>
     <w:qFormat/>
@@ -9159,12 +9321,12 @@
       <w:iCs/>
     </w:rPr>
   </w:style>
-  <w:style w:type="paragraph" w:styleId="Heading5">
+  <w:style w:type="paragraph" w:styleId="berschrift5">
     <w:name w:val="heading 5"/>
     <w:aliases w:val="Überschrift 5 JKU"/>
-    <w:basedOn w:val="Normal"/>
-    <w:next w:val="Normal"/>
-    <w:link w:val="Heading5Char"/>
+    <w:basedOn w:val="Standard"/>
+    <w:next w:val="Standard"/>
+    <w:link w:val="berschrift5Zchn"/>
     <w:uiPriority w:val="9"/>
     <w:unhideWhenUsed/>
     <w:rsid w:val="00180296"/>
@@ -9179,12 +9341,12 @@
       <w:b/>
     </w:rPr>
   </w:style>
-  <w:style w:type="paragraph" w:styleId="Heading6">
+  <w:style w:type="paragraph" w:styleId="berschrift6">
     <w:name w:val="heading 6"/>
     <w:aliases w:val="Überschrift 6 JKU"/>
-    <w:basedOn w:val="Normal"/>
-    <w:next w:val="Normal"/>
-    <w:link w:val="Heading6Char"/>
+    <w:basedOn w:val="Standard"/>
+    <w:next w:val="Standard"/>
+    <w:link w:val="berschrift6Zchn"/>
     <w:uiPriority w:val="9"/>
     <w:semiHidden/>
     <w:unhideWhenUsed/>
@@ -9200,13 +9362,13 @@
       <w:b/>
     </w:rPr>
   </w:style>
-  <w:style w:type="character" w:default="1" w:styleId="DefaultParagraphFont">
+  <w:style w:type="character" w:default="1" w:styleId="Absatz-Standardschriftart">
     <w:name w:val="Default Paragraph Font"/>
     <w:uiPriority w:val="1"/>
     <w:semiHidden/>
     <w:unhideWhenUsed/>
   </w:style>
-  <w:style w:type="table" w:default="1" w:styleId="TableNormal">
+  <w:style w:type="table" w:default="1" w:styleId="NormaleTabelle">
     <w:name w:val="Normal Table"/>
     <w:uiPriority w:val="99"/>
     <w:semiHidden/>
@@ -9221,17 +9383,17 @@
       </w:tblCellMar>
     </w:tblPr>
   </w:style>
-  <w:style w:type="numbering" w:default="1" w:styleId="NoList">
+  <w:style w:type="numbering" w:default="1" w:styleId="KeineListe">
     <w:name w:val="No List"/>
     <w:uiPriority w:val="99"/>
     <w:semiHidden/>
     <w:unhideWhenUsed/>
   </w:style>
-  <w:style w:type="paragraph" w:styleId="Header">
+  <w:style w:type="paragraph" w:styleId="Kopfzeile">
     <w:name w:val="header"/>
     <w:aliases w:val="Kopfzeile JKU"/>
-    <w:basedOn w:val="Normal"/>
-    <w:link w:val="HeaderChar"/>
+    <w:basedOn w:val="Standard"/>
+    <w:link w:val="KopfzeileZchn"/>
     <w:uiPriority w:val="99"/>
     <w:unhideWhenUsed/>
     <w:rsid w:val="00743AB2"/>
@@ -9246,11 +9408,11 @@
       <w:sz w:val="16"/>
     </w:rPr>
   </w:style>
-  <w:style w:type="character" w:customStyle="1" w:styleId="HeaderChar">
-    <w:name w:val="Header Char"/>
-    <w:aliases w:val="Kopfzeile JKU Char"/>
-    <w:basedOn w:val="DefaultParagraphFont"/>
-    <w:link w:val="Header"/>
+  <w:style w:type="character" w:customStyle="1" w:styleId="KopfzeileZchn">
+    <w:name w:val="Kopfzeile Zchn"/>
+    <w:aliases w:val="Kopfzeile JKU Zchn"/>
+    <w:basedOn w:val="Absatz-Standardschriftart"/>
+    <w:link w:val="Kopfzeile"/>
     <w:uiPriority w:val="99"/>
     <w:rsid w:val="00743AB2"/>
     <w:rPr>
@@ -9258,11 +9420,11 @@
       <w:sz w:val="16"/>
     </w:rPr>
   </w:style>
-  <w:style w:type="paragraph" w:styleId="Footer">
+  <w:style w:type="paragraph" w:styleId="Fuzeile">
     <w:name w:val="footer"/>
     <w:aliases w:val="Fußzeile JKU"/>
-    <w:basedOn w:val="Normal"/>
-    <w:link w:val="FooterChar"/>
+    <w:basedOn w:val="Standard"/>
+    <w:link w:val="FuzeileZchn"/>
     <w:uiPriority w:val="99"/>
     <w:unhideWhenUsed/>
     <w:rsid w:val="004746F8"/>
@@ -9278,11 +9440,11 @@
       <w:sz w:val="14"/>
     </w:rPr>
   </w:style>
-  <w:style w:type="character" w:customStyle="1" w:styleId="FooterChar">
-    <w:name w:val="Footer Char"/>
-    <w:aliases w:val="Fußzeile JKU Char"/>
-    <w:basedOn w:val="DefaultParagraphFont"/>
-    <w:link w:val="Footer"/>
+  <w:style w:type="character" w:customStyle="1" w:styleId="FuzeileZchn">
+    <w:name w:val="Fußzeile Zchn"/>
+    <w:aliases w:val="Fußzeile JKU Zchn"/>
+    <w:basedOn w:val="Absatz-Standardschriftart"/>
+    <w:link w:val="Fuzeile"/>
     <w:uiPriority w:val="99"/>
     <w:rsid w:val="004746F8"/>
     <w:rPr>
@@ -9293,7 +9455,7 @@
   </w:style>
   <w:style w:type="character" w:styleId="Hyperlink">
     <w:name w:val="Hyperlink"/>
-    <w:basedOn w:val="DefaultParagraphFont"/>
+    <w:basedOn w:val="Absatz-Standardschriftart"/>
     <w:uiPriority w:val="99"/>
     <w:unhideWhenUsed/>
     <w:rsid w:val="00051EB1"/>
@@ -9302,10 +9464,10 @@
       <w:u w:val="single"/>
     </w:rPr>
   </w:style>
-  <w:style w:type="paragraph" w:styleId="BalloonText">
+  <w:style w:type="paragraph" w:styleId="Sprechblasentext">
     <w:name w:val="Balloon Text"/>
-    <w:basedOn w:val="Normal"/>
-    <w:link w:val="BalloonTextChar"/>
+    <w:basedOn w:val="Standard"/>
+    <w:link w:val="SprechblasentextZchn"/>
     <w:uiPriority w:val="99"/>
     <w:semiHidden/>
     <w:unhideWhenUsed/>
@@ -9319,10 +9481,10 @@
       <w:szCs w:val="18"/>
     </w:rPr>
   </w:style>
-  <w:style w:type="character" w:customStyle="1" w:styleId="BalloonTextChar">
-    <w:name w:val="Balloon Text Char"/>
-    <w:basedOn w:val="DefaultParagraphFont"/>
-    <w:link w:val="BalloonText"/>
+  <w:style w:type="character" w:customStyle="1" w:styleId="SprechblasentextZchn">
+    <w:name w:val="Sprechblasentext Zchn"/>
+    <w:basedOn w:val="Absatz-Standardschriftart"/>
+    <w:link w:val="Sprechblasentext"/>
     <w:uiPriority w:val="99"/>
     <w:semiHidden/>
     <w:rsid w:val="00976136"/>
@@ -9332,9 +9494,9 @@
       <w:szCs w:val="18"/>
     </w:rPr>
   </w:style>
-  <w:style w:type="character" w:styleId="PlaceholderText">
+  <w:style w:type="character" w:styleId="Platzhaltertext">
     <w:name w:val="Placeholder Text"/>
-    <w:basedOn w:val="DefaultParagraphFont"/>
+    <w:basedOn w:val="Absatz-Standardschriftart"/>
     <w:uiPriority w:val="99"/>
     <w:semiHidden/>
     <w:rsid w:val="007F6BDF"/>
@@ -9342,10 +9504,10 @@
       <w:color w:val="808080"/>
     </w:rPr>
   </w:style>
-  <w:style w:type="paragraph" w:styleId="ListParagraph">
+  <w:style w:type="paragraph" w:styleId="Listenabsatz">
     <w:name w:val="List Paragraph"/>
     <w:aliases w:val="Listenabsatz JKU"/>
-    <w:basedOn w:val="Normal"/>
+    <w:basedOn w:val="Standard"/>
     <w:uiPriority w:val="34"/>
     <w:qFormat/>
     <w:rsid w:val="00C10085"/>
@@ -9354,7 +9516,7 @@
       <w:contextualSpacing/>
     </w:pPr>
   </w:style>
-  <w:style w:type="paragraph" w:styleId="Revision">
+  <w:style w:type="paragraph" w:styleId="berarbeitung">
     <w:name w:val="Revision"/>
     <w:hidden/>
     <w:uiPriority w:val="99"/>
@@ -9368,9 +9530,9 @@
       <w:sz w:val="16"/>
     </w:rPr>
   </w:style>
-  <w:style w:type="character" w:styleId="CommentReference">
+  <w:style w:type="character" w:styleId="Kommentarzeichen">
     <w:name w:val="annotation reference"/>
-    <w:basedOn w:val="DefaultParagraphFont"/>
+    <w:basedOn w:val="Absatz-Standardschriftart"/>
     <w:uiPriority w:val="99"/>
     <w:semiHidden/>
     <w:unhideWhenUsed/>
@@ -9380,10 +9542,10 @@
       <w:szCs w:val="16"/>
     </w:rPr>
   </w:style>
-  <w:style w:type="paragraph" w:styleId="CommentText">
+  <w:style w:type="paragraph" w:styleId="Kommentartext">
     <w:name w:val="annotation text"/>
-    <w:basedOn w:val="Normal"/>
-    <w:link w:val="CommentTextChar"/>
+    <w:basedOn w:val="Standard"/>
+    <w:link w:val="KommentartextZchn"/>
     <w:uiPriority w:val="99"/>
     <w:semiHidden/>
     <w:unhideWhenUsed/>
@@ -9396,10 +9558,10 @@
       <w:szCs w:val="20"/>
     </w:rPr>
   </w:style>
-  <w:style w:type="character" w:customStyle="1" w:styleId="CommentTextChar">
-    <w:name w:val="Comment Text Char"/>
-    <w:basedOn w:val="DefaultParagraphFont"/>
-    <w:link w:val="CommentText"/>
+  <w:style w:type="character" w:customStyle="1" w:styleId="KommentartextZchn">
+    <w:name w:val="Kommentartext Zchn"/>
+    <w:basedOn w:val="Absatz-Standardschriftart"/>
+    <w:link w:val="Kommentartext"/>
     <w:uiPriority w:val="99"/>
     <w:semiHidden/>
     <w:rsid w:val="007C7EAA"/>
@@ -9409,11 +9571,11 @@
       <w:szCs w:val="20"/>
     </w:rPr>
   </w:style>
-  <w:style w:type="paragraph" w:styleId="CommentSubject">
+  <w:style w:type="paragraph" w:styleId="Kommentarthema">
     <w:name w:val="annotation subject"/>
-    <w:basedOn w:val="CommentText"/>
-    <w:next w:val="CommentText"/>
-    <w:link w:val="CommentSubjectChar"/>
+    <w:basedOn w:val="Kommentartext"/>
+    <w:next w:val="Kommentartext"/>
+    <w:link w:val="KommentarthemaZchn"/>
     <w:uiPriority w:val="99"/>
     <w:semiHidden/>
     <w:unhideWhenUsed/>
@@ -9423,10 +9585,10 @@
       <w:bCs/>
     </w:rPr>
   </w:style>
-  <w:style w:type="character" w:customStyle="1" w:styleId="CommentSubjectChar">
-    <w:name w:val="Comment Subject Char"/>
-    <w:basedOn w:val="CommentTextChar"/>
-    <w:link w:val="CommentSubject"/>
+  <w:style w:type="character" w:customStyle="1" w:styleId="KommentarthemaZchn">
+    <w:name w:val="Kommentarthema Zchn"/>
+    <w:basedOn w:val="KommentartextZchn"/>
+    <w:link w:val="Kommentarthema"/>
     <w:uiPriority w:val="99"/>
     <w:semiHidden/>
     <w:rsid w:val="007C7EAA"/>
@@ -9448,9 +9610,9 @@
       </w:numPr>
     </w:pPr>
   </w:style>
-  <w:style w:type="character" w:styleId="Strong">
+  <w:style w:type="character" w:styleId="Fett">
     <w:name w:val="Strong"/>
-    <w:basedOn w:val="DefaultParagraphFont"/>
+    <w:basedOn w:val="Absatz-Standardschriftart"/>
     <w:uiPriority w:val="22"/>
     <w:qFormat/>
     <w:rsid w:val="00743AB2"/>
@@ -9459,12 +9621,12 @@
       <w:bCs/>
     </w:rPr>
   </w:style>
-  <w:style w:type="paragraph" w:styleId="Title">
+  <w:style w:type="paragraph" w:styleId="Titel">
     <w:name w:val="Title"/>
     <w:aliases w:val="Titel Deckblatt JKU"/>
-    <w:basedOn w:val="Normal"/>
-    <w:next w:val="Normal"/>
-    <w:link w:val="TitleChar"/>
+    <w:basedOn w:val="Standard"/>
+    <w:next w:val="Standard"/>
+    <w:link w:val="TitelZchn"/>
     <w:uiPriority w:val="10"/>
     <w:qFormat/>
     <w:rsid w:val="00BB0ACF"/>
@@ -9477,11 +9639,11 @@
       <w:sz w:val="56"/>
     </w:rPr>
   </w:style>
-  <w:style w:type="character" w:customStyle="1" w:styleId="TitleChar">
-    <w:name w:val="Title Char"/>
-    <w:aliases w:val="Titel Deckblatt JKU Char"/>
-    <w:basedOn w:val="DefaultParagraphFont"/>
-    <w:link w:val="Title"/>
+  <w:style w:type="character" w:customStyle="1" w:styleId="TitelZchn">
+    <w:name w:val="Titel Zchn"/>
+    <w:aliases w:val="Titel Deckblatt JKU Zchn"/>
+    <w:basedOn w:val="Absatz-Standardschriftart"/>
+    <w:link w:val="Titel"/>
     <w:uiPriority w:val="10"/>
     <w:rsid w:val="00BB0ACF"/>
     <w:rPr>
@@ -9490,12 +9652,12 @@
       <w:sz w:val="56"/>
     </w:rPr>
   </w:style>
-  <w:style w:type="paragraph" w:styleId="Subtitle">
+  <w:style w:type="paragraph" w:styleId="Untertitel">
     <w:name w:val="Subtitle"/>
     <w:aliases w:val="Untertitel JKU"/>
-    <w:basedOn w:val="Normal"/>
-    <w:next w:val="Normal"/>
-    <w:link w:val="SubtitleChar"/>
+    <w:basedOn w:val="Standard"/>
+    <w:next w:val="Standard"/>
+    <w:link w:val="UntertitelZchn"/>
     <w:uiPriority w:val="11"/>
     <w:qFormat/>
     <w:rsid w:val="00BB0ACF"/>
@@ -9510,11 +9672,11 @@
       <w:sz w:val="28"/>
     </w:rPr>
   </w:style>
-  <w:style w:type="character" w:customStyle="1" w:styleId="SubtitleChar">
-    <w:name w:val="Subtitle Char"/>
-    <w:aliases w:val="Untertitel JKU Char"/>
-    <w:basedOn w:val="DefaultParagraphFont"/>
-    <w:link w:val="Subtitle"/>
+  <w:style w:type="character" w:customStyle="1" w:styleId="UntertitelZchn">
+    <w:name w:val="Untertitel Zchn"/>
+    <w:aliases w:val="Untertitel JKU Zchn"/>
+    <w:basedOn w:val="Absatz-Standardschriftart"/>
+    <w:link w:val="Untertitel"/>
     <w:uiPriority w:val="11"/>
     <w:rsid w:val="00BB0ACF"/>
     <w:rPr>
@@ -9522,12 +9684,12 @@
       <w:sz w:val="28"/>
     </w:rPr>
   </w:style>
-  <w:style w:type="paragraph" w:styleId="Quote">
+  <w:style w:type="paragraph" w:styleId="Zitat">
     <w:name w:val="Quote"/>
     <w:aliases w:val="Zitat JKU"/>
-    <w:basedOn w:val="Normal"/>
-    <w:next w:val="Normal"/>
-    <w:link w:val="QuoteChar"/>
+    <w:basedOn w:val="Standard"/>
+    <w:next w:val="Standard"/>
+    <w:link w:val="ZitatZchn"/>
     <w:uiPriority w:val="29"/>
     <w:qFormat/>
     <w:rsid w:val="00395425"/>
@@ -9542,10 +9704,10 @@
       <w:color w:val="404040" w:themeColor="text1" w:themeTint="BF"/>
     </w:rPr>
   </w:style>
-  <w:style w:type="character" w:styleId="IntenseReference">
+  <w:style w:type="character" w:styleId="IntensiverVerweis">
     <w:name w:val="Intense Reference"/>
     <w:aliases w:val="Intensiver Verweis JKU"/>
-    <w:basedOn w:val="DefaultParagraphFont"/>
+    <w:basedOn w:val="Absatz-Standardschriftart"/>
     <w:uiPriority w:val="32"/>
     <w:qFormat/>
     <w:rsid w:val="00134AF8"/>
@@ -9568,11 +9730,11 @@
       </w:numPr>
     </w:pPr>
   </w:style>
-  <w:style w:type="character" w:customStyle="1" w:styleId="Heading1Char">
-    <w:name w:val="Heading 1 Char"/>
-    <w:aliases w:val="Überschrift 1 JKU Char"/>
-    <w:basedOn w:val="DefaultParagraphFont"/>
-    <w:link w:val="Heading1"/>
+  <w:style w:type="character" w:customStyle="1" w:styleId="berschrift1Zchn">
+    <w:name w:val="Überschrift 1 Zchn"/>
+    <w:aliases w:val="Überschrift 1 JKU Zchn"/>
+    <w:basedOn w:val="Absatz-Standardschriftart"/>
+    <w:link w:val="berschrift1"/>
     <w:uiPriority w:val="9"/>
     <w:rsid w:val="009D3BCE"/>
     <w:rPr>
@@ -9582,11 +9744,11 @@
       <w:szCs w:val="30"/>
     </w:rPr>
   </w:style>
-  <w:style w:type="character" w:customStyle="1" w:styleId="Heading2Char">
-    <w:name w:val="Heading 2 Char"/>
-    <w:aliases w:val="Überschrift 2 JKU Char"/>
-    <w:basedOn w:val="DefaultParagraphFont"/>
-    <w:link w:val="Heading2"/>
+  <w:style w:type="character" w:customStyle="1" w:styleId="berschrift2Zchn">
+    <w:name w:val="Überschrift 2 Zchn"/>
+    <w:aliases w:val="Überschrift 2 JKU Zchn"/>
+    <w:basedOn w:val="Absatz-Standardschriftart"/>
+    <w:link w:val="berschrift2"/>
     <w:uiPriority w:val="9"/>
     <w:rsid w:val="009D3BCE"/>
     <w:rPr>
@@ -9596,11 +9758,11 @@
       <w:szCs w:val="28"/>
     </w:rPr>
   </w:style>
-  <w:style w:type="character" w:customStyle="1" w:styleId="Heading3Char">
-    <w:name w:val="Heading 3 Char"/>
-    <w:aliases w:val="Überschrift 3 JKU Char"/>
-    <w:basedOn w:val="DefaultParagraphFont"/>
-    <w:link w:val="Heading3"/>
+  <w:style w:type="character" w:customStyle="1" w:styleId="berschrift3Zchn">
+    <w:name w:val="Überschrift 3 Zchn"/>
+    <w:aliases w:val="Überschrift 3 JKU Zchn"/>
+    <w:basedOn w:val="Absatz-Standardschriftart"/>
+    <w:link w:val="berschrift3"/>
     <w:uiPriority w:val="9"/>
     <w:rsid w:val="009D3BCE"/>
     <w:rPr>
@@ -9610,11 +9772,11 @@
       <w:szCs w:val="24"/>
     </w:rPr>
   </w:style>
-  <w:style w:type="character" w:customStyle="1" w:styleId="Heading4Char">
-    <w:name w:val="Heading 4 Char"/>
-    <w:aliases w:val="Überschrift 4 JKU Char"/>
-    <w:basedOn w:val="DefaultParagraphFont"/>
-    <w:link w:val="Heading4"/>
+  <w:style w:type="character" w:customStyle="1" w:styleId="berschrift4Zchn">
+    <w:name w:val="Überschrift 4 Zchn"/>
+    <w:aliases w:val="Überschrift 4 JKU Zchn"/>
+    <w:basedOn w:val="Absatz-Standardschriftart"/>
+    <w:link w:val="berschrift4"/>
     <w:uiPriority w:val="9"/>
     <w:rsid w:val="00180296"/>
     <w:rPr>
@@ -9623,11 +9785,11 @@
       <w:iCs/>
     </w:rPr>
   </w:style>
-  <w:style w:type="character" w:customStyle="1" w:styleId="Heading5Char">
-    <w:name w:val="Heading 5 Char"/>
-    <w:aliases w:val="Überschrift 5 JKU Char"/>
-    <w:basedOn w:val="DefaultParagraphFont"/>
-    <w:link w:val="Heading5"/>
+  <w:style w:type="character" w:customStyle="1" w:styleId="berschrift5Zchn">
+    <w:name w:val="Überschrift 5 Zchn"/>
+    <w:aliases w:val="Überschrift 5 JKU Zchn"/>
+    <w:basedOn w:val="Absatz-Standardschriftart"/>
+    <w:link w:val="berschrift5"/>
     <w:uiPriority w:val="9"/>
     <w:rsid w:val="004A5B02"/>
     <w:rPr>
@@ -9635,11 +9797,11 @@
       <w:b/>
     </w:rPr>
   </w:style>
-  <w:style w:type="character" w:customStyle="1" w:styleId="QuoteChar">
-    <w:name w:val="Quote Char"/>
-    <w:aliases w:val="Zitat JKU Char"/>
-    <w:basedOn w:val="DefaultParagraphFont"/>
-    <w:link w:val="Quote"/>
+  <w:style w:type="character" w:customStyle="1" w:styleId="ZitatZchn">
+    <w:name w:val="Zitat Zchn"/>
+    <w:aliases w:val="Zitat JKU Zchn"/>
+    <w:basedOn w:val="Absatz-Standardschriftart"/>
+    <w:link w:val="Zitat"/>
     <w:uiPriority w:val="29"/>
     <w:rsid w:val="00395425"/>
     <w:rPr>
@@ -9649,11 +9811,11 @@
       <w:color w:val="404040" w:themeColor="text1" w:themeTint="BF"/>
     </w:rPr>
   </w:style>
-  <w:style w:type="character" w:customStyle="1" w:styleId="Heading6Char">
-    <w:name w:val="Heading 6 Char"/>
-    <w:aliases w:val="Überschrift 6 JKU Char"/>
-    <w:basedOn w:val="DefaultParagraphFont"/>
-    <w:link w:val="Heading6"/>
+  <w:style w:type="character" w:customStyle="1" w:styleId="berschrift6Zchn">
+    <w:name w:val="Überschrift 6 Zchn"/>
+    <w:aliases w:val="Überschrift 6 JKU Zchn"/>
+    <w:basedOn w:val="Absatz-Standardschriftart"/>
+    <w:link w:val="berschrift6"/>
     <w:uiPriority w:val="9"/>
     <w:semiHidden/>
     <w:rsid w:val="004A5B02"/>
@@ -9662,10 +9824,10 @@
       <w:b/>
     </w:rPr>
   </w:style>
-  <w:style w:type="paragraph" w:styleId="FootnoteText">
+  <w:style w:type="paragraph" w:styleId="Funotentext">
     <w:name w:val="footnote text"/>
-    <w:basedOn w:val="Normal"/>
-    <w:link w:val="FootnoteTextChar"/>
+    <w:basedOn w:val="Standard"/>
+    <w:link w:val="FunotentextZchn"/>
     <w:uiPriority w:val="99"/>
     <w:semiHidden/>
     <w:unhideWhenUsed/>
@@ -9678,10 +9840,10 @@
       <w:szCs w:val="20"/>
     </w:rPr>
   </w:style>
-  <w:style w:type="character" w:customStyle="1" w:styleId="FootnoteTextChar">
-    <w:name w:val="Footnote Text Char"/>
-    <w:basedOn w:val="DefaultParagraphFont"/>
-    <w:link w:val="FootnoteText"/>
+  <w:style w:type="character" w:customStyle="1" w:styleId="FunotentextZchn">
+    <w:name w:val="Fußnotentext Zchn"/>
+    <w:basedOn w:val="Absatz-Standardschriftart"/>
+    <w:link w:val="Funotentext"/>
     <w:uiPriority w:val="99"/>
     <w:semiHidden/>
     <w:rsid w:val="00A32FE7"/>
@@ -9691,9 +9853,9 @@
       <w:szCs w:val="20"/>
     </w:rPr>
   </w:style>
-  <w:style w:type="character" w:styleId="FootnoteReference">
+  <w:style w:type="character" w:styleId="Funotenzeichen">
     <w:name w:val="footnote reference"/>
-    <w:basedOn w:val="DefaultParagraphFont"/>
+    <w:basedOn w:val="Absatz-Standardschriftart"/>
     <w:uiPriority w:val="99"/>
     <w:semiHidden/>
     <w:unhideWhenUsed/>
@@ -9702,11 +9864,11 @@
       <w:vertAlign w:val="superscript"/>
     </w:rPr>
   </w:style>
-  <w:style w:type="paragraph" w:styleId="Caption">
+  <w:style w:type="paragraph" w:styleId="Beschriftung">
     <w:name w:val="caption"/>
-    <w:basedOn w:val="Normal"/>
-    <w:next w:val="Normal"/>
-    <w:link w:val="CaptionChar"/>
+    <w:basedOn w:val="Standard"/>
+    <w:next w:val="Standard"/>
+    <w:link w:val="BeschriftungZchn"/>
     <w:uiPriority w:val="35"/>
     <w:qFormat/>
     <w:rsid w:val="002A4F00"/>
@@ -9722,17 +9884,17 @@
       <w:szCs w:val="18"/>
     </w:rPr>
   </w:style>
-  <w:style w:type="paragraph" w:styleId="TableofFigures">
+  <w:style w:type="paragraph" w:styleId="Abbildungsverzeichnis">
     <w:name w:val="table of figures"/>
-    <w:basedOn w:val="Normal"/>
-    <w:next w:val="Normal"/>
+    <w:basedOn w:val="Standard"/>
+    <w:next w:val="Standard"/>
     <w:uiPriority w:val="99"/>
     <w:unhideWhenUsed/>
     <w:rsid w:val="00BB772D"/>
   </w:style>
-  <w:style w:type="character" w:styleId="SubtleReference">
+  <w:style w:type="character" w:styleId="SchwacherVerweis">
     <w:name w:val="Subtle Reference"/>
-    <w:basedOn w:val="DefaultParagraphFont"/>
+    <w:basedOn w:val="Absatz-Standardschriftart"/>
     <w:uiPriority w:val="31"/>
     <w:semiHidden/>
     <w:qFormat/>
@@ -9744,7 +9906,7 @@
   </w:style>
   <w:style w:type="paragraph" w:customStyle="1" w:styleId="Absender">
     <w:name w:val="Absender"/>
-    <w:basedOn w:val="Normal"/>
+    <w:basedOn w:val="Standard"/>
     <w:link w:val="AbsenderZchn"/>
     <w:qFormat/>
     <w:rsid w:val="000142CC"/>
@@ -9761,7 +9923,7 @@
   </w:style>
   <w:style w:type="paragraph" w:customStyle="1" w:styleId="InformationenzumAbsender">
     <w:name w:val="Informationen zum Absender"/>
-    <w:basedOn w:val="Normal"/>
+    <w:basedOn w:val="Standard"/>
     <w:link w:val="InformationenzumAbsenderZchn"/>
     <w:qFormat/>
     <w:rsid w:val="000142CC"/>
@@ -9776,7 +9938,7 @@
   </w:style>
   <w:style w:type="character" w:customStyle="1" w:styleId="AbsenderZchn">
     <w:name w:val="Absender Zchn"/>
-    <w:basedOn w:val="DefaultParagraphFont"/>
+    <w:basedOn w:val="Absatz-Standardschriftart"/>
     <w:link w:val="Absender"/>
     <w:rsid w:val="00FC3C5E"/>
     <w:rPr>
@@ -9788,7 +9950,7 @@
   </w:style>
   <w:style w:type="character" w:customStyle="1" w:styleId="InformationenzumAbsenderZchn">
     <w:name w:val="Informationen zum Absender Zchn"/>
-    <w:basedOn w:val="DefaultParagraphFont"/>
+    <w:basedOn w:val="Absatz-Standardschriftart"/>
     <w:link w:val="InformationenzumAbsender"/>
     <w:rsid w:val="00FC3C5E"/>
     <w:rPr>
@@ -9796,10 +9958,10 @@
       <w:sz w:val="16"/>
     </w:rPr>
   </w:style>
-  <w:style w:type="character" w:customStyle="1" w:styleId="CaptionChar">
-    <w:name w:val="Caption Char"/>
-    <w:basedOn w:val="DefaultParagraphFont"/>
-    <w:link w:val="Caption"/>
+  <w:style w:type="character" w:customStyle="1" w:styleId="BeschriftungZchn">
+    <w:name w:val="Beschriftung Zchn"/>
+    <w:basedOn w:val="Absatz-Standardschriftart"/>
+    <w:link w:val="Beschriftung"/>
     <w:uiPriority w:val="35"/>
     <w:rsid w:val="002A4F00"/>
     <w:rPr>
@@ -9810,9 +9972,9 @@
       <w:szCs w:val="18"/>
     </w:rPr>
   </w:style>
-  <w:style w:type="table" w:styleId="TableGrid">
+  <w:style w:type="table" w:styleId="Tabellenraster">
     <w:name w:val="Table Grid"/>
-    <w:basedOn w:val="TableNormal"/>
+    <w:basedOn w:val="NormaleTabelle"/>
     <w:uiPriority w:val="39"/>
     <w:locked/>
     <w:rsid w:val="00FC3C5E"/>
@@ -9832,7 +9994,7 @@
   </w:style>
   <w:style w:type="table" w:customStyle="1" w:styleId="GridTable5Dark-Accent11">
     <w:name w:val="Grid Table 5 Dark - Accent 11"/>
-    <w:basedOn w:val="TableNormal"/>
+    <w:basedOn w:val="NormaleTabelle"/>
     <w:uiPriority w:val="50"/>
     <w:locked/>
     <w:rsid w:val="00845559"/>
@@ -9939,7 +10101,7 @@
   </w:style>
   <w:style w:type="table" w:customStyle="1" w:styleId="ListTable3-Accent11">
     <w:name w:val="List Table 3 - Accent 11"/>
-    <w:basedOn w:val="TableNormal"/>
+    <w:basedOn w:val="NormaleTabelle"/>
     <w:uiPriority w:val="48"/>
     <w:locked/>
     <w:rsid w:val="00845559"/>
@@ -10298,7 +10460,7 @@
   </w:style>
   <w:style w:type="paragraph" w:customStyle="1" w:styleId="Tabellenberschrift">
     <w:name w:val="Tabellenüberschrift"/>
-    <w:basedOn w:val="Normal"/>
+    <w:basedOn w:val="Standard"/>
     <w:qFormat/>
     <w:rsid w:val="00553D99"/>
     <w:pPr>
@@ -10310,7 +10472,7 @@
       <w:b/>
     </w:rPr>
   </w:style>
-  <w:style w:type="paragraph" w:styleId="NoSpacing">
+  <w:style w:type="paragraph" w:styleId="KeinLeerraum">
     <w:name w:val="No Spacing"/>
     <w:uiPriority w:val="1"/>
     <w:qFormat/>
@@ -10324,8 +10486,8 @@
   </w:style>
   <w:style w:type="paragraph" w:customStyle="1" w:styleId="DokumententitelJKU">
     <w:name w:val="Dokumententitel JKU"/>
-    <w:basedOn w:val="Normal"/>
-    <w:next w:val="Normal"/>
+    <w:basedOn w:val="Standard"/>
+    <w:next w:val="Standard"/>
     <w:link w:val="DokumententitelJKUZchn"/>
     <w:qFormat/>
     <w:rsid w:val="00A53D68"/>
@@ -10339,10 +10501,10 @@
       <w:sz w:val="32"/>
     </w:rPr>
   </w:style>
-  <w:style w:type="paragraph" w:styleId="TOCHeading">
+  <w:style w:type="paragraph" w:styleId="Inhaltsverzeichnisberschrift">
     <w:name w:val="TOC Heading"/>
-    <w:basedOn w:val="Heading1"/>
-    <w:next w:val="Normal"/>
+    <w:basedOn w:val="berschrift1"/>
+    <w:next w:val="Standard"/>
     <w:uiPriority w:val="39"/>
     <w:unhideWhenUsed/>
     <w:qFormat/>
@@ -10358,10 +10520,10 @@
       <w:lang w:eastAsia="de-AT"/>
     </w:rPr>
   </w:style>
-  <w:style w:type="paragraph" w:styleId="TOC1">
+  <w:style w:type="paragraph" w:styleId="Verzeichnis1">
     <w:name w:val="toc 1"/>
-    <w:basedOn w:val="Normal"/>
-    <w:next w:val="Normal"/>
+    <w:basedOn w:val="Standard"/>
+    <w:next w:val="Standard"/>
     <w:autoRedefine/>
     <w:uiPriority w:val="39"/>
     <w:unhideWhenUsed/>
@@ -10374,10 +10536,10 @@
       <w:spacing w:after="100"/>
     </w:pPr>
   </w:style>
-  <w:style w:type="paragraph" w:styleId="TOC2">
+  <w:style w:type="paragraph" w:styleId="Verzeichnis2">
     <w:name w:val="toc 2"/>
-    <w:basedOn w:val="Normal"/>
-    <w:next w:val="Normal"/>
+    <w:basedOn w:val="Standard"/>
+    <w:next w:val="Standard"/>
     <w:autoRedefine/>
     <w:uiPriority w:val="39"/>
     <w:unhideWhenUsed/>
@@ -10390,10 +10552,10 @@
       <w:ind w:firstLine="425"/>
     </w:pPr>
   </w:style>
-  <w:style w:type="paragraph" w:styleId="TOC3">
+  <w:style w:type="paragraph" w:styleId="Verzeichnis3">
     <w:name w:val="toc 3"/>
-    <w:basedOn w:val="Normal"/>
-    <w:next w:val="Normal"/>
+    <w:basedOn w:val="Standard"/>
+    <w:next w:val="Standard"/>
     <w:autoRedefine/>
     <w:uiPriority w:val="39"/>
     <w:unhideWhenUsed/>
@@ -10410,10 +10572,10 @@
       <w:noProof/>
     </w:rPr>
   </w:style>
-  <w:style w:type="paragraph" w:styleId="TOC4">
+  <w:style w:type="paragraph" w:styleId="Verzeichnis4">
     <w:name w:val="toc 4"/>
-    <w:basedOn w:val="Normal"/>
-    <w:next w:val="Normal"/>
+    <w:basedOn w:val="Standard"/>
+    <w:next w:val="Standard"/>
     <w:autoRedefine/>
     <w:uiPriority w:val="39"/>
     <w:unhideWhenUsed/>
@@ -10428,10 +10590,10 @@
       <w:ind w:firstLine="1758"/>
     </w:pPr>
   </w:style>
-  <w:style w:type="paragraph" w:styleId="TOC5">
+  <w:style w:type="paragraph" w:styleId="Verzeichnis5">
     <w:name w:val="toc 5"/>
-    <w:basedOn w:val="Normal"/>
-    <w:next w:val="Normal"/>
+    <w:basedOn w:val="Standard"/>
+    <w:next w:val="Standard"/>
     <w:autoRedefine/>
     <w:uiPriority w:val="39"/>
     <w:unhideWhenUsed/>
@@ -10447,7 +10609,7 @@
   </w:style>
   <w:style w:type="character" w:customStyle="1" w:styleId="DokumententitelJKUZchn">
     <w:name w:val="Dokumententitel JKU Zchn"/>
-    <w:basedOn w:val="SubtitleChar"/>
+    <w:basedOn w:val="UntertitelZchn"/>
     <w:link w:val="DokumententitelJKU"/>
     <w:rsid w:val="00A53D68"/>
     <w:rPr>
@@ -10457,9 +10619,9 @@
       <w:sz w:val="32"/>
     </w:rPr>
   </w:style>
-  <w:style w:type="character" w:styleId="Emphasis">
+  <w:style w:type="character" w:styleId="Hervorhebung">
     <w:name w:val="Emphasis"/>
-    <w:basedOn w:val="DefaultParagraphFont"/>
+    <w:basedOn w:val="Absatz-Standardschriftart"/>
     <w:uiPriority w:val="20"/>
     <w:qFormat/>
     <w:rsid w:val="00400E28"/>
@@ -10470,7 +10632,7 @@
   </w:style>
   <w:style w:type="paragraph" w:customStyle="1" w:styleId="UntertitelDeckblatt">
     <w:name w:val="Untertitel Deckblatt"/>
-    <w:basedOn w:val="Normal"/>
+    <w:basedOn w:val="Standard"/>
     <w:link w:val="UntertitelDeckblattZchn"/>
     <w:qFormat/>
     <w:rsid w:val="00463F10"/>
@@ -10480,7 +10642,7 @@
   </w:style>
   <w:style w:type="character" w:customStyle="1" w:styleId="UntertitelDeckblattZchn">
     <w:name w:val="Untertitel Deckblatt Zchn"/>
-    <w:basedOn w:val="DefaultParagraphFont"/>
+    <w:basedOn w:val="Absatz-Standardschriftart"/>
     <w:link w:val="UntertitelDeckblatt"/>
     <w:rsid w:val="00463F10"/>
     <w:rPr>
@@ -10490,11 +10652,23 @@
   </w:style>
   <w:style w:type="character" w:customStyle="1" w:styleId="NichtaufgelsteErwhnung1">
     <w:name w:val="Nicht aufgelöste Erwähnung1"/>
-    <w:basedOn w:val="DefaultParagraphFont"/>
+    <w:basedOn w:val="Absatz-Standardschriftart"/>
     <w:uiPriority w:val="99"/>
     <w:semiHidden/>
     <w:unhideWhenUsed/>
     <w:rsid w:val="006C7754"/>
+    <w:rPr>
+      <w:color w:val="808080"/>
+      <w:shd w:val="clear" w:color="auto" w:fill="E6E6E6"/>
+    </w:rPr>
+  </w:style>
+  <w:style w:type="character" w:styleId="NichtaufgelsteErwhnung">
+    <w:name w:val="Unresolved Mention"/>
+    <w:basedOn w:val="Absatz-Standardschriftart"/>
+    <w:uiPriority w:val="99"/>
+    <w:semiHidden/>
+    <w:unhideWhenUsed/>
+    <w:rsid w:val="00626164"/>
     <w:rPr>
       <w:color w:val="808080"/>
       <w:shd w:val="clear" w:color="auto" w:fill="E6E6E6"/>
@@ -10714,7 +10888,7 @@
 </file>
 
 <file path=customXml/itemProps1.xml><?xml version="1.0" encoding="utf-8"?>
-<ds:datastoreItem xmlns:ds="http://schemas.openxmlformats.org/officeDocument/2006/customXml" ds:itemID="{1BAE331F-0856-4AFF-850B-6F50FF14C138}">
+<ds:datastoreItem xmlns:ds="http://schemas.openxmlformats.org/officeDocument/2006/customXml" ds:itemID="{FC212C52-973D-402A-AD5F-C744CDBAD249}">
   <ds:schemaRefs>
     <ds:schemaRef ds:uri="http://schemas.openxmlformats.org/officeDocument/2006/bibliography"/>
   </ds:schemaRefs>

--- a/Dokumente/Konzeptueller Entwurf/Konzeptueller_Entwurf.docx
+++ b/Dokumente/Konzeptueller Entwurf/Konzeptueller_Entwurf.docx
@@ -141,7 +141,15 @@
                               <w:spacing w:line="360" w:lineRule="auto"/>
                             </w:pPr>
                             <w:r>
-                              <w:t>k01256561, Dusanic Maja</w:t>
+                              <w:t xml:space="preserve">k01256561, </w:t>
+                            </w:r>
+                            <w:proofErr w:type="spellStart"/>
+                            <w:r>
+                              <w:t>Dusanic</w:t>
+                            </w:r>
+                            <w:proofErr w:type="spellEnd"/>
+                            <w:r>
+                              <w:t xml:space="preserve"> Maja</w:t>
                             </w:r>
                           </w:p>
                           <w:p>
@@ -149,7 +157,15 @@
                               <w:spacing w:line="360" w:lineRule="auto"/>
                             </w:pPr>
                             <w:r>
-                              <w:t>k01356577, Teuchtmann Alexander</w:t>
+                              <w:t xml:space="preserve">k01356577, </w:t>
+                            </w:r>
+                            <w:proofErr w:type="spellStart"/>
+                            <w:r>
+                              <w:t>Teuchtmann</w:t>
+                            </w:r>
+                            <w:proofErr w:type="spellEnd"/>
+                            <w:r>
+                              <w:t xml:space="preserve"> Alexander</w:t>
                             </w:r>
                           </w:p>
                           <w:p>
@@ -245,7 +261,15 @@
                         <w:spacing w:line="360" w:lineRule="auto"/>
                       </w:pPr>
                       <w:r>
-                        <w:t>k01256561, Dusanic Maja</w:t>
+                        <w:t xml:space="preserve">k01256561, </w:t>
+                      </w:r>
+                      <w:proofErr w:type="spellStart"/>
+                      <w:r>
+                        <w:t>Dusanic</w:t>
+                      </w:r>
+                      <w:proofErr w:type="spellEnd"/>
+                      <w:r>
+                        <w:t xml:space="preserve"> Maja</w:t>
                       </w:r>
                     </w:p>
                     <w:p>
@@ -253,7 +277,15 @@
                         <w:spacing w:line="360" w:lineRule="auto"/>
                       </w:pPr>
                       <w:r>
-                        <w:t>k01356577, Teuchtmann Alexander</w:t>
+                        <w:t xml:space="preserve">k01356577, </w:t>
+                      </w:r>
+                      <w:proofErr w:type="spellStart"/>
+                      <w:r>
+                        <w:t>Teuchtmann</w:t>
+                      </w:r>
+                      <w:proofErr w:type="spellEnd"/>
+                      <w:r>
+                        <w:t xml:space="preserve"> Alexander</w:t>
                       </w:r>
                     </w:p>
                     <w:p>
@@ -468,6 +500,8 @@
           <w:docGrid w:linePitch="360"/>
         </w:sectPr>
       </w:pPr>
+      <w:bookmarkStart w:id="3" w:name="_GoBack"/>
+      <w:bookmarkEnd w:id="3"/>
     </w:p>
     <w:sdt>
       <w:sdtPr>
@@ -506,7 +540,6 @@
         <w:p>
           <w:pPr>
             <w:pStyle w:val="Verzeichnis1"/>
-            <w:spacing w:line="276" w:lineRule="auto"/>
             <w:rPr>
               <w:rFonts w:asciiTheme="minorHAnsi" w:eastAsiaTheme="minorEastAsia" w:hAnsiTheme="minorHAnsi"/>
               <w:noProof/>
@@ -534,7 +567,7 @@
             </w:rPr>
             <w:fldChar w:fldCharType="separate"/>
           </w:r>
-          <w:hyperlink w:anchor="_Toc529533291" w:history="1">
+          <w:hyperlink w:anchor="_Toc530592722" w:history="1">
             <w:r>
               <w:rPr>
                 <w:rStyle w:val="Hyperlink"/>
@@ -576,7 +609,7 @@
                 <w:noProof/>
                 <w:webHidden/>
               </w:rPr>
-              <w:instrText xml:space="preserve"> PAGEREF _Toc529533291 \h </w:instrText>
+              <w:instrText xml:space="preserve"> PAGEREF _Toc530592722 \h </w:instrText>
             </w:r>
             <w:r>
               <w:rPr>
@@ -596,7 +629,7 @@
                 <w:noProof/>
                 <w:webHidden/>
               </w:rPr>
-              <w:t>3</w:t>
+              <w:t>2</w:t>
             </w:r>
             <w:r>
               <w:rPr>
@@ -613,14 +646,13 @@
             <w:tabs>
               <w:tab w:val="left" w:pos="1100"/>
             </w:tabs>
-            <w:spacing w:line="276" w:lineRule="auto"/>
             <w:rPr>
               <w:rFonts w:asciiTheme="minorHAnsi" w:eastAsiaTheme="minorEastAsia" w:hAnsiTheme="minorHAnsi"/>
               <w:noProof/>
               <w:lang w:eastAsia="de-AT"/>
             </w:rPr>
           </w:pPr>
-          <w:hyperlink w:anchor="_Toc529533292" w:history="1">
+          <w:hyperlink w:anchor="_Toc530592723" w:history="1">
             <w:r>
               <w:rPr>
                 <w:rStyle w:val="Hyperlink"/>
@@ -662,7 +694,7 @@
                 <w:noProof/>
                 <w:webHidden/>
               </w:rPr>
-              <w:instrText xml:space="preserve"> PAGEREF _Toc529533292 \h </w:instrText>
+              <w:instrText xml:space="preserve"> PAGEREF _Toc530592723 \h </w:instrText>
             </w:r>
             <w:r>
               <w:rPr>
@@ -682,7 +714,7 @@
                 <w:noProof/>
                 <w:webHidden/>
               </w:rPr>
-              <w:t>3</w:t>
+              <w:t>2</w:t>
             </w:r>
             <w:r>
               <w:rPr>
@@ -699,14 +731,13 @@
             <w:tabs>
               <w:tab w:val="left" w:pos="1100"/>
             </w:tabs>
-            <w:spacing w:line="276" w:lineRule="auto"/>
             <w:rPr>
               <w:rFonts w:asciiTheme="minorHAnsi" w:eastAsiaTheme="minorEastAsia" w:hAnsiTheme="minorHAnsi"/>
               <w:noProof/>
               <w:lang w:eastAsia="de-AT"/>
             </w:rPr>
           </w:pPr>
-          <w:hyperlink w:anchor="_Toc529533293" w:history="1">
+          <w:hyperlink w:anchor="_Toc530592724" w:history="1">
             <w:r>
               <w:rPr>
                 <w:rStyle w:val="Hyperlink"/>
@@ -748,7 +779,7 @@
                 <w:noProof/>
                 <w:webHidden/>
               </w:rPr>
-              <w:instrText xml:space="preserve"> PAGEREF _Toc529533293 \h </w:instrText>
+              <w:instrText xml:space="preserve"> PAGEREF _Toc530592724 \h </w:instrText>
             </w:r>
             <w:r>
               <w:rPr>
@@ -768,7 +799,7 @@
                 <w:noProof/>
                 <w:webHidden/>
               </w:rPr>
-              <w:t>4</w:t>
+              <w:t>3</w:t>
             </w:r>
             <w:r>
               <w:rPr>
@@ -785,14 +816,13 @@
             <w:tabs>
               <w:tab w:val="left" w:pos="1100"/>
             </w:tabs>
-            <w:spacing w:line="276" w:lineRule="auto"/>
             <w:rPr>
               <w:rFonts w:asciiTheme="minorHAnsi" w:eastAsiaTheme="minorEastAsia" w:hAnsiTheme="minorHAnsi"/>
               <w:noProof/>
               <w:lang w:eastAsia="de-AT"/>
             </w:rPr>
           </w:pPr>
-          <w:hyperlink w:anchor="_Toc529533294" w:history="1">
+          <w:hyperlink w:anchor="_Toc530592725" w:history="1">
             <w:r>
               <w:rPr>
                 <w:rStyle w:val="Hyperlink"/>
@@ -834,7 +864,7 @@
                 <w:noProof/>
                 <w:webHidden/>
               </w:rPr>
-              <w:instrText xml:space="preserve"> PAGEREF _Toc529533294 \h </w:instrText>
+              <w:instrText xml:space="preserve"> PAGEREF _Toc530592725 \h </w:instrText>
             </w:r>
             <w:r>
               <w:rPr>
@@ -854,7 +884,7 @@
                 <w:noProof/>
                 <w:webHidden/>
               </w:rPr>
-              <w:t>4</w:t>
+              <w:t>3</w:t>
             </w:r>
             <w:r>
               <w:rPr>
@@ -871,14 +901,13 @@
             <w:tabs>
               <w:tab w:val="left" w:pos="1100"/>
             </w:tabs>
-            <w:spacing w:line="276" w:lineRule="auto"/>
             <w:rPr>
               <w:rFonts w:asciiTheme="minorHAnsi" w:eastAsiaTheme="minorEastAsia" w:hAnsiTheme="minorHAnsi"/>
               <w:noProof/>
               <w:lang w:eastAsia="de-AT"/>
             </w:rPr>
           </w:pPr>
-          <w:hyperlink w:anchor="_Toc529533295" w:history="1">
+          <w:hyperlink w:anchor="_Toc530592726" w:history="1">
             <w:r>
               <w:rPr>
                 <w:rStyle w:val="Hyperlink"/>
@@ -920,7 +949,7 @@
                 <w:noProof/>
                 <w:webHidden/>
               </w:rPr>
-              <w:instrText xml:space="preserve"> PAGEREF _Toc529533295 \h </w:instrText>
+              <w:instrText xml:space="preserve"> PAGEREF _Toc530592726 \h </w:instrText>
             </w:r>
             <w:r>
               <w:rPr>
@@ -940,7 +969,7 @@
                 <w:noProof/>
                 <w:webHidden/>
               </w:rPr>
-              <w:t>4</w:t>
+              <w:t>3</w:t>
             </w:r>
             <w:r>
               <w:rPr>
@@ -954,14 +983,13 @@
         <w:p>
           <w:pPr>
             <w:pStyle w:val="Verzeichnis1"/>
-            <w:spacing w:line="276" w:lineRule="auto"/>
             <w:rPr>
               <w:rFonts w:asciiTheme="minorHAnsi" w:eastAsiaTheme="minorEastAsia" w:hAnsiTheme="minorHAnsi"/>
               <w:noProof/>
               <w:lang w:eastAsia="de-AT"/>
             </w:rPr>
           </w:pPr>
-          <w:hyperlink w:anchor="_Toc529533296" w:history="1">
+          <w:hyperlink w:anchor="_Toc530592727" w:history="1">
             <w:r>
               <w:rPr>
                 <w:rStyle w:val="Hyperlink"/>
@@ -1003,7 +1031,7 @@
                 <w:noProof/>
                 <w:webHidden/>
               </w:rPr>
-              <w:instrText xml:space="preserve"> PAGEREF _Toc529533296 \h </w:instrText>
+              <w:instrText xml:space="preserve"> PAGEREF _Toc530592727 \h </w:instrText>
             </w:r>
             <w:r>
               <w:rPr>
@@ -1023,7 +1051,7 @@
                 <w:noProof/>
                 <w:webHidden/>
               </w:rPr>
-              <w:t>5</w:t>
+              <w:t>4</w:t>
             </w:r>
             <w:r>
               <w:rPr>
@@ -1040,14 +1068,13 @@
             <w:tabs>
               <w:tab w:val="left" w:pos="1100"/>
             </w:tabs>
-            <w:spacing w:line="276" w:lineRule="auto"/>
             <w:rPr>
               <w:rFonts w:asciiTheme="minorHAnsi" w:eastAsiaTheme="minorEastAsia" w:hAnsiTheme="minorHAnsi"/>
               <w:noProof/>
               <w:lang w:eastAsia="de-AT"/>
             </w:rPr>
           </w:pPr>
-          <w:hyperlink w:anchor="_Toc529533297" w:history="1">
+          <w:hyperlink w:anchor="_Toc530592728" w:history="1">
             <w:r>
               <w:rPr>
                 <w:rStyle w:val="Hyperlink"/>
@@ -1089,7 +1116,7 @@
                 <w:noProof/>
                 <w:webHidden/>
               </w:rPr>
-              <w:instrText xml:space="preserve"> PAGEREF _Toc529533297 \h </w:instrText>
+              <w:instrText xml:space="preserve"> PAGEREF _Toc530592728 \h </w:instrText>
             </w:r>
             <w:r>
               <w:rPr>
@@ -1126,14 +1153,13 @@
             <w:tabs>
               <w:tab w:val="left" w:pos="1100"/>
             </w:tabs>
-            <w:spacing w:line="276" w:lineRule="auto"/>
             <w:rPr>
               <w:rFonts w:asciiTheme="minorHAnsi" w:eastAsiaTheme="minorEastAsia" w:hAnsiTheme="minorHAnsi"/>
               <w:noProof/>
               <w:lang w:eastAsia="de-AT"/>
             </w:rPr>
           </w:pPr>
-          <w:hyperlink w:anchor="_Toc529533298" w:history="1">
+          <w:hyperlink w:anchor="_Toc530592729" w:history="1">
             <w:r>
               <w:rPr>
                 <w:rStyle w:val="Hyperlink"/>
@@ -1175,7 +1201,7 @@
                 <w:noProof/>
                 <w:webHidden/>
               </w:rPr>
-              <w:instrText xml:space="preserve"> PAGEREF _Toc529533298 \h </w:instrText>
+              <w:instrText xml:space="preserve"> PAGEREF _Toc530592729 \h </w:instrText>
             </w:r>
             <w:r>
               <w:rPr>
@@ -1195,7 +1221,7 @@
                 <w:noProof/>
                 <w:webHidden/>
               </w:rPr>
-              <w:t>6</w:t>
+              <w:t>5</w:t>
             </w:r>
             <w:r>
               <w:rPr>
@@ -1212,14 +1238,13 @@
             <w:tabs>
               <w:tab w:val="left" w:pos="1100"/>
             </w:tabs>
-            <w:spacing w:line="276" w:lineRule="auto"/>
             <w:rPr>
               <w:rFonts w:asciiTheme="minorHAnsi" w:eastAsiaTheme="minorEastAsia" w:hAnsiTheme="minorHAnsi"/>
               <w:noProof/>
               <w:lang w:eastAsia="de-AT"/>
             </w:rPr>
           </w:pPr>
-          <w:hyperlink w:anchor="_Toc529533299" w:history="1">
+          <w:hyperlink w:anchor="_Toc530592730" w:history="1">
             <w:r>
               <w:rPr>
                 <w:rStyle w:val="Hyperlink"/>
@@ -1240,7 +1265,7 @@
                 <w:rStyle w:val="Hyperlink"/>
                 <w:noProof/>
               </w:rPr>
-              <w:t>DBR Datengenerierung Schnittstelle</w:t>
+              <w:t>CBR Datengenerierung Schnittstelle</w:t>
             </w:r>
             <w:r>
               <w:rPr>
@@ -1261,7 +1286,7 @@
                 <w:noProof/>
                 <w:webHidden/>
               </w:rPr>
-              <w:instrText xml:space="preserve"> PAGEREF _Toc529533299 \h </w:instrText>
+              <w:instrText xml:space="preserve"> PAGEREF _Toc530592730 \h </w:instrText>
             </w:r>
             <w:r>
               <w:rPr>
@@ -1281,7 +1306,7 @@
                 <w:noProof/>
                 <w:webHidden/>
               </w:rPr>
-              <w:t>6</w:t>
+              <w:t>5</w:t>
             </w:r>
             <w:r>
               <w:rPr>
@@ -1298,14 +1323,13 @@
             <w:tabs>
               <w:tab w:val="left" w:pos="1100"/>
             </w:tabs>
-            <w:spacing w:line="276" w:lineRule="auto"/>
             <w:rPr>
               <w:rFonts w:asciiTheme="minorHAnsi" w:eastAsiaTheme="minorEastAsia" w:hAnsiTheme="minorHAnsi"/>
               <w:noProof/>
               <w:lang w:eastAsia="de-AT"/>
             </w:rPr>
           </w:pPr>
-          <w:hyperlink w:anchor="_Toc529533300" w:history="1">
+          <w:hyperlink w:anchor="_Toc530592731" w:history="1">
             <w:r>
               <w:rPr>
                 <w:rStyle w:val="Hyperlink"/>
@@ -1347,7 +1371,7 @@
                 <w:noProof/>
                 <w:webHidden/>
               </w:rPr>
-              <w:instrText xml:space="preserve"> PAGEREF _Toc529533300 \h </w:instrText>
+              <w:instrText xml:space="preserve"> PAGEREF _Toc530592731 \h </w:instrText>
             </w:r>
             <w:r>
               <w:rPr>
@@ -1367,7 +1391,7 @@
                 <w:noProof/>
                 <w:webHidden/>
               </w:rPr>
-              <w:t>6</w:t>
+              <w:t>5</w:t>
             </w:r>
             <w:r>
               <w:rPr>
@@ -1384,14 +1408,13 @@
             <w:tabs>
               <w:tab w:val="left" w:pos="1100"/>
             </w:tabs>
-            <w:spacing w:line="276" w:lineRule="auto"/>
             <w:rPr>
               <w:rFonts w:asciiTheme="minorHAnsi" w:eastAsiaTheme="minorEastAsia" w:hAnsiTheme="minorHAnsi"/>
               <w:noProof/>
               <w:lang w:eastAsia="de-AT"/>
             </w:rPr>
           </w:pPr>
-          <w:hyperlink w:anchor="_Toc529533301" w:history="1">
+          <w:hyperlink w:anchor="_Toc530592732" w:history="1">
             <w:r>
               <w:rPr>
                 <w:rStyle w:val="Hyperlink"/>
@@ -1433,7 +1456,7 @@
                 <w:noProof/>
                 <w:webHidden/>
               </w:rPr>
-              <w:instrText xml:space="preserve"> PAGEREF _Toc529533301 \h </w:instrText>
+              <w:instrText xml:space="preserve"> PAGEREF _Toc530592732 \h </w:instrText>
             </w:r>
             <w:r>
               <w:rPr>
@@ -1453,7 +1476,7 @@
                 <w:noProof/>
                 <w:webHidden/>
               </w:rPr>
-              <w:t>6</w:t>
+              <w:t>5</w:t>
             </w:r>
             <w:r>
               <w:rPr>
@@ -1467,14 +1490,13 @@
         <w:p>
           <w:pPr>
             <w:pStyle w:val="Verzeichnis1"/>
-            <w:spacing w:line="276" w:lineRule="auto"/>
             <w:rPr>
               <w:rFonts w:asciiTheme="minorHAnsi" w:eastAsiaTheme="minorEastAsia" w:hAnsiTheme="minorHAnsi"/>
               <w:noProof/>
               <w:lang w:eastAsia="de-AT"/>
             </w:rPr>
           </w:pPr>
-          <w:hyperlink w:anchor="_Toc529533302" w:history="1">
+          <w:hyperlink w:anchor="_Toc530592733" w:history="1">
             <w:r>
               <w:rPr>
                 <w:rStyle w:val="Hyperlink"/>
@@ -1516,7 +1538,7 @@
                 <w:noProof/>
                 <w:webHidden/>
               </w:rPr>
-              <w:instrText xml:space="preserve"> PAGEREF _Toc529533302 \h </w:instrText>
+              <w:instrText xml:space="preserve"> PAGEREF _Toc530592733 \h </w:instrText>
             </w:r>
             <w:r>
               <w:rPr>
@@ -1550,14 +1572,13 @@
         <w:p>
           <w:pPr>
             <w:pStyle w:val="Verzeichnis1"/>
-            <w:spacing w:line="276" w:lineRule="auto"/>
             <w:rPr>
               <w:rFonts w:asciiTheme="minorHAnsi" w:eastAsiaTheme="minorEastAsia" w:hAnsiTheme="minorHAnsi"/>
               <w:noProof/>
               <w:lang w:eastAsia="de-AT"/>
             </w:rPr>
           </w:pPr>
-          <w:hyperlink w:anchor="_Toc529533303" w:history="1">
+          <w:hyperlink w:anchor="_Toc530592734" w:history="1">
             <w:r>
               <w:rPr>
                 <w:rStyle w:val="Hyperlink"/>
@@ -1599,7 +1620,7 @@
                 <w:noProof/>
                 <w:webHidden/>
               </w:rPr>
-              <w:instrText xml:space="preserve"> PAGEREF _Toc529533303 \h </w:instrText>
+              <w:instrText xml:space="preserve"> PAGEREF _Toc530592734 \h </w:instrText>
             </w:r>
             <w:r>
               <w:rPr>
@@ -1664,12 +1685,12 @@
       <w:pPr>
         <w:pStyle w:val="berschrift1"/>
       </w:pPr>
-      <w:bookmarkStart w:id="3" w:name="_Toc529533291"/>
+      <w:bookmarkStart w:id="4" w:name="_Toc530592722"/>
       <w:r>
         <w:lastRenderedPageBreak/>
         <w:t>Systemkomponenten</w:t>
       </w:r>
-      <w:bookmarkEnd w:id="3"/>
+      <w:bookmarkEnd w:id="4"/>
     </w:p>
     <w:p/>
     <w:p>
@@ -1887,8 +1908,8 @@
                                 <w:noProof/>
                               </w:rPr>
                             </w:pPr>
-                            <w:bookmarkStart w:id="4" w:name="_Toc527381648"/>
-                            <w:bookmarkStart w:id="5" w:name="_Toc529527528"/>
+                            <w:bookmarkStart w:id="5" w:name="_Toc527381648"/>
+                            <w:bookmarkStart w:id="6" w:name="_Toc529527528"/>
                             <w:r>
                               <w:t xml:space="preserve">Abbildung </w:t>
                             </w:r>
@@ -1925,11 +1946,11 @@
                             <w:r>
                               <w:t xml:space="preserve">: </w:t>
                             </w:r>
-                            <w:bookmarkEnd w:id="4"/>
+                            <w:bookmarkEnd w:id="5"/>
                             <w:r>
                               <w:t>Systemkomponenten</w:t>
                             </w:r>
-                            <w:bookmarkEnd w:id="5"/>
+                            <w:bookmarkEnd w:id="6"/>
                           </w:p>
                         </w:txbxContent>
                       </wps:txbx>
@@ -1957,8 +1978,8 @@
                           <w:noProof/>
                         </w:rPr>
                       </w:pPr>
-                      <w:bookmarkStart w:id="6" w:name="_Toc527381648"/>
-                      <w:bookmarkStart w:id="7" w:name="_Toc529527528"/>
+                      <w:bookmarkStart w:id="7" w:name="_Toc527381648"/>
+                      <w:bookmarkStart w:id="8" w:name="_Toc529527528"/>
                       <w:r>
                         <w:t xml:space="preserve">Abbildung </w:t>
                       </w:r>
@@ -1995,11 +2016,11 @@
                       <w:r>
                         <w:t xml:space="preserve">: </w:t>
                       </w:r>
-                      <w:bookmarkEnd w:id="6"/>
+                      <w:bookmarkEnd w:id="7"/>
                       <w:r>
                         <w:t>Systemkomponenten</w:t>
                       </w:r>
-                      <w:bookmarkEnd w:id="7"/>
+                      <w:bookmarkEnd w:id="8"/>
                     </w:p>
                   </w:txbxContent>
                 </v:textbox>
@@ -2029,11 +2050,11 @@
       <w:pPr>
         <w:pStyle w:val="berschrift2"/>
       </w:pPr>
-      <w:bookmarkStart w:id="8" w:name="_Toc529533292"/>
+      <w:bookmarkStart w:id="9" w:name="_Toc530592723"/>
       <w:r>
         <w:t>Evaluierungsprogramm</w:t>
       </w:r>
-      <w:bookmarkEnd w:id="8"/>
+      <w:bookmarkEnd w:id="9"/>
     </w:p>
     <w:p>
       <w:pPr>
@@ -2095,7 +2116,15 @@
         <w:jc w:val="both"/>
       </w:pPr>
       <w:r>
-        <w:t xml:space="preserve">Die vom Datengenerator erzeugten Daten werden zurück an das Evaluierungsprogramm übermittelt, über die betroffene Datengenerator Schnittstelle. </w:t>
+        <w:t xml:space="preserve">Die vom Datengenerator erzeugten Daten werden zurück an das Evaluierungsprogramm übermittelt, über </w:t>
+      </w:r>
+      <w:proofErr w:type="gramStart"/>
+      <w:r>
+        <w:t>die betroffene Datengenerator</w:t>
+      </w:r>
+      <w:proofErr w:type="gramEnd"/>
+      <w:r>
+        <w:t xml:space="preserve"> Schnittstelle. </w:t>
       </w:r>
     </w:p>
     <w:p>
@@ -2123,7 +2152,15 @@
         <w:t xml:space="preserve">rde, </w:t>
       </w:r>
       <w:r>
-        <w:t>über die Vadalog Schnittstelle, welche im Abschnitt 2.4 genauer beschrieben wird, an d</w:t>
+        <w:t xml:space="preserve">über die </w:t>
+      </w:r>
+      <w:proofErr w:type="spellStart"/>
+      <w:r>
+        <w:t>Vadalog</w:t>
+      </w:r>
+      <w:proofErr w:type="spellEnd"/>
+      <w:r>
+        <w:t xml:space="preserve"> Schnittstelle, welche im Abschnitt 2.4 genauer beschrieben wird, an d</w:t>
       </w:r>
       <w:r>
         <w:t>ie</w:t>
@@ -2132,8 +2169,13 @@
         <w:t xml:space="preserve"> von der Universität zur Verfügung </w:t>
       </w:r>
       <w:r>
-        <w:t>gestellte Vadalog</w:t>
-      </w:r>
+        <w:t xml:space="preserve">gestellte </w:t>
+      </w:r>
+      <w:proofErr w:type="spellStart"/>
+      <w:r>
+        <w:t>Vadalog</w:t>
+      </w:r>
+      <w:proofErr w:type="spellEnd"/>
       <w:r>
         <w:t xml:space="preserve"> Ausführung</w:t>
       </w:r>
@@ -2159,7 +2201,15 @@
         <w:jc w:val="both"/>
       </w:pPr>
       <w:r>
-        <w:t xml:space="preserve">Dabei wird ein Zeitobjekt erzeugt, welche den Startzeitpunkt des Tests festhalten soll. Nach Abschluss der Durchführung des Testfalles, wird von der Vadalog Schnittstelle ein Ergebnis zurückgegeben. Hier wird wieder ein Zeitobjekt erzeugt, um den Endzeitpunkt des Tests festzuhalten. </w:t>
+        <w:t xml:space="preserve">Dabei wird ein Zeitobjekt erzeugt, welche den Startzeitpunkt des Tests festhalten soll. Nach Abschluss der Durchführung des Testfalles, wird von der </w:t>
+      </w:r>
+      <w:proofErr w:type="spellStart"/>
+      <w:r>
+        <w:t>Vadalog</w:t>
+      </w:r>
+      <w:proofErr w:type="spellEnd"/>
+      <w:r>
+        <w:t xml:space="preserve"> Schnittstelle ein Ergebnis zurückgegeben. Hier wird wieder ein Zeitobjekt erzeugt, um den Endzeitpunkt des Tests festzuhalten. </w:t>
       </w:r>
     </w:p>
     <w:p>
@@ -2185,11 +2235,16 @@
       <w:pPr>
         <w:pStyle w:val="berschrift2"/>
       </w:pPr>
-      <w:bookmarkStart w:id="9" w:name="_Toc529533293"/>
-      <w:r>
-        <w:t>Datengenerator Rule Model Inheritance</w:t>
-      </w:r>
-      <w:bookmarkEnd w:id="9"/>
+      <w:bookmarkStart w:id="10" w:name="_Toc530592724"/>
+      <w:r>
+        <w:t xml:space="preserve">Datengenerator Rule Model </w:t>
+      </w:r>
+      <w:proofErr w:type="spellStart"/>
+      <w:r>
+        <w:t>Inheritance</w:t>
+      </w:r>
+      <w:bookmarkEnd w:id="10"/>
+      <w:proofErr w:type="spellEnd"/>
     </w:p>
     <w:p>
       <w:pPr>
@@ -2203,7 +2258,15 @@
         <w:t>betreffend</w:t>
       </w:r>
       <w:r>
-        <w:t xml:space="preserve"> der Rule Model Inheritance, erhält der Datengenerator vom Evaluierungsprogramm über seine zugehörige Schnittstelle die Informationen, wie viele Testdaten er generieren soll. </w:t>
+        <w:t xml:space="preserve"> der Rule Model </w:t>
+      </w:r>
+      <w:proofErr w:type="spellStart"/>
+      <w:r>
+        <w:t>Inheritance</w:t>
+      </w:r>
+      <w:proofErr w:type="spellEnd"/>
+      <w:r>
+        <w:t xml:space="preserve">, erhält der Datengenerator vom Evaluierungsprogramm über seine zugehörige Schnittstelle die Informationen, wie viele Testdaten er generieren soll. </w:t>
       </w:r>
       <w:r>
         <w:t xml:space="preserve">Diese geforderten Testdaten werden vom Datengenerator generiert. </w:t>
@@ -2226,11 +2289,11 @@
       <w:pPr>
         <w:pStyle w:val="berschrift2"/>
       </w:pPr>
-      <w:bookmarkStart w:id="10" w:name="_Toc529533294"/>
+      <w:bookmarkStart w:id="11" w:name="_Toc530592725"/>
       <w:r>
         <w:t>Datengenerator CBR</w:t>
       </w:r>
-      <w:bookmarkEnd w:id="10"/>
+      <w:bookmarkEnd w:id="11"/>
     </w:p>
     <w:p>
       <w:pPr>
@@ -2258,11 +2321,11 @@
       <w:pPr>
         <w:pStyle w:val="berschrift2"/>
       </w:pPr>
-      <w:bookmarkStart w:id="11" w:name="_Toc529533295"/>
+      <w:bookmarkStart w:id="12" w:name="_Toc530592726"/>
       <w:r>
         <w:t>Externer Speicher</w:t>
       </w:r>
-      <w:bookmarkEnd w:id="11"/>
+      <w:bookmarkEnd w:id="12"/>
     </w:p>
     <w:p>
       <w:pPr>
@@ -2290,11 +2353,16 @@
       <w:r>
         <w:t xml:space="preserve">Bei dem externen Speicher handelt es sich um eine </w:t>
       </w:r>
+      <w:proofErr w:type="spellStart"/>
       <w:r>
         <w:t>my</w:t>
       </w:r>
       <w:r>
-        <w:t>SQL Datenbank</w:t>
+        <w:t>SQL</w:t>
+      </w:r>
+      <w:proofErr w:type="spellEnd"/>
+      <w:r>
+        <w:t xml:space="preserve"> Datenbank</w:t>
       </w:r>
       <w:r>
         <w:t xml:space="preserve"> (Version 5,7), welche von einem externen Hoster zur Verfügung gestellt wird, und somit grundsätzlich dauerhaft verfügbar (99,9% </w:t>
@@ -2325,7 +2393,15 @@
         <w:t>programm</w:t>
       </w:r>
       <w:r>
-        <w:t>unabhängige Speicherung der Daten möglich. Die Einrichtung und Bearbeitung der  Datenbank und Tabellen erfolgt über das phpMyAdmin Interface (Version 4.8.3) des Hosters.</w:t>
+        <w:t xml:space="preserve">unabhängige Speicherung der Daten möglich. Die Einrichtung und Bearbeitung </w:t>
+      </w:r>
+      <w:proofErr w:type="gramStart"/>
+      <w:r>
+        <w:t>der  Datenbank</w:t>
+      </w:r>
+      <w:proofErr w:type="gramEnd"/>
+      <w:r>
+        <w:t xml:space="preserve"> und Tabellen erfolgt über das phpMyAdmin Interface (Version 4.8.3) des Hosters.</w:t>
       </w:r>
     </w:p>
     <w:p>
@@ -2491,11 +2567,11 @@
       <w:pPr>
         <w:pStyle w:val="berschrift1"/>
       </w:pPr>
-      <w:bookmarkStart w:id="12" w:name="_Toc529533296"/>
+      <w:bookmarkStart w:id="13" w:name="_Toc530592727"/>
       <w:r>
         <w:t>Schnittstellen</w:t>
       </w:r>
-      <w:bookmarkEnd w:id="12"/>
+      <w:bookmarkEnd w:id="13"/>
     </w:p>
     <w:p>
       <w:pPr>
@@ -2912,7 +2988,7 @@
                                 <w:noProof/>
                               </w:rPr>
                             </w:pPr>
-                            <w:bookmarkStart w:id="13" w:name="_Toc529527529"/>
+                            <w:bookmarkStart w:id="14" w:name="_Toc529527529"/>
                             <w:r>
                               <w:t xml:space="preserve">Abbildung </w:t>
                             </w:r>
@@ -2949,7 +3025,7 @@
                             <w:r>
                               <w:t>: Schnittstellen</w:t>
                             </w:r>
-                            <w:bookmarkEnd w:id="13"/>
+                            <w:bookmarkEnd w:id="14"/>
                           </w:p>
                         </w:txbxContent>
                       </wps:txbx>
@@ -2977,7 +3053,7 @@
                           <w:noProof/>
                         </w:rPr>
                       </w:pPr>
-                      <w:bookmarkStart w:id="14" w:name="_Toc529527529"/>
+                      <w:bookmarkStart w:id="15" w:name="_Toc529527529"/>
                       <w:r>
                         <w:t xml:space="preserve">Abbildung </w:t>
                       </w:r>
@@ -3014,7 +3090,7 @@
                       <w:r>
                         <w:t>: Schnittstellen</w:t>
                       </w:r>
-                      <w:bookmarkEnd w:id="14"/>
+                      <w:bookmarkEnd w:id="15"/>
                     </w:p>
                   </w:txbxContent>
                 </v:textbox>
@@ -3041,11 +3117,11 @@
       <w:pPr>
         <w:pStyle w:val="berschrift2"/>
       </w:pPr>
-      <w:bookmarkStart w:id="15" w:name="_Toc529533297"/>
+      <w:bookmarkStart w:id="16" w:name="_Toc530592728"/>
       <w:r>
         <w:t>User Schnittstelle</w:t>
       </w:r>
-      <w:bookmarkEnd w:id="15"/>
+      <w:bookmarkEnd w:id="16"/>
       <w:r>
         <w:t xml:space="preserve"> </w:t>
       </w:r>
@@ -3067,11 +3143,19 @@
       <w:pPr>
         <w:pStyle w:val="berschrift2"/>
       </w:pPr>
-      <w:bookmarkStart w:id="16" w:name="_Toc529533298"/>
-      <w:r>
-        <w:t>Rule Model Inheritance Datengenerierung Schnittstelle</w:t>
-      </w:r>
-      <w:bookmarkEnd w:id="16"/>
+      <w:bookmarkStart w:id="17" w:name="_Toc530592729"/>
+      <w:r>
+        <w:t xml:space="preserve">Rule Model </w:t>
+      </w:r>
+      <w:proofErr w:type="spellStart"/>
+      <w:r>
+        <w:t>Inheritance</w:t>
+      </w:r>
+      <w:proofErr w:type="spellEnd"/>
+      <w:r>
+        <w:t xml:space="preserve"> Datengenerierung Schnittstelle</w:t>
+      </w:r>
+      <w:bookmarkEnd w:id="17"/>
     </w:p>
     <w:p>
       <w:pPr>
@@ -3079,7 +3163,15 @@
         <w:jc w:val="both"/>
       </w:pPr>
       <w:r>
-        <w:t xml:space="preserve">Diese Schnittstelle dient als Verbindung zwischen dem Rule Model Inheritance Datengenerator und des Evaluierungsprogramms. Die vom Generator generierten Daten werden über diese Schnittstelle an das Evaluierungsprogramm übergeben. </w:t>
+        <w:t xml:space="preserve">Diese Schnittstelle dient als Verbindung zwischen dem Rule Model </w:t>
+      </w:r>
+      <w:proofErr w:type="spellStart"/>
+      <w:r>
+        <w:t>Inheritance</w:t>
+      </w:r>
+      <w:proofErr w:type="spellEnd"/>
+      <w:r>
+        <w:t xml:space="preserve"> Datengenerator und des Evaluierungsprogramms. Die vom Generator generierten Daten werden über diese Schnittstelle an das Evaluierungsprogramm übergeben. </w:t>
       </w:r>
     </w:p>
     <w:p/>
@@ -3087,14 +3179,14 @@
       <w:pPr>
         <w:pStyle w:val="berschrift2"/>
       </w:pPr>
-      <w:bookmarkStart w:id="17" w:name="_Toc529533299"/>
+      <w:bookmarkStart w:id="18" w:name="_Toc530592730"/>
       <w:r>
         <w:t>C</w:t>
       </w:r>
       <w:r>
         <w:t>BR Datengenerierung Schnittstelle</w:t>
       </w:r>
-      <w:bookmarkEnd w:id="17"/>
+      <w:bookmarkEnd w:id="18"/>
       <w:r>
         <w:t xml:space="preserve"> </w:t>
       </w:r>
@@ -3119,11 +3211,16 @@
       <w:pPr>
         <w:pStyle w:val="berschrift2"/>
       </w:pPr>
-      <w:bookmarkStart w:id="18" w:name="_Toc529533300"/>
-      <w:r>
-        <w:t>Vadalog Schnittstelle</w:t>
-      </w:r>
-      <w:bookmarkEnd w:id="18"/>
+      <w:bookmarkStart w:id="19" w:name="_Toc530592731"/>
+      <w:proofErr w:type="spellStart"/>
+      <w:r>
+        <w:t>Vadalog</w:t>
+      </w:r>
+      <w:proofErr w:type="spellEnd"/>
+      <w:r>
+        <w:t xml:space="preserve"> Schnittstelle</w:t>
+      </w:r>
+      <w:bookmarkEnd w:id="19"/>
     </w:p>
     <w:p>
       <w:pPr>
@@ -3131,7 +3228,15 @@
         <w:jc w:val="both"/>
       </w:pPr>
       <w:r>
-        <w:t>Die Vadalog Schnittstelle ist die Verbindung zur Ausführung des generierten Codes. Die</w:t>
+        <w:t xml:space="preserve">Die </w:t>
+      </w:r>
+      <w:proofErr w:type="spellStart"/>
+      <w:r>
+        <w:t>Vadalog</w:t>
+      </w:r>
+      <w:proofErr w:type="spellEnd"/>
+      <w:r>
+        <w:t xml:space="preserve"> Schnittstelle ist die Verbindung zur Ausführung des generierten Codes. Die</w:t>
       </w:r>
       <w:r>
         <w:t xml:space="preserve">se Schnittstelle, </w:t>
@@ -3175,11 +3280,11 @@
       <w:pPr>
         <w:pStyle w:val="berschrift2"/>
       </w:pPr>
-      <w:bookmarkStart w:id="19" w:name="_Toc529533301"/>
+      <w:bookmarkStart w:id="20" w:name="_Toc530592732"/>
       <w:r>
         <w:t>Speicherung Schnittstelle</w:t>
       </w:r>
-      <w:bookmarkEnd w:id="19"/>
+      <w:bookmarkEnd w:id="20"/>
       <w:r>
         <w:t xml:space="preserve"> </w:t>
       </w:r>
@@ -3225,12 +3330,12 @@
       <w:pPr>
         <w:pStyle w:val="berschrift1"/>
       </w:pPr>
-      <w:bookmarkStart w:id="20" w:name="_Toc529533302"/>
+      <w:bookmarkStart w:id="21" w:name="_Toc530592733"/>
       <w:r>
         <w:lastRenderedPageBreak/>
         <w:t>Umsetzung</w:t>
       </w:r>
-      <w:bookmarkEnd w:id="20"/>
+      <w:bookmarkEnd w:id="21"/>
     </w:p>
     <w:p>
       <w:pPr>
@@ -3264,13 +3369,16 @@
       <w:r>
         <w:t xml:space="preserve">Die Datenspeicherung wird mithilfe einer </w:t>
       </w:r>
+      <w:proofErr w:type="spellStart"/>
       <w:r>
         <w:t>my</w:t>
       </w:r>
-      <w:bookmarkStart w:id="21" w:name="_GoBack"/>
-      <w:bookmarkEnd w:id="21"/>
-      <w:r>
-        <w:t xml:space="preserve">SQL Datenbank ermöglicht und die Verbindung zwischen dem Java Programm und des Evaluierungsframeworks wird mithilfe von JDBC umgesetzt, um die zu speichernden Daten an die Datenbank zu übertragen. </w:t>
+      <w:r>
+        <w:t>SQL</w:t>
+      </w:r>
+      <w:proofErr w:type="spellEnd"/>
+      <w:r>
+        <w:t xml:space="preserve"> Datenbank ermöglicht und die Verbindung zwischen dem Java Programm und des Evaluierungsframeworks wird mithilfe von JDBC umgesetzt, um die zu speichernden Daten an die Datenbank zu übertragen. </w:t>
       </w:r>
     </w:p>
     <w:p>
@@ -3296,7 +3404,7 @@
         <w:pStyle w:val="berschrift1"/>
         <w:spacing w:line="360" w:lineRule="auto"/>
       </w:pPr>
-      <w:bookmarkStart w:id="22" w:name="_Toc529533303"/>
+      <w:bookmarkStart w:id="22" w:name="_Toc530592734"/>
       <w:r>
         <w:t>Abbildungsverzeichnis</w:t>
       </w:r>
@@ -3451,7 +3559,7 @@
             <w:noProof/>
             <w:webHidden/>
           </w:rPr>
-          <w:t>3</w:t>
+          <w:t>4</w:t>
         </w:r>
         <w:r>
           <w:rPr>
@@ -4226,7 +4334,7 @@
       <w:rPr>
         <w:noProof/>
       </w:rPr>
-      <w:t>20. November 2018</w:t>
+      <w:t>21. November 2018</w:t>
     </w:r>
     <w:r>
       <w:fldChar w:fldCharType="end"/>
@@ -10888,7 +10996,7 @@
 </file>
 
 <file path=customXml/itemProps1.xml><?xml version="1.0" encoding="utf-8"?>
-<ds:datastoreItem xmlns:ds="http://schemas.openxmlformats.org/officeDocument/2006/customXml" ds:itemID="{FC212C52-973D-402A-AD5F-C744CDBAD249}">
+<ds:datastoreItem xmlns:ds="http://schemas.openxmlformats.org/officeDocument/2006/customXml" ds:itemID="{4995ED13-DECA-4C53-88B7-DE1B42EDE2E9}">
   <ds:schemaRefs>
     <ds:schemaRef ds:uri="http://schemas.openxmlformats.org/officeDocument/2006/bibliography"/>
   </ds:schemaRefs>

--- a/Dokumente/Konzeptueller Entwurf/Konzeptueller_Entwurf.docx
+++ b/Dokumente/Konzeptueller Entwurf/Konzeptueller_Entwurf.docx
@@ -43,7 +43,7 @@
         <mc:AlternateContent>
           <mc:Choice Requires="wps">
             <w:drawing>
-              <wp:anchor distT="0" distB="0" distL="114300" distR="114300" simplePos="0" relativeHeight="251660288" behindDoc="0" locked="1" layoutInCell="1" allowOverlap="1" wp14:anchorId="68BBCE10" wp14:editId="1CFE7E63">
+              <wp:anchor distT="0" distB="0" distL="114300" distR="114300" simplePos="0" relativeHeight="251652096" behindDoc="0" locked="1" layoutInCell="1" allowOverlap="1" wp14:anchorId="68BBCE10" wp14:editId="1D3C46B0">
                 <wp:simplePos x="0" y="0"/>
                 <wp:positionH relativeFrom="column">
                   <wp:posOffset>-295910</wp:posOffset>
@@ -199,7 +199,7 @@
                 <v:stroke joinstyle="miter"/>
                 <v:path gradientshapeok="t" o:connecttype="rect"/>
               </v:shapetype>
-              <v:shape id="Textfeld 2" o:spid="_x0000_s1026" type="#_x0000_t202" style="position:absolute;left:0;text-align:left;margin-left:-23.3pt;margin-top:538.55pt;width:402.2pt;height:236.7pt;z-index:251660288;visibility:visible;mso-wrap-style:square;mso-width-percent:0;mso-height-percent:0;mso-wrap-distance-left:9pt;mso-wrap-distance-top:0;mso-wrap-distance-right:9pt;mso-wrap-distance-bottom:0;mso-position-horizontal:absolute;mso-position-horizontal-relative:text;mso-position-vertical:absolute;mso-position-vertical-relative:page;mso-width-percent:0;mso-height-percent:0;mso-width-relative:margin;mso-height-relative:margin;v-text-anchor:top" o:gfxdata="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" filled="f" stroked="f">
+              <v:shape id="Textfeld 2" o:spid="_x0000_s1026" type="#_x0000_t202" style="position:absolute;left:0;text-align:left;margin-left:-23.3pt;margin-top:538.55pt;width:402.2pt;height:236.7pt;z-index:251652096;visibility:visible;mso-wrap-style:square;mso-width-percent:0;mso-height-percent:0;mso-wrap-distance-left:9pt;mso-wrap-distance-top:0;mso-wrap-distance-right:9pt;mso-wrap-distance-bottom:0;mso-position-horizontal:absolute;mso-position-horizontal-relative:text;mso-position-vertical:absolute;mso-position-vertical-relative:page;mso-width-percent:0;mso-height-percent:0;mso-width-relative:margin;mso-height-relative:margin;v-text-anchor:top" o:gfxdata="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" filled="f" stroked="f">
                 <v:textbox>
                   <w:txbxContent>
                     <w:p>
@@ -313,7 +313,7 @@
         <mc:AlternateContent>
           <mc:Choice Requires="wps">
             <w:drawing>
-              <wp:anchor distT="0" distB="0" distL="114300" distR="114300" simplePos="0" relativeHeight="251658240" behindDoc="0" locked="1" layoutInCell="1" allowOverlap="1" wp14:anchorId="4977639D" wp14:editId="6A434D7D">
+              <wp:anchor distT="0" distB="0" distL="114300" distR="114300" simplePos="0" relativeHeight="251650048" behindDoc="0" locked="1" layoutInCell="1" allowOverlap="1" wp14:anchorId="4977639D" wp14:editId="2C709DF6">
                 <wp:simplePos x="0" y="0"/>
                 <wp:positionH relativeFrom="column">
                   <wp:posOffset>-292735</wp:posOffset>
@@ -386,7 +386,7 @@
           </mc:Choice>
           <mc:Fallback>
             <w:pict>
-              <v:shape w14:anchorId="4977639D" id="_x0000_s1027" type="#_x0000_t202" style="position:absolute;left:0;text-align:left;margin-left:-23.05pt;margin-top:203.8pt;width:523.6pt;height:209.6pt;z-index:251658240;visibility:visible;mso-wrap-style:square;mso-width-percent:0;mso-height-percent:0;mso-wrap-distance-left:9pt;mso-wrap-distance-top:0;mso-wrap-distance-right:9pt;mso-wrap-distance-bottom:0;mso-position-horizontal:absolute;mso-position-horizontal-relative:text;mso-position-vertical:absolute;mso-position-vertical-relative:page;mso-width-percent:0;mso-height-percent:0;mso-width-relative:margin;mso-height-relative:margin;v-text-anchor:bottom" o:gfxdata="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" filled="f" stroked="f">
+              <v:shape w14:anchorId="4977639D" id="_x0000_s1027" type="#_x0000_t202" style="position:absolute;left:0;text-align:left;margin-left:-23.05pt;margin-top:203.8pt;width:523.6pt;height:209.6pt;z-index:251650048;visibility:visible;mso-wrap-style:square;mso-width-percent:0;mso-height-percent:0;mso-wrap-distance-left:9pt;mso-wrap-distance-top:0;mso-wrap-distance-right:9pt;mso-wrap-distance-bottom:0;mso-position-horizontal:absolute;mso-position-horizontal-relative:text;mso-position-vertical:absolute;mso-position-vertical-relative:page;mso-width-percent:0;mso-height-percent:0;mso-width-relative:margin;mso-height-relative:margin;v-text-anchor:bottom" o:gfxdata="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" filled="f" stroked="f">
                 <v:textbox>
                   <w:txbxContent>
                     <w:p>
@@ -419,7 +419,7 @@
           <w:lang w:eastAsia="de-AT"/>
         </w:rPr>
         <w:drawing>
-          <wp:anchor distT="0" distB="0" distL="114300" distR="114300" simplePos="0" relativeHeight="251659264" behindDoc="0" locked="1" layoutInCell="1" allowOverlap="1" wp14:anchorId="0D22C1EE" wp14:editId="3300B716">
+          <wp:anchor distT="0" distB="0" distL="114300" distR="114300" simplePos="0" relativeHeight="251651072" behindDoc="0" locked="1" layoutInCell="1" allowOverlap="1" wp14:anchorId="0D22C1EE" wp14:editId="7768BFE7">
             <wp:simplePos x="0" y="0"/>
             <wp:positionH relativeFrom="column">
               <wp:posOffset>-298450</wp:posOffset>
@@ -500,8 +500,6 @@
           <w:docGrid w:linePitch="360"/>
         </w:sectPr>
       </w:pPr>
-      <w:bookmarkStart w:id="3" w:name="_GoBack"/>
-      <w:bookmarkEnd w:id="3"/>
     </w:p>
     <w:sdt>
       <w:sdtPr>
@@ -567,7 +565,7 @@
             </w:rPr>
             <w:fldChar w:fldCharType="separate"/>
           </w:r>
-          <w:hyperlink w:anchor="_Toc530592722" w:history="1">
+          <w:hyperlink w:anchor="_Toc530668658" w:history="1">
             <w:r>
               <w:rPr>
                 <w:rStyle w:val="Hyperlink"/>
@@ -609,7 +607,7 @@
                 <w:noProof/>
                 <w:webHidden/>
               </w:rPr>
-              <w:instrText xml:space="preserve"> PAGEREF _Toc530592722 \h </w:instrText>
+              <w:instrText xml:space="preserve"> PAGEREF _Toc530668658 \h </w:instrText>
             </w:r>
             <w:r>
               <w:rPr>
@@ -652,7 +650,7 @@
               <w:lang w:eastAsia="de-AT"/>
             </w:rPr>
           </w:pPr>
-          <w:hyperlink w:anchor="_Toc530592723" w:history="1">
+          <w:hyperlink w:anchor="_Toc530668659" w:history="1">
             <w:r>
               <w:rPr>
                 <w:rStyle w:val="Hyperlink"/>
@@ -694,7 +692,7 @@
                 <w:noProof/>
                 <w:webHidden/>
               </w:rPr>
-              <w:instrText xml:space="preserve"> PAGEREF _Toc530592723 \h </w:instrText>
+              <w:instrText xml:space="preserve"> PAGEREF _Toc530668659 \h </w:instrText>
             </w:r>
             <w:r>
               <w:rPr>
@@ -737,7 +735,7 @@
               <w:lang w:eastAsia="de-AT"/>
             </w:rPr>
           </w:pPr>
-          <w:hyperlink w:anchor="_Toc530592724" w:history="1">
+          <w:hyperlink w:anchor="_Toc530668660" w:history="1">
             <w:r>
               <w:rPr>
                 <w:rStyle w:val="Hyperlink"/>
@@ -779,7 +777,7 @@
                 <w:noProof/>
                 <w:webHidden/>
               </w:rPr>
-              <w:instrText xml:space="preserve"> PAGEREF _Toc530592724 \h </w:instrText>
+              <w:instrText xml:space="preserve"> PAGEREF _Toc530668660 \h </w:instrText>
             </w:r>
             <w:r>
               <w:rPr>
@@ -822,7 +820,7 @@
               <w:lang w:eastAsia="de-AT"/>
             </w:rPr>
           </w:pPr>
-          <w:hyperlink w:anchor="_Toc530592725" w:history="1">
+          <w:hyperlink w:anchor="_Toc530668661" w:history="1">
             <w:r>
               <w:rPr>
                 <w:rStyle w:val="Hyperlink"/>
@@ -864,7 +862,7 @@
                 <w:noProof/>
                 <w:webHidden/>
               </w:rPr>
-              <w:instrText xml:space="preserve"> PAGEREF _Toc530592725 \h </w:instrText>
+              <w:instrText xml:space="preserve"> PAGEREF _Toc530668661 \h </w:instrText>
             </w:r>
             <w:r>
               <w:rPr>
@@ -907,7 +905,7 @@
               <w:lang w:eastAsia="de-AT"/>
             </w:rPr>
           </w:pPr>
-          <w:hyperlink w:anchor="_Toc530592726" w:history="1">
+          <w:hyperlink w:anchor="_Toc530668662" w:history="1">
             <w:r>
               <w:rPr>
                 <w:rStyle w:val="Hyperlink"/>
@@ -949,7 +947,7 @@
                 <w:noProof/>
                 <w:webHidden/>
               </w:rPr>
-              <w:instrText xml:space="preserve"> PAGEREF _Toc530592726 \h </w:instrText>
+              <w:instrText xml:space="preserve"> PAGEREF _Toc530668662 \h </w:instrText>
             </w:r>
             <w:r>
               <w:rPr>
@@ -989,7 +987,7 @@
               <w:lang w:eastAsia="de-AT"/>
             </w:rPr>
           </w:pPr>
-          <w:hyperlink w:anchor="_Toc530592727" w:history="1">
+          <w:hyperlink w:anchor="_Toc530668663" w:history="1">
             <w:r>
               <w:rPr>
                 <w:rStyle w:val="Hyperlink"/>
@@ -1031,7 +1029,7 @@
                 <w:noProof/>
                 <w:webHidden/>
               </w:rPr>
-              <w:instrText xml:space="preserve"> PAGEREF _Toc530592727 \h </w:instrText>
+              <w:instrText xml:space="preserve"> PAGEREF _Toc530668663 \h </w:instrText>
             </w:r>
             <w:r>
               <w:rPr>
@@ -1074,7 +1072,7 @@
               <w:lang w:eastAsia="de-AT"/>
             </w:rPr>
           </w:pPr>
-          <w:hyperlink w:anchor="_Toc530592728" w:history="1">
+          <w:hyperlink w:anchor="_Toc530668664" w:history="1">
             <w:r>
               <w:rPr>
                 <w:rStyle w:val="Hyperlink"/>
@@ -1116,7 +1114,7 @@
                 <w:noProof/>
                 <w:webHidden/>
               </w:rPr>
-              <w:instrText xml:space="preserve"> PAGEREF _Toc530592728 \h </w:instrText>
+              <w:instrText xml:space="preserve"> PAGEREF _Toc530668664 \h </w:instrText>
             </w:r>
             <w:r>
               <w:rPr>
@@ -1159,7 +1157,7 @@
               <w:lang w:eastAsia="de-AT"/>
             </w:rPr>
           </w:pPr>
-          <w:hyperlink w:anchor="_Toc530592729" w:history="1">
+          <w:hyperlink w:anchor="_Toc530668665" w:history="1">
             <w:r>
               <w:rPr>
                 <w:rStyle w:val="Hyperlink"/>
@@ -1201,7 +1199,7 @@
                 <w:noProof/>
                 <w:webHidden/>
               </w:rPr>
-              <w:instrText xml:space="preserve"> PAGEREF _Toc530592729 \h </w:instrText>
+              <w:instrText xml:space="preserve"> PAGEREF _Toc530668665 \h </w:instrText>
             </w:r>
             <w:r>
               <w:rPr>
@@ -1244,7 +1242,7 @@
               <w:lang w:eastAsia="de-AT"/>
             </w:rPr>
           </w:pPr>
-          <w:hyperlink w:anchor="_Toc530592730" w:history="1">
+          <w:hyperlink w:anchor="_Toc530668666" w:history="1">
             <w:r>
               <w:rPr>
                 <w:rStyle w:val="Hyperlink"/>
@@ -1286,7 +1284,7 @@
                 <w:noProof/>
                 <w:webHidden/>
               </w:rPr>
-              <w:instrText xml:space="preserve"> PAGEREF _Toc530592730 \h </w:instrText>
+              <w:instrText xml:space="preserve"> PAGEREF _Toc530668666 \h </w:instrText>
             </w:r>
             <w:r>
               <w:rPr>
@@ -1329,7 +1327,7 @@
               <w:lang w:eastAsia="de-AT"/>
             </w:rPr>
           </w:pPr>
-          <w:hyperlink w:anchor="_Toc530592731" w:history="1">
+          <w:hyperlink w:anchor="_Toc530668667" w:history="1">
             <w:r>
               <w:rPr>
                 <w:rStyle w:val="Hyperlink"/>
@@ -1371,7 +1369,7 @@
                 <w:noProof/>
                 <w:webHidden/>
               </w:rPr>
-              <w:instrText xml:space="preserve"> PAGEREF _Toc530592731 \h </w:instrText>
+              <w:instrText xml:space="preserve"> PAGEREF _Toc530668667 \h </w:instrText>
             </w:r>
             <w:r>
               <w:rPr>
@@ -1414,7 +1412,7 @@
               <w:lang w:eastAsia="de-AT"/>
             </w:rPr>
           </w:pPr>
-          <w:hyperlink w:anchor="_Toc530592732" w:history="1">
+          <w:hyperlink w:anchor="_Toc530668668" w:history="1">
             <w:r>
               <w:rPr>
                 <w:rStyle w:val="Hyperlink"/>
@@ -1437,6 +1435,8 @@
               </w:rPr>
               <w:t>Speicherung Schnittstelle</w:t>
             </w:r>
+            <w:bookmarkStart w:id="3" w:name="_GoBack"/>
+            <w:bookmarkEnd w:id="3"/>
             <w:r>
               <w:rPr>
                 <w:noProof/>
@@ -1456,7 +1456,7 @@
                 <w:noProof/>
                 <w:webHidden/>
               </w:rPr>
-              <w:instrText xml:space="preserve"> PAGEREF _Toc530592732 \h </w:instrText>
+              <w:instrText xml:space="preserve"> PAGEREF _Toc530668668 \h </w:instrText>
             </w:r>
             <w:r>
               <w:rPr>
@@ -1496,7 +1496,7 @@
               <w:lang w:eastAsia="de-AT"/>
             </w:rPr>
           </w:pPr>
-          <w:hyperlink w:anchor="_Toc530592733" w:history="1">
+          <w:hyperlink w:anchor="_Toc530668669" w:history="1">
             <w:r>
               <w:rPr>
                 <w:rStyle w:val="Hyperlink"/>
@@ -1538,7 +1538,7 @@
                 <w:noProof/>
                 <w:webHidden/>
               </w:rPr>
-              <w:instrText xml:space="preserve"> PAGEREF _Toc530592733 \h </w:instrText>
+              <w:instrText xml:space="preserve"> PAGEREF _Toc530668669 \h </w:instrText>
             </w:r>
             <w:r>
               <w:rPr>
@@ -1578,7 +1578,7 @@
               <w:lang w:eastAsia="de-AT"/>
             </w:rPr>
           </w:pPr>
-          <w:hyperlink w:anchor="_Toc530592734" w:history="1">
+          <w:hyperlink w:anchor="_Toc530668670" w:history="1">
             <w:r>
               <w:rPr>
                 <w:rStyle w:val="Hyperlink"/>
@@ -1620,7 +1620,7 @@
                 <w:noProof/>
                 <w:webHidden/>
               </w:rPr>
-              <w:instrText xml:space="preserve"> PAGEREF _Toc530592734 \h </w:instrText>
+              <w:instrText xml:space="preserve"> PAGEREF _Toc530668670 \h </w:instrText>
             </w:r>
             <w:r>
               <w:rPr>
@@ -1685,7 +1685,7 @@
       <w:pPr>
         <w:pStyle w:val="berschrift1"/>
       </w:pPr>
-      <w:bookmarkStart w:id="4" w:name="_Toc530592722"/>
+      <w:bookmarkStart w:id="4" w:name="_Toc530668658"/>
       <w:r>
         <w:lastRenderedPageBreak/>
         <w:t>Systemkomponenten</w:t>
@@ -1708,86 +1708,154 @@
         <w:t xml:space="preserve">mrahmten Bereich, sind die zu implementierenden Komponenten. </w:t>
       </w:r>
     </w:p>
-    <w:p/>
     <w:p>
+      <w:pPr>
+        <w:spacing w:line="360" w:lineRule="auto"/>
+        <w:jc w:val="both"/>
+      </w:pPr>
       <w:r>
         <w:rPr>
           <w:noProof/>
         </w:rPr>
         <mc:AlternateContent>
-          <mc:Choice Requires="wps">
+          <mc:Choice Requires="wpg">
             <w:drawing>
-              <wp:anchor distT="0" distB="0" distL="114300" distR="114300" simplePos="0" relativeHeight="251665408" behindDoc="0" locked="0" layoutInCell="1" allowOverlap="1" wp14:anchorId="1370AC25" wp14:editId="3D7C9871">
+              <wp:anchor distT="0" distB="0" distL="114300" distR="114300" simplePos="0" relativeHeight="251680768" behindDoc="0" locked="0" layoutInCell="1" allowOverlap="1" wp14:anchorId="7388425A" wp14:editId="08970372">
                 <wp:simplePos x="0" y="0"/>
                 <wp:positionH relativeFrom="column">
-                  <wp:posOffset>775335</wp:posOffset>
+                  <wp:posOffset>403860</wp:posOffset>
                 </wp:positionH>
                 <wp:positionV relativeFrom="paragraph">
-                  <wp:posOffset>104140</wp:posOffset>
+                  <wp:posOffset>288925</wp:posOffset>
                 </wp:positionV>
-                <wp:extent cx="3914775" cy="3638550"/>
-                <wp:effectExtent l="0" t="0" r="28575" b="19050"/>
-                <wp:wrapNone/>
-                <wp:docPr id="4" name="Rechteck 4"/>
+                <wp:extent cx="5486400" cy="3152775"/>
+                <wp:effectExtent l="0" t="0" r="0" b="28575"/>
+                <wp:wrapTopAndBottom/>
+                <wp:docPr id="21" name="Gruppieren 21"/>
                 <wp:cNvGraphicFramePr/>
                 <a:graphic xmlns:a="http://schemas.openxmlformats.org/drawingml/2006/main">
-                  <a:graphicData uri="http://schemas.microsoft.com/office/word/2010/wordprocessingShape">
-                    <wps:wsp>
-                      <wps:cNvSpPr/>
-                      <wps:spPr>
+                  <a:graphicData uri="http://schemas.microsoft.com/office/word/2010/wordprocessingGroup">
+                    <wpg:wgp>
+                      <wpg:cNvGrpSpPr/>
+                      <wpg:grpSpPr>
                         <a:xfrm>
                           <a:off x="0" y="0"/>
-                          <a:ext cx="3914775" cy="3638550"/>
+                          <a:ext cx="5486400" cy="3152775"/>
+                          <a:chOff x="0" y="0"/>
+                          <a:chExt cx="5486400" cy="3152775"/>
                         </a:xfrm>
-                        <a:prstGeom prst="rect">
-                          <a:avLst/>
-                        </a:prstGeom>
-                        <a:noFill/>
-                        <a:ln w="19050">
-                          <a:solidFill>
-                            <a:schemeClr val="accent4">
-                              <a:lumMod val="75000"/>
+                      </wpg:grpSpPr>
+                      <pic:pic xmlns:pic="http://schemas.openxmlformats.org/drawingml/2006/picture">
+                        <pic:nvPicPr>
+                          <pic:cNvPr id="19" name="Grafik 19"/>
+                          <pic:cNvPicPr>
+                            <a:picLocks noChangeAspect="1"/>
+                          </pic:cNvPicPr>
+                        </pic:nvPicPr>
+                        <pic:blipFill>
+                          <a:blip r:embed="rId14">
+                            <a:extLst>
+                              <a:ext uri="{28A0092B-C50C-407E-A947-70E740481C1C}">
+                                <a14:useLocalDpi xmlns:a14="http://schemas.microsoft.com/office/drawing/2010/main" val="0"/>
+                              </a:ext>
+                            </a:extLst>
+                          </a:blip>
+                          <a:srcRect/>
+                          <a:stretch>
+                            <a:fillRect/>
+                          </a:stretch>
+                        </pic:blipFill>
+                        <pic:spPr bwMode="auto">
+                          <a:xfrm>
+                            <a:off x="0" y="95250"/>
+                            <a:ext cx="5486400" cy="2957830"/>
+                          </a:xfrm>
+                          <a:prstGeom prst="rect">
+                            <a:avLst/>
+                          </a:prstGeom>
+                          <a:noFill/>
+                          <a:ln>
+                            <a:noFill/>
+                          </a:ln>
+                        </pic:spPr>
+                      </pic:pic>
+                      <wps:wsp>
+                        <wps:cNvPr id="4" name="Rechteck 4"/>
+                        <wps:cNvSpPr/>
+                        <wps:spPr>
+                          <a:xfrm>
+                            <a:off x="695325" y="0"/>
+                            <a:ext cx="3448050" cy="3152775"/>
+                          </a:xfrm>
+                          <a:prstGeom prst="rect">
+                            <a:avLst/>
+                          </a:prstGeom>
+                          <a:noFill/>
+                          <a:ln w="19050">
+                            <a:solidFill>
+                              <a:schemeClr val="accent4">
+                                <a:lumMod val="75000"/>
+                              </a:schemeClr>
+                            </a:solidFill>
+                          </a:ln>
+                        </wps:spPr>
+                        <wps:style>
+                          <a:lnRef idx="2">
+                            <a:schemeClr val="accent1">
+                              <a:shade val="50000"/>
                             </a:schemeClr>
-                          </a:solidFill>
-                        </a:ln>
-                      </wps:spPr>
-                      <wps:style>
-                        <a:lnRef idx="2">
-                          <a:schemeClr val="accent1">
-                            <a:shade val="50000"/>
-                          </a:schemeClr>
-                        </a:lnRef>
-                        <a:fillRef idx="1">
-                          <a:schemeClr val="accent1"/>
-                        </a:fillRef>
-                        <a:effectRef idx="0">
-                          <a:schemeClr val="accent1"/>
-                        </a:effectRef>
-                        <a:fontRef idx="minor">
-                          <a:schemeClr val="lt1"/>
-                        </a:fontRef>
-                      </wps:style>
-                      <wps:bodyPr rot="0" spcFirstLastPara="0" vertOverflow="overflow" horzOverflow="overflow" vert="horz" wrap="square" lIns="91440" tIns="45720" rIns="91440" bIns="45720" numCol="1" spcCol="0" rtlCol="0" fromWordArt="0" anchor="ctr" anchorCtr="0" forceAA="0" compatLnSpc="1">
-                        <a:prstTxWarp prst="textNoShape">
-                          <a:avLst/>
-                        </a:prstTxWarp>
-                        <a:noAutofit/>
-                      </wps:bodyPr>
-                    </wps:wsp>
+                          </a:lnRef>
+                          <a:fillRef idx="1">
+                            <a:schemeClr val="accent1"/>
+                          </a:fillRef>
+                          <a:effectRef idx="0">
+                            <a:schemeClr val="accent1"/>
+                          </a:effectRef>
+                          <a:fontRef idx="minor">
+                            <a:schemeClr val="lt1"/>
+                          </a:fontRef>
+                        </wps:style>
+                        <wps:bodyPr rot="0" spcFirstLastPara="0" vertOverflow="overflow" horzOverflow="overflow" vert="horz" wrap="square" lIns="91440" tIns="45720" rIns="91440" bIns="45720" numCol="1" spcCol="0" rtlCol="0" fromWordArt="0" anchor="ctr" anchorCtr="0" forceAA="0" compatLnSpc="1">
+                          <a:prstTxWarp prst="textNoShape">
+                            <a:avLst/>
+                          </a:prstTxWarp>
+                          <a:noAutofit/>
+                        </wps:bodyPr>
+                      </wps:wsp>
+                    </wpg:wgp>
                   </a:graphicData>
                 </a:graphic>
-                <wp14:sizeRelH relativeFrom="margin">
-                  <wp14:pctWidth>0</wp14:pctWidth>
-                </wp14:sizeRelH>
-                <wp14:sizeRelV relativeFrom="margin">
-                  <wp14:pctHeight>0</wp14:pctHeight>
-                </wp14:sizeRelV>
               </wp:anchor>
             </w:drawing>
           </mc:Choice>
           <mc:Fallback>
             <w:pict>
-              <v:rect w14:anchorId="4AF54F88" id="Rechteck 4" o:spid="_x0000_s1026" style="position:absolute;margin-left:61.05pt;margin-top:8.2pt;width:308.25pt;height:286.5pt;z-index:251665408;visibility:visible;mso-wrap-style:square;mso-width-percent:0;mso-height-percent:0;mso-wrap-distance-left:9pt;mso-wrap-distance-top:0;mso-wrap-distance-right:9pt;mso-wrap-distance-bottom:0;mso-position-horizontal:absolute;mso-position-horizontal-relative:text;mso-position-vertical:absolute;mso-position-vertical-relative:text;mso-width-percent:0;mso-height-percent:0;mso-width-relative:margin;mso-height-relative:margin;v-text-anchor:middle" o:gfxdata="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" filled="f" strokecolor="#35863a [2407]" strokeweight="1.5pt"/>
+              <v:group w14:anchorId="55A02D83" id="Gruppieren 21" o:spid="_x0000_s1026" style="position:absolute;margin-left:31.8pt;margin-top:22.75pt;width:6in;height:248.25pt;z-index:251680768" coordsize="54864,31527" o:gfxdata="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">
+                <v:shapetype id="_x0000_t75" coordsize="21600,21600" o:spt="75" o:preferrelative="t" path="m@4@5l@4@11@9@11@9@5xe" filled="f" stroked="f">
+                  <v:stroke joinstyle="miter"/>
+                  <v:formulas>
+                    <v:f eqn="if lineDrawn pixelLineWidth 0"/>
+                    <v:f eqn="sum @0 1 0"/>
+                    <v:f eqn="sum 0 0 @1"/>
+                    <v:f eqn="prod @2 1 2"/>
+                    <v:f eqn="prod @3 21600 pixelWidth"/>
+                    <v:f eqn="prod @3 21600 pixelHeight"/>
+                    <v:f eqn="sum @0 0 1"/>
+                    <v:f eqn="prod @6 1 2"/>
+                    <v:f eqn="prod @7 21600 pixelWidth"/>
+                    <v:f eqn="sum @8 21600 0"/>
+                    <v:f eqn="prod @7 21600 pixelHeight"/>
+                    <v:f eqn="sum @10 21600 0"/>
+                  </v:formulas>
+                  <v:path o:extrusionok="f" gradientshapeok="t" o:connecttype="rect"/>
+                  <o:lock v:ext="edit" aspectratio="t"/>
+                </v:shapetype>
+                <v:shape id="Grafik 19" o:spid="_x0000_s1027" type="#_x0000_t75" style="position:absolute;top:952;width:54864;height:29578;visibility:visible;mso-wrap-style:square" o:gfxdata="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">
+                  <v:imagedata r:id="rId15" o:title=""/>
+                </v:shape>
+                <v:rect id="Rechteck 4" o:spid="_x0000_s1028" style="position:absolute;left:6953;width:34480;height:31527;visibility:visible;mso-wrap-style:square;v-text-anchor:middle" o:gfxdata="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" filled="f" strokecolor="#35863a [2407]" strokeweight="1.5pt"/>
+                <w10:wrap type="topAndBottom"/>
+              </v:group>
             </w:pict>
           </mc:Fallback>
         </mc:AlternateContent>
@@ -1798,59 +1866,6 @@
         <w:spacing w:line="360" w:lineRule="auto"/>
         <w:jc w:val="both"/>
       </w:pPr>
-      <w:r>
-        <w:rPr>
-          <w:noProof/>
-        </w:rPr>
-        <w:drawing>
-          <wp:inline distT="0" distB="0" distL="0" distR="0" wp14:anchorId="2CB9A57C" wp14:editId="6FF0EB88">
-            <wp:extent cx="6336030" cy="3416113"/>
-            <wp:effectExtent l="0" t="0" r="7620" b="0"/>
-            <wp:docPr id="2" name="Grafik 2"/>
-            <wp:cNvGraphicFramePr>
-              <a:graphicFrameLocks xmlns:a="http://schemas.openxmlformats.org/drawingml/2006/main" noChangeAspect="1"/>
-            </wp:cNvGraphicFramePr>
-            <a:graphic xmlns:a="http://schemas.openxmlformats.org/drawingml/2006/main">
-              <a:graphicData uri="http://schemas.openxmlformats.org/drawingml/2006/picture">
-                <pic:pic xmlns:pic="http://schemas.openxmlformats.org/drawingml/2006/picture">
-                  <pic:nvPicPr>
-                    <pic:cNvPr id="0" name="Picture 1"/>
-                    <pic:cNvPicPr>
-                      <a:picLocks noChangeAspect="1" noChangeArrowheads="1"/>
-                    </pic:cNvPicPr>
-                  </pic:nvPicPr>
-                  <pic:blipFill>
-                    <a:blip r:embed="rId14">
-                      <a:extLst>
-                        <a:ext uri="{28A0092B-C50C-407E-A947-70E740481C1C}">
-                          <a14:useLocalDpi xmlns:a14="http://schemas.microsoft.com/office/drawing/2010/main" val="0"/>
-                        </a:ext>
-                      </a:extLst>
-                    </a:blip>
-                    <a:srcRect/>
-                    <a:stretch>
-                      <a:fillRect/>
-                    </a:stretch>
-                  </pic:blipFill>
-                  <pic:spPr bwMode="auto">
-                    <a:xfrm>
-                      <a:off x="0" y="0"/>
-                      <a:ext cx="6336030" cy="3416113"/>
-                    </a:xfrm>
-                    <a:prstGeom prst="rect">
-                      <a:avLst/>
-                    </a:prstGeom>
-                    <a:noFill/>
-                    <a:ln>
-                      <a:noFill/>
-                    </a:ln>
-                  </pic:spPr>
-                </pic:pic>
-              </a:graphicData>
-            </a:graphic>
-          </wp:inline>
-        </w:drawing>
-      </w:r>
     </w:p>
     <w:p>
       <w:r>
@@ -1860,7 +1875,7 @@
         <mc:AlternateContent>
           <mc:Choice Requires="wps">
             <w:drawing>
-              <wp:anchor distT="0" distB="0" distL="114300" distR="114300" simplePos="0" relativeHeight="251664384" behindDoc="1" locked="0" layoutInCell="1" allowOverlap="1" wp14:anchorId="43598CF9" wp14:editId="0888C15D">
+              <wp:anchor distT="0" distB="0" distL="114300" distR="114300" simplePos="0" relativeHeight="251656192" behindDoc="1" locked="0" layoutInCell="1" allowOverlap="1" wp14:anchorId="43598CF9" wp14:editId="246BF014">
                 <wp:simplePos x="0" y="0"/>
                 <wp:positionH relativeFrom="column">
                   <wp:posOffset>142875</wp:posOffset>
@@ -1909,7 +1924,7 @@
                               </w:rPr>
                             </w:pPr>
                             <w:bookmarkStart w:id="5" w:name="_Toc527381648"/>
-                            <w:bookmarkStart w:id="6" w:name="_Toc529527528"/>
+                            <w:bookmarkStart w:id="6" w:name="_Toc530668646"/>
                             <w:r>
                               <w:t xml:space="preserve">Abbildung </w:t>
                             </w:r>
@@ -1968,7 +1983,7 @@
           </mc:Choice>
           <mc:Fallback>
             <w:pict>
-              <v:shape w14:anchorId="43598CF9" id="Textfeld 3" o:spid="_x0000_s1028" type="#_x0000_t202" style="position:absolute;margin-left:11.25pt;margin-top:12.95pt;width:439.25pt;height:.05pt;z-index:-251652096;visibility:visible;mso-wrap-style:square;mso-wrap-distance-left:9pt;mso-wrap-distance-top:0;mso-wrap-distance-right:9pt;mso-wrap-distance-bottom:0;mso-position-horizontal:absolute;mso-position-horizontal-relative:text;mso-position-vertical:absolute;mso-position-vertical-relative:text;v-text-anchor:top" o:gfxdata="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" stroked="f">
+              <v:shape w14:anchorId="43598CF9" id="Textfeld 3" o:spid="_x0000_s1028" type="#_x0000_t202" style="position:absolute;margin-left:11.25pt;margin-top:12.95pt;width:439.25pt;height:.05pt;z-index:-251660288;visibility:visible;mso-wrap-style:square;mso-wrap-distance-left:9pt;mso-wrap-distance-top:0;mso-wrap-distance-right:9pt;mso-wrap-distance-bottom:0;mso-position-horizontal:absolute;mso-position-horizontal-relative:text;mso-position-vertical:absolute;mso-position-vertical-relative:text;v-text-anchor:top" o:gfxdata="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" stroked="f">
                 <v:textbox style="mso-fit-shape-to-text:t" inset="0,0,0,0">
                   <w:txbxContent>
                     <w:p>
@@ -1979,7 +1994,7 @@
                         </w:rPr>
                       </w:pPr>
                       <w:bookmarkStart w:id="7" w:name="_Toc527381648"/>
-                      <w:bookmarkStart w:id="8" w:name="_Toc529527528"/>
+                      <w:bookmarkStart w:id="8" w:name="_Toc530668646"/>
                       <w:r>
                         <w:t xml:space="preserve">Abbildung </w:t>
                       </w:r>
@@ -2050,7 +2065,7 @@
       <w:pPr>
         <w:pStyle w:val="berschrift2"/>
       </w:pPr>
-      <w:bookmarkStart w:id="9" w:name="_Toc530592723"/>
+      <w:bookmarkStart w:id="9" w:name="_Toc530668659"/>
       <w:r>
         <w:t>Evaluierungsprogramm</w:t>
       </w:r>
@@ -2235,7 +2250,7 @@
       <w:pPr>
         <w:pStyle w:val="berschrift2"/>
       </w:pPr>
-      <w:bookmarkStart w:id="10" w:name="_Toc530592724"/>
+      <w:bookmarkStart w:id="10" w:name="_Toc530668660"/>
       <w:r>
         <w:t xml:space="preserve">Datengenerator Rule Model </w:t>
       </w:r>
@@ -2289,7 +2304,7 @@
       <w:pPr>
         <w:pStyle w:val="berschrift2"/>
       </w:pPr>
-      <w:bookmarkStart w:id="11" w:name="_Toc530592725"/>
+      <w:bookmarkStart w:id="11" w:name="_Toc530668661"/>
       <w:r>
         <w:t>Datengenerator CBR</w:t>
       </w:r>
@@ -2321,7 +2336,7 @@
       <w:pPr>
         <w:pStyle w:val="berschrift2"/>
       </w:pPr>
-      <w:bookmarkStart w:id="12" w:name="_Toc530592726"/>
+      <w:bookmarkStart w:id="12" w:name="_Toc530668662"/>
       <w:r>
         <w:t>Externer Speicher</w:t>
       </w:r>
@@ -2427,7 +2442,7 @@
       <w:r>
         <w:tab/>
       </w:r>
-      <w:hyperlink r:id="rId15" w:history="1">
+      <w:hyperlink r:id="rId16" w:history="1">
         <w:r>
           <w:rPr>
             <w:rStyle w:val="Hyperlink"/>
@@ -2567,7 +2582,7 @@
       <w:pPr>
         <w:pStyle w:val="berschrift1"/>
       </w:pPr>
-      <w:bookmarkStart w:id="13" w:name="_Toc530592727"/>
+      <w:bookmarkStart w:id="13" w:name="_Toc530668663"/>
       <w:r>
         <w:t>Schnittstellen</w:t>
       </w:r>
@@ -2600,17 +2615,22 @@
         <w:t xml:space="preserve">en sind in der folgenden Grafik, in Abbildung 2, </w:t>
       </w:r>
       <w:r>
-        <w:t xml:space="preserve">orange umrahmt. </w:t>
+        <w:t>orange-</w:t>
+      </w:r>
+      <w:proofErr w:type="spellStart"/>
+      <w:r>
+        <w:t>rot</w:t>
+      </w:r>
+      <w:proofErr w:type="spellEnd"/>
+      <w:r>
+        <w:t xml:space="preserve"> umrahmt.</w:t>
       </w:r>
     </w:p>
-    <w:p/>
-    <w:p/>
-    <w:p/>
-    <w:p/>
-    <w:p/>
-    <w:p/>
-    <w:p/>
     <w:p>
+      <w:pPr>
+        <w:spacing w:line="360" w:lineRule="auto"/>
+        <w:jc w:val="both"/>
+      </w:pPr>
       <w:r>
         <w:rPr>
           <w:noProof/>
@@ -2618,18 +2638,18 @@
         <mc:AlternateContent>
           <mc:Choice Requires="wpg">
             <w:drawing>
-              <wp:anchor distT="0" distB="0" distL="114300" distR="114300" simplePos="0" relativeHeight="251676672" behindDoc="0" locked="0" layoutInCell="1" allowOverlap="1" wp14:anchorId="1E7C4FFA" wp14:editId="5BBE2182">
+              <wp:anchor distT="0" distB="0" distL="114300" distR="114300" simplePos="0" relativeHeight="251675648" behindDoc="0" locked="0" layoutInCell="1" allowOverlap="1" wp14:anchorId="247143C6" wp14:editId="2AB3D0B4">
                 <wp:simplePos x="0" y="0"/>
-                <wp:positionH relativeFrom="page">
-                  <wp:posOffset>865505</wp:posOffset>
+                <wp:positionH relativeFrom="margin">
+                  <wp:align>right</wp:align>
                 </wp:positionH>
                 <wp:positionV relativeFrom="paragraph">
-                  <wp:posOffset>-810260</wp:posOffset>
+                  <wp:posOffset>231140</wp:posOffset>
                 </wp:positionV>
-                <wp:extent cx="6336030" cy="3415665"/>
-                <wp:effectExtent l="0" t="0" r="7620" b="0"/>
-                <wp:wrapNone/>
-                <wp:docPr id="17" name="Gruppieren 17"/>
+                <wp:extent cx="6254115" cy="3371850"/>
+                <wp:effectExtent l="0" t="0" r="0" b="0"/>
+                <wp:wrapTopAndBottom/>
+                <wp:docPr id="22" name="Gruppieren 22"/>
                 <wp:cNvGraphicFramePr/>
                 <a:graphic xmlns:a="http://schemas.openxmlformats.org/drawingml/2006/main">
                   <a:graphicData uri="http://schemas.microsoft.com/office/word/2010/wordprocessingGroup">
@@ -2638,14 +2658,14 @@
                       <wpg:grpSpPr>
                         <a:xfrm>
                           <a:off x="0" y="0"/>
-                          <a:ext cx="6336030" cy="3415665"/>
+                          <a:ext cx="6254115" cy="3371850"/>
                           <a:chOff x="0" y="0"/>
-                          <a:chExt cx="6336030" cy="3415665"/>
+                          <a:chExt cx="6254115" cy="3371850"/>
                         </a:xfrm>
                       </wpg:grpSpPr>
                       <pic:pic xmlns:pic="http://schemas.openxmlformats.org/drawingml/2006/picture">
                         <pic:nvPicPr>
-                          <pic:cNvPr id="5" name="Grafik 5"/>
+                          <pic:cNvPr id="20" name="Grafik 20"/>
                           <pic:cNvPicPr>
                             <a:picLocks noChangeAspect="1"/>
                           </pic:cNvPicPr>
@@ -2666,7 +2686,7 @@
                         <pic:spPr bwMode="auto">
                           <a:xfrm>
                             <a:off x="0" y="0"/>
-                            <a:ext cx="6336030" cy="3415665"/>
+                            <a:ext cx="6254115" cy="3371850"/>
                           </a:xfrm>
                           <a:prstGeom prst="rect">
                             <a:avLst/>
@@ -2682,7 +2702,7 @@
                         <wps:cNvSpPr/>
                         <wps:spPr>
                           <a:xfrm>
-                            <a:off x="2952750" y="390525"/>
+                            <a:off x="2943225" y="390525"/>
                             <a:ext cx="723900" cy="438150"/>
                           </a:xfrm>
                           <a:prstGeom prst="rect">
@@ -2723,7 +2743,7 @@
                         <wps:cNvSpPr/>
                         <wps:spPr>
                           <a:xfrm>
-                            <a:off x="3867150" y="1143000"/>
+                            <a:off x="3838575" y="1123950"/>
                             <a:ext cx="723900" cy="342900"/>
                           </a:xfrm>
                           <a:prstGeom prst="rect">
@@ -2764,7 +2784,7 @@
                         <wps:cNvSpPr/>
                         <wps:spPr>
                           <a:xfrm>
-                            <a:off x="809625" y="1028700"/>
+                            <a:off x="771525" y="1019175"/>
                             <a:ext cx="962025" cy="200025"/>
                           </a:xfrm>
                           <a:prstGeom prst="rect">
@@ -2805,7 +2825,7 @@
                         <wps:cNvSpPr/>
                         <wps:spPr>
                           <a:xfrm>
-                            <a:off x="1495425" y="1924050"/>
+                            <a:off x="1295400" y="1838325"/>
                             <a:ext cx="876300" cy="438150"/>
                           </a:xfrm>
                           <a:prstGeom prst="rect">
@@ -2846,7 +2866,7 @@
                         <wps:cNvSpPr/>
                         <wps:spPr>
                           <a:xfrm>
-                            <a:off x="3219450" y="2000250"/>
+                            <a:off x="3305175" y="1885950"/>
                             <a:ext cx="1000125" cy="371475"/>
                           </a:xfrm>
                           <a:prstGeom prst="rect">
@@ -2890,35 +2910,16 @@
           </mc:Choice>
           <mc:Fallback>
             <w:pict>
-              <v:group w14:anchorId="3BEEB003" id="Gruppieren 17" o:spid="_x0000_s1026" style="position:absolute;margin-left:68.15pt;margin-top:-63.8pt;width:498.9pt;height:268.95pt;z-index:251676672;mso-position-horizontal-relative:page" coordsize="63360,34156" o:gfxdata="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">
-                <v:shapetype id="_x0000_t75" coordsize="21600,21600" o:spt="75" o:preferrelative="t" path="m@4@5l@4@11@9@11@9@5xe" filled="f" stroked="f">
-                  <v:stroke joinstyle="miter"/>
-                  <v:formulas>
-                    <v:f eqn="if lineDrawn pixelLineWidth 0"/>
-                    <v:f eqn="sum @0 1 0"/>
-                    <v:f eqn="sum 0 0 @1"/>
-                    <v:f eqn="prod @2 1 2"/>
-                    <v:f eqn="prod @3 21600 pixelWidth"/>
-                    <v:f eqn="prod @3 21600 pixelHeight"/>
-                    <v:f eqn="sum @0 0 1"/>
-                    <v:f eqn="prod @6 1 2"/>
-                    <v:f eqn="prod @7 21600 pixelWidth"/>
-                    <v:f eqn="sum @8 21600 0"/>
-                    <v:f eqn="prod @7 21600 pixelHeight"/>
-                    <v:f eqn="sum @10 21600 0"/>
-                  </v:formulas>
-                  <v:path o:extrusionok="f" gradientshapeok="t" o:connecttype="rect"/>
-                  <o:lock v:ext="edit" aspectratio="t"/>
-                </v:shapetype>
-                <v:shape id="Grafik 5" o:spid="_x0000_s1027" type="#_x0000_t75" style="position:absolute;width:63360;height:34156;visibility:visible;mso-wrap-style:square" o:gfxdata="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">
-                  <v:imagedata r:id="rId16" o:title=""/>
+              <v:group w14:anchorId="7124878F" id="Gruppieren 22" o:spid="_x0000_s1026" style="position:absolute;margin-left:441.25pt;margin-top:18.2pt;width:492.45pt;height:265.5pt;z-index:251675648;mso-position-horizontal:right;mso-position-horizontal-relative:margin" coordsize="62541,33718" o:gfxdata="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">
+                <v:shape id="Grafik 20" o:spid="_x0000_s1027" type="#_x0000_t75" style="position:absolute;width:62541;height:33718;visibility:visible;mso-wrap-style:square" o:gfxdata="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">
+                  <v:imagedata r:id="rId15" o:title=""/>
                 </v:shape>
-                <v:rect id="Rechteck 8" o:spid="_x0000_s1028" style="position:absolute;left:29527;top:3905;width:7239;height:4381;visibility:visible;mso-wrap-style:square;v-text-anchor:middle" o:gfxdata="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" filled="f" strokecolor="#f60" strokeweight="1.5pt"/>
-                <v:rect id="Rechteck 9" o:spid="_x0000_s1029" style="position:absolute;left:38671;top:11430;width:7239;height:3429;visibility:visible;mso-wrap-style:square;v-text-anchor:middle" o:gfxdata="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" filled="f" strokecolor="#f60" strokeweight="1.5pt"/>
-                <v:rect id="Rechteck 10" o:spid="_x0000_s1030" style="position:absolute;left:8096;top:10287;width:9620;height:2000;visibility:visible;mso-wrap-style:square;v-text-anchor:middle" o:gfxdata="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" filled="f" strokecolor="#f60" strokeweight="1.5pt"/>
-                <v:rect id="Rechteck 15" o:spid="_x0000_s1031" style="position:absolute;left:14954;top:19240;width:8763;height:4382;visibility:visible;mso-wrap-style:square;v-text-anchor:middle" o:gfxdata="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" filled="f" strokecolor="#f60" strokeweight="1.5pt"/>
-                <v:rect id="Rechteck 16" o:spid="_x0000_s1032" style="position:absolute;left:32194;top:20002;width:10001;height:3715;visibility:visible;mso-wrap-style:square;v-text-anchor:middle" o:gfxdata="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" filled="f" strokecolor="#f60" strokeweight="1.5pt"/>
-                <w10:wrap anchorx="page"/>
+                <v:rect id="Rechteck 8" o:spid="_x0000_s1028" style="position:absolute;left:29432;top:3905;width:7239;height:4381;visibility:visible;mso-wrap-style:square;v-text-anchor:middle" o:gfxdata="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" filled="f" strokecolor="#f60" strokeweight="1.5pt"/>
+                <v:rect id="Rechteck 9" o:spid="_x0000_s1029" style="position:absolute;left:38385;top:11239;width:7239;height:3429;visibility:visible;mso-wrap-style:square;v-text-anchor:middle" o:gfxdata="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" filled="f" strokecolor="#f60" strokeweight="1.5pt"/>
+                <v:rect id="Rechteck 10" o:spid="_x0000_s1030" style="position:absolute;left:7715;top:10191;width:9620;height:2001;visibility:visible;mso-wrap-style:square;v-text-anchor:middle" o:gfxdata="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" filled="f" strokecolor="#f60" strokeweight="1.5pt"/>
+                <v:rect id="Rechteck 15" o:spid="_x0000_s1031" style="position:absolute;left:12954;top:18383;width:8763;height:4381;visibility:visible;mso-wrap-style:square;v-text-anchor:middle" o:gfxdata="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" filled="f" strokecolor="#f60" strokeweight="1.5pt"/>
+                <v:rect id="Rechteck 16" o:spid="_x0000_s1032" style="position:absolute;left:33051;top:18859;width:10002;height:3715;visibility:visible;mso-wrap-style:square;v-text-anchor:middle" o:gfxdata="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" filled="f" strokecolor="#f60" strokeweight="1.5pt"/>
+                <w10:wrap type="topAndBottom" anchorx="margin"/>
               </v:group>
             </w:pict>
           </mc:Fallback>
@@ -2926,19 +2927,6 @@
       </w:r>
     </w:p>
     <w:p/>
-    <w:p/>
-    <w:p/>
-    <w:p/>
-    <w:p/>
-    <w:p/>
-    <w:p/>
-    <w:p/>
-    <w:p/>
-    <w:p/>
-    <w:p/>
-    <w:p/>
-    <w:p/>
-    <w:p/>
     <w:p>
       <w:r>
         <w:rPr>
@@ -2947,7 +2935,7 @@
         <mc:AlternateContent>
           <mc:Choice Requires="wps">
             <w:drawing>
-              <wp:anchor distT="0" distB="0" distL="114300" distR="114300" simplePos="0" relativeHeight="251678720" behindDoc="0" locked="0" layoutInCell="1" allowOverlap="1" wp14:anchorId="1AFB9B40" wp14:editId="28E62C73">
+              <wp:anchor distT="0" distB="0" distL="114300" distR="114300" simplePos="0" relativeHeight="251677696" behindDoc="0" locked="0" layoutInCell="1" allowOverlap="1" wp14:anchorId="1AFB9B40" wp14:editId="1D580346">
                 <wp:simplePos x="0" y="0"/>
                 <wp:positionH relativeFrom="page">
                   <wp:align>center</wp:align>
@@ -2988,7 +2976,7 @@
                                 <w:noProof/>
                               </w:rPr>
                             </w:pPr>
-                            <w:bookmarkStart w:id="14" w:name="_Toc529527529"/>
+                            <w:bookmarkStart w:id="14" w:name="_Toc530668647"/>
                             <w:r>
                               <w:t xml:space="preserve">Abbildung </w:t>
                             </w:r>
@@ -3043,7 +3031,7 @@
           </mc:Choice>
           <mc:Fallback>
             <w:pict>
-              <v:shape w14:anchorId="1AFB9B40" id="Textfeld 1" o:spid="_x0000_s1029" type="#_x0000_t202" style="position:absolute;margin-left:0;margin-top:11.65pt;width:498.9pt;height:.05pt;z-index:251678720;visibility:visible;mso-wrap-style:square;mso-wrap-distance-left:9pt;mso-wrap-distance-top:0;mso-wrap-distance-right:9pt;mso-wrap-distance-bottom:0;mso-position-horizontal:center;mso-position-horizontal-relative:page;mso-position-vertical:absolute;mso-position-vertical-relative:text;v-text-anchor:top" o:gfxdata="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" stroked="f">
+              <v:shape w14:anchorId="1AFB9B40" id="Textfeld 1" o:spid="_x0000_s1029" type="#_x0000_t202" style="position:absolute;margin-left:0;margin-top:11.65pt;width:498.9pt;height:.05pt;z-index:251677696;visibility:visible;mso-wrap-style:square;mso-wrap-distance-left:9pt;mso-wrap-distance-top:0;mso-wrap-distance-right:9pt;mso-wrap-distance-bottom:0;mso-position-horizontal:center;mso-position-horizontal-relative:page;mso-position-vertical:absolute;mso-position-vertical-relative:text;v-text-anchor:top" o:gfxdata="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" stroked="f">
                 <v:textbox style="mso-fit-shape-to-text:t" inset="0,0,0,0">
                   <w:txbxContent>
                     <w:p>
@@ -3053,7 +3041,7 @@
                           <w:noProof/>
                         </w:rPr>
                       </w:pPr>
-                      <w:bookmarkStart w:id="15" w:name="_Toc529527529"/>
+                      <w:bookmarkStart w:id="15" w:name="_Toc530668647"/>
                       <w:r>
                         <w:t xml:space="preserve">Abbildung </w:t>
                       </w:r>
@@ -3109,6 +3097,7 @@
         <w:jc w:val="both"/>
       </w:pPr>
       <w:r>
+        <w:lastRenderedPageBreak/>
         <w:t xml:space="preserve">Um eine funktionierende Kommunikation zwischen den Systemkomponenten zu garantieren, werden die in Abbildung 2 aufgezeigten Systemschnittstellen implementiert. Genauer beschrieben werden die notwendigen Schnittstellen im nachfolgenden Abschnitt. </w:t>
       </w:r>
     </w:p>
@@ -3117,7 +3106,7 @@
       <w:pPr>
         <w:pStyle w:val="berschrift2"/>
       </w:pPr>
-      <w:bookmarkStart w:id="16" w:name="_Toc530592728"/>
+      <w:bookmarkStart w:id="16" w:name="_Toc530668664"/>
       <w:r>
         <w:t>User Schnittstelle</w:t>
       </w:r>
@@ -3143,7 +3132,7 @@
       <w:pPr>
         <w:pStyle w:val="berschrift2"/>
       </w:pPr>
-      <w:bookmarkStart w:id="17" w:name="_Toc530592729"/>
+      <w:bookmarkStart w:id="17" w:name="_Toc530668665"/>
       <w:r>
         <w:t xml:space="preserve">Rule Model </w:t>
       </w:r>
@@ -3179,7 +3168,7 @@
       <w:pPr>
         <w:pStyle w:val="berschrift2"/>
       </w:pPr>
-      <w:bookmarkStart w:id="18" w:name="_Toc530592730"/>
+      <w:bookmarkStart w:id="18" w:name="_Toc530668666"/>
       <w:r>
         <w:t>C</w:t>
       </w:r>
@@ -3211,7 +3200,7 @@
       <w:pPr>
         <w:pStyle w:val="berschrift2"/>
       </w:pPr>
-      <w:bookmarkStart w:id="19" w:name="_Toc530592731"/>
+      <w:bookmarkStart w:id="19" w:name="_Toc530668667"/>
       <w:proofErr w:type="spellStart"/>
       <w:r>
         <w:t>Vadalog</w:t>
@@ -3275,19 +3264,11 @@
         <w:t xml:space="preserve">. </w:t>
       </w:r>
     </w:p>
-    <w:p/>
     <w:p>
       <w:pPr>
-        <w:pStyle w:val="berschrift2"/>
-      </w:pPr>
-      <w:bookmarkStart w:id="20" w:name="_Toc530592732"/>
-      <w:r>
-        <w:t>Speicherung Schnittstelle</w:t>
-      </w:r>
-      <w:bookmarkEnd w:id="20"/>
-      <w:r>
-        <w:t xml:space="preserve"> </w:t>
-      </w:r>
+        <w:spacing w:line="360" w:lineRule="auto"/>
+        <w:jc w:val="both"/>
+      </w:pPr>
     </w:p>
     <w:p>
       <w:pPr>
@@ -3295,44 +3276,104 @@
         <w:jc w:val="both"/>
       </w:pPr>
       <w:r>
-        <w:t xml:space="preserve">Mithilfe der Speicherung Schnittstelle werden die Performance Ergebnisse vom Evaluierungsprogramm an den externen Speicher übergeben. </w:t>
-      </w:r>
-    </w:p>
-    <w:p>
-      <w:pPr>
-        <w:spacing w:line="360" w:lineRule="auto"/>
-        <w:jc w:val="both"/>
-      </w:pPr>
-      <w:r>
-        <w:t xml:space="preserve">Diese Verbindung wird durch </w:t>
-      </w:r>
-      <w:r>
-        <w:t xml:space="preserve">eine </w:t>
-      </w:r>
-      <w:r>
-        <w:t>JDBC</w:t>
-      </w:r>
-      <w:r>
-        <w:t xml:space="preserve"> Verbindung</w:t>
-      </w:r>
-      <w:r>
-        <w:t xml:space="preserve"> (</w:t>
-      </w:r>
-      <w:r>
-        <w:t>Java Database Connectivity</w:t>
-      </w:r>
-      <w:r>
-        <w:t xml:space="preserve">) ermöglicht. Die zu speichernden Daten werden mithilfe von JDBC in der SQL Datenbank des externen Speichers persistent erhalten. </w:t>
+        <w:t xml:space="preserve">Bei der Implementierung unseres Programms wird ein Dummy anstatt der </w:t>
+      </w:r>
+      <w:proofErr w:type="spellStart"/>
+      <w:r>
+        <w:t>Vadalog</w:t>
+      </w:r>
+      <w:proofErr w:type="spellEnd"/>
+      <w:r>
+        <w:t xml:space="preserve"> Schnittstelle implementiert. Dieser gibt die Performancewerte der Code Ausführung zurück. Im speziellen werden die Ausführungszeit, also die Dauer der Ausführung, in Form eines Time Objects, …. </w:t>
+      </w:r>
+      <w:proofErr w:type="spellStart"/>
+      <w:r>
+        <w:t>To</w:t>
+      </w:r>
+      <w:proofErr w:type="spellEnd"/>
+      <w:r>
+        <w:t xml:space="preserve"> </w:t>
+      </w:r>
+      <w:proofErr w:type="spellStart"/>
+      <w:r>
+        <w:t>be</w:t>
+      </w:r>
+      <w:proofErr w:type="spellEnd"/>
+      <w:r>
+        <w:t xml:space="preserve"> </w:t>
+      </w:r>
+      <w:proofErr w:type="spellStart"/>
+      <w:proofErr w:type="gramStart"/>
+      <w:r>
+        <w:t>completed</w:t>
+      </w:r>
+      <w:proofErr w:type="spellEnd"/>
+      <w:r>
+        <w:t xml:space="preserve">! </w:t>
+      </w:r>
+      <w:proofErr w:type="gramEnd"/>
+      <w:r>
+        <w:t xml:space="preserve">… zurückgegeben. </w:t>
       </w:r>
     </w:p>
     <w:p/>
     <w:p>
       <w:pPr>
+        <w:pStyle w:val="berschrift2"/>
+      </w:pPr>
+      <w:bookmarkStart w:id="20" w:name="_Toc530668668"/>
+      <w:r>
+        <w:t>Speicherung Schnittstelle</w:t>
+      </w:r>
+      <w:bookmarkEnd w:id="20"/>
+      <w:r>
+        <w:t xml:space="preserve"> </w:t>
+      </w:r>
+    </w:p>
+    <w:p>
+      <w:pPr>
+        <w:spacing w:line="360" w:lineRule="auto"/>
+        <w:jc w:val="both"/>
+      </w:pPr>
+      <w:r>
+        <w:t xml:space="preserve">Mithilfe der Speicherung Schnittstelle werden die Performance Ergebnisse vom Evaluierungsprogramm an den externen Speicher übergeben. </w:t>
+      </w:r>
+    </w:p>
+    <w:p>
+      <w:pPr>
+        <w:spacing w:line="360" w:lineRule="auto"/>
+        <w:jc w:val="both"/>
+      </w:pPr>
+      <w:r>
+        <w:lastRenderedPageBreak/>
+        <w:t xml:space="preserve">Diese Verbindung wird durch </w:t>
+      </w:r>
+      <w:r>
+        <w:t xml:space="preserve">eine </w:t>
+      </w:r>
+      <w:r>
+        <w:t>JDBC</w:t>
+      </w:r>
+      <w:r>
+        <w:t xml:space="preserve"> Verbindung</w:t>
+      </w:r>
+      <w:r>
+        <w:t xml:space="preserve"> (</w:t>
+      </w:r>
+      <w:r>
+        <w:t>Java Database Connectivity</w:t>
+      </w:r>
+      <w:r>
+        <w:t xml:space="preserve">) ermöglicht. Die zu speichernden Daten werden mithilfe von JDBC in der SQL Datenbank des externen Speichers persistent erhalten. </w:t>
+      </w:r>
+    </w:p>
+    <w:p/>
+    <w:p>
+      <w:pPr>
         <w:pStyle w:val="berschrift1"/>
       </w:pPr>
-      <w:bookmarkStart w:id="21" w:name="_Toc530592733"/>
-      <w:r>
-        <w:lastRenderedPageBreak/>
+      <w:bookmarkStart w:id="21" w:name="_Toc530668669"/>
+      <w:r>
         <w:t>Umsetzung</w:t>
       </w:r>
       <w:bookmarkEnd w:id="21"/>
@@ -3404,7 +3445,7 @@
         <w:pStyle w:val="berschrift1"/>
         <w:spacing w:line="360" w:lineRule="auto"/>
       </w:pPr>
-      <w:bookmarkStart w:id="22" w:name="_Toc530592734"/>
+      <w:bookmarkStart w:id="22" w:name="_Toc530668670"/>
       <w:r>
         <w:t>Abbildungsverzeichnis</w:t>
       </w:r>
@@ -3416,7 +3457,6 @@
         <w:tabs>
           <w:tab w:val="right" w:leader="dot" w:pos="9968"/>
         </w:tabs>
-        <w:spacing w:line="360" w:lineRule="auto"/>
         <w:rPr>
           <w:rFonts w:asciiTheme="minorHAnsi" w:eastAsiaTheme="minorEastAsia" w:hAnsiTheme="minorHAnsi"/>
           <w:noProof/>
@@ -3441,7 +3481,7 @@
         </w:rPr>
         <w:fldChar w:fldCharType="separate"/>
       </w:r>
-      <w:hyperlink r:id="rId17" w:anchor="_Toc529527528" w:history="1">
+      <w:hyperlink r:id="rId17" w:anchor="_Toc530668646" w:history="1">
         <w:r>
           <w:rPr>
             <w:rStyle w:val="Hyperlink"/>
@@ -3468,7 +3508,7 @@
             <w:noProof/>
             <w:webHidden/>
           </w:rPr>
-          <w:instrText xml:space="preserve"> PAGEREF _Toc529527528 \h </w:instrText>
+          <w:instrText xml:space="preserve"> PAGEREF _Toc530668646 \h </w:instrText>
         </w:r>
         <w:r>
           <w:rPr>
@@ -3505,14 +3545,13 @@
         <w:tabs>
           <w:tab w:val="right" w:leader="dot" w:pos="9968"/>
         </w:tabs>
-        <w:spacing w:line="360" w:lineRule="auto"/>
         <w:rPr>
           <w:rFonts w:asciiTheme="minorHAnsi" w:eastAsiaTheme="minorEastAsia" w:hAnsiTheme="minorHAnsi"/>
           <w:noProof/>
           <w:lang w:eastAsia="de-AT"/>
         </w:rPr>
       </w:pPr>
-      <w:hyperlink r:id="rId18" w:anchor="_Toc529527529" w:history="1">
+      <w:hyperlink r:id="rId18" w:anchor="_Toc530668647" w:history="1">
         <w:r>
           <w:rPr>
             <w:rStyle w:val="Hyperlink"/>
@@ -3539,7 +3578,7 @@
             <w:noProof/>
             <w:webHidden/>
           </w:rPr>
-          <w:instrText xml:space="preserve"> PAGEREF _Toc529527529 \h </w:instrText>
+          <w:instrText xml:space="preserve"> PAGEREF _Toc530668647 \h </w:instrText>
         </w:r>
         <w:r>
           <w:rPr>
@@ -4334,7 +4373,7 @@
       <w:rPr>
         <w:noProof/>
       </w:rPr>
-      <w:t>21. November 2018</w:t>
+      <w:t>22. November 2018</w:t>
     </w:r>
     <w:r>
       <w:fldChar w:fldCharType="end"/>
@@ -4344,6 +4383,51 @@
     </w:r>
     <w:r>
       <w:t>Gruppe 2</w:t>
+    </w:r>
+    <w:r>
+      <w:tab/>
+    </w:r>
+    <w:r>
+      <w:rPr>
+        <w:sz w:val="20"/>
+      </w:rPr>
+      <w:t>Seite</w:t>
+    </w:r>
+    <w:r>
+      <w:rPr>
+        <w:sz w:val="20"/>
+      </w:rPr>
+      <w:t xml:space="preserve"> </w:t>
+    </w:r>
+    <w:r>
+      <w:rPr>
+        <w:sz w:val="20"/>
+      </w:rPr>
+      <w:fldChar w:fldCharType="begin"/>
+    </w:r>
+    <w:r>
+      <w:rPr>
+        <w:sz w:val="20"/>
+      </w:rPr>
+      <w:instrText>PAGE   \* MERGEFORMAT</w:instrText>
+    </w:r>
+    <w:r>
+      <w:rPr>
+        <w:sz w:val="20"/>
+      </w:rPr>
+      <w:fldChar w:fldCharType="separate"/>
+    </w:r>
+    <w:r>
+      <w:rPr>
+        <w:sz w:val="20"/>
+      </w:rPr>
+      <w:t>1</w:t>
+    </w:r>
+    <w:r>
+      <w:rPr>
+        <w:sz w:val="20"/>
+      </w:rPr>
+      <w:fldChar w:fldCharType="end"/>
     </w:r>
   </w:p>
 </w:ftr>
@@ -10996,7 +11080,7 @@
 </file>
 
 <file path=customXml/itemProps1.xml><?xml version="1.0" encoding="utf-8"?>
-<ds:datastoreItem xmlns:ds="http://schemas.openxmlformats.org/officeDocument/2006/customXml" ds:itemID="{4995ED13-DECA-4C53-88B7-DE1B42EDE2E9}">
+<ds:datastoreItem xmlns:ds="http://schemas.openxmlformats.org/officeDocument/2006/customXml" ds:itemID="{CF0ADDF2-3E10-424C-A3B9-ED71B12A49A7}">
   <ds:schemaRefs>
     <ds:schemaRef ds:uri="http://schemas.openxmlformats.org/officeDocument/2006/bibliography"/>
   </ds:schemaRefs>

--- a/Dokumente/Konzeptueller Entwurf/Konzeptueller_Entwurf.docx
+++ b/Dokumente/Konzeptueller Entwurf/Konzeptueller_Entwurf.docx
@@ -1435,8 +1435,6 @@
               </w:rPr>
               <w:t>Speicherung Schnittstelle</w:t>
             </w:r>
-            <w:bookmarkStart w:id="3" w:name="_GoBack"/>
-            <w:bookmarkEnd w:id="3"/>
             <w:r>
               <w:rPr>
                 <w:noProof/>
@@ -1685,12 +1683,12 @@
       <w:pPr>
         <w:pStyle w:val="berschrift1"/>
       </w:pPr>
-      <w:bookmarkStart w:id="4" w:name="_Toc530668658"/>
+      <w:bookmarkStart w:id="3" w:name="_Toc530668658"/>
       <w:r>
         <w:lastRenderedPageBreak/>
         <w:t>Systemkomponenten</w:t>
       </w:r>
-      <w:bookmarkEnd w:id="4"/>
+      <w:bookmarkEnd w:id="3"/>
     </w:p>
     <w:p/>
     <w:p>
@@ -1923,8 +1921,8 @@
                                 <w:noProof/>
                               </w:rPr>
                             </w:pPr>
-                            <w:bookmarkStart w:id="5" w:name="_Toc527381648"/>
-                            <w:bookmarkStart w:id="6" w:name="_Toc530668646"/>
+                            <w:bookmarkStart w:id="4" w:name="_Toc527381648"/>
+                            <w:bookmarkStart w:id="5" w:name="_Toc530668646"/>
                             <w:r>
                               <w:t xml:space="preserve">Abbildung </w:t>
                             </w:r>
@@ -1961,11 +1959,11 @@
                             <w:r>
                               <w:t xml:space="preserve">: </w:t>
                             </w:r>
-                            <w:bookmarkEnd w:id="5"/>
+                            <w:bookmarkEnd w:id="4"/>
                             <w:r>
                               <w:t>Systemkomponenten</w:t>
                             </w:r>
-                            <w:bookmarkEnd w:id="6"/>
+                            <w:bookmarkEnd w:id="5"/>
                           </w:p>
                         </w:txbxContent>
                       </wps:txbx>
@@ -1993,8 +1991,8 @@
                           <w:noProof/>
                         </w:rPr>
                       </w:pPr>
-                      <w:bookmarkStart w:id="7" w:name="_Toc527381648"/>
-                      <w:bookmarkStart w:id="8" w:name="_Toc530668646"/>
+                      <w:bookmarkStart w:id="6" w:name="_Toc527381648"/>
+                      <w:bookmarkStart w:id="7" w:name="_Toc530668646"/>
                       <w:r>
                         <w:t xml:space="preserve">Abbildung </w:t>
                       </w:r>
@@ -2031,11 +2029,11 @@
                       <w:r>
                         <w:t xml:space="preserve">: </w:t>
                       </w:r>
-                      <w:bookmarkEnd w:id="7"/>
+                      <w:bookmarkEnd w:id="6"/>
                       <w:r>
                         <w:t>Systemkomponenten</w:t>
                       </w:r>
-                      <w:bookmarkEnd w:id="8"/>
+                      <w:bookmarkEnd w:id="7"/>
                     </w:p>
                   </w:txbxContent>
                 </v:textbox>
@@ -2065,11 +2063,11 @@
       <w:pPr>
         <w:pStyle w:val="berschrift2"/>
       </w:pPr>
-      <w:bookmarkStart w:id="9" w:name="_Toc530668659"/>
+      <w:bookmarkStart w:id="8" w:name="_Toc530668659"/>
       <w:r>
         <w:t>Evaluierungsprogramm</w:t>
       </w:r>
-      <w:bookmarkEnd w:id="9"/>
+      <w:bookmarkEnd w:id="8"/>
     </w:p>
     <w:p>
       <w:pPr>
@@ -2250,7 +2248,7 @@
       <w:pPr>
         <w:pStyle w:val="berschrift2"/>
       </w:pPr>
-      <w:bookmarkStart w:id="10" w:name="_Toc530668660"/>
+      <w:bookmarkStart w:id="9" w:name="_Toc530668660"/>
       <w:r>
         <w:t xml:space="preserve">Datengenerator Rule Model </w:t>
       </w:r>
@@ -2258,7 +2256,7 @@
       <w:r>
         <w:t>Inheritance</w:t>
       </w:r>
-      <w:bookmarkEnd w:id="10"/>
+      <w:bookmarkEnd w:id="9"/>
       <w:proofErr w:type="spellEnd"/>
     </w:p>
     <w:p>
@@ -2281,7 +2279,15 @@
       </w:r>
       <w:proofErr w:type="spellEnd"/>
       <w:r>
-        <w:t xml:space="preserve">, erhält der Datengenerator vom Evaluierungsprogramm über seine zugehörige Schnittstelle die Informationen, wie viele Testdaten er generieren soll. </w:t>
+        <w:t xml:space="preserve">, erhält der Datengenerator vom Evaluierungsprogramm über seine zugehörige Schnittstelle die Informationen, wie </w:t>
+      </w:r>
+      <w:bookmarkStart w:id="10" w:name="_GoBack"/>
+      <w:r>
+        <w:t>viele Testda</w:t>
+      </w:r>
+      <w:bookmarkEnd w:id="10"/>
+      <w:r>
+        <w:t xml:space="preserve">ten er generieren soll. </w:t>
       </w:r>
       <w:r>
         <w:t xml:space="preserve">Diese geforderten Testdaten werden vom Datengenerator generiert. </w:t>
@@ -2408,15 +2414,13 @@
         <w:t>programm</w:t>
       </w:r>
       <w:r>
-        <w:t xml:space="preserve">unabhängige Speicherung der Daten möglich. Die Einrichtung und Bearbeitung </w:t>
-      </w:r>
-      <w:proofErr w:type="gramStart"/>
-      <w:r>
-        <w:t>der  Datenbank</w:t>
-      </w:r>
-      <w:proofErr w:type="gramEnd"/>
-      <w:r>
-        <w:t xml:space="preserve"> und Tabellen erfolgt über das phpMyAdmin Interface (Version 4.8.3) des Hosters.</w:t>
+        <w:t>unabhängige Speicherung der Daten möglich. Die E</w:t>
+      </w:r>
+      <w:r>
+        <w:t xml:space="preserve">inrichtung und Bearbeitung der </w:t>
+      </w:r>
+      <w:r>
+        <w:t>Datenbank und Tabellen erfolgt über das phpMyAdmin Interface (Version 4.8.3) des Hosters.</w:t>
       </w:r>
     </w:p>
     <w:p>
@@ -3303,17 +3307,12 @@
         <w:t xml:space="preserve"> </w:t>
       </w:r>
       <w:proofErr w:type="spellStart"/>
-      <w:proofErr w:type="gramStart"/>
       <w:r>
         <w:t>completed</w:t>
       </w:r>
       <w:proofErr w:type="spellEnd"/>
       <w:r>
-        <w:t xml:space="preserve">! </w:t>
-      </w:r>
-      <w:proofErr w:type="gramEnd"/>
-      <w:r>
-        <w:t xml:space="preserve">… zurückgegeben. </w:t>
+        <w:t xml:space="preserve">! … zurückgegeben. </w:t>
       </w:r>
     </w:p>
     <w:p/>
@@ -4373,7 +4372,7 @@
       <w:rPr>
         <w:noProof/>
       </w:rPr>
-      <w:t>22. November 2018</w:t>
+      <w:t>23. November 2018</w:t>
     </w:r>
     <w:r>
       <w:fldChar w:fldCharType="end"/>
@@ -11080,7 +11079,7 @@
 </file>
 
 <file path=customXml/itemProps1.xml><?xml version="1.0" encoding="utf-8"?>
-<ds:datastoreItem xmlns:ds="http://schemas.openxmlformats.org/officeDocument/2006/customXml" ds:itemID="{CF0ADDF2-3E10-424C-A3B9-ED71B12A49A7}">
+<ds:datastoreItem xmlns:ds="http://schemas.openxmlformats.org/officeDocument/2006/customXml" ds:itemID="{7DDA5114-5424-4715-ADA7-DF23CE52FDAF}">
   <ds:schemaRefs>
     <ds:schemaRef ds:uri="http://schemas.openxmlformats.org/officeDocument/2006/bibliography"/>
   </ds:schemaRefs>

--- a/Dokumente/Konzeptueller Entwurf/Konzeptueller_Entwurf.docx
+++ b/Dokumente/Konzeptueller Entwurf/Konzeptueller_Entwurf.docx
@@ -2279,15 +2279,7 @@
       </w:r>
       <w:proofErr w:type="spellEnd"/>
       <w:r>
-        <w:t xml:space="preserve">, erhält der Datengenerator vom Evaluierungsprogramm über seine zugehörige Schnittstelle die Informationen, wie </w:t>
-      </w:r>
-      <w:bookmarkStart w:id="10" w:name="_GoBack"/>
-      <w:r>
-        <w:t>viele Testda</w:t>
-      </w:r>
-      <w:bookmarkEnd w:id="10"/>
-      <w:r>
-        <w:t xml:space="preserve">ten er generieren soll. </w:t>
+        <w:t xml:space="preserve">, erhält der Datengenerator vom Evaluierungsprogramm über seine zugehörige Schnittstelle die Informationen, wie viele Testdaten er generieren soll. </w:t>
       </w:r>
       <w:r>
         <w:t xml:space="preserve">Diese geforderten Testdaten werden vom Datengenerator generiert. </w:t>
@@ -2310,11 +2302,11 @@
       <w:pPr>
         <w:pStyle w:val="berschrift2"/>
       </w:pPr>
-      <w:bookmarkStart w:id="11" w:name="_Toc530668661"/>
+      <w:bookmarkStart w:id="10" w:name="_Toc530668661"/>
       <w:r>
         <w:t>Datengenerator CBR</w:t>
       </w:r>
-      <w:bookmarkEnd w:id="11"/>
+      <w:bookmarkEnd w:id="10"/>
     </w:p>
     <w:p>
       <w:pPr>
@@ -2342,11 +2334,11 @@
       <w:pPr>
         <w:pStyle w:val="berschrift2"/>
       </w:pPr>
-      <w:bookmarkStart w:id="12" w:name="_Toc530668662"/>
+      <w:bookmarkStart w:id="11" w:name="_Toc530668662"/>
       <w:r>
         <w:t>Externer Speicher</w:t>
       </w:r>
-      <w:bookmarkEnd w:id="12"/>
+      <w:bookmarkEnd w:id="11"/>
     </w:p>
     <w:p>
       <w:pPr>
@@ -2586,11 +2578,11 @@
       <w:pPr>
         <w:pStyle w:val="berschrift1"/>
       </w:pPr>
-      <w:bookmarkStart w:id="13" w:name="_Toc530668663"/>
+      <w:bookmarkStart w:id="12" w:name="_Toc530668663"/>
       <w:r>
         <w:t>Schnittstellen</w:t>
       </w:r>
-      <w:bookmarkEnd w:id="13"/>
+      <w:bookmarkEnd w:id="12"/>
     </w:p>
     <w:p>
       <w:pPr>
@@ -2980,7 +2972,7 @@
                                 <w:noProof/>
                               </w:rPr>
                             </w:pPr>
-                            <w:bookmarkStart w:id="14" w:name="_Toc530668647"/>
+                            <w:bookmarkStart w:id="13" w:name="_Toc530668647"/>
                             <w:r>
                               <w:t xml:space="preserve">Abbildung </w:t>
                             </w:r>
@@ -3017,7 +3009,7 @@
                             <w:r>
                               <w:t>: Schnittstellen</w:t>
                             </w:r>
-                            <w:bookmarkEnd w:id="14"/>
+                            <w:bookmarkEnd w:id="13"/>
                           </w:p>
                         </w:txbxContent>
                       </wps:txbx>
@@ -3045,7 +3037,7 @@
                           <w:noProof/>
                         </w:rPr>
                       </w:pPr>
-                      <w:bookmarkStart w:id="15" w:name="_Toc530668647"/>
+                      <w:bookmarkStart w:id="14" w:name="_Toc530668647"/>
                       <w:r>
                         <w:t xml:space="preserve">Abbildung </w:t>
                       </w:r>
@@ -3082,7 +3074,7 @@
                       <w:r>
                         <w:t>: Schnittstellen</w:t>
                       </w:r>
-                      <w:bookmarkEnd w:id="15"/>
+                      <w:bookmarkEnd w:id="14"/>
                     </w:p>
                   </w:txbxContent>
                 </v:textbox>
@@ -3110,11 +3102,11 @@
       <w:pPr>
         <w:pStyle w:val="berschrift2"/>
       </w:pPr>
-      <w:bookmarkStart w:id="16" w:name="_Toc530668664"/>
+      <w:bookmarkStart w:id="15" w:name="_Toc530668664"/>
       <w:r>
         <w:t>User Schnittstelle</w:t>
       </w:r>
-      <w:bookmarkEnd w:id="16"/>
+      <w:bookmarkEnd w:id="15"/>
       <w:r>
         <w:t xml:space="preserve"> </w:t>
       </w:r>
@@ -3136,7 +3128,7 @@
       <w:pPr>
         <w:pStyle w:val="berschrift2"/>
       </w:pPr>
-      <w:bookmarkStart w:id="17" w:name="_Toc530668665"/>
+      <w:bookmarkStart w:id="16" w:name="_Toc530668665"/>
       <w:r>
         <w:t xml:space="preserve">Rule Model </w:t>
       </w:r>
@@ -3148,7 +3140,7 @@
       <w:r>
         <w:t xml:space="preserve"> Datengenerierung Schnittstelle</w:t>
       </w:r>
-      <w:bookmarkEnd w:id="17"/>
+      <w:bookmarkEnd w:id="16"/>
     </w:p>
     <w:p>
       <w:pPr>
@@ -3172,14 +3164,14 @@
       <w:pPr>
         <w:pStyle w:val="berschrift2"/>
       </w:pPr>
-      <w:bookmarkStart w:id="18" w:name="_Toc530668666"/>
+      <w:bookmarkStart w:id="17" w:name="_Toc530668666"/>
       <w:r>
         <w:t>C</w:t>
       </w:r>
       <w:r>
         <w:t>BR Datengenerierung Schnittstelle</w:t>
       </w:r>
-      <w:bookmarkEnd w:id="18"/>
+      <w:bookmarkEnd w:id="17"/>
       <w:r>
         <w:t xml:space="preserve"> </w:t>
       </w:r>
@@ -3204,7 +3196,7 @@
       <w:pPr>
         <w:pStyle w:val="berschrift2"/>
       </w:pPr>
-      <w:bookmarkStart w:id="19" w:name="_Toc530668667"/>
+      <w:bookmarkStart w:id="18" w:name="_Toc530668667"/>
       <w:proofErr w:type="spellStart"/>
       <w:r>
         <w:t>Vadalog</w:t>
@@ -3213,106 +3205,200 @@
       <w:r>
         <w:t xml:space="preserve"> Schnittstelle</w:t>
       </w:r>
+      <w:bookmarkEnd w:id="18"/>
+    </w:p>
+    <w:p>
+      <w:pPr>
+        <w:spacing w:line="360" w:lineRule="auto"/>
+        <w:jc w:val="both"/>
+      </w:pPr>
+      <w:r>
+        <w:t xml:space="preserve">Die </w:t>
+      </w:r>
+      <w:proofErr w:type="spellStart"/>
+      <w:r>
+        <w:t>Vadalog</w:t>
+      </w:r>
+      <w:proofErr w:type="spellEnd"/>
+      <w:r>
+        <w:t xml:space="preserve"> Schnittstelle ist die Verbindung zur Ausführung des generierten Codes. Die</w:t>
+      </w:r>
+      <w:r>
+        <w:t xml:space="preserve">se Schnittstelle, </w:t>
+      </w:r>
+      <w:r>
+        <w:t xml:space="preserve">wird von der Universität zur Verfügung gestellt. </w:t>
+      </w:r>
+    </w:p>
+    <w:p>
+      <w:pPr>
+        <w:spacing w:line="360" w:lineRule="auto"/>
+        <w:jc w:val="both"/>
+      </w:pPr>
+      <w:r>
+        <w:t>Der generierte Code wird zur Ausführung übergeben, nach Beendigung der Durchführung des Tests erhält das Evaluierungsprogramm über diese Schnittstelle eine Information darüber und kann somit den Endzeitpunkt des Testfalles feststellen un</w:t>
+      </w:r>
+      <w:r>
+        <w:t>d damit die D</w:t>
+      </w:r>
+      <w:r>
+        <w:t>u</w:t>
+      </w:r>
+      <w:r>
+        <w:t>r</w:t>
+      </w:r>
+      <w:r>
+        <w:t>chführungs</w:t>
+      </w:r>
+      <w:r>
+        <w:t xml:space="preserve">dauer des </w:t>
+      </w:r>
+      <w:r>
+        <w:t>Testfalles ermitteln</w:t>
+      </w:r>
+      <w:r>
+        <w:t xml:space="preserve">. </w:t>
+      </w:r>
+    </w:p>
+    <w:p>
+      <w:pPr>
+        <w:spacing w:line="360" w:lineRule="auto"/>
+        <w:jc w:val="both"/>
+      </w:pPr>
+    </w:p>
+    <w:p>
+      <w:pPr>
+        <w:spacing w:line="360" w:lineRule="auto"/>
+        <w:jc w:val="both"/>
+      </w:pPr>
+      <w:r>
+        <w:t xml:space="preserve">Bei der Implementierung unseres Programms wird ein Dummy anstatt der </w:t>
+      </w:r>
+      <w:proofErr w:type="spellStart"/>
+      <w:r>
+        <w:t>Vadalog</w:t>
+      </w:r>
+      <w:proofErr w:type="spellEnd"/>
+      <w:r>
+        <w:t xml:space="preserve"> Schnittstelle implementiert. Dieser gibt die Performancewerte der Code Ausführu</w:t>
+      </w:r>
+      <w:r>
+        <w:t xml:space="preserve">ng zurück. Im speziellen werden folgende Werte zurückgegeben: </w:t>
+      </w:r>
+      <w:bookmarkStart w:id="19" w:name="_GoBack"/>
       <w:bookmarkEnd w:id="19"/>
     </w:p>
     <w:p>
       <w:pPr>
+        <w:pStyle w:val="Listenabsatz"/>
+        <w:numPr>
+          <w:ilvl w:val="0"/>
+          <w:numId w:val="36"/>
+        </w:numPr>
         <w:spacing w:line="360" w:lineRule="auto"/>
         <w:jc w:val="both"/>
       </w:pPr>
       <w:r>
-        <w:t xml:space="preserve">Die </w:t>
-      </w:r>
-      <w:proofErr w:type="spellStart"/>
-      <w:r>
-        <w:t>Vadalog</w:t>
-      </w:r>
-      <w:proofErr w:type="spellEnd"/>
-      <w:r>
-        <w:t xml:space="preserve"> Schnittstelle ist die Verbindung zur Ausführung des generierten Codes. Die</w:t>
-      </w:r>
-      <w:r>
-        <w:t xml:space="preserve">se Schnittstelle, </w:t>
-      </w:r>
-      <w:r>
-        <w:t xml:space="preserve">wird von der Universität zur Verfügung gestellt. </w:t>
+        <w:t xml:space="preserve">Die Ausführungsdauer in Sekunden </w:t>
       </w:r>
     </w:p>
     <w:p>
       <w:pPr>
+        <w:pStyle w:val="Listenabsatz"/>
+        <w:numPr>
+          <w:ilvl w:val="1"/>
+          <w:numId w:val="36"/>
+        </w:numPr>
         <w:spacing w:line="360" w:lineRule="auto"/>
         <w:jc w:val="both"/>
       </w:pPr>
       <w:r>
-        <w:t>Der generierte Code wird zur Ausführung übergeben, nach Beendigung der Durchführung des Tests erhält das Evaluierungsprogramm über diese Schnittstelle eine Information darüber und kann somit den Endzeitpunkt des Testfalles feststellen un</w:t>
-      </w:r>
-      <w:r>
-        <w:t>d damit die D</w:t>
-      </w:r>
-      <w:r>
-        <w:t>u</w:t>
-      </w:r>
-      <w:r>
-        <w:t>r</w:t>
-      </w:r>
-      <w:r>
-        <w:t>chführungs</w:t>
-      </w:r>
-      <w:r>
-        <w:t xml:space="preserve">dauer des </w:t>
-      </w:r>
-      <w:r>
-        <w:t>Testfalles ermitteln</w:t>
-      </w:r>
-      <w:r>
-        <w:t xml:space="preserve">. </w:t>
+        <w:t>Wird durch einen Random Zahlengenerator erzeugt</w:t>
       </w:r>
     </w:p>
     <w:p>
       <w:pPr>
+        <w:pStyle w:val="Listenabsatz"/>
+        <w:numPr>
+          <w:ilvl w:val="0"/>
+          <w:numId w:val="36"/>
+        </w:numPr>
         <w:spacing w:line="360" w:lineRule="auto"/>
         <w:jc w:val="both"/>
       </w:pPr>
+      <w:r>
+        <w:t>Die Anzahl der Fehler</w:t>
+      </w:r>
     </w:p>
     <w:p>
       <w:pPr>
+        <w:pStyle w:val="Listenabsatz"/>
+        <w:numPr>
+          <w:ilvl w:val="1"/>
+          <w:numId w:val="36"/>
+        </w:numPr>
         <w:spacing w:line="360" w:lineRule="auto"/>
         <w:jc w:val="both"/>
       </w:pPr>
       <w:r>
-        <w:t xml:space="preserve">Bei der Implementierung unseres Programms wird ein Dummy anstatt der </w:t>
-      </w:r>
-      <w:proofErr w:type="spellStart"/>
-      <w:r>
-        <w:t>Vadalog</w:t>
-      </w:r>
-      <w:proofErr w:type="spellEnd"/>
-      <w:r>
-        <w:t xml:space="preserve"> Schnittstelle implementiert. Dieser gibt die Performancewerte der Code Ausführung zurück. Im speziellen werden die Ausführungszeit, also die Dauer der Ausführung, in Form eines Time Objects, …. </w:t>
-      </w:r>
-      <w:proofErr w:type="spellStart"/>
-      <w:r>
-        <w:t>To</w:t>
-      </w:r>
-      <w:proofErr w:type="spellEnd"/>
-      <w:r>
-        <w:t xml:space="preserve"> </w:t>
-      </w:r>
-      <w:proofErr w:type="spellStart"/>
-      <w:r>
-        <w:t>be</w:t>
-      </w:r>
-      <w:proofErr w:type="spellEnd"/>
-      <w:r>
-        <w:t xml:space="preserve"> </w:t>
-      </w:r>
-      <w:proofErr w:type="spellStart"/>
-      <w:r>
-        <w:t>completed</w:t>
-      </w:r>
-      <w:proofErr w:type="spellEnd"/>
-      <w:r>
-        <w:t xml:space="preserve">! … zurückgegeben. </w:t>
+        <w:t>Werden durch einen Random Zahlengenerator erzeugt</w:t>
+      </w:r>
+    </w:p>
+    <w:p>
+      <w:pPr>
+        <w:pStyle w:val="Listenabsatz"/>
+        <w:numPr>
+          <w:ilvl w:val="0"/>
+          <w:numId w:val="36"/>
+        </w:numPr>
+        <w:spacing w:line="360" w:lineRule="auto"/>
+        <w:jc w:val="both"/>
+      </w:pPr>
+      <w:r>
+        <w:t>Die Anzahl der Fehler pro Sekunde</w:t>
+      </w:r>
+    </w:p>
+    <w:p>
+      <w:pPr>
+        <w:pStyle w:val="Listenabsatz"/>
+        <w:numPr>
+          <w:ilvl w:val="1"/>
+          <w:numId w:val="36"/>
+        </w:numPr>
+        <w:spacing w:line="360" w:lineRule="auto"/>
+        <w:jc w:val="both"/>
+      </w:pPr>
+      <w:r>
+        <w:t>Die Gesamtanzahl der Fehler wird durch die Ausführungszeit dividiert</w:t>
+      </w:r>
+    </w:p>
+    <w:p>
+      <w:pPr>
+        <w:pStyle w:val="Listenabsatz"/>
+        <w:numPr>
+          <w:ilvl w:val="0"/>
+          <w:numId w:val="36"/>
+        </w:numPr>
+        <w:spacing w:line="360" w:lineRule="auto"/>
+        <w:jc w:val="both"/>
+      </w:pPr>
+      <w:r>
+        <w:t>Die durchschnittliche Auslastung des Prozessors</w:t>
+      </w:r>
+    </w:p>
+    <w:p>
+      <w:pPr>
+        <w:pStyle w:val="Listenabsatz"/>
+        <w:numPr>
+          <w:ilvl w:val="1"/>
+          <w:numId w:val="36"/>
+        </w:numPr>
+        <w:spacing w:line="360" w:lineRule="auto"/>
+        <w:jc w:val="both"/>
+      </w:pPr>
+      <w:r>
+        <w:lastRenderedPageBreak/>
+        <w:t>Wird durch einen Random Zahlengenerator erzeugt</w:t>
       </w:r>
     </w:p>
     <w:p/>
@@ -3344,7 +3430,6 @@
         <w:jc w:val="both"/>
       </w:pPr>
       <w:r>
-        <w:lastRenderedPageBreak/>
         <w:t xml:space="preserve">Diese Verbindung wird durch </w:t>
       </w:r>
       <w:r>
@@ -6642,6 +6727,119 @@
       </w:pPr>
     </w:lvl>
   </w:abstractNum>
+  <w:abstractNum w:abstractNumId="19" w15:restartNumberingAfterBreak="0">
+    <w:nsid w:val="7A450D7F"/>
+    <w:multiLevelType w:val="hybridMultilevel"/>
+    <w:tmpl w:val="CABE51C8"/>
+    <w:lvl w:ilvl="0" w:tplc="0C070001">
+      <w:start w:val="1"/>
+      <w:numFmt w:val="bullet"/>
+      <w:lvlText w:val=""/>
+      <w:lvlJc w:val="left"/>
+      <w:pPr>
+        <w:ind w:left="720" w:hanging="360"/>
+      </w:pPr>
+      <w:rPr>
+        <w:rFonts w:ascii="Symbol" w:hAnsi="Symbol" w:hint="default"/>
+      </w:rPr>
+    </w:lvl>
+    <w:lvl w:ilvl="1" w:tplc="0C070003">
+      <w:start w:val="1"/>
+      <w:numFmt w:val="bullet"/>
+      <w:lvlText w:val="o"/>
+      <w:lvlJc w:val="left"/>
+      <w:pPr>
+        <w:ind w:left="1440" w:hanging="360"/>
+      </w:pPr>
+      <w:rPr>
+        <w:rFonts w:ascii="Courier New" w:hAnsi="Courier New" w:cs="Courier New" w:hint="default"/>
+      </w:rPr>
+    </w:lvl>
+    <w:lvl w:ilvl="2" w:tplc="0C070005" w:tentative="1">
+      <w:start w:val="1"/>
+      <w:numFmt w:val="bullet"/>
+      <w:lvlText w:val=""/>
+      <w:lvlJc w:val="left"/>
+      <w:pPr>
+        <w:ind w:left="2160" w:hanging="360"/>
+      </w:pPr>
+      <w:rPr>
+        <w:rFonts w:ascii="Wingdings" w:hAnsi="Wingdings" w:hint="default"/>
+      </w:rPr>
+    </w:lvl>
+    <w:lvl w:ilvl="3" w:tplc="0C070001" w:tentative="1">
+      <w:start w:val="1"/>
+      <w:numFmt w:val="bullet"/>
+      <w:lvlText w:val=""/>
+      <w:lvlJc w:val="left"/>
+      <w:pPr>
+        <w:ind w:left="2880" w:hanging="360"/>
+      </w:pPr>
+      <w:rPr>
+        <w:rFonts w:ascii="Symbol" w:hAnsi="Symbol" w:hint="default"/>
+      </w:rPr>
+    </w:lvl>
+    <w:lvl w:ilvl="4" w:tplc="0C070003" w:tentative="1">
+      <w:start w:val="1"/>
+      <w:numFmt w:val="bullet"/>
+      <w:lvlText w:val="o"/>
+      <w:lvlJc w:val="left"/>
+      <w:pPr>
+        <w:ind w:left="3600" w:hanging="360"/>
+      </w:pPr>
+      <w:rPr>
+        <w:rFonts w:ascii="Courier New" w:hAnsi="Courier New" w:cs="Courier New" w:hint="default"/>
+      </w:rPr>
+    </w:lvl>
+    <w:lvl w:ilvl="5" w:tplc="0C070005" w:tentative="1">
+      <w:start w:val="1"/>
+      <w:numFmt w:val="bullet"/>
+      <w:lvlText w:val=""/>
+      <w:lvlJc w:val="left"/>
+      <w:pPr>
+        <w:ind w:left="4320" w:hanging="360"/>
+      </w:pPr>
+      <w:rPr>
+        <w:rFonts w:ascii="Wingdings" w:hAnsi="Wingdings" w:hint="default"/>
+      </w:rPr>
+    </w:lvl>
+    <w:lvl w:ilvl="6" w:tplc="0C070001" w:tentative="1">
+      <w:start w:val="1"/>
+      <w:numFmt w:val="bullet"/>
+      <w:lvlText w:val=""/>
+      <w:lvlJc w:val="left"/>
+      <w:pPr>
+        <w:ind w:left="5040" w:hanging="360"/>
+      </w:pPr>
+      <w:rPr>
+        <w:rFonts w:ascii="Symbol" w:hAnsi="Symbol" w:hint="default"/>
+      </w:rPr>
+    </w:lvl>
+    <w:lvl w:ilvl="7" w:tplc="0C070003" w:tentative="1">
+      <w:start w:val="1"/>
+      <w:numFmt w:val="bullet"/>
+      <w:lvlText w:val="o"/>
+      <w:lvlJc w:val="left"/>
+      <w:pPr>
+        <w:ind w:left="5760" w:hanging="360"/>
+      </w:pPr>
+      <w:rPr>
+        <w:rFonts w:ascii="Courier New" w:hAnsi="Courier New" w:cs="Courier New" w:hint="default"/>
+      </w:rPr>
+    </w:lvl>
+    <w:lvl w:ilvl="8" w:tplc="0C070005" w:tentative="1">
+      <w:start w:val="1"/>
+      <w:numFmt w:val="bullet"/>
+      <w:lvlText w:val=""/>
+      <w:lvlJc w:val="left"/>
+      <w:pPr>
+        <w:ind w:left="6480" w:hanging="360"/>
+      </w:pPr>
+      <w:rPr>
+        <w:rFonts w:ascii="Wingdings" w:hAnsi="Wingdings" w:hint="default"/>
+      </w:rPr>
+    </w:lvl>
+  </w:abstractNum>
   <w:num w:numId="1">
     <w:abstractNumId w:val="9"/>
   </w:num>
@@ -8999,6 +9197,9 @@
   </w:num>
   <w:num w:numId="35">
     <w:abstractNumId w:val="13"/>
+  </w:num>
+  <w:num w:numId="36">
+    <w:abstractNumId w:val="19"/>
   </w:num>
   <w:numIdMacAtCleanup w:val="15"/>
 </w:numbering>
@@ -11079,7 +11280,7 @@
 </file>
 
 <file path=customXml/itemProps1.xml><?xml version="1.0" encoding="utf-8"?>
-<ds:datastoreItem xmlns:ds="http://schemas.openxmlformats.org/officeDocument/2006/customXml" ds:itemID="{7DDA5114-5424-4715-ADA7-DF23CE52FDAF}">
+<ds:datastoreItem xmlns:ds="http://schemas.openxmlformats.org/officeDocument/2006/customXml" ds:itemID="{695D8B32-FC5D-4A93-ABDB-A57AC58CCCC6}">
   <ds:schemaRefs>
     <ds:schemaRef ds:uri="http://schemas.openxmlformats.org/officeDocument/2006/bibliography"/>
   </ds:schemaRefs>

--- a/Dokumente/Konzeptueller Entwurf/Konzeptueller_Entwurf.docx
+++ b/Dokumente/Konzeptueller Entwurf/Konzeptueller_Entwurf.docx
@@ -3283,10 +3283,17 @@
         <w:t xml:space="preserve"> Schnittstelle implementiert. Dieser gibt die Performancewerte der Code Ausführu</w:t>
       </w:r>
       <w:r>
-        <w:t xml:space="preserve">ng zurück. Im speziellen werden folgende Werte zurückgegeben: </w:t>
-      </w:r>
-      <w:bookmarkStart w:id="19" w:name="_GoBack"/>
-      <w:bookmarkEnd w:id="19"/>
+        <w:t xml:space="preserve">ng zurück. </w:t>
+      </w:r>
+    </w:p>
+    <w:p>
+      <w:pPr>
+        <w:spacing w:line="360" w:lineRule="auto"/>
+        <w:jc w:val="both"/>
+      </w:pPr>
+      <w:r>
+        <w:t xml:space="preserve">Im speziellen werden folgende Werte zurückgegeben: </w:t>
+      </w:r>
     </w:p>
     <w:p>
       <w:pPr>
@@ -3299,7 +3306,10 @@
         <w:jc w:val="both"/>
       </w:pPr>
       <w:r>
-        <w:t xml:space="preserve">Die Ausführungsdauer in Sekunden </w:t>
+        <w:t xml:space="preserve">Die </w:t>
+      </w:r>
+      <w:r>
+        <w:t>Ausführungsdauer in Sekunden</w:t>
       </w:r>
     </w:p>
     <w:p>
@@ -3320,6 +3330,20 @@
       <w:pPr>
         <w:pStyle w:val="Listenabsatz"/>
         <w:numPr>
+          <w:ilvl w:val="1"/>
+          <w:numId w:val="36"/>
+        </w:numPr>
+        <w:spacing w:line="360" w:lineRule="auto"/>
+        <w:jc w:val="both"/>
+      </w:pPr>
+      <w:r>
+        <w:t>Datentyp: Double</w:t>
+      </w:r>
+    </w:p>
+    <w:p>
+      <w:pPr>
+        <w:pStyle w:val="Listenabsatz"/>
+        <w:numPr>
           <w:ilvl w:val="0"/>
           <w:numId w:val="36"/>
         </w:numPr>
@@ -3348,6 +3372,20 @@
       <w:pPr>
         <w:pStyle w:val="Listenabsatz"/>
         <w:numPr>
+          <w:ilvl w:val="1"/>
+          <w:numId w:val="36"/>
+        </w:numPr>
+        <w:spacing w:line="360" w:lineRule="auto"/>
+        <w:jc w:val="both"/>
+      </w:pPr>
+      <w:r>
+        <w:t>Datentyp: Integer</w:t>
+      </w:r>
+    </w:p>
+    <w:p>
+      <w:pPr>
+        <w:pStyle w:val="Listenabsatz"/>
+        <w:numPr>
           <w:ilvl w:val="0"/>
           <w:numId w:val="36"/>
         </w:numPr>
@@ -3369,7 +3407,22 @@
         <w:jc w:val="both"/>
       </w:pPr>
       <w:r>
+        <w:lastRenderedPageBreak/>
         <w:t>Die Gesamtanzahl der Fehler wird durch die Ausführungszeit dividiert</w:t>
+      </w:r>
+    </w:p>
+    <w:p>
+      <w:pPr>
+        <w:pStyle w:val="Listenabsatz"/>
+        <w:numPr>
+          <w:ilvl w:val="1"/>
+          <w:numId w:val="36"/>
+        </w:numPr>
+        <w:spacing w:line="360" w:lineRule="auto"/>
+        <w:jc w:val="both"/>
+      </w:pPr>
+      <w:r>
+        <w:t>Datentyp: Double</w:t>
       </w:r>
     </w:p>
     <w:p>
@@ -3385,6 +3438,9 @@
       <w:r>
         <w:t>Die durchschnittliche Auslastung des Prozessors</w:t>
       </w:r>
+      <w:r>
+        <w:t xml:space="preserve"> in Prozent</w:t>
+      </w:r>
     </w:p>
     <w:p>
       <w:pPr>
@@ -3397,9 +3453,24 @@
         <w:jc w:val="both"/>
       </w:pPr>
       <w:r>
-        <w:lastRenderedPageBreak/>
         <w:t>Wird durch einen Random Zahlengenerator erzeugt</w:t>
       </w:r>
+    </w:p>
+    <w:p>
+      <w:pPr>
+        <w:pStyle w:val="Listenabsatz"/>
+        <w:numPr>
+          <w:ilvl w:val="1"/>
+          <w:numId w:val="36"/>
+        </w:numPr>
+        <w:spacing w:line="360" w:lineRule="auto"/>
+        <w:jc w:val="both"/>
+      </w:pPr>
+      <w:r>
+        <w:t>Datentyp: Double</w:t>
+      </w:r>
+      <w:bookmarkStart w:id="19" w:name="_GoBack"/>
+      <w:bookmarkEnd w:id="19"/>
     </w:p>
     <w:p/>
     <w:p>
@@ -11280,7 +11351,7 @@
 </file>
 
 <file path=customXml/itemProps1.xml><?xml version="1.0" encoding="utf-8"?>
-<ds:datastoreItem xmlns:ds="http://schemas.openxmlformats.org/officeDocument/2006/customXml" ds:itemID="{695D8B32-FC5D-4A93-ABDB-A57AC58CCCC6}">
+<ds:datastoreItem xmlns:ds="http://schemas.openxmlformats.org/officeDocument/2006/customXml" ds:itemID="{0229C00C-21DC-4F94-889A-00EF88A9CFE6}">
   <ds:schemaRefs>
     <ds:schemaRef ds:uri="http://schemas.openxmlformats.org/officeDocument/2006/bibliography"/>
   </ds:schemaRefs>

--- a/Dokumente/Konzeptueller Entwurf/Konzeptueller_Entwurf.docx
+++ b/Dokumente/Konzeptueller Entwurf/Konzeptueller_Entwurf.docx
@@ -3280,10 +3280,7 @@
       </w:r>
       <w:proofErr w:type="spellEnd"/>
       <w:r>
-        <w:t xml:space="preserve"> Schnittstelle implementiert. Dieser gibt die Performancewerte der Code Ausführu</w:t>
-      </w:r>
-      <w:r>
-        <w:t xml:space="preserve">ng zurück. </w:t>
+        <w:t xml:space="preserve"> Schnittstelle implementiert.</w:t>
       </w:r>
     </w:p>
     <w:p>
@@ -3292,8 +3289,50 @@
         <w:jc w:val="both"/>
       </w:pPr>
       <w:r>
+        <w:t xml:space="preserve">Im Programm wird eine Dummy Methode </w:t>
+      </w:r>
+      <w:proofErr w:type="spellStart"/>
+      <w:proofErr w:type="gramStart"/>
+      <w:r>
+        <w:rPr>
+          <w:color w:val="0070C0"/>
+        </w:rPr>
+        <w:t>callVadalog</w:t>
+      </w:r>
+      <w:proofErr w:type="spellEnd"/>
+      <w:r>
+        <w:rPr>
+          <w:color w:val="0070C0"/>
+        </w:rPr>
+        <w:t>(</w:t>
+      </w:r>
+      <w:proofErr w:type="gramEnd"/>
+      <w:r>
+        <w:rPr>
+          <w:color w:val="0070C0"/>
+        </w:rPr>
+        <w:t xml:space="preserve">) </w:t>
+      </w:r>
+      <w:r>
+        <w:t>implementiert. Diese</w:t>
+      </w:r>
+      <w:r>
+        <w:t xml:space="preserve"> gibt die Performancewerte der Code Ausführu</w:t>
+      </w:r>
+      <w:r>
+        <w:t xml:space="preserve">ng zurück. </w:t>
+      </w:r>
+    </w:p>
+    <w:p>
+      <w:pPr>
+        <w:spacing w:line="360" w:lineRule="auto"/>
+        <w:jc w:val="both"/>
+      </w:pPr>
+      <w:r>
         <w:t xml:space="preserve">Im speziellen werden folgende Werte zurückgegeben: </w:t>
       </w:r>
+      <w:bookmarkStart w:id="19" w:name="_GoBack"/>
+      <w:bookmarkEnd w:id="19"/>
     </w:p>
     <w:p>
       <w:pPr>
@@ -3379,6 +3418,7 @@
         <w:jc w:val="both"/>
       </w:pPr>
       <w:r>
+        <w:lastRenderedPageBreak/>
         <w:t>Datentyp: Integer</w:t>
       </w:r>
     </w:p>
@@ -3407,7 +3447,6 @@
         <w:jc w:val="both"/>
       </w:pPr>
       <w:r>
-        <w:lastRenderedPageBreak/>
         <w:t>Die Gesamtanzahl der Fehler wird durch die Ausführungszeit dividiert</w:t>
       </w:r>
     </w:p>
@@ -3469,8 +3508,6 @@
       <w:r>
         <w:t>Datentyp: Double</w:t>
       </w:r>
-      <w:bookmarkStart w:id="19" w:name="_GoBack"/>
-      <w:bookmarkEnd w:id="19"/>
     </w:p>
     <w:p/>
     <w:p>
@@ -11351,7 +11388,7 @@
 </file>
 
 <file path=customXml/itemProps1.xml><?xml version="1.0" encoding="utf-8"?>
-<ds:datastoreItem xmlns:ds="http://schemas.openxmlformats.org/officeDocument/2006/customXml" ds:itemID="{0229C00C-21DC-4F94-889A-00EF88A9CFE6}">
+<ds:datastoreItem xmlns:ds="http://schemas.openxmlformats.org/officeDocument/2006/customXml" ds:itemID="{21F7766B-93B3-4324-BE39-0492C824E51A}">
   <ds:schemaRefs>
     <ds:schemaRef ds:uri="http://schemas.openxmlformats.org/officeDocument/2006/bibliography"/>
   </ds:schemaRefs>

--- a/Dokumente/Konzeptueller Entwurf/Konzeptueller_Entwurf.docx
+++ b/Dokumente/Konzeptueller Entwurf/Konzeptueller_Entwurf.docx
@@ -43,7 +43,7 @@
         <mc:AlternateContent>
           <mc:Choice Requires="wps">
             <w:drawing>
-              <wp:anchor distT="0" distB="0" distL="114300" distR="114300" simplePos="0" relativeHeight="251652096" behindDoc="0" locked="1" layoutInCell="1" allowOverlap="1" wp14:anchorId="68BBCE10" wp14:editId="1D3C46B0">
+              <wp:anchor distT="0" distB="0" distL="114300" distR="114300" simplePos="0" relativeHeight="251650048" behindDoc="0" locked="1" layoutInCell="1" allowOverlap="1" wp14:anchorId="68BBCE10" wp14:editId="345F9379">
                 <wp:simplePos x="0" y="0"/>
                 <wp:positionH relativeFrom="column">
                   <wp:posOffset>-295910</wp:posOffset>
@@ -199,7 +199,7 @@
                 <v:stroke joinstyle="miter"/>
                 <v:path gradientshapeok="t" o:connecttype="rect"/>
               </v:shapetype>
-              <v:shape id="Textfeld 2" o:spid="_x0000_s1026" type="#_x0000_t202" style="position:absolute;left:0;text-align:left;margin-left:-23.3pt;margin-top:538.55pt;width:402.2pt;height:236.7pt;z-index:251652096;visibility:visible;mso-wrap-style:square;mso-width-percent:0;mso-height-percent:0;mso-wrap-distance-left:9pt;mso-wrap-distance-top:0;mso-wrap-distance-right:9pt;mso-wrap-distance-bottom:0;mso-position-horizontal:absolute;mso-position-horizontal-relative:text;mso-position-vertical:absolute;mso-position-vertical-relative:page;mso-width-percent:0;mso-height-percent:0;mso-width-relative:margin;mso-height-relative:margin;v-text-anchor:top" o:gfxdata="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" filled="f" stroked="f">
+              <v:shape id="Textfeld 2" o:spid="_x0000_s1026" type="#_x0000_t202" style="position:absolute;left:0;text-align:left;margin-left:-23.3pt;margin-top:538.55pt;width:402.2pt;height:236.7pt;z-index:251650048;visibility:visible;mso-wrap-style:square;mso-width-percent:0;mso-height-percent:0;mso-wrap-distance-left:9pt;mso-wrap-distance-top:0;mso-wrap-distance-right:9pt;mso-wrap-distance-bottom:0;mso-position-horizontal:absolute;mso-position-horizontal-relative:text;mso-position-vertical:absolute;mso-position-vertical-relative:page;mso-width-percent:0;mso-height-percent:0;mso-width-relative:margin;mso-height-relative:margin;v-text-anchor:top" o:gfxdata="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" filled="f" stroked="f">
                 <v:textbox>
                   <w:txbxContent>
                     <w:p>
@@ -313,7 +313,7 @@
         <mc:AlternateContent>
           <mc:Choice Requires="wps">
             <w:drawing>
-              <wp:anchor distT="0" distB="0" distL="114300" distR="114300" simplePos="0" relativeHeight="251650048" behindDoc="0" locked="1" layoutInCell="1" allowOverlap="1" wp14:anchorId="4977639D" wp14:editId="2C709DF6">
+              <wp:anchor distT="0" distB="0" distL="114300" distR="114300" simplePos="0" relativeHeight="251648000" behindDoc="0" locked="1" layoutInCell="1" allowOverlap="1" wp14:anchorId="4977639D" wp14:editId="51A9535C">
                 <wp:simplePos x="0" y="0"/>
                 <wp:positionH relativeFrom="column">
                   <wp:posOffset>-292735</wp:posOffset>
@@ -386,7 +386,7 @@
           </mc:Choice>
           <mc:Fallback>
             <w:pict>
-              <v:shape w14:anchorId="4977639D" id="_x0000_s1027" type="#_x0000_t202" style="position:absolute;left:0;text-align:left;margin-left:-23.05pt;margin-top:203.8pt;width:523.6pt;height:209.6pt;z-index:251650048;visibility:visible;mso-wrap-style:square;mso-width-percent:0;mso-height-percent:0;mso-wrap-distance-left:9pt;mso-wrap-distance-top:0;mso-wrap-distance-right:9pt;mso-wrap-distance-bottom:0;mso-position-horizontal:absolute;mso-position-horizontal-relative:text;mso-position-vertical:absolute;mso-position-vertical-relative:page;mso-width-percent:0;mso-height-percent:0;mso-width-relative:margin;mso-height-relative:margin;v-text-anchor:bottom" o:gfxdata="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" filled="f" stroked="f">
+              <v:shape w14:anchorId="4977639D" id="_x0000_s1027" type="#_x0000_t202" style="position:absolute;left:0;text-align:left;margin-left:-23.05pt;margin-top:203.8pt;width:523.6pt;height:209.6pt;z-index:251648000;visibility:visible;mso-wrap-style:square;mso-width-percent:0;mso-height-percent:0;mso-wrap-distance-left:9pt;mso-wrap-distance-top:0;mso-wrap-distance-right:9pt;mso-wrap-distance-bottom:0;mso-position-horizontal:absolute;mso-position-horizontal-relative:text;mso-position-vertical:absolute;mso-position-vertical-relative:page;mso-width-percent:0;mso-height-percent:0;mso-width-relative:margin;mso-height-relative:margin;v-text-anchor:bottom" o:gfxdata="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" filled="f" stroked="f">
                 <v:textbox>
                   <w:txbxContent>
                     <w:p>
@@ -419,7 +419,7 @@
           <w:lang w:eastAsia="de-AT"/>
         </w:rPr>
         <w:drawing>
-          <wp:anchor distT="0" distB="0" distL="114300" distR="114300" simplePos="0" relativeHeight="251651072" behindDoc="0" locked="1" layoutInCell="1" allowOverlap="1" wp14:anchorId="0D22C1EE" wp14:editId="7768BFE7">
+          <wp:anchor distT="0" distB="0" distL="114300" distR="114300" simplePos="0" relativeHeight="251649024" behindDoc="0" locked="1" layoutInCell="1" allowOverlap="1" wp14:anchorId="0D22C1EE" wp14:editId="67EFE3EC">
             <wp:simplePos x="0" y="0"/>
             <wp:positionH relativeFrom="column">
               <wp:posOffset>-298450</wp:posOffset>
@@ -1718,7 +1718,7 @@
         <mc:AlternateContent>
           <mc:Choice Requires="wpg">
             <w:drawing>
-              <wp:anchor distT="0" distB="0" distL="114300" distR="114300" simplePos="0" relativeHeight="251680768" behindDoc="0" locked="0" layoutInCell="1" allowOverlap="1" wp14:anchorId="7388425A" wp14:editId="08970372">
+              <wp:anchor distT="0" distB="0" distL="114300" distR="114300" simplePos="0" relativeHeight="251678720" behindDoc="0" locked="0" layoutInCell="1" allowOverlap="1" wp14:anchorId="7388425A" wp14:editId="7907C1AD">
                 <wp:simplePos x="0" y="0"/>
                 <wp:positionH relativeFrom="column">
                   <wp:posOffset>403860</wp:posOffset>
@@ -1828,7 +1828,7 @@
           </mc:Choice>
           <mc:Fallback>
             <w:pict>
-              <v:group w14:anchorId="55A02D83" id="Gruppieren 21" o:spid="_x0000_s1026" style="position:absolute;margin-left:31.8pt;margin-top:22.75pt;width:6in;height:248.25pt;z-index:251680768" coordsize="54864,31527" o:gfxdata="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">
+              <v:group w14:anchorId="5BC09727" id="Gruppieren 21" o:spid="_x0000_s1026" style="position:absolute;margin-left:31.8pt;margin-top:22.75pt;width:6in;height:248.25pt;z-index:251678720" coordsize="54864,31527" o:gfxdata="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">
                 <v:shapetype id="_x0000_t75" coordsize="21600,21600" o:spt="75" o:preferrelative="t" path="m@4@5l@4@11@9@11@9@5xe" filled="f" stroked="f">
                   <v:stroke joinstyle="miter"/>
                   <v:formulas>
@@ -1873,7 +1873,7 @@
         <mc:AlternateContent>
           <mc:Choice Requires="wps">
             <w:drawing>
-              <wp:anchor distT="0" distB="0" distL="114300" distR="114300" simplePos="0" relativeHeight="251656192" behindDoc="1" locked="0" layoutInCell="1" allowOverlap="1" wp14:anchorId="43598CF9" wp14:editId="246BF014">
+              <wp:anchor distT="0" distB="0" distL="114300" distR="114300" simplePos="0" relativeHeight="251654144" behindDoc="1" locked="0" layoutInCell="1" allowOverlap="1" wp14:anchorId="43598CF9" wp14:editId="399E0E19">
                 <wp:simplePos x="0" y="0"/>
                 <wp:positionH relativeFrom="column">
                   <wp:posOffset>142875</wp:posOffset>
@@ -1981,7 +1981,7 @@
           </mc:Choice>
           <mc:Fallback>
             <w:pict>
-              <v:shape w14:anchorId="43598CF9" id="Textfeld 3" o:spid="_x0000_s1028" type="#_x0000_t202" style="position:absolute;margin-left:11.25pt;margin-top:12.95pt;width:439.25pt;height:.05pt;z-index:-251660288;visibility:visible;mso-wrap-style:square;mso-wrap-distance-left:9pt;mso-wrap-distance-top:0;mso-wrap-distance-right:9pt;mso-wrap-distance-bottom:0;mso-position-horizontal:absolute;mso-position-horizontal-relative:text;mso-position-vertical:absolute;mso-position-vertical-relative:text;v-text-anchor:top" o:gfxdata="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" stroked="f">
+              <v:shape w14:anchorId="43598CF9" id="Textfeld 3" o:spid="_x0000_s1028" type="#_x0000_t202" style="position:absolute;margin-left:11.25pt;margin-top:12.95pt;width:439.25pt;height:.05pt;z-index:-251662336;visibility:visible;mso-wrap-style:square;mso-wrap-distance-left:9pt;mso-wrap-distance-top:0;mso-wrap-distance-right:9pt;mso-wrap-distance-bottom:0;mso-position-horizontal:absolute;mso-position-horizontal-relative:text;mso-position-vertical:absolute;mso-position-vertical-relative:text;v-text-anchor:top" o:gfxdata="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" stroked="f">
                 <v:textbox style="mso-fit-shape-to-text:t" inset="0,0,0,0">
                   <w:txbxContent>
                     <w:p>
@@ -2621,12 +2621,6 @@
       <w:r>
         <w:t xml:space="preserve"> umrahmt.</w:t>
       </w:r>
-    </w:p>
-    <w:p>
-      <w:pPr>
-        <w:spacing w:line="360" w:lineRule="auto"/>
-        <w:jc w:val="both"/>
-      </w:pPr>
       <w:r>
         <w:rPr>
           <w:noProof/>
@@ -2634,7 +2628,7 @@
         <mc:AlternateContent>
           <mc:Choice Requires="wpg">
             <w:drawing>
-              <wp:anchor distT="0" distB="0" distL="114300" distR="114300" simplePos="0" relativeHeight="251675648" behindDoc="0" locked="0" layoutInCell="1" allowOverlap="1" wp14:anchorId="247143C6" wp14:editId="2AB3D0B4">
+              <wp:anchor distT="0" distB="0" distL="114300" distR="114300" simplePos="0" relativeHeight="251673600" behindDoc="0" locked="0" layoutInCell="1" allowOverlap="1" wp14:anchorId="247143C6" wp14:editId="3E34D9CA">
                 <wp:simplePos x="0" y="0"/>
                 <wp:positionH relativeFrom="margin">
                   <wp:align>right</wp:align>
@@ -2906,7 +2900,7 @@
           </mc:Choice>
           <mc:Fallback>
             <w:pict>
-              <v:group w14:anchorId="7124878F" id="Gruppieren 22" o:spid="_x0000_s1026" style="position:absolute;margin-left:441.25pt;margin-top:18.2pt;width:492.45pt;height:265.5pt;z-index:251675648;mso-position-horizontal:right;mso-position-horizontal-relative:margin" coordsize="62541,33718" o:gfxdata="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">
+              <v:group w14:anchorId="49D7AE27" id="Gruppieren 22" o:spid="_x0000_s1026" style="position:absolute;margin-left:441.25pt;margin-top:18.2pt;width:492.45pt;height:265.5pt;z-index:251673600;mso-position-horizontal:right;mso-position-horizontal-relative:margin" coordsize="62541,33718" o:gfxdata="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">
                 <v:shape id="Grafik 20" o:spid="_x0000_s1027" type="#_x0000_t75" style="position:absolute;width:62541;height:33718;visibility:visible;mso-wrap-style:square" o:gfxdata="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">
                   <v:imagedata r:id="rId15" o:title=""/>
                 </v:shape>
@@ -2931,7 +2925,7 @@
         <mc:AlternateContent>
           <mc:Choice Requires="wps">
             <w:drawing>
-              <wp:anchor distT="0" distB="0" distL="114300" distR="114300" simplePos="0" relativeHeight="251677696" behindDoc="0" locked="0" layoutInCell="1" allowOverlap="1" wp14:anchorId="1AFB9B40" wp14:editId="1D580346">
+              <wp:anchor distT="0" distB="0" distL="114300" distR="114300" simplePos="0" relativeHeight="251675648" behindDoc="0" locked="0" layoutInCell="1" allowOverlap="1" wp14:anchorId="1AFB9B40" wp14:editId="7333EAB1">
                 <wp:simplePos x="0" y="0"/>
                 <wp:positionH relativeFrom="page">
                   <wp:align>center</wp:align>
@@ -3027,7 +3021,7 @@
           </mc:Choice>
           <mc:Fallback>
             <w:pict>
-              <v:shape w14:anchorId="1AFB9B40" id="Textfeld 1" o:spid="_x0000_s1029" type="#_x0000_t202" style="position:absolute;margin-left:0;margin-top:11.65pt;width:498.9pt;height:.05pt;z-index:251677696;visibility:visible;mso-wrap-style:square;mso-wrap-distance-left:9pt;mso-wrap-distance-top:0;mso-wrap-distance-right:9pt;mso-wrap-distance-bottom:0;mso-position-horizontal:center;mso-position-horizontal-relative:page;mso-position-vertical:absolute;mso-position-vertical-relative:text;v-text-anchor:top" o:gfxdata="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" stroked="f">
+              <v:shape w14:anchorId="1AFB9B40" id="Textfeld 1" o:spid="_x0000_s1029" type="#_x0000_t202" style="position:absolute;margin-left:0;margin-top:11.65pt;width:498.9pt;height:.05pt;z-index:251675648;visibility:visible;mso-wrap-style:square;mso-wrap-distance-left:9pt;mso-wrap-distance-top:0;mso-wrap-distance-right:9pt;mso-wrap-distance-bottom:0;mso-position-horizontal:center;mso-position-horizontal-relative:page;mso-position-vertical:absolute;mso-position-vertical-relative:text;v-text-anchor:top" o:gfxdata="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" stroked="f">
                 <v:textbox style="mso-fit-shape-to-text:t" inset="0,0,0,0">
                   <w:txbxContent>
                     <w:p>
@@ -3123,13 +3117,378 @@
         <w:t xml:space="preserve">wobei die grafische Darstellung vom User Interface nicht zum Ziel gehört. </w:t>
       </w:r>
     </w:p>
-    <w:p/>
     <w:p>
       <w:pPr>
+        <w:spacing w:line="360" w:lineRule="auto"/>
+        <w:jc w:val="both"/>
+      </w:pPr>
+      <w:r>
+        <w:t>Der User wählt aus, welche Art von Testfälle er durchführen möchte.</w:t>
+      </w:r>
+    </w:p>
+    <w:p>
+      <w:pPr>
+        <w:spacing w:line="360" w:lineRule="auto"/>
+        <w:jc w:val="both"/>
+      </w:pPr>
+      <w:r>
+        <w:t>Die Kommunikation zwischen User und Prog</w:t>
+      </w:r>
+      <w:r>
+        <w:t>ramm erfolgt über die Konsole. Die Konsole gibt dem User die Auswahl, welche Testfälle dieser durchführen mö</w:t>
+      </w:r>
+      <w:bookmarkStart w:id="16" w:name="_GoBack"/>
+      <w:bookmarkEnd w:id="16"/>
+      <w:r>
+        <w:t xml:space="preserve">chte: </w:t>
+      </w:r>
+    </w:p>
+    <w:p>
+      <w:pPr>
+        <w:spacing w:line="360" w:lineRule="auto"/>
+        <w:jc w:val="both"/>
+      </w:pPr>
+    </w:p>
+    <w:p>
+      <w:pPr>
+        <w:spacing w:line="360" w:lineRule="auto"/>
+        <w:jc w:val="both"/>
+        <w:rPr>
+          <w:color w:val="0070C0"/>
+        </w:rPr>
+      </w:pPr>
+      <w:r>
+        <w:rPr>
+          <w:color w:val="0070C0"/>
+        </w:rPr>
+        <w:t>1 CBR</w:t>
+      </w:r>
+    </w:p>
+    <w:p>
+      <w:pPr>
+        <w:spacing w:line="360" w:lineRule="auto"/>
+        <w:jc w:val="both"/>
+        <w:rPr>
+          <w:color w:val="0070C0"/>
+        </w:rPr>
+      </w:pPr>
+      <w:r>
+        <w:rPr>
+          <w:color w:val="0070C0"/>
+        </w:rPr>
+        <w:t xml:space="preserve">2 Rule Model </w:t>
+      </w:r>
+      <w:proofErr w:type="spellStart"/>
+      <w:r>
+        <w:rPr>
+          <w:color w:val="0070C0"/>
+        </w:rPr>
+        <w:t>Inheritance</w:t>
+      </w:r>
+      <w:proofErr w:type="spellEnd"/>
+    </w:p>
+    <w:p>
+      <w:pPr>
+        <w:spacing w:line="360" w:lineRule="auto"/>
+        <w:jc w:val="both"/>
+      </w:pPr>
+    </w:p>
+    <w:p>
+      <w:pPr>
+        <w:spacing w:line="360" w:lineRule="auto"/>
+        <w:jc w:val="both"/>
+      </w:pPr>
+      <w:r>
+        <w:t xml:space="preserve">Der User gibt die Zahl, als </w:t>
+      </w:r>
+      <w:proofErr w:type="gramStart"/>
+      <w:r>
+        <w:t>Integer</w:t>
+      </w:r>
+      <w:proofErr w:type="gramEnd"/>
+      <w:r>
+        <w:t xml:space="preserve"> Wert, ein, welche Art von Testfälle dieser durchführen möchte. </w:t>
+      </w:r>
+    </w:p>
+    <w:p>
+      <w:pPr>
+        <w:spacing w:line="360" w:lineRule="auto"/>
+        <w:jc w:val="both"/>
+      </w:pPr>
+      <w:r>
+        <w:t xml:space="preserve">Basierend auf der Auswahl des Nutzers, verläuft das Programm wie in den folgenden zwei Abschnitten beschrieben. </w:t>
+      </w:r>
+    </w:p>
+    <w:p>
+      <w:pPr>
+        <w:spacing w:line="360" w:lineRule="auto"/>
+        <w:jc w:val="both"/>
+      </w:pPr>
+    </w:p>
+    <w:p>
+      <w:pPr>
+        <w:pStyle w:val="berschrift3"/>
+      </w:pPr>
+      <w:r>
+        <w:t xml:space="preserve">CBR </w:t>
+      </w:r>
+    </w:p>
+    <w:p>
+      <w:pPr>
+        <w:spacing w:line="360" w:lineRule="auto"/>
+        <w:jc w:val="both"/>
+      </w:pPr>
+    </w:p>
+    <w:p>
+      <w:pPr>
+        <w:pStyle w:val="berschrift3"/>
+      </w:pPr>
+      <w:r>
+        <w:t xml:space="preserve">Rule Model </w:t>
+      </w:r>
+      <w:proofErr w:type="spellStart"/>
+      <w:r>
+        <w:t>Inheritance</w:t>
+      </w:r>
+      <w:proofErr w:type="spellEnd"/>
+      <w:r>
+        <w:t xml:space="preserve"> </w:t>
+      </w:r>
+    </w:p>
+    <w:p>
+      <w:pPr>
+        <w:spacing w:line="360" w:lineRule="auto"/>
+        <w:jc w:val="both"/>
+      </w:pPr>
+      <w:r>
+        <w:t xml:space="preserve">Hat der User als gewünschte Art der Testfälle </w:t>
+      </w:r>
+      <w:r>
+        <w:rPr>
+          <w:color w:val="0070C0"/>
+        </w:rPr>
+        <w:t xml:space="preserve">2 Rule Model </w:t>
+      </w:r>
+      <w:proofErr w:type="spellStart"/>
+      <w:r>
+        <w:rPr>
+          <w:color w:val="0070C0"/>
+        </w:rPr>
+        <w:t>Inheritance</w:t>
+      </w:r>
+      <w:proofErr w:type="spellEnd"/>
+      <w:r>
+        <w:rPr>
+          <w:color w:val="0070C0"/>
+        </w:rPr>
+        <w:t xml:space="preserve"> </w:t>
+      </w:r>
+      <w:r>
+        <w:t xml:space="preserve">gewählt, wird dieser erneut nach einer Auswahl gefragt, welche der Rule Model </w:t>
+      </w:r>
+      <w:proofErr w:type="spellStart"/>
+      <w:r>
+        <w:t>Inheritance</w:t>
+      </w:r>
+      <w:proofErr w:type="spellEnd"/>
+      <w:r>
+        <w:t xml:space="preserve"> durchgeführt werden soll. </w:t>
+      </w:r>
+    </w:p>
+    <w:p>
+      <w:pPr>
+        <w:spacing w:line="360" w:lineRule="auto"/>
+        <w:jc w:val="both"/>
+      </w:pPr>
+    </w:p>
+    <w:p>
+      <w:pPr>
+        <w:spacing w:line="360" w:lineRule="auto"/>
+        <w:jc w:val="both"/>
+        <w:rPr>
+          <w:color w:val="0070C0"/>
+        </w:rPr>
+      </w:pPr>
+      <w:r>
+        <w:rPr>
+          <w:color w:val="0070C0"/>
+        </w:rPr>
+        <w:t xml:space="preserve">1 </w:t>
+      </w:r>
+      <w:proofErr w:type="spellStart"/>
+      <w:r>
+        <w:rPr>
+          <w:color w:val="0070C0"/>
+        </w:rPr>
+        <w:t>abstractionOnly</w:t>
+      </w:r>
+      <w:proofErr w:type="spellEnd"/>
+    </w:p>
+    <w:p>
+      <w:pPr>
+        <w:spacing w:line="360" w:lineRule="auto"/>
+        <w:jc w:val="both"/>
+        <w:rPr>
+          <w:color w:val="0070C0"/>
+        </w:rPr>
+      </w:pPr>
+      <w:r>
+        <w:rPr>
+          <w:color w:val="0070C0"/>
+        </w:rPr>
+        <w:t xml:space="preserve">2 </w:t>
+      </w:r>
+      <w:proofErr w:type="spellStart"/>
+      <w:r>
+        <w:rPr>
+          <w:color w:val="0070C0"/>
+        </w:rPr>
+        <w:t>conformanceOnly</w:t>
+      </w:r>
+      <w:proofErr w:type="spellEnd"/>
+    </w:p>
+    <w:p>
+      <w:pPr>
+        <w:spacing w:line="360" w:lineRule="auto"/>
+        <w:jc w:val="both"/>
+        <w:rPr>
+          <w:color w:val="0070C0"/>
+        </w:rPr>
+      </w:pPr>
+      <w:r>
+        <w:rPr>
+          <w:color w:val="0070C0"/>
+        </w:rPr>
+        <w:t xml:space="preserve">3 </w:t>
+      </w:r>
+      <w:proofErr w:type="spellStart"/>
+      <w:r>
+        <w:rPr>
+          <w:color w:val="0070C0"/>
+        </w:rPr>
+        <w:t>dynamicBehavioralDetectionOnly</w:t>
+      </w:r>
+      <w:proofErr w:type="spellEnd"/>
+    </w:p>
+    <w:p>
+      <w:pPr>
+        <w:spacing w:line="360" w:lineRule="auto"/>
+        <w:jc w:val="both"/>
+        <w:rPr>
+          <w:color w:val="0070C0"/>
+        </w:rPr>
+      </w:pPr>
+      <w:r>
+        <w:rPr>
+          <w:color w:val="0070C0"/>
+        </w:rPr>
+        <w:t xml:space="preserve">4 </w:t>
+      </w:r>
+      <w:proofErr w:type="spellStart"/>
+      <w:r>
+        <w:rPr>
+          <w:color w:val="0070C0"/>
+        </w:rPr>
+        <w:t>inheritanceOnly</w:t>
+      </w:r>
+      <w:proofErr w:type="spellEnd"/>
+    </w:p>
+    <w:p>
+      <w:pPr>
+        <w:spacing w:line="360" w:lineRule="auto"/>
+        <w:jc w:val="both"/>
+        <w:rPr>
+          <w:color w:val="0070C0"/>
+        </w:rPr>
+      </w:pPr>
+      <w:r>
+        <w:rPr>
+          <w:color w:val="0070C0"/>
+        </w:rPr>
+        <w:t xml:space="preserve">5 </w:t>
+      </w:r>
+      <w:proofErr w:type="spellStart"/>
+      <w:r>
+        <w:rPr>
+          <w:color w:val="0070C0"/>
+        </w:rPr>
+        <w:t>staticBehaviouralDetectionOnly</w:t>
+      </w:r>
+      <w:proofErr w:type="spellEnd"/>
+    </w:p>
+    <w:p>
+      <w:pPr>
+        <w:spacing w:line="360" w:lineRule="auto"/>
+        <w:jc w:val="both"/>
+        <w:rPr>
+          <w:color w:val="0070C0"/>
+        </w:rPr>
+      </w:pPr>
+      <w:r>
+        <w:rPr>
+          <w:color w:val="0070C0"/>
+        </w:rPr>
+        <w:t xml:space="preserve">6 </w:t>
+      </w:r>
+      <w:proofErr w:type="spellStart"/>
+      <w:r>
+        <w:rPr>
+          <w:color w:val="0070C0"/>
+        </w:rPr>
+        <w:t>structuralDetectionOnly</w:t>
+      </w:r>
+      <w:proofErr w:type="spellEnd"/>
+    </w:p>
+    <w:p>
+      <w:pPr>
+        <w:spacing w:line="360" w:lineRule="auto"/>
+        <w:jc w:val="both"/>
+        <w:rPr>
+          <w:lang w:val="en-GB"/>
+        </w:rPr>
+      </w:pPr>
+    </w:p>
+    <w:p>
+      <w:pPr>
+        <w:spacing w:line="360" w:lineRule="auto"/>
+        <w:jc w:val="both"/>
+        <w:rPr>
+          <w:lang w:val="en-GB"/>
+        </w:rPr>
+      </w:pPr>
+    </w:p>
+    <w:p>
+      <w:pPr>
+        <w:spacing w:line="360" w:lineRule="auto"/>
+        <w:jc w:val="both"/>
+        <w:rPr>
+          <w:lang w:val="en-GB"/>
+        </w:rPr>
+      </w:pPr>
+    </w:p>
+    <w:p>
+      <w:pPr>
+        <w:spacing w:line="360" w:lineRule="auto"/>
+        <w:jc w:val="both"/>
+        <w:rPr>
+          <w:lang w:val="en-GB"/>
+        </w:rPr>
+      </w:pPr>
+    </w:p>
+    <w:p>
+      <w:pPr>
+        <w:rPr>
+          <w:lang w:val="en-GB"/>
+        </w:rPr>
+      </w:pPr>
+    </w:p>
+    <w:p>
+      <w:pPr>
         <w:pStyle w:val="berschrift2"/>
       </w:pPr>
-      <w:bookmarkStart w:id="16" w:name="_Toc530668665"/>
-      <w:r>
+      <w:bookmarkStart w:id="17" w:name="_Toc530668665"/>
+      <w:r>
+        <w:lastRenderedPageBreak/>
         <w:t xml:space="preserve">Rule Model </w:t>
       </w:r>
       <w:proofErr w:type="spellStart"/>
@@ -3140,7 +3499,7 @@
       <w:r>
         <w:t xml:space="preserve"> Datengenerierung Schnittstelle</w:t>
       </w:r>
-      <w:bookmarkEnd w:id="16"/>
+      <w:bookmarkEnd w:id="17"/>
     </w:p>
     <w:p>
       <w:pPr>
@@ -3164,14 +3523,14 @@
       <w:pPr>
         <w:pStyle w:val="berschrift2"/>
       </w:pPr>
-      <w:bookmarkStart w:id="17" w:name="_Toc530668666"/>
+      <w:bookmarkStart w:id="18" w:name="_Toc530668666"/>
       <w:r>
         <w:t>C</w:t>
       </w:r>
       <w:r>
         <w:t>BR Datengenerierung Schnittstelle</w:t>
       </w:r>
-      <w:bookmarkEnd w:id="17"/>
+      <w:bookmarkEnd w:id="18"/>
       <w:r>
         <w:t xml:space="preserve"> </w:t>
       </w:r>
@@ -3196,7 +3555,7 @@
       <w:pPr>
         <w:pStyle w:val="berschrift2"/>
       </w:pPr>
-      <w:bookmarkStart w:id="18" w:name="_Toc530668667"/>
+      <w:bookmarkStart w:id="19" w:name="_Toc530668667"/>
       <w:proofErr w:type="spellStart"/>
       <w:r>
         <w:t>Vadalog</w:t>
@@ -3205,7 +3564,7 @@
       <w:r>
         <w:t xml:space="preserve"> Schnittstelle</w:t>
       </w:r>
-      <w:bookmarkEnd w:id="18"/>
+      <w:bookmarkEnd w:id="19"/>
     </w:p>
     <w:p>
       <w:pPr>
@@ -3331,8 +3690,6 @@
       <w:r>
         <w:t xml:space="preserve">Im speziellen werden folgende Werte zurückgegeben: </w:t>
       </w:r>
-      <w:bookmarkStart w:id="19" w:name="_GoBack"/>
-      <w:bookmarkEnd w:id="19"/>
     </w:p>
     <w:p>
       <w:pPr>
@@ -3418,7 +3775,6 @@
         <w:jc w:val="both"/>
       </w:pPr>
       <w:r>
-        <w:lastRenderedPageBreak/>
         <w:t>Datentyp: Integer</w:t>
       </w:r>
     </w:p>
@@ -3433,7 +3789,13 @@
         <w:jc w:val="both"/>
       </w:pPr>
       <w:r>
-        <w:t>Die Anzahl der Fehler pro Sekunde</w:t>
+        <w:t xml:space="preserve">Die </w:t>
+      </w:r>
+      <w:r>
+        <w:t xml:space="preserve">durchschnittliche </w:t>
+      </w:r>
+      <w:r>
+        <w:t>Anzahl der Fehler pro Sekunde</w:t>
       </w:r>
     </w:p>
     <w:p>
@@ -3516,6 +3878,7 @@
       </w:pPr>
       <w:bookmarkStart w:id="20" w:name="_Toc530668668"/>
       <w:r>
+        <w:lastRenderedPageBreak/>
         <w:t>Speicherung Schnittstelle</w:t>
       </w:r>
       <w:bookmarkEnd w:id="20"/>
@@ -11388,7 +11751,7 @@
 </file>
 
 <file path=customXml/itemProps1.xml><?xml version="1.0" encoding="utf-8"?>
-<ds:datastoreItem xmlns:ds="http://schemas.openxmlformats.org/officeDocument/2006/customXml" ds:itemID="{21F7766B-93B3-4324-BE39-0492C824E51A}">
+<ds:datastoreItem xmlns:ds="http://schemas.openxmlformats.org/officeDocument/2006/customXml" ds:itemID="{54DAEE5D-2838-4EC1-88A8-DCE17C75849F}">
   <ds:schemaRefs>
     <ds:schemaRef ds:uri="http://schemas.openxmlformats.org/officeDocument/2006/bibliography"/>
   </ds:schemaRefs>

--- a/Dokumente/Konzeptueller Entwurf/Konzeptueller_Entwurf.docx
+++ b/Dokumente/Konzeptueller Entwurf/Konzeptueller_Entwurf.docx
@@ -1828,7 +1828,7 @@
           </mc:Choice>
           <mc:Fallback>
             <w:pict>
-              <v:group w14:anchorId="5BC09727" id="Gruppieren 21" o:spid="_x0000_s1026" style="position:absolute;margin-left:31.8pt;margin-top:22.75pt;width:6in;height:248.25pt;z-index:251678720" coordsize="54864,31527" o:gfxdata="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">
+              <v:group w14:anchorId="7049DFF4" id="Gruppieren 21" o:spid="_x0000_s1026" style="position:absolute;margin-left:31.8pt;margin-top:22.75pt;width:6in;height:248.25pt;z-index:251678720" coordsize="54864,31527" o:gfxdata="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">
                 <v:shapetype id="_x0000_t75" coordsize="21600,21600" o:spt="75" o:preferrelative="t" path="m@4@5l@4@11@9@11@9@5xe" filled="f" stroked="f">
                   <v:stroke joinstyle="miter"/>
                   <v:formulas>
@@ -2900,7 +2900,7 @@
           </mc:Choice>
           <mc:Fallback>
             <w:pict>
-              <v:group w14:anchorId="49D7AE27" id="Gruppieren 22" o:spid="_x0000_s1026" style="position:absolute;margin-left:441.25pt;margin-top:18.2pt;width:492.45pt;height:265.5pt;z-index:251673600;mso-position-horizontal:right;mso-position-horizontal-relative:margin" coordsize="62541,33718" o:gfxdata="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">
+              <v:group w14:anchorId="577188CD" id="Gruppieren 22" o:spid="_x0000_s1026" style="position:absolute;margin-left:441.25pt;margin-top:18.2pt;width:492.45pt;height:265.5pt;z-index:251673600;mso-position-horizontal:right;mso-position-horizontal-relative:margin" coordsize="62541,33718" o:gfxdata="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">
                 <v:shape id="Grafik 20" o:spid="_x0000_s1027" type="#_x0000_t75" style="position:absolute;width:62541;height:33718;visibility:visible;mso-wrap-style:square" o:gfxdata="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">
                   <v:imagedata r:id="rId15" o:title=""/>
                 </v:shape>
@@ -3135,13 +3135,460 @@
         <w:t>Die Kommunikation zwischen User und Prog</w:t>
       </w:r>
       <w:r>
-        <w:t>ramm erfolgt über die Konsole. Die Konsole gibt dem User die Auswahl, welche Testfälle dieser durchführen mö</w:t>
-      </w:r>
+        <w:t xml:space="preserve">ramm erfolgt über die Konsole. Die Konsole gibt dem User die Auswahl, welche Testfälle dieser durchführen möchte: </w:t>
+      </w:r>
+    </w:p>
+    <w:p>
+      <w:pPr>
+        <w:spacing w:line="360" w:lineRule="auto"/>
+        <w:jc w:val="both"/>
+      </w:pPr>
+    </w:p>
+    <w:p>
+      <w:pPr>
+        <w:spacing w:line="360" w:lineRule="auto"/>
+        <w:jc w:val="both"/>
+        <w:rPr>
+          <w:color w:val="0070C0"/>
+        </w:rPr>
+      </w:pPr>
+      <w:r>
+        <w:rPr>
+          <w:color w:val="0070C0"/>
+        </w:rPr>
+        <w:t>1 CBR</w:t>
+      </w:r>
+    </w:p>
+    <w:p>
+      <w:pPr>
+        <w:spacing w:line="360" w:lineRule="auto"/>
+        <w:jc w:val="both"/>
+        <w:rPr>
+          <w:color w:val="0070C0"/>
+        </w:rPr>
+      </w:pPr>
+      <w:r>
+        <w:rPr>
+          <w:color w:val="0070C0"/>
+        </w:rPr>
+        <w:t xml:space="preserve">2 Rule Model </w:t>
+      </w:r>
+      <w:proofErr w:type="spellStart"/>
+      <w:r>
+        <w:rPr>
+          <w:color w:val="0070C0"/>
+        </w:rPr>
+        <w:t>Inheritance</w:t>
+      </w:r>
+      <w:proofErr w:type="spellEnd"/>
+    </w:p>
+    <w:p>
+      <w:pPr>
+        <w:spacing w:line="360" w:lineRule="auto"/>
+        <w:jc w:val="both"/>
+      </w:pPr>
+    </w:p>
+    <w:p>
+      <w:pPr>
+        <w:spacing w:line="360" w:lineRule="auto"/>
+        <w:jc w:val="both"/>
+      </w:pPr>
+      <w:r>
+        <w:t xml:space="preserve">Der User gibt die Zahl, als </w:t>
+      </w:r>
+      <w:proofErr w:type="gramStart"/>
+      <w:r>
+        <w:t>Integer</w:t>
+      </w:r>
+      <w:proofErr w:type="gramEnd"/>
+      <w:r>
+        <w:t xml:space="preserve"> Wert, ein, welche Art von Testfälle dieser durchführen möchte. </w:t>
+      </w:r>
+    </w:p>
+    <w:p>
+      <w:pPr>
+        <w:spacing w:line="360" w:lineRule="auto"/>
+        <w:jc w:val="both"/>
+      </w:pPr>
+      <w:r>
+        <w:t xml:space="preserve">Basierend auf der Auswahl des Nutzers, verläuft das Programm wie in den folgenden zwei Abschnitten beschrieben. </w:t>
+      </w:r>
+    </w:p>
+    <w:p>
+      <w:pPr>
+        <w:spacing w:line="360" w:lineRule="auto"/>
+        <w:jc w:val="both"/>
+      </w:pPr>
+    </w:p>
+    <w:p>
+      <w:pPr>
+        <w:pStyle w:val="berschrift3"/>
+      </w:pPr>
+      <w:r>
+        <w:t xml:space="preserve">CBR </w:t>
+      </w:r>
+    </w:p>
+    <w:p>
+      <w:pPr>
+        <w:spacing w:line="360" w:lineRule="auto"/>
+        <w:jc w:val="both"/>
+      </w:pPr>
+    </w:p>
+    <w:p>
+      <w:pPr>
+        <w:pStyle w:val="berschrift3"/>
+      </w:pPr>
+      <w:r>
+        <w:t xml:space="preserve">Rule Model </w:t>
+      </w:r>
+      <w:proofErr w:type="spellStart"/>
+      <w:r>
+        <w:t>Inheritance</w:t>
+      </w:r>
+      <w:proofErr w:type="spellEnd"/>
+      <w:r>
+        <w:t xml:space="preserve"> </w:t>
+      </w:r>
+    </w:p>
+    <w:p>
+      <w:pPr>
+        <w:spacing w:line="360" w:lineRule="auto"/>
+        <w:jc w:val="both"/>
+      </w:pPr>
+      <w:r>
+        <w:t xml:space="preserve">Hat der User als gewünschte Art der Testfälle </w:t>
+      </w:r>
+      <w:r>
+        <w:rPr>
+          <w:color w:val="0070C0"/>
+        </w:rPr>
+        <w:t xml:space="preserve">2 Rule Model </w:t>
+      </w:r>
+      <w:proofErr w:type="spellStart"/>
+      <w:r>
+        <w:rPr>
+          <w:color w:val="0070C0"/>
+        </w:rPr>
+        <w:t>Inheritance</w:t>
+      </w:r>
+      <w:proofErr w:type="spellEnd"/>
+      <w:r>
+        <w:rPr>
+          <w:color w:val="0070C0"/>
+        </w:rPr>
+        <w:t xml:space="preserve"> </w:t>
+      </w:r>
+      <w:r>
+        <w:t xml:space="preserve">gewählt, wird dieser erneut nach einer Auswahl gefragt, welche der Rule Model </w:t>
+      </w:r>
+      <w:proofErr w:type="spellStart"/>
+      <w:r>
+        <w:t>Inheritance</w:t>
+      </w:r>
+      <w:proofErr w:type="spellEnd"/>
+      <w:r>
+        <w:t xml:space="preserve"> durchgeführt werden soll. </w:t>
+      </w:r>
+    </w:p>
+    <w:p>
+      <w:pPr>
+        <w:spacing w:line="360" w:lineRule="auto"/>
+        <w:jc w:val="both"/>
+      </w:pPr>
+    </w:p>
+    <w:p>
+      <w:pPr>
+        <w:spacing w:line="360" w:lineRule="auto"/>
+        <w:jc w:val="both"/>
+        <w:rPr>
+          <w:color w:val="0070C0"/>
+        </w:rPr>
+      </w:pPr>
+      <w:r>
+        <w:rPr>
+          <w:color w:val="0070C0"/>
+        </w:rPr>
+        <w:t xml:space="preserve">1 </w:t>
+      </w:r>
+      <w:proofErr w:type="spellStart"/>
+      <w:r>
+        <w:rPr>
+          <w:color w:val="0070C0"/>
+        </w:rPr>
+        <w:t>abstractionOnly</w:t>
+      </w:r>
+      <w:proofErr w:type="spellEnd"/>
+    </w:p>
+    <w:p>
+      <w:pPr>
+        <w:spacing w:line="360" w:lineRule="auto"/>
+        <w:jc w:val="both"/>
+        <w:rPr>
+          <w:color w:val="0070C0"/>
+        </w:rPr>
+      </w:pPr>
+      <w:r>
+        <w:rPr>
+          <w:color w:val="0070C0"/>
+        </w:rPr>
+        <w:t xml:space="preserve">2 </w:t>
+      </w:r>
+      <w:proofErr w:type="spellStart"/>
+      <w:r>
+        <w:rPr>
+          <w:color w:val="0070C0"/>
+        </w:rPr>
+        <w:t>conformanceOnly</w:t>
+      </w:r>
+      <w:proofErr w:type="spellEnd"/>
+    </w:p>
+    <w:p>
+      <w:pPr>
+        <w:spacing w:line="360" w:lineRule="auto"/>
+        <w:jc w:val="both"/>
+        <w:rPr>
+          <w:color w:val="0070C0"/>
+        </w:rPr>
+      </w:pPr>
+      <w:r>
+        <w:rPr>
+          <w:color w:val="0070C0"/>
+        </w:rPr>
+        <w:t xml:space="preserve">3 </w:t>
+      </w:r>
+      <w:proofErr w:type="spellStart"/>
+      <w:r>
+        <w:rPr>
+          <w:color w:val="0070C0"/>
+        </w:rPr>
+        <w:t>dynamicBehavioralDetectionOnly</w:t>
+      </w:r>
+      <w:proofErr w:type="spellEnd"/>
+    </w:p>
+    <w:p>
+      <w:pPr>
+        <w:spacing w:line="360" w:lineRule="auto"/>
+        <w:jc w:val="both"/>
+        <w:rPr>
+          <w:color w:val="0070C0"/>
+        </w:rPr>
+      </w:pPr>
+      <w:r>
+        <w:rPr>
+          <w:color w:val="0070C0"/>
+        </w:rPr>
+        <w:t xml:space="preserve">4 </w:t>
+      </w:r>
+      <w:proofErr w:type="spellStart"/>
+      <w:r>
+        <w:rPr>
+          <w:color w:val="0070C0"/>
+        </w:rPr>
+        <w:t>inheritanceOnly</w:t>
+      </w:r>
+      <w:proofErr w:type="spellEnd"/>
+    </w:p>
+    <w:p>
+      <w:pPr>
+        <w:spacing w:line="360" w:lineRule="auto"/>
+        <w:jc w:val="both"/>
+        <w:rPr>
+          <w:color w:val="0070C0"/>
+        </w:rPr>
+      </w:pPr>
+      <w:r>
+        <w:rPr>
+          <w:color w:val="0070C0"/>
+        </w:rPr>
+        <w:t xml:space="preserve">5 </w:t>
+      </w:r>
+      <w:proofErr w:type="spellStart"/>
+      <w:r>
+        <w:rPr>
+          <w:color w:val="0070C0"/>
+        </w:rPr>
+        <w:t>staticBehaviouralDetectionOnly</w:t>
+      </w:r>
+      <w:proofErr w:type="spellEnd"/>
+    </w:p>
+    <w:p>
+      <w:pPr>
+        <w:spacing w:line="360" w:lineRule="auto"/>
+        <w:jc w:val="both"/>
+        <w:rPr>
+          <w:color w:val="0070C0"/>
+        </w:rPr>
+      </w:pPr>
+      <w:r>
+        <w:rPr>
+          <w:color w:val="0070C0"/>
+        </w:rPr>
+        <w:t xml:space="preserve">6 </w:t>
+      </w:r>
+      <w:proofErr w:type="spellStart"/>
+      <w:r>
+        <w:rPr>
+          <w:color w:val="0070C0"/>
+        </w:rPr>
+        <w:t>structuralDetectionOnly</w:t>
+      </w:r>
+      <w:proofErr w:type="spellEnd"/>
+    </w:p>
+    <w:p>
+      <w:pPr>
+        <w:spacing w:line="360" w:lineRule="auto"/>
+        <w:jc w:val="both"/>
+        <w:rPr>
+          <w:lang w:val="en-GB"/>
+        </w:rPr>
+      </w:pPr>
+    </w:p>
+    <w:p>
+      <w:pPr>
+        <w:spacing w:line="360" w:lineRule="auto"/>
+        <w:jc w:val="both"/>
+      </w:pPr>
+      <w:r>
+        <w:t xml:space="preserve">Der User gibt die Zahl, als </w:t>
+      </w:r>
+      <w:proofErr w:type="gramStart"/>
+      <w:r>
+        <w:t>Integer</w:t>
+      </w:r>
+      <w:proofErr w:type="gramEnd"/>
+      <w:r>
+        <w:t xml:space="preserve"> Wert, ein, welche Art von Testfälle dieser durchführen möchte. </w:t>
+      </w:r>
+    </w:p>
+    <w:p>
+      <w:pPr>
+        <w:spacing w:line="360" w:lineRule="auto"/>
+        <w:jc w:val="both"/>
+      </w:pPr>
+      <w:r>
+        <w:t xml:space="preserve">Basierend auf der Auswahl des Nutzers, verläuft das Programm wie in den folgenden Abschnitten beschrieben. </w:t>
+      </w:r>
+    </w:p>
+    <w:p>
+      <w:pPr>
+        <w:spacing w:line="360" w:lineRule="auto"/>
+        <w:jc w:val="both"/>
+      </w:pPr>
+    </w:p>
+    <w:p>
+      <w:pPr>
+        <w:pStyle w:val="berschrift4"/>
+      </w:pPr>
+      <w:proofErr w:type="spellStart"/>
+      <w:r>
+        <w:lastRenderedPageBreak/>
+        <w:t>abstractionOnly</w:t>
+      </w:r>
+      <w:proofErr w:type="spellEnd"/>
+    </w:p>
+    <w:p>
+      <w:pPr>
+        <w:spacing w:line="360" w:lineRule="auto"/>
+        <w:jc w:val="both"/>
+      </w:pPr>
+      <w:r>
+        <w:t xml:space="preserve">Um diese Art der Testfälle durchzuführen wird als Input </w:t>
+      </w:r>
+      <w:proofErr w:type="gramStart"/>
+      <w:r>
+        <w:t>ein Module</w:t>
+      </w:r>
+      <w:proofErr w:type="gramEnd"/>
+      <w:r>
+        <w:t xml:space="preserve"> gefordert, für das</w:t>
+      </w:r>
+      <w:r>
+        <w:t xml:space="preserve"> alle Vererbungsbeziehungen aufgelöst wurden</w:t>
+      </w:r>
+      <w:r>
+        <w:t xml:space="preserve"> – </w:t>
+      </w:r>
+      <w:proofErr w:type="spellStart"/>
+      <w:r>
+        <w:t>Resolved</w:t>
+      </w:r>
+      <w:proofErr w:type="spellEnd"/>
+      <w:r>
+        <w:t xml:space="preserve"> Module.</w:t>
+      </w:r>
+    </w:p>
+    <w:p>
+      <w:pPr>
+        <w:spacing w:line="360" w:lineRule="auto"/>
+        <w:jc w:val="both"/>
+      </w:pPr>
+      <w:r>
+        <w:t>Hierfür wird eine bestimmte Anzahl an Regeln und Fakten gefordert, welche der User als Zahl, Integer, eingeben soll.</w:t>
+      </w:r>
+    </w:p>
+    <w:p>
+      <w:pPr>
+        <w:spacing w:line="360" w:lineRule="auto"/>
+        <w:jc w:val="both"/>
+      </w:pPr>
+      <w:r>
+        <w:rPr>
+          <w:color w:val="0070C0"/>
+        </w:rPr>
+        <w:t xml:space="preserve">Rules: </w:t>
+      </w:r>
+      <w:r>
+        <w:t xml:space="preserve">(Eingabe User) </w:t>
+      </w:r>
+    </w:p>
+    <w:p>
+      <w:pPr>
+        <w:spacing w:line="360" w:lineRule="auto"/>
+        <w:jc w:val="both"/>
+      </w:pPr>
+      <w:r>
+        <w:rPr>
+          <w:color w:val="0070C0"/>
+        </w:rPr>
+        <w:t xml:space="preserve">Facts: </w:t>
+      </w:r>
+      <w:r>
+        <w:t>(Eingabe User)</w:t>
+      </w:r>
+    </w:p>
+    <w:p>
+      <w:pPr>
+        <w:spacing w:line="360" w:lineRule="auto"/>
+        <w:jc w:val="both"/>
+      </w:pPr>
+    </w:p>
+    <w:p>
+      <w:pPr>
+        <w:pStyle w:val="berschrift4"/>
+      </w:pPr>
+      <w:proofErr w:type="spellStart"/>
+      <w:r>
+        <w:t>conformanceOnly</w:t>
+      </w:r>
+      <w:proofErr w:type="spellEnd"/>
+    </w:p>
+    <w:p>
+      <w:pPr>
+        <w:spacing w:line="360" w:lineRule="auto"/>
+        <w:jc w:val="both"/>
+      </w:pPr>
       <w:bookmarkStart w:id="16" w:name="_GoBack"/>
       <w:bookmarkEnd w:id="16"/>
-      <w:r>
-        <w:t xml:space="preserve">chte: </w:t>
-      </w:r>
+    </w:p>
+    <w:p>
+      <w:pPr>
+        <w:pStyle w:val="berschrift4"/>
+      </w:pPr>
+      <w:proofErr w:type="spellStart"/>
+      <w:r>
+        <w:t>dynamicBehavioralDetectionOnly</w:t>
+      </w:r>
+      <w:proofErr w:type="spellEnd"/>
     </w:p>
     <w:p>
       <w:pPr>
@@ -3151,39 +3598,43 @@
     </w:p>
     <w:p>
       <w:pPr>
+        <w:pStyle w:val="berschrift4"/>
+      </w:pPr>
+      <w:proofErr w:type="spellStart"/>
+      <w:r>
+        <w:t>inheritanceOnly</w:t>
+      </w:r>
+      <w:proofErr w:type="spellEnd"/>
+    </w:p>
+    <w:p>
+      <w:pPr>
         <w:spacing w:line="360" w:lineRule="auto"/>
         <w:jc w:val="both"/>
-        <w:rPr>
-          <w:color w:val="0070C0"/>
-        </w:rPr>
-      </w:pPr>
-      <w:r>
-        <w:rPr>
-          <w:color w:val="0070C0"/>
-        </w:rPr>
-        <w:t>1 CBR</w:t>
-      </w:r>
+      </w:pPr>
+    </w:p>
+    <w:p>
+      <w:pPr>
+        <w:pStyle w:val="berschrift4"/>
+      </w:pPr>
+      <w:proofErr w:type="spellStart"/>
+      <w:r>
+        <w:t>staticBehaviouralDetectionOnly</w:t>
+      </w:r>
+      <w:proofErr w:type="spellEnd"/>
     </w:p>
     <w:p>
       <w:pPr>
         <w:spacing w:line="360" w:lineRule="auto"/>
         <w:jc w:val="both"/>
-        <w:rPr>
-          <w:color w:val="0070C0"/>
-        </w:rPr>
-      </w:pPr>
-      <w:r>
-        <w:rPr>
-          <w:color w:val="0070C0"/>
-        </w:rPr>
-        <w:t xml:space="preserve">2 Rule Model </w:t>
-      </w:r>
+      </w:pPr>
+    </w:p>
+    <w:p>
+      <w:pPr>
+        <w:pStyle w:val="berschrift4"/>
+      </w:pPr>
       <w:proofErr w:type="spellStart"/>
       <w:r>
-        <w:rPr>
-          <w:color w:val="0070C0"/>
-        </w:rPr>
-        <w:t>Inheritance</w:t>
+        <w:t>structuralDetectionOnly</w:t>
       </w:r>
       <w:proofErr w:type="spellEnd"/>
     </w:p>
@@ -3198,26 +3649,12 @@
         <w:spacing w:line="360" w:lineRule="auto"/>
         <w:jc w:val="both"/>
       </w:pPr>
-      <w:r>
-        <w:t xml:space="preserve">Der User gibt die Zahl, als </w:t>
-      </w:r>
-      <w:proofErr w:type="gramStart"/>
-      <w:r>
-        <w:t>Integer</w:t>
-      </w:r>
-      <w:proofErr w:type="gramEnd"/>
-      <w:r>
-        <w:t xml:space="preserve"> Wert, ein, welche Art von Testfälle dieser durchführen möchte. </w:t>
-      </w:r>
     </w:p>
     <w:p>
       <w:pPr>
         <w:spacing w:line="360" w:lineRule="auto"/>
         <w:jc w:val="both"/>
       </w:pPr>
-      <w:r>
-        <w:t xml:space="preserve">Basierend auf der Auswahl des Nutzers, verläuft das Programm wie in den folgenden zwei Abschnitten beschrieben. </w:t>
-      </w:r>
     </w:p>
     <w:p>
       <w:pPr>
@@ -3225,32 +3662,55 @@
         <w:jc w:val="both"/>
       </w:pPr>
     </w:p>
-    <w:p>
-      <w:pPr>
-        <w:pStyle w:val="berschrift3"/>
-      </w:pPr>
-      <w:r>
-        <w:t xml:space="preserve">CBR </w:t>
-      </w:r>
+    <w:p/>
+    <w:p>
+      <w:pPr>
+        <w:pStyle w:val="berschrift2"/>
+      </w:pPr>
+      <w:bookmarkStart w:id="17" w:name="_Toc530668665"/>
+      <w:r>
+        <w:t xml:space="preserve">Rule Model </w:t>
+      </w:r>
+      <w:proofErr w:type="spellStart"/>
+      <w:r>
+        <w:t>Inheritance</w:t>
+      </w:r>
+      <w:proofErr w:type="spellEnd"/>
+      <w:r>
+        <w:t xml:space="preserve"> Datengenerierung Schnittstelle</w:t>
+      </w:r>
+      <w:bookmarkEnd w:id="17"/>
     </w:p>
     <w:p>
       <w:pPr>
         <w:spacing w:line="360" w:lineRule="auto"/>
         <w:jc w:val="both"/>
       </w:pPr>
-    </w:p>
-    <w:p>
-      <w:pPr>
-        <w:pStyle w:val="berschrift3"/>
-      </w:pPr>
-      <w:r>
-        <w:t xml:space="preserve">Rule Model </w:t>
+      <w:r>
+        <w:t xml:space="preserve">Diese Schnittstelle dient als Verbindung zwischen dem Rule Model </w:t>
       </w:r>
       <w:proofErr w:type="spellStart"/>
       <w:r>
         <w:t>Inheritance</w:t>
       </w:r>
       <w:proofErr w:type="spellEnd"/>
+      <w:r>
+        <w:t xml:space="preserve"> Datengenerator und des Evaluierungsprogramms. Die vom Generator generierten Daten werden über diese Schnittstelle an das Evaluierungsprogramm übergeben. </w:t>
+      </w:r>
+    </w:p>
+    <w:p/>
+    <w:p>
+      <w:pPr>
+        <w:pStyle w:val="berschrift2"/>
+      </w:pPr>
+      <w:bookmarkStart w:id="18" w:name="_Toc530668666"/>
+      <w:r>
+        <w:t>C</w:t>
+      </w:r>
+      <w:r>
+        <w:t>BR Datengenerierung Schnittstelle</w:t>
+      </w:r>
+      <w:bookmarkEnd w:id="18"/>
       <w:r>
         <w:t xml:space="preserve"> </w:t>
       </w:r>
@@ -3261,340 +3721,61 @@
         <w:jc w:val="both"/>
       </w:pPr>
       <w:r>
-        <w:t xml:space="preserve">Hat der User als gewünschte Art der Testfälle </w:t>
-      </w:r>
-      <w:r>
-        <w:rPr>
-          <w:color w:val="0070C0"/>
-        </w:rPr>
-        <w:t xml:space="preserve">2 Rule Model </w:t>
-      </w:r>
+        <w:t>Die Schnittstelle für die C</w:t>
+      </w:r>
+      <w:r>
+        <w:t>BR Datengenerierung ist die Verbindung zwischen dem CBR Datengenerator und dem Evaluierungsprogramm</w:t>
+      </w:r>
+      <w:r>
+        <w:t xml:space="preserve">. </w:t>
+      </w:r>
+    </w:p>
+    <w:p/>
+    <w:p>
+      <w:pPr>
+        <w:pStyle w:val="berschrift2"/>
+      </w:pPr>
+      <w:bookmarkStart w:id="19" w:name="_Toc530668667"/>
       <w:proofErr w:type="spellStart"/>
       <w:r>
-        <w:rPr>
-          <w:color w:val="0070C0"/>
-        </w:rPr>
-        <w:t>Inheritance</w:t>
+        <w:t>Vadalog</w:t>
       </w:r>
       <w:proofErr w:type="spellEnd"/>
       <w:r>
-        <w:rPr>
-          <w:color w:val="0070C0"/>
-        </w:rPr>
-        <w:t xml:space="preserve"> </w:t>
-      </w:r>
-      <w:r>
-        <w:t xml:space="preserve">gewählt, wird dieser erneut nach einer Auswahl gefragt, welche der Rule Model </w:t>
-      </w:r>
-      <w:proofErr w:type="spellStart"/>
-      <w:r>
-        <w:t>Inheritance</w:t>
-      </w:r>
-      <w:proofErr w:type="spellEnd"/>
-      <w:r>
-        <w:t xml:space="preserve"> durchgeführt werden soll. </w:t>
-      </w:r>
+        <w:t xml:space="preserve"> Schnittstelle</w:t>
+      </w:r>
+      <w:bookmarkEnd w:id="19"/>
     </w:p>
     <w:p>
       <w:pPr>
         <w:spacing w:line="360" w:lineRule="auto"/>
         <w:jc w:val="both"/>
       </w:pPr>
+      <w:r>
+        <w:t xml:space="preserve">Die </w:t>
+      </w:r>
+      <w:proofErr w:type="spellStart"/>
+      <w:r>
+        <w:t>Vadalog</w:t>
+      </w:r>
+      <w:proofErr w:type="spellEnd"/>
+      <w:r>
+        <w:t xml:space="preserve"> Schnittstelle ist die Verbindung zur Ausführung des generierten Codes. Die</w:t>
+      </w:r>
+      <w:r>
+        <w:t xml:space="preserve">se Schnittstelle, </w:t>
+      </w:r>
+      <w:r>
+        <w:t xml:space="preserve">wird von der Universität zur Verfügung gestellt. </w:t>
+      </w:r>
     </w:p>
     <w:p>
       <w:pPr>
         <w:spacing w:line="360" w:lineRule="auto"/>
         <w:jc w:val="both"/>
-        <w:rPr>
-          <w:color w:val="0070C0"/>
-        </w:rPr>
-      </w:pPr>
-      <w:r>
-        <w:rPr>
-          <w:color w:val="0070C0"/>
-        </w:rPr>
-        <w:t xml:space="preserve">1 </w:t>
-      </w:r>
-      <w:proofErr w:type="spellStart"/>
-      <w:r>
-        <w:rPr>
-          <w:color w:val="0070C0"/>
-        </w:rPr>
-        <w:t>abstractionOnly</w:t>
-      </w:r>
-      <w:proofErr w:type="spellEnd"/>
-    </w:p>
-    <w:p>
-      <w:pPr>
-        <w:spacing w:line="360" w:lineRule="auto"/>
-        <w:jc w:val="both"/>
-        <w:rPr>
-          <w:color w:val="0070C0"/>
-        </w:rPr>
-      </w:pPr>
-      <w:r>
-        <w:rPr>
-          <w:color w:val="0070C0"/>
-        </w:rPr>
-        <w:t xml:space="preserve">2 </w:t>
-      </w:r>
-      <w:proofErr w:type="spellStart"/>
-      <w:r>
-        <w:rPr>
-          <w:color w:val="0070C0"/>
-        </w:rPr>
-        <w:t>conformanceOnly</w:t>
-      </w:r>
-      <w:proofErr w:type="spellEnd"/>
-    </w:p>
-    <w:p>
-      <w:pPr>
-        <w:spacing w:line="360" w:lineRule="auto"/>
-        <w:jc w:val="both"/>
-        <w:rPr>
-          <w:color w:val="0070C0"/>
-        </w:rPr>
-      </w:pPr>
-      <w:r>
-        <w:rPr>
-          <w:color w:val="0070C0"/>
-        </w:rPr>
-        <w:t xml:space="preserve">3 </w:t>
-      </w:r>
-      <w:proofErr w:type="spellStart"/>
-      <w:r>
-        <w:rPr>
-          <w:color w:val="0070C0"/>
-        </w:rPr>
-        <w:t>dynamicBehavioralDetectionOnly</w:t>
-      </w:r>
-      <w:proofErr w:type="spellEnd"/>
-    </w:p>
-    <w:p>
-      <w:pPr>
-        <w:spacing w:line="360" w:lineRule="auto"/>
-        <w:jc w:val="both"/>
-        <w:rPr>
-          <w:color w:val="0070C0"/>
-        </w:rPr>
-      </w:pPr>
-      <w:r>
-        <w:rPr>
-          <w:color w:val="0070C0"/>
-        </w:rPr>
-        <w:t xml:space="preserve">4 </w:t>
-      </w:r>
-      <w:proofErr w:type="spellStart"/>
-      <w:r>
-        <w:rPr>
-          <w:color w:val="0070C0"/>
-        </w:rPr>
-        <w:t>inheritanceOnly</w:t>
-      </w:r>
-      <w:proofErr w:type="spellEnd"/>
-    </w:p>
-    <w:p>
-      <w:pPr>
-        <w:spacing w:line="360" w:lineRule="auto"/>
-        <w:jc w:val="both"/>
-        <w:rPr>
-          <w:color w:val="0070C0"/>
-        </w:rPr>
-      </w:pPr>
-      <w:r>
-        <w:rPr>
-          <w:color w:val="0070C0"/>
-        </w:rPr>
-        <w:t xml:space="preserve">5 </w:t>
-      </w:r>
-      <w:proofErr w:type="spellStart"/>
-      <w:r>
-        <w:rPr>
-          <w:color w:val="0070C0"/>
-        </w:rPr>
-        <w:t>staticBehaviouralDetectionOnly</w:t>
-      </w:r>
-      <w:proofErr w:type="spellEnd"/>
-    </w:p>
-    <w:p>
-      <w:pPr>
-        <w:spacing w:line="360" w:lineRule="auto"/>
-        <w:jc w:val="both"/>
-        <w:rPr>
-          <w:color w:val="0070C0"/>
-        </w:rPr>
-      </w:pPr>
-      <w:r>
-        <w:rPr>
-          <w:color w:val="0070C0"/>
-        </w:rPr>
-        <w:t xml:space="preserve">6 </w:t>
-      </w:r>
-      <w:proofErr w:type="spellStart"/>
-      <w:r>
-        <w:rPr>
-          <w:color w:val="0070C0"/>
-        </w:rPr>
-        <w:t>structuralDetectionOnly</w:t>
-      </w:r>
-      <w:proofErr w:type="spellEnd"/>
-    </w:p>
-    <w:p>
-      <w:pPr>
-        <w:spacing w:line="360" w:lineRule="auto"/>
-        <w:jc w:val="both"/>
-        <w:rPr>
-          <w:lang w:val="en-GB"/>
-        </w:rPr>
-      </w:pPr>
-    </w:p>
-    <w:p>
-      <w:pPr>
-        <w:spacing w:line="360" w:lineRule="auto"/>
-        <w:jc w:val="both"/>
-        <w:rPr>
-          <w:lang w:val="en-GB"/>
-        </w:rPr>
-      </w:pPr>
-    </w:p>
-    <w:p>
-      <w:pPr>
-        <w:spacing w:line="360" w:lineRule="auto"/>
-        <w:jc w:val="both"/>
-        <w:rPr>
-          <w:lang w:val="en-GB"/>
-        </w:rPr>
-      </w:pPr>
-    </w:p>
-    <w:p>
-      <w:pPr>
-        <w:spacing w:line="360" w:lineRule="auto"/>
-        <w:jc w:val="both"/>
-        <w:rPr>
-          <w:lang w:val="en-GB"/>
-        </w:rPr>
-      </w:pPr>
-    </w:p>
-    <w:p>
-      <w:pPr>
-        <w:rPr>
-          <w:lang w:val="en-GB"/>
-        </w:rPr>
-      </w:pPr>
-    </w:p>
-    <w:p>
-      <w:pPr>
-        <w:pStyle w:val="berschrift2"/>
-      </w:pPr>
-      <w:bookmarkStart w:id="17" w:name="_Toc530668665"/>
+      </w:pPr>
       <w:r>
         <w:lastRenderedPageBreak/>
-        <w:t xml:space="preserve">Rule Model </w:t>
-      </w:r>
-      <w:proofErr w:type="spellStart"/>
-      <w:r>
-        <w:t>Inheritance</w:t>
-      </w:r>
-      <w:proofErr w:type="spellEnd"/>
-      <w:r>
-        <w:t xml:space="preserve"> Datengenerierung Schnittstelle</w:t>
-      </w:r>
-      <w:bookmarkEnd w:id="17"/>
-    </w:p>
-    <w:p>
-      <w:pPr>
-        <w:spacing w:line="360" w:lineRule="auto"/>
-        <w:jc w:val="both"/>
-      </w:pPr>
-      <w:r>
-        <w:t xml:space="preserve">Diese Schnittstelle dient als Verbindung zwischen dem Rule Model </w:t>
-      </w:r>
-      <w:proofErr w:type="spellStart"/>
-      <w:r>
-        <w:t>Inheritance</w:t>
-      </w:r>
-      <w:proofErr w:type="spellEnd"/>
-      <w:r>
-        <w:t xml:space="preserve"> Datengenerator und des Evaluierungsprogramms. Die vom Generator generierten Daten werden über diese Schnittstelle an das Evaluierungsprogramm übergeben. </w:t>
-      </w:r>
-    </w:p>
-    <w:p/>
-    <w:p>
-      <w:pPr>
-        <w:pStyle w:val="berschrift2"/>
-      </w:pPr>
-      <w:bookmarkStart w:id="18" w:name="_Toc530668666"/>
-      <w:r>
-        <w:t>C</w:t>
-      </w:r>
-      <w:r>
-        <w:t>BR Datengenerierung Schnittstelle</w:t>
-      </w:r>
-      <w:bookmarkEnd w:id="18"/>
-      <w:r>
-        <w:t xml:space="preserve"> </w:t>
-      </w:r>
-    </w:p>
-    <w:p>
-      <w:pPr>
-        <w:spacing w:line="360" w:lineRule="auto"/>
-        <w:jc w:val="both"/>
-      </w:pPr>
-      <w:r>
-        <w:t>Die Schnittstelle für die C</w:t>
-      </w:r>
-      <w:r>
-        <w:t>BR Datengenerierung ist die Verbindung zwischen dem CBR Datengenerator und dem Evaluierungsprogramm</w:t>
-      </w:r>
-      <w:r>
-        <w:t xml:space="preserve">. </w:t>
-      </w:r>
-    </w:p>
-    <w:p/>
-    <w:p>
-      <w:pPr>
-        <w:pStyle w:val="berschrift2"/>
-      </w:pPr>
-      <w:bookmarkStart w:id="19" w:name="_Toc530668667"/>
-      <w:proofErr w:type="spellStart"/>
-      <w:r>
-        <w:t>Vadalog</w:t>
-      </w:r>
-      <w:proofErr w:type="spellEnd"/>
-      <w:r>
-        <w:t xml:space="preserve"> Schnittstelle</w:t>
-      </w:r>
-      <w:bookmarkEnd w:id="19"/>
-    </w:p>
-    <w:p>
-      <w:pPr>
-        <w:spacing w:line="360" w:lineRule="auto"/>
-        <w:jc w:val="both"/>
-      </w:pPr>
-      <w:r>
-        <w:t xml:space="preserve">Die </w:t>
-      </w:r>
-      <w:proofErr w:type="spellStart"/>
-      <w:r>
-        <w:t>Vadalog</w:t>
-      </w:r>
-      <w:proofErr w:type="spellEnd"/>
-      <w:r>
-        <w:t xml:space="preserve"> Schnittstelle ist die Verbindung zur Ausführung des generierten Codes. Die</w:t>
-      </w:r>
-      <w:r>
-        <w:t xml:space="preserve">se Schnittstelle, </w:t>
-      </w:r>
-      <w:r>
-        <w:t xml:space="preserve">wird von der Universität zur Verfügung gestellt. </w:t>
-      </w:r>
-    </w:p>
-    <w:p>
-      <w:pPr>
-        <w:spacing w:line="360" w:lineRule="auto"/>
-        <w:jc w:val="both"/>
-      </w:pPr>
-      <w:r>
         <w:t>Der generierte Code wird zur Ausführung übergeben, nach Beendigung der Durchführung des Tests erhält das Evaluierungsprogramm über diese Schnittstelle eine Information darüber und kann somit den Endzeitpunkt des Testfalles feststellen un</w:t>
       </w:r>
       <w:r>
@@ -3878,7 +4059,6 @@
       </w:pPr>
       <w:bookmarkStart w:id="20" w:name="_Toc530668668"/>
       <w:r>
-        <w:lastRenderedPageBreak/>
         <w:t>Speicherung Schnittstelle</w:t>
       </w:r>
       <w:bookmarkEnd w:id="20"/>
@@ -11751,7 +11931,7 @@
 </file>
 
 <file path=customXml/itemProps1.xml><?xml version="1.0" encoding="utf-8"?>
-<ds:datastoreItem xmlns:ds="http://schemas.openxmlformats.org/officeDocument/2006/customXml" ds:itemID="{54DAEE5D-2838-4EC1-88A8-DCE17C75849F}">
+<ds:datastoreItem xmlns:ds="http://schemas.openxmlformats.org/officeDocument/2006/customXml" ds:itemID="{19EAED87-26FC-4782-A9F1-D56CF8E75FF9}">
   <ds:schemaRefs>
     <ds:schemaRef ds:uri="http://schemas.openxmlformats.org/officeDocument/2006/bibliography"/>
   </ds:schemaRefs>

--- a/Dokumente/Konzeptueller Entwurf/Konzeptueller_Entwurf.docx
+++ b/Dokumente/Konzeptueller Entwurf/Konzeptueller_Entwurf.docx
@@ -1828,7 +1828,7 @@
           </mc:Choice>
           <mc:Fallback>
             <w:pict>
-              <v:group w14:anchorId="7049DFF4" id="Gruppieren 21" o:spid="_x0000_s1026" style="position:absolute;margin-left:31.8pt;margin-top:22.75pt;width:6in;height:248.25pt;z-index:251678720" coordsize="54864,31527" o:gfxdata="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